--- a/ps2/Problem set 2.docx
+++ b/ps2/Problem set 2.docx
@@ -163,7 +163,7 @@
           </mc:Choice>
           <mc:Fallback>
             <w:pict>
-              <v:rect id="Rectangle 8" o:spid="_x0000_s1026" style="position:absolute;margin-left:270pt;margin-top:7.95pt;width:36pt;height:36pt;z-index:251670528;visibility:visible;mso-wrap-style:square;mso-width-percent:0;mso-height-percent:0;mso-wrap-distance-left:9pt;mso-wrap-distance-top:0;mso-wrap-distance-right:9pt;mso-wrap-distance-bottom:0;mso-position-horizontal:absolute;mso-position-horizontal-relative:text;mso-position-vertical:absolute;mso-position-vertical-relative:text;mso-width-percent:0;mso-height-percent:0;mso-width-relative:margin;mso-height-relative:margin;v-text-anchor:middle" o:gfxdata="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" fillcolor="#95b3d7 [1940]" strokecolor="#17365d [2415]">
+              <v:rect id="Rectangle 8" o:spid="_x0000_s1026" style="position:absolute;margin-left:270pt;margin-top:7.95pt;width:36pt;height:36pt;z-index:251670528;visibility:visible;mso-wrap-style:square;mso-width-percent:0;mso-height-percent:0;mso-wrap-distance-left:9pt;mso-wrap-distance-top:0;mso-wrap-distance-right:9pt;mso-wrap-distance-bottom:0;mso-position-horizontal:absolute;mso-position-horizontal-relative:text;mso-position-vertical:absolute;mso-position-vertical-relative:text;mso-width-percent:0;mso-height-percent:0;mso-width-relative:margin;mso-height-relative:margin;v-text-anchor:middle" o:gfxdata="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" fillcolor="#95b3d7 [1940]" strokecolor="#17365d [2415]">
                 <v:shadow on="t" opacity="22937f" mv:blur="40000f" origin=",.5" offset="0,23000emu"/>
                 <v:textbox>
                   <w:txbxContent>
@@ -283,7 +283,7 @@
           </mc:Choice>
           <mc:Fallback>
             <w:pict>
-              <v:rect id="Rectangle 7" o:spid="_x0000_s1027" style="position:absolute;margin-left:234pt;margin-top:7.95pt;width:36pt;height:36pt;z-index:251669504;visibility:visible;mso-wrap-style:square;mso-width-percent:0;mso-height-percent:0;mso-wrap-distance-left:9pt;mso-wrap-distance-top:0;mso-wrap-distance-right:9pt;mso-wrap-distance-bottom:0;mso-position-horizontal:absolute;mso-position-horizontal-relative:text;mso-position-vertical:absolute;mso-position-vertical-relative:text;mso-width-percent:0;mso-height-percent:0;mso-width-relative:margin;mso-height-relative:margin;v-text-anchor:middle" o:gfxdata="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" fillcolor="#95b3d7 [1940]" strokecolor="#17365d [2415]">
+              <v:rect id="Rectangle 7" o:spid="_x0000_s1027" style="position:absolute;margin-left:234pt;margin-top:7.95pt;width:36pt;height:36pt;z-index:251669504;visibility:visible;mso-wrap-style:square;mso-width-percent:0;mso-height-percent:0;mso-wrap-distance-left:9pt;mso-wrap-distance-top:0;mso-wrap-distance-right:9pt;mso-wrap-distance-bottom:0;mso-position-horizontal:absolute;mso-position-horizontal-relative:text;mso-position-vertical:absolute;mso-position-vertical-relative:text;mso-width-percent:0;mso-height-percent:0;mso-width-relative:margin;mso-height-relative:margin;v-text-anchor:middle" o:gfxdata="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" fillcolor="#95b3d7 [1940]" strokecolor="#17365d [2415]">
                 <v:shadow on="t" opacity="22937f" mv:blur="40000f" origin=",.5" offset="0,23000emu"/>
                 <v:textbox>
                   <w:txbxContent>
@@ -403,7 +403,7 @@
           </mc:Choice>
           <mc:Fallback>
             <w:pict>
-              <v:rect id="Rectangle 3" o:spid="_x0000_s1028" style="position:absolute;margin-left:162pt;margin-top:7.95pt;width:36pt;height:36pt;z-index:251663360;visibility:visible;mso-wrap-style:square;mso-width-percent:0;mso-height-percent:0;mso-wrap-distance-left:9pt;mso-wrap-distance-top:0;mso-wrap-distance-right:9pt;mso-wrap-distance-bottom:0;mso-position-horizontal:absolute;mso-position-horizontal-relative:text;mso-position-vertical:absolute;mso-position-vertical-relative:text;mso-width-percent:0;mso-height-percent:0;mso-width-relative:margin;mso-height-relative:margin;v-text-anchor:middle" o:gfxdata="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" fillcolor="#95b3d7 [1940]" strokecolor="#17365d [2415]">
+              <v:rect id="Rectangle 3" o:spid="_x0000_s1028" style="position:absolute;margin-left:162pt;margin-top:7.95pt;width:36pt;height:36pt;z-index:251663360;visibility:visible;mso-wrap-style:square;mso-width-percent:0;mso-height-percent:0;mso-wrap-distance-left:9pt;mso-wrap-distance-top:0;mso-wrap-distance-right:9pt;mso-wrap-distance-bottom:0;mso-position-horizontal:absolute;mso-position-horizontal-relative:text;mso-position-vertical:absolute;mso-position-vertical-relative:text;mso-width-percent:0;mso-height-percent:0;mso-width-relative:margin;mso-height-relative:margin;v-text-anchor:middle" o:gfxdata="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" fillcolor="#95b3d7 [1940]" strokecolor="#17365d [2415]">
                 <v:shadow on="t" opacity="22937f" mv:blur="40000f" origin=",.5" offset="0,23000emu"/>
                 <v:textbox>
                   <w:txbxContent>
@@ -523,7 +523,7 @@
           </mc:Choice>
           <mc:Fallback>
             <w:pict>
-              <v:rect id="Rectangle 4" o:spid="_x0000_s1029" style="position:absolute;margin-left:198pt;margin-top:7.95pt;width:36pt;height:36pt;z-index:251664384;visibility:visible;mso-wrap-style:square;mso-width-percent:0;mso-height-percent:0;mso-wrap-distance-left:9pt;mso-wrap-distance-top:0;mso-wrap-distance-right:9pt;mso-wrap-distance-bottom:0;mso-position-horizontal:absolute;mso-position-horizontal-relative:text;mso-position-vertical:absolute;mso-position-vertical-relative:text;mso-width-percent:0;mso-height-percent:0;mso-width-relative:margin;mso-height-relative:margin;v-text-anchor:middle" o:gfxdata="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" fillcolor="#95b3d7 [1940]" strokecolor="#17365d [2415]">
+              <v:rect id="Rectangle 4" o:spid="_x0000_s1029" style="position:absolute;margin-left:198pt;margin-top:7.95pt;width:36pt;height:36pt;z-index:251664384;visibility:visible;mso-wrap-style:square;mso-width-percent:0;mso-height-percent:0;mso-wrap-distance-left:9pt;mso-wrap-distance-top:0;mso-wrap-distance-right:9pt;mso-wrap-distance-bottom:0;mso-position-horizontal:absolute;mso-position-horizontal-relative:text;mso-position-vertical:absolute;mso-position-vertical-relative:text;mso-width-percent:0;mso-height-percent:0;mso-width-relative:margin;mso-height-relative:margin;v-text-anchor:middle" o:gfxdata="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" fillcolor="#95b3d7 [1940]" strokecolor="#17365d [2415]">
                 <v:shadow on="t" opacity="22937f" mv:blur="40000f" origin=",.5" offset="0,23000emu"/>
                 <v:textbox>
                   <w:txbxContent>
@@ -643,7 +643,7 @@
           </mc:Choice>
           <mc:Fallback>
             <w:pict>
-              <v:rect id="Rectangle 6" o:spid="_x0000_s1030" style="position:absolute;margin-left:126pt;margin-top:7.95pt;width:36pt;height:36pt;z-index:251667456;visibility:visible;mso-wrap-style:square;mso-width-percent:0;mso-height-percent:0;mso-wrap-distance-left:9pt;mso-wrap-distance-top:0;mso-wrap-distance-right:9pt;mso-wrap-distance-bottom:0;mso-position-horizontal:absolute;mso-position-horizontal-relative:text;mso-position-vertical:absolute;mso-position-vertical-relative:text;mso-width-percent:0;mso-height-percent:0;mso-width-relative:margin;mso-height-relative:margin;v-text-anchor:middle" o:gfxdata="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" fillcolor="#95b3d7 [1940]" strokecolor="#17365d [2415]">
+              <v:rect id="Rectangle 6" o:spid="_x0000_s1030" style="position:absolute;margin-left:126pt;margin-top:7.95pt;width:36pt;height:36pt;z-index:251667456;visibility:visible;mso-wrap-style:square;mso-width-percent:0;mso-height-percent:0;mso-wrap-distance-left:9pt;mso-wrap-distance-top:0;mso-wrap-distance-right:9pt;mso-wrap-distance-bottom:0;mso-position-horizontal:absolute;mso-position-horizontal-relative:text;mso-position-vertical:absolute;mso-position-vertical-relative:text;mso-width-percent:0;mso-height-percent:0;mso-width-relative:margin;mso-height-relative:margin;v-text-anchor:middle" o:gfxdata="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" fillcolor="#95b3d7 [1940]" strokecolor="#17365d [2415]">
                 <v:shadow on="t" opacity="22937f" mv:blur="40000f" origin=",.5" offset="0,23000emu"/>
                 <v:textbox>
                   <w:txbxContent>
@@ -763,7 +763,7 @@
           </mc:Choice>
           <mc:Fallback>
             <w:pict>
-              <v:rect id="Rectangle 5" o:spid="_x0000_s1031" style="position:absolute;margin-left:90pt;margin-top:7.95pt;width:36pt;height:36pt;z-index:251666432;visibility:visible;mso-wrap-style:square;mso-width-percent:0;mso-height-percent:0;mso-wrap-distance-left:9pt;mso-wrap-distance-top:0;mso-wrap-distance-right:9pt;mso-wrap-distance-bottom:0;mso-position-horizontal:absolute;mso-position-horizontal-relative:text;mso-position-vertical:absolute;mso-position-vertical-relative:text;mso-width-percent:0;mso-height-percent:0;mso-width-relative:margin;mso-height-relative:margin;v-text-anchor:middle" o:gfxdata="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" fillcolor="#95b3d7 [1940]" strokecolor="#17365d [2415]">
+              <v:rect id="Rectangle 5" o:spid="_x0000_s1031" style="position:absolute;margin-left:90pt;margin-top:7.95pt;width:36pt;height:36pt;z-index:251666432;visibility:visible;mso-wrap-style:square;mso-width-percent:0;mso-height-percent:0;mso-wrap-distance-left:9pt;mso-wrap-distance-top:0;mso-wrap-distance-right:9pt;mso-wrap-distance-bottom:0;mso-position-horizontal:absolute;mso-position-horizontal-relative:text;mso-position-vertical:absolute;mso-position-vertical-relative:text;mso-width-percent:0;mso-height-percent:0;mso-width-relative:margin;mso-height-relative:margin;v-text-anchor:middle" o:gfxdata="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" fillcolor="#95b3d7 [1940]" strokecolor="#17365d [2415]">
                 <v:shadow on="t" opacity="22937f" mv:blur="40000f" origin=",.5" offset="0,23000emu"/>
                 <v:textbox>
                   <w:txbxContent>
@@ -883,7 +883,7 @@
           </mc:Choice>
           <mc:Fallback>
             <w:pict>
-              <v:rect id="Rectangle 2" o:spid="_x0000_s1032" style="position:absolute;margin-left:54pt;margin-top:7.95pt;width:36pt;height:36pt;z-index:251661312;visibility:visible;mso-wrap-style:square;mso-width-percent:0;mso-height-percent:0;mso-wrap-distance-left:9pt;mso-wrap-distance-top:0;mso-wrap-distance-right:9pt;mso-wrap-distance-bottom:0;mso-position-horizontal:absolute;mso-position-horizontal-relative:text;mso-position-vertical:absolute;mso-position-vertical-relative:text;mso-width-percent:0;mso-height-percent:0;mso-width-relative:margin;mso-height-relative:margin;v-text-anchor:middle" o:gfxdata="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" fillcolor="#95b3d7 [1940]" strokecolor="#17365d [2415]">
+              <v:rect id="Rectangle 2" o:spid="_x0000_s1032" style="position:absolute;margin-left:54pt;margin-top:7.95pt;width:36pt;height:36pt;z-index:251661312;visibility:visible;mso-wrap-style:square;mso-width-percent:0;mso-height-percent:0;mso-wrap-distance-left:9pt;mso-wrap-distance-top:0;mso-wrap-distance-right:9pt;mso-wrap-distance-bottom:0;mso-position-horizontal:absolute;mso-position-horizontal-relative:text;mso-position-vertical:absolute;mso-position-vertical-relative:text;mso-width-percent:0;mso-height-percent:0;mso-width-relative:margin;mso-height-relative:margin;v-text-anchor:middle" o:gfxdata="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" fillcolor="#95b3d7 [1940]" strokecolor="#17365d [2415]">
                 <v:shadow on="t" opacity="22937f" mv:blur="40000f" origin=",.5" offset="0,23000emu"/>
                 <v:textbox>
                   <w:txbxContent>
@@ -1003,7 +1003,7 @@
           </mc:Choice>
           <mc:Fallback>
             <w:pict>
-              <v:rect id="Rectangle 1" o:spid="_x0000_s1033" style="position:absolute;margin-left:18pt;margin-top:7.95pt;width:36pt;height:36pt;z-index:251659264;visibility:visible;mso-wrap-style:square;mso-width-percent:0;mso-height-percent:0;mso-wrap-distance-left:9pt;mso-wrap-distance-top:0;mso-wrap-distance-right:9pt;mso-wrap-distance-bottom:0;mso-position-horizontal:absolute;mso-position-horizontal-relative:text;mso-position-vertical:absolute;mso-position-vertical-relative:text;mso-width-percent:0;mso-height-percent:0;mso-width-relative:margin;mso-height-relative:margin;v-text-anchor:middle" o:gfxdata="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" fillcolor="#95b3d7 [1940]" strokecolor="#17365d [2415]">
+              <v:rect id="Rectangle 1" o:spid="_x0000_s1033" style="position:absolute;margin-left:18pt;margin-top:7.95pt;width:36pt;height:36pt;z-index:251659264;visibility:visible;mso-wrap-style:square;mso-width-percent:0;mso-height-percent:0;mso-wrap-distance-left:9pt;mso-wrap-distance-top:0;mso-wrap-distance-right:9pt;mso-wrap-distance-bottom:0;mso-position-horizontal:absolute;mso-position-horizontal-relative:text;mso-position-vertical:absolute;mso-position-vertical-relative:text;mso-width-percent:0;mso-height-percent:0;mso-width-relative:margin;mso-height-relative:margin;v-text-anchor:middle" o:gfxdata="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" fillcolor="#95b3d7 [1940]" strokecolor="#17365d [2415]">
                 <v:shadow on="t" opacity="22937f" mv:blur="40000f" origin=",.5" offset="0,23000emu"/>
                 <v:textbox>
                   <w:txbxContent>
@@ -2078,7 +2078,15 @@
         <w:ind w:left="360"/>
       </w:pPr>
       <w:r>
-        <w:t xml:space="preserve">The do…while() loop would be skipped </w:t>
+        <w:t>The do…</w:t>
+      </w:r>
+      <w:proofErr w:type="gramStart"/>
+      <w:r>
+        <w:t>while(</w:t>
+      </w:r>
+      <w:proofErr w:type="gramEnd"/>
+      <w:r>
+        <w:t xml:space="preserve">) loop would be skipped </w:t>
       </w:r>
       <w:r>
         <w:rPr>
@@ -2222,7 +2230,7 @@
           </mc:Choice>
           <mc:Fallback>
             <w:pict>
-              <v:rect id="Rectangle 64" o:spid="_x0000_s1042" style="position:absolute;margin-left:270pt;margin-top:2.75pt;width:36pt;height:36pt;z-index:251698176;visibility:visible;mso-wrap-style:square;mso-width-percent:0;mso-height-percent:0;mso-wrap-distance-left:9pt;mso-wrap-distance-top:0;mso-wrap-distance-right:9pt;mso-wrap-distance-bottom:0;mso-position-horizontal:absolute;mso-position-horizontal-relative:text;mso-position-vertical:absolute;mso-position-vertical-relative:text;mso-width-percent:0;mso-height-percent:0;mso-width-relative:margin;mso-height-relative:margin;v-text-anchor:middle" o:gfxdata="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" fillcolor="#d99594 [1941]" strokecolor="#17365d [2415]">
+              <v:rect id="Rectangle 64" o:spid="_x0000_s1042" style="position:absolute;margin-left:270pt;margin-top:2.75pt;width:36pt;height:36pt;z-index:251698176;visibility:visible;mso-wrap-style:square;mso-width-percent:0;mso-height-percent:0;mso-wrap-distance-left:9pt;mso-wrap-distance-top:0;mso-wrap-distance-right:9pt;mso-wrap-distance-bottom:0;mso-position-horizontal:absolute;mso-position-horizontal-relative:text;mso-position-vertical:absolute;mso-position-vertical-relative:text;mso-width-percent:0;mso-height-percent:0;mso-width-relative:margin;mso-height-relative:margin;v-text-anchor:middle" o:gfxdata="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" fillcolor="#d99594 [1941]" strokecolor="#17365d [2415]">
                 <v:shadow on="t" opacity="22937f" mv:blur="40000f" origin=",.5" offset="0,23000emu"/>
                 <v:textbox>
                   <w:txbxContent>
@@ -2342,7 +2350,7 @@
           </mc:Choice>
           <mc:Fallback>
             <w:pict>
-              <v:rect id="Rectangle 63" o:spid="_x0000_s1043" style="position:absolute;margin-left:234pt;margin-top:2.75pt;width:36pt;height:36pt;z-index:251697152;visibility:visible;mso-wrap-style:square;mso-width-percent:0;mso-height-percent:0;mso-wrap-distance-left:9pt;mso-wrap-distance-top:0;mso-wrap-distance-right:9pt;mso-wrap-distance-bottom:0;mso-position-horizontal:absolute;mso-position-horizontal-relative:text;mso-position-vertical:absolute;mso-position-vertical-relative:text;mso-width-percent:0;mso-height-percent:0;mso-width-relative:margin;mso-height-relative:margin;v-text-anchor:middle" o:gfxdata="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" fillcolor="#b2a1c7 [1943]" strokecolor="#17365d [2415]">
+              <v:rect id="Rectangle 63" o:spid="_x0000_s1043" style="position:absolute;margin-left:234pt;margin-top:2.75pt;width:36pt;height:36pt;z-index:251697152;visibility:visible;mso-wrap-style:square;mso-width-percent:0;mso-height-percent:0;mso-wrap-distance-left:9pt;mso-wrap-distance-top:0;mso-wrap-distance-right:9pt;mso-wrap-distance-bottom:0;mso-position-horizontal:absolute;mso-position-horizontal-relative:text;mso-position-vertical:absolute;mso-position-vertical-relative:text;mso-width-percent:0;mso-height-percent:0;mso-width-relative:margin;mso-height-relative:margin;v-text-anchor:middle" o:gfxdata="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" fillcolor="#b2a1c7 [1943]" strokecolor="#17365d [2415]">
                 <v:shadow on="t" opacity="22937f" mv:blur="40000f" origin=",.5" offset="0,23000emu"/>
                 <v:textbox>
                   <w:txbxContent>
@@ -2462,7 +2470,7 @@
           </mc:Choice>
           <mc:Fallback>
             <w:pict>
-              <v:rect id="Rectangle 62" o:spid="_x0000_s1044" style="position:absolute;margin-left:126pt;margin-top:2.75pt;width:36pt;height:36pt;z-index:251696128;visibility:visible;mso-wrap-style:square;mso-width-percent:0;mso-height-percent:0;mso-wrap-distance-left:9pt;mso-wrap-distance-top:0;mso-wrap-distance-right:9pt;mso-wrap-distance-bottom:0;mso-position-horizontal:absolute;mso-position-horizontal-relative:text;mso-position-vertical:absolute;mso-position-vertical-relative:text;mso-width-percent:0;mso-height-percent:0;mso-width-relative:margin;mso-height-relative:margin;v-text-anchor:middle" o:gfxdata="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" fillcolor="#b2a1c7 [1943]" strokecolor="#17365d [2415]">
+              <v:rect id="Rectangle 62" o:spid="_x0000_s1044" style="position:absolute;margin-left:126pt;margin-top:2.75pt;width:36pt;height:36pt;z-index:251696128;visibility:visible;mso-wrap-style:square;mso-width-percent:0;mso-height-percent:0;mso-wrap-distance-left:9pt;mso-wrap-distance-top:0;mso-wrap-distance-right:9pt;mso-wrap-distance-bottom:0;mso-position-horizontal:absolute;mso-position-horizontal-relative:text;mso-position-vertical:absolute;mso-position-vertical-relative:text;mso-width-percent:0;mso-height-percent:0;mso-width-relative:margin;mso-height-relative:margin;v-text-anchor:middle" o:gfxdata="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" fillcolor="#b2a1c7 [1943]" strokecolor="#17365d [2415]">
                 <v:shadow on="t" opacity="22937f" mv:blur="40000f" origin=",.5" offset="0,23000emu"/>
                 <v:textbox>
                   <w:txbxContent>
@@ -2582,7 +2590,7 @@
           </mc:Choice>
           <mc:Fallback>
             <w:pict>
-              <v:rect id="Rectangle 61" o:spid="_x0000_s1045" style="position:absolute;margin-left:90pt;margin-top:2.75pt;width:36pt;height:36pt;z-index:251695104;visibility:visible;mso-wrap-style:square;mso-width-percent:0;mso-height-percent:0;mso-wrap-distance-left:9pt;mso-wrap-distance-top:0;mso-wrap-distance-right:9pt;mso-wrap-distance-bottom:0;mso-position-horizontal:absolute;mso-position-horizontal-relative:text;mso-position-vertical:absolute;mso-position-vertical-relative:text;mso-width-percent:0;mso-height-percent:0;mso-width-relative:margin;mso-height-relative:margin;v-text-anchor:middle" o:gfxdata="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" fillcolor="#95b3d7 [1940]" strokecolor="#17365d [2415]">
+              <v:rect id="Rectangle 61" o:spid="_x0000_s1045" style="position:absolute;margin-left:90pt;margin-top:2.75pt;width:36pt;height:36pt;z-index:251695104;visibility:visible;mso-wrap-style:square;mso-width-percent:0;mso-height-percent:0;mso-wrap-distance-left:9pt;mso-wrap-distance-top:0;mso-wrap-distance-right:9pt;mso-wrap-distance-bottom:0;mso-position-horizontal:absolute;mso-position-horizontal-relative:text;mso-position-vertical:absolute;mso-position-vertical-relative:text;mso-width-percent:0;mso-height-percent:0;mso-width-relative:margin;mso-height-relative:margin;v-text-anchor:middle" o:gfxdata="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" fillcolor="#95b3d7 [1940]" strokecolor="#17365d [2415]">
                 <v:shadow on="t" opacity="22937f" mv:blur="40000f" origin=",.5" offset="0,23000emu"/>
                 <v:textbox>
                   <w:txbxContent>
@@ -2702,7 +2710,7 @@
           </mc:Choice>
           <mc:Fallback>
             <w:pict>
-              <v:rect id="Rectangle 60" o:spid="_x0000_s1046" style="position:absolute;margin-left:198pt;margin-top:2.75pt;width:36pt;height:36pt;z-index:251694080;visibility:visible;mso-wrap-style:square;mso-width-percent:0;mso-height-percent:0;mso-wrap-distance-left:9pt;mso-wrap-distance-top:0;mso-wrap-distance-right:9pt;mso-wrap-distance-bottom:0;mso-position-horizontal:absolute;mso-position-horizontal-relative:text;mso-position-vertical:absolute;mso-position-vertical-relative:text;mso-width-percent:0;mso-height-percent:0;mso-width-relative:margin;mso-height-relative:margin;v-text-anchor:middle" o:gfxdata="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" fillcolor="#95b3d7 [1940]" strokecolor="#17365d [2415]">
+              <v:rect id="Rectangle 60" o:spid="_x0000_s1046" style="position:absolute;margin-left:198pt;margin-top:2.75pt;width:36pt;height:36pt;z-index:251694080;visibility:visible;mso-wrap-style:square;mso-width-percent:0;mso-height-percent:0;mso-wrap-distance-left:9pt;mso-wrap-distance-top:0;mso-wrap-distance-right:9pt;mso-wrap-distance-bottom:0;mso-position-horizontal:absolute;mso-position-horizontal-relative:text;mso-position-vertical:absolute;mso-position-vertical-relative:text;mso-width-percent:0;mso-height-percent:0;mso-width-relative:margin;mso-height-relative:margin;v-text-anchor:middle" o:gfxdata="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" fillcolor="#95b3d7 [1940]" strokecolor="#17365d [2415]">
                 <v:shadow on="t" opacity="22937f" mv:blur="40000f" origin=",.5" offset="0,23000emu"/>
                 <v:textbox>
                   <w:txbxContent>
@@ -2822,7 +2830,7 @@
           </mc:Choice>
           <mc:Fallback>
             <w:pict>
-              <v:rect id="Rectangle 59" o:spid="_x0000_s1047" style="position:absolute;margin-left:162pt;margin-top:2.75pt;width:36pt;height:36pt;z-index:251693056;visibility:visible;mso-wrap-style:square;mso-width-percent:0;mso-height-percent:0;mso-wrap-distance-left:9pt;mso-wrap-distance-top:0;mso-wrap-distance-right:9pt;mso-wrap-distance-bottom:0;mso-position-horizontal:absolute;mso-position-horizontal-relative:text;mso-position-vertical:absolute;mso-position-vertical-relative:text;mso-width-percent:0;mso-height-percent:0;mso-width-relative:margin;mso-height-relative:margin;v-text-anchor:middle" o:gfxdata="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" fillcolor="#d99594 [1941]" strokecolor="#17365d [2415]">
+              <v:rect id="Rectangle 59" o:spid="_x0000_s1047" style="position:absolute;margin-left:162pt;margin-top:2.75pt;width:36pt;height:36pt;z-index:251693056;visibility:visible;mso-wrap-style:square;mso-width-percent:0;mso-height-percent:0;mso-wrap-distance-left:9pt;mso-wrap-distance-top:0;mso-wrap-distance-right:9pt;mso-wrap-distance-bottom:0;mso-position-horizontal:absolute;mso-position-horizontal-relative:text;mso-position-vertical:absolute;mso-position-vertical-relative:text;mso-width-percent:0;mso-height-percent:0;mso-width-relative:margin;mso-height-relative:margin;v-text-anchor:middle" o:gfxdata="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" fillcolor="#d99594 [1941]" strokecolor="#17365d [2415]">
                 <v:shadow on="t" opacity="22937f" mv:blur="40000f" origin=",.5" offset="0,23000emu"/>
                 <v:textbox>
                   <w:txbxContent>
@@ -2942,7 +2950,7 @@
           </mc:Choice>
           <mc:Fallback>
             <w:pict>
-              <v:rect id="Rectangle 58" o:spid="_x0000_s1048" style="position:absolute;margin-left:54pt;margin-top:2.75pt;width:36pt;height:36pt;z-index:251692032;visibility:visible;mso-wrap-style:square;mso-width-percent:0;mso-height-percent:0;mso-wrap-distance-left:9pt;mso-wrap-distance-top:0;mso-wrap-distance-right:9pt;mso-wrap-distance-bottom:0;mso-position-horizontal:absolute;mso-position-horizontal-relative:text;mso-position-vertical:absolute;mso-position-vertical-relative:text;mso-width-percent:0;mso-height-percent:0;mso-width-relative:margin;mso-height-relative:margin;v-text-anchor:middle" o:gfxdata="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" fillcolor="#d99594 [1941]" strokecolor="#17365d [2415]">
+              <v:rect id="Rectangle 58" o:spid="_x0000_s1048" style="position:absolute;margin-left:54pt;margin-top:2.75pt;width:36pt;height:36pt;z-index:251692032;visibility:visible;mso-wrap-style:square;mso-width-percent:0;mso-height-percent:0;mso-wrap-distance-left:9pt;mso-wrap-distance-top:0;mso-wrap-distance-right:9pt;mso-wrap-distance-bottom:0;mso-position-horizontal:absolute;mso-position-horizontal-relative:text;mso-position-vertical:absolute;mso-position-vertical-relative:text;mso-width-percent:0;mso-height-percent:0;mso-width-relative:margin;mso-height-relative:margin;v-text-anchor:middle" o:gfxdata="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" fillcolor="#d99594 [1941]" strokecolor="#17365d [2415]">
                 <v:shadow on="t" opacity="22937f" mv:blur="40000f" origin=",.5" offset="0,23000emu"/>
                 <v:textbox>
                   <w:txbxContent>
@@ -3062,7 +3070,7 @@
           </mc:Choice>
           <mc:Fallback>
             <w:pict>
-              <v:rect id="Rectangle 57" o:spid="_x0000_s1049" style="position:absolute;margin-left:18pt;margin-top:2.75pt;width:36pt;height:36pt;z-index:251691008;visibility:visible;mso-wrap-style:square;mso-width-percent:0;mso-height-percent:0;mso-wrap-distance-left:9pt;mso-wrap-distance-top:0;mso-wrap-distance-right:9pt;mso-wrap-distance-bottom:0;mso-position-horizontal:absolute;mso-position-horizontal-relative:text;mso-position-vertical:absolute;mso-position-vertical-relative:text;mso-width-percent:0;mso-height-percent:0;mso-width-relative:margin;mso-height-relative:margin;v-text-anchor:middle" o:gfxdata="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" fillcolor="#b2a1c7 [1943]" strokecolor="#17365d [2415]">
+              <v:rect id="Rectangle 57" o:spid="_x0000_s1049" style="position:absolute;margin-left:18pt;margin-top:2.75pt;width:36pt;height:36pt;z-index:251691008;visibility:visible;mso-wrap-style:square;mso-width-percent:0;mso-height-percent:0;mso-wrap-distance-left:9pt;mso-wrap-distance-top:0;mso-wrap-distance-right:9pt;mso-wrap-distance-bottom:0;mso-position-horizontal:absolute;mso-position-horizontal-relative:text;mso-position-vertical:absolute;mso-position-vertical-relative:text;mso-width-percent:0;mso-height-percent:0;mso-width-relative:margin;mso-height-relative:margin;v-text-anchor:middle" o:gfxdata="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" fillcolor="#b2a1c7 [1943]" strokecolor="#17365d [2415]">
                 <v:shadow on="t" opacity="22937f" mv:blur="40000f" origin=",.5" offset="0,23000emu"/>
                 <v:textbox>
                   <w:txbxContent>
@@ -3248,7 +3256,7 @@
           </mc:Choice>
           <mc:Fallback>
             <w:pict>
-              <v:rect id="Rectangle 65" o:spid="_x0000_s1050" style="position:absolute;margin-left:18pt;margin-top:8.35pt;width:36pt;height:36pt;z-index:251700224;visibility:visible;mso-wrap-style:square;mso-width-percent:0;mso-height-percent:0;mso-wrap-distance-left:9pt;mso-wrap-distance-top:0;mso-wrap-distance-right:9pt;mso-wrap-distance-bottom:0;mso-position-horizontal:absolute;mso-position-horizontal-relative:text;mso-position-vertical:absolute;mso-position-vertical-relative:text;mso-width-percent:0;mso-height-percent:0;mso-width-relative:margin;mso-height-relative:margin;v-text-anchor:middle" o:gfxdata="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" fillcolor="#d99594 [1941]" strokecolor="#17365d [2415]">
+              <v:rect id="Rectangle 65" o:spid="_x0000_s1050" style="position:absolute;margin-left:18pt;margin-top:8.35pt;width:36pt;height:36pt;z-index:251700224;visibility:visible;mso-wrap-style:square;mso-width-percent:0;mso-height-percent:0;mso-wrap-distance-left:9pt;mso-wrap-distance-top:0;mso-wrap-distance-right:9pt;mso-wrap-distance-bottom:0;mso-position-horizontal:absolute;mso-position-horizontal-relative:text;mso-position-vertical:absolute;mso-position-vertical-relative:text;mso-width-percent:0;mso-height-percent:0;mso-width-relative:margin;mso-height-relative:margin;v-text-anchor:middle" o:gfxdata="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" fillcolor="#d99594 [1941]" strokecolor="#17365d [2415]">
                 <v:shadow on="t" opacity="22937f" mv:blur="40000f" origin=",.5" offset="0,23000emu"/>
                 <v:textbox>
                   <w:txbxContent>
@@ -3368,7 +3376,7 @@
           </mc:Choice>
           <mc:Fallback>
             <w:pict>
-              <v:rect id="Rectangle 66" o:spid="_x0000_s1051" style="position:absolute;margin-left:54pt;margin-top:8.35pt;width:36pt;height:36pt;z-index:251701248;visibility:visible;mso-wrap-style:square;mso-width-percent:0;mso-height-percent:0;mso-wrap-distance-left:9pt;mso-wrap-distance-top:0;mso-wrap-distance-right:9pt;mso-wrap-distance-bottom:0;mso-position-horizontal:absolute;mso-position-horizontal-relative:text;mso-position-vertical:absolute;mso-position-vertical-relative:text;mso-width-percent:0;mso-height-percent:0;mso-width-relative:margin;mso-height-relative:margin;v-text-anchor:middle" o:gfxdata="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" fillcolor="#d99594 [1941]" strokecolor="#17365d [2415]">
+              <v:rect id="Rectangle 66" o:spid="_x0000_s1051" style="position:absolute;margin-left:54pt;margin-top:8.35pt;width:36pt;height:36pt;z-index:251701248;visibility:visible;mso-wrap-style:square;mso-width-percent:0;mso-height-percent:0;mso-wrap-distance-left:9pt;mso-wrap-distance-top:0;mso-wrap-distance-right:9pt;mso-wrap-distance-bottom:0;mso-position-horizontal:absolute;mso-position-horizontal-relative:text;mso-position-vertical:absolute;mso-position-vertical-relative:text;mso-width-percent:0;mso-height-percent:0;mso-width-relative:margin;mso-height-relative:margin;v-text-anchor:middle" o:gfxdata="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" fillcolor="#d99594 [1941]" strokecolor="#17365d [2415]">
                 <v:shadow on="t" opacity="22937f" mv:blur="40000f" origin=",.5" offset="0,23000emu"/>
                 <v:textbox>
                   <w:txbxContent>
@@ -3488,7 +3496,7 @@
           </mc:Choice>
           <mc:Fallback>
             <w:pict>
-              <v:rect id="Rectangle 67" o:spid="_x0000_s1052" style="position:absolute;margin-left:162pt;margin-top:8.35pt;width:36pt;height:36pt;z-index:251702272;visibility:visible;mso-wrap-style:square;mso-width-percent:0;mso-height-percent:0;mso-wrap-distance-left:9pt;mso-wrap-distance-top:0;mso-wrap-distance-right:9pt;mso-wrap-distance-bottom:0;mso-position-horizontal:absolute;mso-position-horizontal-relative:text;mso-position-vertical:absolute;mso-position-vertical-relative:text;mso-width-percent:0;mso-height-percent:0;mso-width-relative:margin;mso-height-relative:margin;v-text-anchor:middle" o:gfxdata="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" fillcolor="#d99594 [1941]" strokecolor="#17365d [2415]">
+              <v:rect id="Rectangle 67" o:spid="_x0000_s1052" style="position:absolute;margin-left:162pt;margin-top:8.35pt;width:36pt;height:36pt;z-index:251702272;visibility:visible;mso-wrap-style:square;mso-width-percent:0;mso-height-percent:0;mso-wrap-distance-left:9pt;mso-wrap-distance-top:0;mso-wrap-distance-right:9pt;mso-wrap-distance-bottom:0;mso-position-horizontal:absolute;mso-position-horizontal-relative:text;mso-position-vertical:absolute;mso-position-vertical-relative:text;mso-width-percent:0;mso-height-percent:0;mso-width-relative:margin;mso-height-relative:margin;v-text-anchor:middle" o:gfxdata="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" fillcolor="#d99594 [1941]" strokecolor="#17365d [2415]">
                 <v:shadow on="t" opacity="22937f" mv:blur="40000f" origin=",.5" offset="0,23000emu"/>
                 <v:textbox>
                   <w:txbxContent>
@@ -3608,7 +3616,7 @@
           </mc:Choice>
           <mc:Fallback>
             <w:pict>
-              <v:rect id="Rectangle 68" o:spid="_x0000_s1053" style="position:absolute;margin-left:198pt;margin-top:8.35pt;width:36pt;height:36pt;z-index:251703296;visibility:visible;mso-wrap-style:square;mso-width-percent:0;mso-height-percent:0;mso-wrap-distance-left:9pt;mso-wrap-distance-top:0;mso-wrap-distance-right:9pt;mso-wrap-distance-bottom:0;mso-position-horizontal:absolute;mso-position-horizontal-relative:text;mso-position-vertical:absolute;mso-position-vertical-relative:text;mso-width-percent:0;mso-height-percent:0;mso-width-relative:margin;mso-height-relative:margin;v-text-anchor:middle" o:gfxdata="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" fillcolor="#d99594 [1941]" strokecolor="#17365d [2415]">
+              <v:rect id="Rectangle 68" o:spid="_x0000_s1053" style="position:absolute;margin-left:198pt;margin-top:8.35pt;width:36pt;height:36pt;z-index:251703296;visibility:visible;mso-wrap-style:square;mso-width-percent:0;mso-height-percent:0;mso-wrap-distance-left:9pt;mso-wrap-distance-top:0;mso-wrap-distance-right:9pt;mso-wrap-distance-bottom:0;mso-position-horizontal:absolute;mso-position-horizontal-relative:text;mso-position-vertical:absolute;mso-position-vertical-relative:text;mso-width-percent:0;mso-height-percent:0;mso-width-relative:margin;mso-height-relative:margin;v-text-anchor:middle" o:gfxdata="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" fillcolor="#d99594 [1941]" strokecolor="#17365d [2415]">
                 <v:shadow on="t" opacity="22937f" mv:blur="40000f" origin=",.5" offset="0,23000emu"/>
                 <v:textbox>
                   <w:txbxContent>
@@ -3728,7 +3736,7 @@
           </mc:Choice>
           <mc:Fallback>
             <w:pict>
-              <v:rect id="Rectangle 69" o:spid="_x0000_s1054" style="position:absolute;margin-left:90pt;margin-top:8.35pt;width:36pt;height:36pt;z-index:251704320;visibility:visible;mso-wrap-style:square;mso-width-percent:0;mso-height-percent:0;mso-wrap-distance-left:9pt;mso-wrap-distance-top:0;mso-wrap-distance-right:9pt;mso-wrap-distance-bottom:0;mso-position-horizontal:absolute;mso-position-horizontal-relative:text;mso-position-vertical:absolute;mso-position-vertical-relative:text;mso-width-percent:0;mso-height-percent:0;mso-width-relative:margin;mso-height-relative:margin;v-text-anchor:middle" o:gfxdata="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" fillcolor="#d99594 [1941]" strokecolor="#17365d [2415]">
+              <v:rect id="Rectangle 69" o:spid="_x0000_s1054" style="position:absolute;margin-left:90pt;margin-top:8.35pt;width:36pt;height:36pt;z-index:251704320;visibility:visible;mso-wrap-style:square;mso-width-percent:0;mso-height-percent:0;mso-wrap-distance-left:9pt;mso-wrap-distance-top:0;mso-wrap-distance-right:9pt;mso-wrap-distance-bottom:0;mso-position-horizontal:absolute;mso-position-horizontal-relative:text;mso-position-vertical:absolute;mso-position-vertical-relative:text;mso-width-percent:0;mso-height-percent:0;mso-width-relative:margin;mso-height-relative:margin;v-text-anchor:middle" o:gfxdata="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" fillcolor="#d99594 [1941]" strokecolor="#17365d [2415]">
                 <v:shadow on="t" opacity="22937f" mv:blur="40000f" origin=",.5" offset="0,23000emu"/>
                 <v:textbox>
                   <w:txbxContent>
@@ -3848,7 +3856,7 @@
           </mc:Choice>
           <mc:Fallback>
             <w:pict>
-              <v:rect id="Rectangle 70" o:spid="_x0000_s1055" style="position:absolute;margin-left:126pt;margin-top:8.35pt;width:36pt;height:36pt;z-index:251705344;visibility:visible;mso-wrap-style:square;mso-width-percent:0;mso-height-percent:0;mso-wrap-distance-left:9pt;mso-wrap-distance-top:0;mso-wrap-distance-right:9pt;mso-wrap-distance-bottom:0;mso-position-horizontal:absolute;mso-position-horizontal-relative:text;mso-position-vertical:absolute;mso-position-vertical-relative:text;mso-width-percent:0;mso-height-percent:0;mso-width-relative:margin;mso-height-relative:margin;v-text-anchor:middle" o:gfxdata="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" fillcolor="#d99594 [1941]" strokecolor="#17365d [2415]">
+              <v:rect id="Rectangle 70" o:spid="_x0000_s1055" style="position:absolute;margin-left:126pt;margin-top:8.35pt;width:36pt;height:36pt;z-index:251705344;visibility:visible;mso-wrap-style:square;mso-width-percent:0;mso-height-percent:0;mso-wrap-distance-left:9pt;mso-wrap-distance-top:0;mso-wrap-distance-right:9pt;mso-wrap-distance-bottom:0;mso-position-horizontal:absolute;mso-position-horizontal-relative:text;mso-position-vertical:absolute;mso-position-vertical-relative:text;mso-width-percent:0;mso-height-percent:0;mso-width-relative:margin;mso-height-relative:margin;v-text-anchor:middle" o:gfxdata="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" fillcolor="#d99594 [1941]" strokecolor="#17365d [2415]">
                 <v:shadow on="t" opacity="22937f" mv:blur="40000f" origin=",.5" offset="0,23000emu"/>
                 <v:textbox>
                   <w:txbxContent>
@@ -3968,7 +3976,7 @@
           </mc:Choice>
           <mc:Fallback>
             <w:pict>
-              <v:rect id="Rectangle 71" o:spid="_x0000_s1056" style="position:absolute;margin-left:234pt;margin-top:8.35pt;width:36pt;height:36pt;z-index:251706368;visibility:visible;mso-wrap-style:square;mso-width-percent:0;mso-height-percent:0;mso-wrap-distance-left:9pt;mso-wrap-distance-top:0;mso-wrap-distance-right:9pt;mso-wrap-distance-bottom:0;mso-position-horizontal:absolute;mso-position-horizontal-relative:text;mso-position-vertical:absolute;mso-position-vertical-relative:text;mso-width-percent:0;mso-height-percent:0;mso-width-relative:margin;mso-height-relative:margin;v-text-anchor:middle" o:gfxdata="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" fillcolor="#d99594 [1941]" strokecolor="#17365d [2415]">
+              <v:rect id="Rectangle 71" o:spid="_x0000_s1056" style="position:absolute;margin-left:234pt;margin-top:8.35pt;width:36pt;height:36pt;z-index:251706368;visibility:visible;mso-wrap-style:square;mso-width-percent:0;mso-height-percent:0;mso-wrap-distance-left:9pt;mso-wrap-distance-top:0;mso-wrap-distance-right:9pt;mso-wrap-distance-bottom:0;mso-position-horizontal:absolute;mso-position-horizontal-relative:text;mso-position-vertical:absolute;mso-position-vertical-relative:text;mso-width-percent:0;mso-height-percent:0;mso-width-relative:margin;mso-height-relative:margin;v-text-anchor:middle" o:gfxdata="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" fillcolor="#d99594 [1941]" strokecolor="#17365d [2415]">
                 <v:shadow on="t" opacity="22937f" mv:blur="40000f" origin=",.5" offset="0,23000emu"/>
                 <v:textbox>
                   <w:txbxContent>
@@ -4088,7 +4096,7 @@
           </mc:Choice>
           <mc:Fallback>
             <w:pict>
-              <v:rect id="Rectangle 72" o:spid="_x0000_s1057" style="position:absolute;margin-left:270pt;margin-top:8.35pt;width:36pt;height:36pt;z-index:251707392;visibility:visible;mso-wrap-style:square;mso-width-percent:0;mso-height-percent:0;mso-wrap-distance-left:9pt;mso-wrap-distance-top:0;mso-wrap-distance-right:9pt;mso-wrap-distance-bottom:0;mso-position-horizontal:absolute;mso-position-horizontal-relative:text;mso-position-vertical:absolute;mso-position-vertical-relative:text;mso-width-percent:0;mso-height-percent:0;mso-width-relative:margin;mso-height-relative:margin;v-text-anchor:middle" o:gfxdata="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" fillcolor="#d99594 [1941]" strokecolor="#17365d [2415]">
+              <v:rect id="Rectangle 72" o:spid="_x0000_s1057" style="position:absolute;margin-left:270pt;margin-top:8.35pt;width:36pt;height:36pt;z-index:251707392;visibility:visible;mso-wrap-style:square;mso-width-percent:0;mso-height-percent:0;mso-wrap-distance-left:9pt;mso-wrap-distance-top:0;mso-wrap-distance-right:9pt;mso-wrap-distance-bottom:0;mso-position-horizontal:absolute;mso-position-horizontal-relative:text;mso-position-vertical:absolute;mso-position-vertical-relative:text;mso-width-percent:0;mso-height-percent:0;mso-width-relative:margin;mso-height-relative:margin;v-text-anchor:middle" o:gfxdata="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" fillcolor="#d99594 [1941]" strokecolor="#17365d [2415]">
                 <v:shadow on="t" opacity="22937f" mv:blur="40000f" origin=",.5" offset="0,23000emu"/>
                 <v:textbox>
                   <w:txbxContent>
@@ -4276,7 +4284,7 @@
           </mc:Choice>
           <mc:Fallback>
             <w:pict>
-              <v:rect id="Rectangle 73" o:spid="_x0000_s1058" style="position:absolute;margin-left:18pt;margin-top:-.05pt;width:36pt;height:36pt;z-index:251709440;visibility:visible;mso-wrap-style:square;mso-width-percent:0;mso-height-percent:0;mso-wrap-distance-left:9pt;mso-wrap-distance-top:0;mso-wrap-distance-right:9pt;mso-wrap-distance-bottom:0;mso-position-horizontal:absolute;mso-position-horizontal-relative:text;mso-position-vertical:absolute;mso-position-vertical-relative:text;mso-width-percent:0;mso-height-percent:0;mso-width-relative:margin;mso-height-relative:margin;v-text-anchor:middle" o:gfxdata="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" fillcolor="#d99594 [1941]" strokecolor="#17365d [2415]">
+              <v:rect id="Rectangle 73" o:spid="_x0000_s1058" style="position:absolute;margin-left:18pt;margin-top:-.05pt;width:36pt;height:36pt;z-index:251709440;visibility:visible;mso-wrap-style:square;mso-width-percent:0;mso-height-percent:0;mso-wrap-distance-left:9pt;mso-wrap-distance-top:0;mso-wrap-distance-right:9pt;mso-wrap-distance-bottom:0;mso-position-horizontal:absolute;mso-position-horizontal-relative:text;mso-position-vertical:absolute;mso-position-vertical-relative:text;mso-width-percent:0;mso-height-percent:0;mso-width-relative:margin;mso-height-relative:margin;v-text-anchor:middle" o:gfxdata="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" fillcolor="#d99594 [1941]" strokecolor="#17365d [2415]">
                 <v:shadow on="t" opacity="22937f" mv:blur="40000f" origin=",.5" offset="0,23000emu"/>
                 <v:textbox>
                   <w:txbxContent>
@@ -4396,7 +4404,7 @@
           </mc:Choice>
           <mc:Fallback>
             <w:pict>
-              <v:rect id="Rectangle 74" o:spid="_x0000_s1059" style="position:absolute;margin-left:54pt;margin-top:-.05pt;width:36pt;height:36pt;z-index:251710464;visibility:visible;mso-wrap-style:square;mso-width-percent:0;mso-height-percent:0;mso-wrap-distance-left:9pt;mso-wrap-distance-top:0;mso-wrap-distance-right:9pt;mso-wrap-distance-bottom:0;mso-position-horizontal:absolute;mso-position-horizontal-relative:text;mso-position-vertical:absolute;mso-position-vertical-relative:text;mso-width-percent:0;mso-height-percent:0;mso-width-relative:margin;mso-height-relative:margin;v-text-anchor:middle" o:gfxdata="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" fillcolor="#d99594 [1941]" strokecolor="#17365d [2415]">
+              <v:rect id="Rectangle 74" o:spid="_x0000_s1059" style="position:absolute;margin-left:54pt;margin-top:-.05pt;width:36pt;height:36pt;z-index:251710464;visibility:visible;mso-wrap-style:square;mso-width-percent:0;mso-height-percent:0;mso-wrap-distance-left:9pt;mso-wrap-distance-top:0;mso-wrap-distance-right:9pt;mso-wrap-distance-bottom:0;mso-position-horizontal:absolute;mso-position-horizontal-relative:text;mso-position-vertical:absolute;mso-position-vertical-relative:text;mso-width-percent:0;mso-height-percent:0;mso-width-relative:margin;mso-height-relative:margin;v-text-anchor:middle" o:gfxdata="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" fillcolor="#d99594 [1941]" strokecolor="#17365d [2415]">
                 <v:shadow on="t" opacity="22937f" mv:blur="40000f" origin=",.5" offset="0,23000emu"/>
                 <v:textbox>
                   <w:txbxContent>
@@ -4516,7 +4524,7 @@
           </mc:Choice>
           <mc:Fallback>
             <w:pict>
-              <v:rect id="Rectangle 75" o:spid="_x0000_s1060" style="position:absolute;margin-left:162pt;margin-top:-.05pt;width:36pt;height:36pt;z-index:251711488;visibility:visible;mso-wrap-style:square;mso-width-percent:0;mso-height-percent:0;mso-wrap-distance-left:9pt;mso-wrap-distance-top:0;mso-wrap-distance-right:9pt;mso-wrap-distance-bottom:0;mso-position-horizontal:absolute;mso-position-horizontal-relative:text;mso-position-vertical:absolute;mso-position-vertical-relative:text;mso-width-percent:0;mso-height-percent:0;mso-width-relative:margin;mso-height-relative:margin;v-text-anchor:middle" o:gfxdata="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" fillcolor="#d99594 [1941]" strokecolor="#17365d [2415]">
+              <v:rect id="Rectangle 75" o:spid="_x0000_s1060" style="position:absolute;margin-left:162pt;margin-top:-.05pt;width:36pt;height:36pt;z-index:251711488;visibility:visible;mso-wrap-style:square;mso-width-percent:0;mso-height-percent:0;mso-wrap-distance-left:9pt;mso-wrap-distance-top:0;mso-wrap-distance-right:9pt;mso-wrap-distance-bottom:0;mso-position-horizontal:absolute;mso-position-horizontal-relative:text;mso-position-vertical:absolute;mso-position-vertical-relative:text;mso-width-percent:0;mso-height-percent:0;mso-width-relative:margin;mso-height-relative:margin;v-text-anchor:middle" o:gfxdata="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" fillcolor="#d99594 [1941]" strokecolor="#17365d [2415]">
                 <v:shadow on="t" opacity="22937f" mv:blur="40000f" origin=",.5" offset="0,23000emu"/>
                 <v:textbox>
                   <w:txbxContent>
@@ -4636,7 +4644,7 @@
           </mc:Choice>
           <mc:Fallback>
             <w:pict>
-              <v:rect id="Rectangle 76" o:spid="_x0000_s1061" style="position:absolute;margin-left:198pt;margin-top:-.05pt;width:36pt;height:36pt;z-index:251712512;visibility:visible;mso-wrap-style:square;mso-width-percent:0;mso-height-percent:0;mso-wrap-distance-left:9pt;mso-wrap-distance-top:0;mso-wrap-distance-right:9pt;mso-wrap-distance-bottom:0;mso-position-horizontal:absolute;mso-position-horizontal-relative:text;mso-position-vertical:absolute;mso-position-vertical-relative:text;mso-width-percent:0;mso-height-percent:0;mso-width-relative:margin;mso-height-relative:margin;v-text-anchor:middle" o:gfxdata="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" fillcolor="#d99594 [1941]" strokecolor="#17365d [2415]">
+              <v:rect id="Rectangle 76" o:spid="_x0000_s1061" style="position:absolute;margin-left:198pt;margin-top:-.05pt;width:36pt;height:36pt;z-index:251712512;visibility:visible;mso-wrap-style:square;mso-width-percent:0;mso-height-percent:0;mso-wrap-distance-left:9pt;mso-wrap-distance-top:0;mso-wrap-distance-right:9pt;mso-wrap-distance-bottom:0;mso-position-horizontal:absolute;mso-position-horizontal-relative:text;mso-position-vertical:absolute;mso-position-vertical-relative:text;mso-width-percent:0;mso-height-percent:0;mso-width-relative:margin;mso-height-relative:margin;v-text-anchor:middle" o:gfxdata="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" fillcolor="#d99594 [1941]" strokecolor="#17365d [2415]">
                 <v:shadow on="t" opacity="22937f" mv:blur="40000f" origin=",.5" offset="0,23000emu"/>
                 <v:textbox>
                   <w:txbxContent>
@@ -4756,7 +4764,7 @@
           </mc:Choice>
           <mc:Fallback>
             <w:pict>
-              <v:rect id="Rectangle 77" o:spid="_x0000_s1062" style="position:absolute;margin-left:90pt;margin-top:-.05pt;width:36pt;height:36pt;z-index:251713536;visibility:visible;mso-wrap-style:square;mso-width-percent:0;mso-height-percent:0;mso-wrap-distance-left:9pt;mso-wrap-distance-top:0;mso-wrap-distance-right:9pt;mso-wrap-distance-bottom:0;mso-position-horizontal:absolute;mso-position-horizontal-relative:text;mso-position-vertical:absolute;mso-position-vertical-relative:text;mso-width-percent:0;mso-height-percent:0;mso-width-relative:margin;mso-height-relative:margin;v-text-anchor:middle" o:gfxdata="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" fillcolor="#d99594 [1941]" strokecolor="#17365d [2415]">
+              <v:rect id="Rectangle 77" o:spid="_x0000_s1062" style="position:absolute;margin-left:90pt;margin-top:-.05pt;width:36pt;height:36pt;z-index:251713536;visibility:visible;mso-wrap-style:square;mso-width-percent:0;mso-height-percent:0;mso-wrap-distance-left:9pt;mso-wrap-distance-top:0;mso-wrap-distance-right:9pt;mso-wrap-distance-bottom:0;mso-position-horizontal:absolute;mso-position-horizontal-relative:text;mso-position-vertical:absolute;mso-position-vertical-relative:text;mso-width-percent:0;mso-height-percent:0;mso-width-relative:margin;mso-height-relative:margin;v-text-anchor:middle" o:gfxdata="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" fillcolor="#d99594 [1941]" strokecolor="#17365d [2415]">
                 <v:shadow on="t" opacity="22937f" mv:blur="40000f" origin=",.5" offset="0,23000emu"/>
                 <v:textbox>
                   <w:txbxContent>
@@ -4876,7 +4884,7 @@
           </mc:Choice>
           <mc:Fallback>
             <w:pict>
-              <v:rect id="Rectangle 78" o:spid="_x0000_s1063" style="position:absolute;margin-left:126pt;margin-top:-.05pt;width:36pt;height:36pt;z-index:251714560;visibility:visible;mso-wrap-style:square;mso-width-percent:0;mso-height-percent:0;mso-wrap-distance-left:9pt;mso-wrap-distance-top:0;mso-wrap-distance-right:9pt;mso-wrap-distance-bottom:0;mso-position-horizontal:absolute;mso-position-horizontal-relative:text;mso-position-vertical:absolute;mso-position-vertical-relative:text;mso-width-percent:0;mso-height-percent:0;mso-width-relative:margin;mso-height-relative:margin;v-text-anchor:middle" o:gfxdata="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" fillcolor="#b2a1c7 [1943]" strokecolor="#17365d [2415]">
+              <v:rect id="Rectangle 78" o:spid="_x0000_s1063" style="position:absolute;margin-left:126pt;margin-top:-.05pt;width:36pt;height:36pt;z-index:251714560;visibility:visible;mso-wrap-style:square;mso-width-percent:0;mso-height-percent:0;mso-wrap-distance-left:9pt;mso-wrap-distance-top:0;mso-wrap-distance-right:9pt;mso-wrap-distance-bottom:0;mso-position-horizontal:absolute;mso-position-horizontal-relative:text;mso-position-vertical:absolute;mso-position-vertical-relative:text;mso-width-percent:0;mso-height-percent:0;mso-width-relative:margin;mso-height-relative:margin;v-text-anchor:middle" o:gfxdata="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" fillcolor="#b2a1c7 [1943]" strokecolor="#17365d [2415]">
                 <v:shadow on="t" opacity="22937f" mv:blur="40000f" origin=",.5" offset="0,23000emu"/>
                 <v:textbox>
                   <w:txbxContent>
@@ -4996,7 +5004,7 @@
           </mc:Choice>
           <mc:Fallback>
             <w:pict>
-              <v:rect id="Rectangle 79" o:spid="_x0000_s1064" style="position:absolute;margin-left:234pt;margin-top:-.05pt;width:36pt;height:36pt;z-index:251715584;visibility:visible;mso-wrap-style:square;mso-width-percent:0;mso-height-percent:0;mso-wrap-distance-left:9pt;mso-wrap-distance-top:0;mso-wrap-distance-right:9pt;mso-wrap-distance-bottom:0;mso-position-horizontal:absolute;mso-position-horizontal-relative:text;mso-position-vertical:absolute;mso-position-vertical-relative:text;mso-width-percent:0;mso-height-percent:0;mso-width-relative:margin;mso-height-relative:margin;v-text-anchor:middle" o:gfxdata="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" fillcolor="#d99594 [1941]" strokecolor="#17365d [2415]">
+              <v:rect id="Rectangle 79" o:spid="_x0000_s1064" style="position:absolute;margin-left:234pt;margin-top:-.05pt;width:36pt;height:36pt;z-index:251715584;visibility:visible;mso-wrap-style:square;mso-width-percent:0;mso-height-percent:0;mso-wrap-distance-left:9pt;mso-wrap-distance-top:0;mso-wrap-distance-right:9pt;mso-wrap-distance-bottom:0;mso-position-horizontal:absolute;mso-position-horizontal-relative:text;mso-position-vertical:absolute;mso-position-vertical-relative:text;mso-width-percent:0;mso-height-percent:0;mso-width-relative:margin;mso-height-relative:margin;v-text-anchor:middle" o:gfxdata="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" fillcolor="#d99594 [1941]" strokecolor="#17365d [2415]">
                 <v:shadow on="t" opacity="22937f" mv:blur="40000f" origin=",.5" offset="0,23000emu"/>
                 <v:textbox>
                   <w:txbxContent>
@@ -5116,7 +5124,7 @@
           </mc:Choice>
           <mc:Fallback>
             <w:pict>
-              <v:rect id="Rectangle 80" o:spid="_x0000_s1065" style="position:absolute;margin-left:270pt;margin-top:-.05pt;width:36pt;height:36pt;z-index:251716608;visibility:visible;mso-wrap-style:square;mso-width-percent:0;mso-height-percent:0;mso-wrap-distance-left:9pt;mso-wrap-distance-top:0;mso-wrap-distance-right:9pt;mso-wrap-distance-bottom:0;mso-position-horizontal:absolute;mso-position-horizontal-relative:text;mso-position-vertical:absolute;mso-position-vertical-relative:text;mso-width-percent:0;mso-height-percent:0;mso-width-relative:margin;mso-height-relative:margin;v-text-anchor:middle" o:gfxdata="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" fillcolor="#d99594 [1941]" strokecolor="#17365d [2415]">
+              <v:rect id="Rectangle 80" o:spid="_x0000_s1065" style="position:absolute;margin-left:270pt;margin-top:-.05pt;width:36pt;height:36pt;z-index:251716608;visibility:visible;mso-wrap-style:square;mso-width-percent:0;mso-height-percent:0;mso-wrap-distance-left:9pt;mso-wrap-distance-top:0;mso-wrap-distance-right:9pt;mso-wrap-distance-bottom:0;mso-position-horizontal:absolute;mso-position-horizontal-relative:text;mso-position-vertical:absolute;mso-position-vertical-relative:text;mso-width-percent:0;mso-height-percent:0;mso-width-relative:margin;mso-height-relative:margin;v-text-anchor:middle" o:gfxdata="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" fillcolor="#d99594 [1941]" strokecolor="#17365d [2415]">
                 <v:shadow on="t" opacity="22937f" mv:blur="40000f" origin=",.5" offset="0,23000emu"/>
                 <v:textbox>
                   <w:txbxContent>
@@ -5295,7 +5303,7 @@
           </mc:Choice>
           <mc:Fallback>
             <w:pict>
-              <v:rect id="Rectangle 88" o:spid="_x0000_s1066" style="position:absolute;margin-left:90pt;margin-top:13.35pt;width:36pt;height:36pt;z-index:251725824;visibility:visible;mso-wrap-style:square;mso-width-percent:0;mso-height-percent:0;mso-wrap-distance-left:9pt;mso-wrap-distance-top:0;mso-wrap-distance-right:9pt;mso-wrap-distance-bottom:0;mso-position-horizontal:absolute;mso-position-horizontal-relative:text;mso-position-vertical:absolute;mso-position-vertical-relative:text;mso-width-percent:0;mso-height-percent:0;mso-width-relative:margin;mso-height-relative:margin;v-text-anchor:middle" o:gfxdata="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" fillcolor="#c2d69b [1942]" strokecolor="#17365d [2415]">
+              <v:rect id="Rectangle 88" o:spid="_x0000_s1066" style="position:absolute;margin-left:90pt;margin-top:13.35pt;width:36pt;height:36pt;z-index:251725824;visibility:visible;mso-wrap-style:square;mso-width-percent:0;mso-height-percent:0;mso-wrap-distance-left:9pt;mso-wrap-distance-top:0;mso-wrap-distance-right:9pt;mso-wrap-distance-bottom:0;mso-position-horizontal:absolute;mso-position-horizontal-relative:text;mso-position-vertical:absolute;mso-position-vertical-relative:text;mso-width-percent:0;mso-height-percent:0;mso-width-relative:margin;mso-height-relative:margin;v-text-anchor:middle" o:gfxdata="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" fillcolor="#c2d69b [1942]" strokecolor="#17365d [2415]">
                 <v:shadow on="t" opacity="22937f" mv:blur="40000f" origin=",.5" offset="0,23000emu"/>
                 <v:textbox>
                   <w:txbxContent>
@@ -5441,7 +5449,7 @@
           </mc:Choice>
           <mc:Fallback>
             <w:pict>
-              <v:rect id="Rectangle 84" o:spid="_x0000_s1067" style="position:absolute;margin-left:54pt;margin-top:13.35pt;width:36pt;height:36pt;z-index:251721728;visibility:visible;mso-wrap-style:square;mso-width-percent:0;mso-height-percent:0;mso-wrap-distance-left:9pt;mso-wrap-distance-top:0;mso-wrap-distance-right:9pt;mso-wrap-distance-bottom:0;mso-position-horizontal:absolute;mso-position-horizontal-relative:text;mso-position-vertical:absolute;mso-position-vertical-relative:text;mso-width-percent:0;mso-height-percent:0;mso-width-relative:margin;mso-height-relative:margin;v-text-anchor:middle" o:gfxdata="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" fillcolor="#c2d69b [1942]" strokecolor="#17365d [2415]">
+              <v:rect id="Rectangle 84" o:spid="_x0000_s1067" style="position:absolute;margin-left:54pt;margin-top:13.35pt;width:36pt;height:36pt;z-index:251721728;visibility:visible;mso-wrap-style:square;mso-width-percent:0;mso-height-percent:0;mso-wrap-distance-left:9pt;mso-wrap-distance-top:0;mso-wrap-distance-right:9pt;mso-wrap-distance-bottom:0;mso-position-horizontal:absolute;mso-position-horizontal-relative:text;mso-position-vertical:absolute;mso-position-vertical-relative:text;mso-width-percent:0;mso-height-percent:0;mso-width-relative:margin;mso-height-relative:margin;v-text-anchor:middle" o:gfxdata="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" fillcolor="#c2d69b [1942]" strokecolor="#17365d [2415]">
                 <v:shadow on="t" opacity="22937f" mv:blur="40000f" origin=",.5" offset="0,23000emu"/>
                 <v:textbox>
                   <w:txbxContent>
@@ -5587,7 +5595,7 @@
           </mc:Choice>
           <mc:Fallback>
             <w:pict>
-              <v:rect id="Rectangle 82" o:spid="_x0000_s1068" style="position:absolute;margin-left:126pt;margin-top:13.35pt;width:36pt;height:36pt;z-index:251719680;visibility:visible;mso-wrap-style:square;mso-width-percent:0;mso-height-percent:0;mso-wrap-distance-left:9pt;mso-wrap-distance-top:0;mso-wrap-distance-right:9pt;mso-wrap-distance-bottom:0;mso-position-horizontal:absolute;mso-position-horizontal-relative:text;mso-position-vertical:absolute;mso-position-vertical-relative:text;mso-width-percent:0;mso-height-percent:0;mso-width-relative:margin;mso-height-relative:margin;v-text-anchor:middle" o:gfxdata="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" fillcolor="#b2a1c7 [1943]" strokecolor="#17365d [2415]">
+              <v:rect id="Rectangle 82" o:spid="_x0000_s1068" style="position:absolute;margin-left:126pt;margin-top:13.35pt;width:36pt;height:36pt;z-index:251719680;visibility:visible;mso-wrap-style:square;mso-width-percent:0;mso-height-percent:0;mso-wrap-distance-left:9pt;mso-wrap-distance-top:0;mso-wrap-distance-right:9pt;mso-wrap-distance-bottom:0;mso-position-horizontal:absolute;mso-position-horizontal-relative:text;mso-position-vertical:absolute;mso-position-vertical-relative:text;mso-width-percent:0;mso-height-percent:0;mso-width-relative:margin;mso-height-relative:margin;v-text-anchor:middle" o:gfxdata="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" fillcolor="#b2a1c7 [1943]" strokecolor="#17365d [2415]">
                 <v:shadow on="t" opacity="22937f" mv:blur="40000f" origin=",.5" offset="0,23000emu"/>
                 <v:textbox>
                   <w:txbxContent>
@@ -5733,7 +5741,7 @@
           </mc:Choice>
           <mc:Fallback>
             <w:pict>
-              <v:rect id="Rectangle 86" o:spid="_x0000_s1069" style="position:absolute;margin-left:162pt;margin-top:13.35pt;width:36pt;height:36pt;z-index:251723776;visibility:visible;mso-wrap-style:square;mso-width-percent:0;mso-height-percent:0;mso-wrap-distance-left:9pt;mso-wrap-distance-top:0;mso-wrap-distance-right:9pt;mso-wrap-distance-bottom:0;mso-position-horizontal:absolute;mso-position-horizontal-relative:text;mso-position-vertical:absolute;mso-position-vertical-relative:text;mso-width-percent:0;mso-height-percent:0;mso-width-relative:margin;mso-height-relative:margin;v-text-anchor:middle" o:gfxdata="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" fillcolor="#b2a1c7 [1943]" strokecolor="#17365d [2415]">
+              <v:rect id="Rectangle 86" o:spid="_x0000_s1069" style="position:absolute;margin-left:162pt;margin-top:13.35pt;width:36pt;height:36pt;z-index:251723776;visibility:visible;mso-wrap-style:square;mso-width-percent:0;mso-height-percent:0;mso-wrap-distance-left:9pt;mso-wrap-distance-top:0;mso-wrap-distance-right:9pt;mso-wrap-distance-bottom:0;mso-position-horizontal:absolute;mso-position-horizontal-relative:text;mso-position-vertical:absolute;mso-position-vertical-relative:text;mso-width-percent:0;mso-height-percent:0;mso-width-relative:margin;mso-height-relative:margin;v-text-anchor:middle" o:gfxdata="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" fillcolor="#b2a1c7 [1943]" strokecolor="#17365d [2415]">
                 <v:shadow on="t" opacity="22937f" mv:blur="40000f" origin=",.5" offset="0,23000emu"/>
                 <v:textbox>
                   <w:txbxContent>
@@ -5879,7 +5887,7 @@
           </mc:Choice>
           <mc:Fallback>
             <w:pict>
-              <v:rect id="Rectangle 81" o:spid="_x0000_s1070" style="position:absolute;margin-left:198pt;margin-top:13.35pt;width:36pt;height:36pt;z-index:251718656;visibility:visible;mso-wrap-style:square;mso-width-percent:0;mso-height-percent:0;mso-wrap-distance-left:9pt;mso-wrap-distance-top:0;mso-wrap-distance-right:9pt;mso-wrap-distance-bottom:0;mso-position-horizontal:absolute;mso-position-horizontal-relative:text;mso-position-vertical:absolute;mso-position-vertical-relative:text;mso-width-percent:0;mso-height-percent:0;mso-width-relative:margin;mso-height-relative:margin;v-text-anchor:middle" o:gfxdata="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" fillcolor="#92cddc [1944]" strokecolor="#17365d [2415]">
+              <v:rect id="Rectangle 81" o:spid="_x0000_s1070" style="position:absolute;margin-left:198pt;margin-top:13.35pt;width:36pt;height:36pt;z-index:251718656;visibility:visible;mso-wrap-style:square;mso-width-percent:0;mso-height-percent:0;mso-wrap-distance-left:9pt;mso-wrap-distance-top:0;mso-wrap-distance-right:9pt;mso-wrap-distance-bottom:0;mso-position-horizontal:absolute;mso-position-horizontal-relative:text;mso-position-vertical:absolute;mso-position-vertical-relative:text;mso-width-percent:0;mso-height-percent:0;mso-width-relative:margin;mso-height-relative:margin;v-text-anchor:middle" o:gfxdata="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" fillcolor="#92cddc [1944]" strokecolor="#17365d [2415]">
                 <v:shadow on="t" opacity="22937f" mv:blur="40000f" origin=",.5" offset="0,23000emu"/>
                 <v:textbox>
                   <w:txbxContent>
@@ -6025,7 +6033,7 @@
           </mc:Choice>
           <mc:Fallback>
             <w:pict>
-              <v:rect id="Rectangle 83" o:spid="_x0000_s1071" style="position:absolute;margin-left:234pt;margin-top:13.35pt;width:36pt;height:36pt;z-index:251720704;visibility:visible;mso-wrap-style:square;mso-width-percent:0;mso-height-percent:0;mso-wrap-distance-left:9pt;mso-wrap-distance-top:0;mso-wrap-distance-right:9pt;mso-wrap-distance-bottom:0;mso-position-horizontal:absolute;mso-position-horizontal-relative:text;mso-position-vertical:absolute;mso-position-vertical-relative:text;mso-width-percent:0;mso-height-percent:0;mso-width-relative:margin;mso-height-relative:margin;v-text-anchor:middle" o:gfxdata="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" fillcolor="#92cddc [1944]" strokecolor="#17365d [2415]">
+              <v:rect id="Rectangle 83" o:spid="_x0000_s1071" style="position:absolute;margin-left:234pt;margin-top:13.35pt;width:36pt;height:36pt;z-index:251720704;visibility:visible;mso-wrap-style:square;mso-width-percent:0;mso-height-percent:0;mso-wrap-distance-left:9pt;mso-wrap-distance-top:0;mso-wrap-distance-right:9pt;mso-wrap-distance-bottom:0;mso-position-horizontal:absolute;mso-position-horizontal-relative:text;mso-position-vertical:absolute;mso-position-vertical-relative:text;mso-width-percent:0;mso-height-percent:0;mso-width-relative:margin;mso-height-relative:margin;v-text-anchor:middle" o:gfxdata="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" fillcolor="#92cddc [1944]" strokecolor="#17365d [2415]">
                 <v:shadow on="t" opacity="22937f" mv:blur="40000f" origin=",.5" offset="0,23000emu"/>
                 <v:textbox>
                   <w:txbxContent>
@@ -6171,7 +6179,7 @@
           </mc:Choice>
           <mc:Fallback>
             <w:pict>
-              <v:rect id="Rectangle 85" o:spid="_x0000_s1072" style="position:absolute;margin-left:270pt;margin-top:13.35pt;width:36pt;height:36pt;z-index:251722752;visibility:visible;mso-wrap-style:square;mso-width-percent:0;mso-height-percent:0;mso-wrap-distance-left:9pt;mso-wrap-distance-top:0;mso-wrap-distance-right:9pt;mso-wrap-distance-bottom:0;mso-position-horizontal:absolute;mso-position-horizontal-relative:text;mso-position-vertical:absolute;mso-position-vertical-relative:text;mso-width-percent:0;mso-height-percent:0;mso-width-relative:margin;mso-height-relative:margin;v-text-anchor:middle" o:gfxdata="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" fillcolor="#fabf8f [1945]" strokecolor="#17365d [2415]">
+              <v:rect id="Rectangle 85" o:spid="_x0000_s1072" style="position:absolute;margin-left:270pt;margin-top:13.35pt;width:36pt;height:36pt;z-index:251722752;visibility:visible;mso-wrap-style:square;mso-width-percent:0;mso-height-percent:0;mso-wrap-distance-left:9pt;mso-wrap-distance-top:0;mso-wrap-distance-right:9pt;mso-wrap-distance-bottom:0;mso-position-horizontal:absolute;mso-position-horizontal-relative:text;mso-position-vertical:absolute;mso-position-vertical-relative:text;mso-width-percent:0;mso-height-percent:0;mso-width-relative:margin;mso-height-relative:margin;v-text-anchor:middle" o:gfxdata="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" fillcolor="#fabf8f [1945]" strokecolor="#17365d [2415]">
                 <v:shadow on="t" opacity="22937f" mv:blur="40000f" origin=",.5" offset="0,23000emu"/>
                 <v:textbox>
                   <w:txbxContent>
@@ -6317,7 +6325,7 @@
           </mc:Choice>
           <mc:Fallback>
             <w:pict>
-              <v:rect id="Rectangle 87" o:spid="_x0000_s1073" style="position:absolute;margin-left:18pt;margin-top:13.35pt;width:36pt;height:36pt;z-index:251724800;visibility:visible;mso-wrap-style:square;mso-width-percent:0;mso-height-percent:0;mso-wrap-distance-left:9pt;mso-wrap-distance-top:0;mso-wrap-distance-right:9pt;mso-wrap-distance-bottom:0;mso-position-horizontal:absolute;mso-position-horizontal-relative:text;mso-position-vertical:absolute;mso-position-vertical-relative:text;mso-width-percent:0;mso-height-percent:0;mso-width-relative:margin;mso-height-relative:margin;v-text-anchor:middle" o:gfxdata="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" fillcolor="#d99594 [1941]" strokecolor="#17365d [2415]">
+              <v:rect id="Rectangle 87" o:spid="_x0000_s1073" style="position:absolute;margin-left:18pt;margin-top:13.35pt;width:36pt;height:36pt;z-index:251724800;visibility:visible;mso-wrap-style:square;mso-width-percent:0;mso-height-percent:0;mso-wrap-distance-left:9pt;mso-wrap-distance-top:0;mso-wrap-distance-right:9pt;mso-wrap-distance-bottom:0;mso-position-horizontal:absolute;mso-position-horizontal-relative:text;mso-position-vertical:absolute;mso-position-vertical-relative:text;mso-width-percent:0;mso-height-percent:0;mso-width-relative:margin;mso-height-relative:margin;v-text-anchor:middle" o:gfxdata="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" fillcolor="#d99594 [1941]" strokecolor="#17365d [2415]">
                 <v:shadow on="t" opacity="22937f" mv:blur="40000f" origin=",.5" offset="0,23000emu"/>
                 <v:textbox>
                   <w:txbxContent>
@@ -6497,7 +6505,7 @@
           </mc:Choice>
           <mc:Fallback>
             <w:pict>
-              <v:rect id="Rectangle 96" o:spid="_x0000_s1074" style="position:absolute;left:0;text-align:left;margin-left:18pt;margin-top:33.75pt;width:36pt;height:36pt;z-index:251727872;visibility:visible;mso-wrap-style:square;mso-width-percent:0;mso-height-percent:0;mso-wrap-distance-left:9pt;mso-wrap-distance-top:0;mso-wrap-distance-right:9pt;mso-wrap-distance-bottom:0;mso-position-horizontal:absolute;mso-position-horizontal-relative:text;mso-position-vertical:absolute;mso-position-vertical-relative:text;mso-width-percent:0;mso-height-percent:0;mso-width-relative:margin;mso-height-relative:margin;v-text-anchor:middle" o:gfxdata="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" fillcolor="#95b3d7 [1940]" strokecolor="#17365d [2415]">
+              <v:rect id="Rectangle 96" o:spid="_x0000_s1074" style="position:absolute;left:0;text-align:left;margin-left:18pt;margin-top:33.75pt;width:36pt;height:36pt;z-index:251727872;visibility:visible;mso-wrap-style:square;mso-width-percent:0;mso-height-percent:0;mso-wrap-distance-left:9pt;mso-wrap-distance-top:0;mso-wrap-distance-right:9pt;mso-wrap-distance-bottom:0;mso-position-horizontal:absolute;mso-position-horizontal-relative:text;mso-position-vertical:absolute;mso-position-vertical-relative:text;mso-width-percent:0;mso-height-percent:0;mso-width-relative:margin;mso-height-relative:margin;v-text-anchor:middle" o:gfxdata="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" fillcolor="#95b3d7 [1940]" strokecolor="#17365d [2415]">
                 <v:shadow on="t" opacity="22937f" mv:blur="40000f" origin=",.5" offset="0,23000emu"/>
                 <v:textbox>
                   <w:txbxContent>
@@ -6617,7 +6625,7 @@
           </mc:Choice>
           <mc:Fallback>
             <w:pict>
-              <v:rect id="Rectangle 97" o:spid="_x0000_s1075" style="position:absolute;left:0;text-align:left;margin-left:162pt;margin-top:33.75pt;width:36pt;height:36pt;z-index:251728896;visibility:visible;mso-wrap-style:square;mso-width-percent:0;mso-height-percent:0;mso-wrap-distance-left:9pt;mso-wrap-distance-top:0;mso-wrap-distance-right:9pt;mso-wrap-distance-bottom:0;mso-position-horizontal:absolute;mso-position-horizontal-relative:text;mso-position-vertical:absolute;mso-position-vertical-relative:text;mso-width-percent:0;mso-height-percent:0;mso-width-relative:margin;mso-height-relative:margin;v-text-anchor:middle" o:gfxdata="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" fillcolor="#e5b8b7 [1301]" strokecolor="#17365d [2415]">
+              <v:rect id="Rectangle 97" o:spid="_x0000_s1075" style="position:absolute;left:0;text-align:left;margin-left:162pt;margin-top:33.75pt;width:36pt;height:36pt;z-index:251728896;visibility:visible;mso-wrap-style:square;mso-width-percent:0;mso-height-percent:0;mso-wrap-distance-left:9pt;mso-wrap-distance-top:0;mso-wrap-distance-right:9pt;mso-wrap-distance-bottom:0;mso-position-horizontal:absolute;mso-position-horizontal-relative:text;mso-position-vertical:absolute;mso-position-vertical-relative:text;mso-width-percent:0;mso-height-percent:0;mso-width-relative:margin;mso-height-relative:margin;v-text-anchor:middle" o:gfxdata="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" fillcolor="#e5b8b7 [1301]" strokecolor="#17365d [2415]">
                 <v:shadow on="t" opacity="22937f" mv:blur="40000f" origin=",.5" offset="0,23000emu"/>
                 <v:textbox>
                   <w:txbxContent>
@@ -6737,7 +6745,7 @@
           </mc:Choice>
           <mc:Fallback>
             <w:pict>
-              <v:rect id="Rectangle 98" o:spid="_x0000_s1076" style="position:absolute;left:0;text-align:left;margin-left:198pt;margin-top:33.75pt;width:36pt;height:36pt;z-index:251729920;visibility:visible;mso-wrap-style:square;mso-width-percent:0;mso-height-percent:0;mso-wrap-distance-left:9pt;mso-wrap-distance-top:0;mso-wrap-distance-right:9pt;mso-wrap-distance-bottom:0;mso-position-horizontal:absolute;mso-position-horizontal-relative:text;mso-position-vertical:absolute;mso-position-vertical-relative:text;mso-width-percent:0;mso-height-percent:0;mso-width-relative:margin;mso-height-relative:margin;v-text-anchor:middle" o:gfxdata="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" fillcolor="#e5b8b7 [1301]" strokecolor="#17365d [2415]">
+              <v:rect id="Rectangle 98" o:spid="_x0000_s1076" style="position:absolute;left:0;text-align:left;margin-left:198pt;margin-top:33.75pt;width:36pt;height:36pt;z-index:251729920;visibility:visible;mso-wrap-style:square;mso-width-percent:0;mso-height-percent:0;mso-wrap-distance-left:9pt;mso-wrap-distance-top:0;mso-wrap-distance-right:9pt;mso-wrap-distance-bottom:0;mso-position-horizontal:absolute;mso-position-horizontal-relative:text;mso-position-vertical:absolute;mso-position-vertical-relative:text;mso-width-percent:0;mso-height-percent:0;mso-width-relative:margin;mso-height-relative:margin;v-text-anchor:middle" o:gfxdata="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" fillcolor="#e5b8b7 [1301]" strokecolor="#17365d [2415]">
                 <v:shadow on="t" opacity="22937f" mv:blur="40000f" origin=",.5" offset="0,23000emu"/>
                 <v:textbox>
                   <w:txbxContent>
@@ -6977,7 +6985,7 @@
           </mc:Choice>
           <mc:Fallback>
             <w:pict>
-              <v:rect id="Rectangle 100" o:spid="_x0000_s1078" style="position:absolute;left:0;text-align:left;margin-left:126pt;margin-top:33.75pt;width:36pt;height:36pt;z-index:251731968;visibility:visible;mso-wrap-style:square;mso-width-percent:0;mso-height-percent:0;mso-wrap-distance-left:9pt;mso-wrap-distance-top:0;mso-wrap-distance-right:9pt;mso-wrap-distance-bottom:0;mso-position-horizontal:absolute;mso-position-horizontal-relative:text;mso-position-vertical:absolute;mso-position-vertical-relative:text;mso-width-percent:0;mso-height-percent:0;mso-width-relative:margin;mso-height-relative:margin;v-text-anchor:middle" o:gfxdata="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" fillcolor="#95b3d7 [1940]" strokecolor="#17365d [2415]">
+              <v:rect id="Rectangle 100" o:spid="_x0000_s1078" style="position:absolute;left:0;text-align:left;margin-left:126pt;margin-top:33.75pt;width:36pt;height:36pt;z-index:251731968;visibility:visible;mso-wrap-style:square;mso-width-percent:0;mso-height-percent:0;mso-wrap-distance-left:9pt;mso-wrap-distance-top:0;mso-wrap-distance-right:9pt;mso-wrap-distance-bottom:0;mso-position-horizontal:absolute;mso-position-horizontal-relative:text;mso-position-vertical:absolute;mso-position-vertical-relative:text;mso-width-percent:0;mso-height-percent:0;mso-width-relative:margin;mso-height-relative:margin;v-text-anchor:middle" o:gfxdata="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" fillcolor="#95b3d7 [1940]" strokecolor="#17365d [2415]">
                 <v:shadow on="t" opacity="22937f" mv:blur="40000f" origin=",.5" offset="0,23000emu"/>
                 <v:textbox>
                   <w:txbxContent>
@@ -7097,7 +7105,7 @@
           </mc:Choice>
           <mc:Fallback>
             <w:pict>
-              <v:rect id="Rectangle 101" o:spid="_x0000_s1079" style="position:absolute;left:0;text-align:left;margin-left:234pt;margin-top:33.75pt;width:36pt;height:36pt;z-index:251732992;visibility:visible;mso-wrap-style:square;mso-width-percent:0;mso-height-percent:0;mso-wrap-distance-left:9pt;mso-wrap-distance-top:0;mso-wrap-distance-right:9pt;mso-wrap-distance-bottom:0;mso-position-horizontal:absolute;mso-position-horizontal-relative:text;mso-position-vertical:absolute;mso-position-vertical-relative:text;mso-width-percent:0;mso-height-percent:0;mso-width-relative:margin;mso-height-relative:margin;v-text-anchor:middle" o:gfxdata="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" fillcolor="#d99594 [1941]" strokecolor="#17365d [2415]">
+              <v:rect id="Rectangle 101" o:spid="_x0000_s1079" style="position:absolute;left:0;text-align:left;margin-left:234pt;margin-top:33.75pt;width:36pt;height:36pt;z-index:251732992;visibility:visible;mso-wrap-style:square;mso-width-percent:0;mso-height-percent:0;mso-wrap-distance-left:9pt;mso-wrap-distance-top:0;mso-wrap-distance-right:9pt;mso-wrap-distance-bottom:0;mso-position-horizontal:absolute;mso-position-horizontal-relative:text;mso-position-vertical:absolute;mso-position-vertical-relative:text;mso-width-percent:0;mso-height-percent:0;mso-width-relative:margin;mso-height-relative:margin;v-text-anchor:middle" o:gfxdata="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" fillcolor="#d99594 [1941]" strokecolor="#17365d [2415]">
                 <v:shadow on="t" opacity="22937f" mv:blur="40000f" origin=",.5" offset="0,23000emu"/>
                 <v:textbox>
                   <w:txbxContent>
@@ -7217,7 +7225,7 @@
           </mc:Choice>
           <mc:Fallback>
             <w:pict>
-              <v:rect id="Rectangle 102" o:spid="_x0000_s1080" style="position:absolute;left:0;text-align:left;margin-left:270pt;margin-top:33.75pt;width:36pt;height:36pt;z-index:251734016;visibility:visible;mso-wrap-style:square;mso-width-percent:0;mso-height-percent:0;mso-wrap-distance-left:9pt;mso-wrap-distance-top:0;mso-wrap-distance-right:9pt;mso-wrap-distance-bottom:0;mso-position-horizontal:absolute;mso-position-horizontal-relative:text;mso-position-vertical:absolute;mso-position-vertical-relative:text;mso-width-percent:0;mso-height-percent:0;mso-width-relative:margin;mso-height-relative:margin;v-text-anchor:middle" o:gfxdata="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" fillcolor="#d99594 [1941]" strokecolor="#17365d [2415]">
+              <v:rect id="Rectangle 102" o:spid="_x0000_s1080" style="position:absolute;left:0;text-align:left;margin-left:270pt;margin-top:33.75pt;width:36pt;height:36pt;z-index:251734016;visibility:visible;mso-wrap-style:square;mso-width-percent:0;mso-height-percent:0;mso-wrap-distance-left:9pt;mso-wrap-distance-top:0;mso-wrap-distance-right:9pt;mso-wrap-distance-bottom:0;mso-position-horizontal:absolute;mso-position-horizontal-relative:text;mso-position-vertical:absolute;mso-position-vertical-relative:text;mso-width-percent:0;mso-height-percent:0;mso-width-relative:margin;mso-height-relative:margin;v-text-anchor:middle" o:gfxdata="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" fillcolor="#d99594 [1941]" strokecolor="#17365d [2415]">
                 <v:shadow on="t" opacity="22937f" mv:blur="40000f" origin=",.5" offset="0,23000emu"/>
                 <v:textbox>
                   <w:txbxContent>
@@ -7374,7 +7382,21 @@
         <w:rPr>
           <w:b/>
         </w:rPr>
-        <w:t xml:space="preserve"> call to merge()</w:t>
+        <w:t xml:space="preserve"> call to </w:t>
+      </w:r>
+      <w:proofErr w:type="gramStart"/>
+      <w:r>
+        <w:rPr>
+          <w:b/>
+        </w:rPr>
+        <w:t>merge(</w:t>
+      </w:r>
+      <w:proofErr w:type="gramEnd"/>
+      <w:r>
+        <w:rPr>
+          <w:b/>
+        </w:rPr>
+        <w:t>)</w:t>
       </w:r>
     </w:p>
     <w:p>
@@ -7566,6 +7588,9 @@
             <m:oMathPara>
               <m:oMath>
                 <m:r>
+                  <m:rPr>
+                    <m:sty m:val="bi"/>
+                  </m:rPr>
                   <w:rPr>
                     <w:rFonts w:ascii="Cambria Math" w:hAnsi="Cambria Math"/>
                   </w:rPr>
@@ -7616,16 +7641,13 @@
             </w:r>
             <m:oMath>
               <m:r>
+                <m:rPr>
+                  <m:sty m:val="bi"/>
+                </m:rPr>
                 <w:rPr>
                   <w:rFonts w:ascii="Cambria Math" w:hAnsi="Cambria Math"/>
                 </w:rPr>
-                <m:t xml:space="preserve">2n= </m:t>
-              </m:r>
-              <m:r>
-                <w:rPr>
-                  <w:rFonts w:ascii="Cambria Math" w:hAnsi="Cambria Math"/>
-                </w:rPr>
-                <m:t>O</m:t>
+                <m:t>2n= O</m:t>
               </m:r>
               <m:d>
                 <m:dPr>
@@ -7817,13 +7839,7 @@
                 <w:rPr>
                   <w:rFonts w:ascii="Cambria Math" w:hAnsi="Cambria Math"/>
                 </w:rPr>
-                <m:t>2</m:t>
-              </m:r>
-              <m:r>
-                <w:rPr>
-                  <w:rFonts w:ascii="Cambria Math" w:hAnsi="Cambria Math"/>
-                </w:rPr>
-                <m:t>n*</m:t>
+                <m:t>2n*</m:t>
               </m:r>
               <m:func>
                 <m:funcPr>
@@ -7870,13 +7886,14 @@
                 <w:rPr>
                   <w:rFonts w:ascii="Cambria Math" w:hAnsi="Cambria Math"/>
                 </w:rPr>
-                <m:t xml:space="preserve">= </m:t>
+                <m:t>= O</m:t>
               </m:r>
+              <w:proofErr w:type="gramStart"/>
               <m:r>
                 <w:rPr>
                   <w:rFonts w:ascii="Cambria Math" w:hAnsi="Cambria Math"/>
                 </w:rPr>
-                <m:t>O( n*</m:t>
+                <m:t>( n*</m:t>
               </m:r>
               <m:r>
                 <m:rPr>
@@ -7885,7 +7902,17 @@
                 <w:rPr>
                   <w:rFonts w:ascii="Cambria Math" w:hAnsi="Cambria Math"/>
                 </w:rPr>
-                <m:t>log⁡(</m:t>
+                <m:t>log</m:t>
+              </m:r>
+              <w:proofErr w:type="gramEnd"/>
+              <m:r>
+                <m:rPr>
+                  <m:sty m:val="p"/>
+                </m:rPr>
+                <w:rPr>
+                  <w:rFonts w:ascii="Cambria Math" w:hAnsi="Cambria Math"/>
+                </w:rPr>
+                <m:t>⁡(</m:t>
               </m:r>
               <m:r>
                 <w:rPr>
@@ -7906,11 +7933,19 @@
       </w:pPr>
     </w:p>
     <w:p>
+      <w:proofErr w:type="gramStart"/>
       <w:r>
         <w:rPr>
           <w:sz w:val="28"/>
         </w:rPr>
-        <w:t xml:space="preserve">O(n) &lt;= O(n*log(n)) so the </w:t>
+        <w:t>O(</w:t>
+      </w:r>
+      <w:proofErr w:type="gramEnd"/>
+      <w:r>
+        <w:rPr>
+          <w:sz w:val="28"/>
+        </w:rPr>
+        <w:t xml:space="preserve">n) &lt;= O(n*log(n)) so the </w:t>
       </w:r>
       <w:r>
         <w:rPr>
@@ -7970,7 +8005,11 @@
     </w:p>
     <w:p>
       <w:r>
-        <w:t>Given an already sorted array, how many comparisons would each algorithm perform</w:t>
+        <w:t xml:space="preserve">Given an already sorted array, how many comparisons would each algorithm </w:t>
+      </w:r>
+      <w:proofErr w:type="gramStart"/>
+      <w:r>
+        <w:t>perform</w:t>
       </w:r>
       <w:r>
         <w:t xml:space="preserve"> </w:t>
@@ -7978,6 +8017,7 @@
       <w:r>
         <w:t>.</w:t>
       </w:r>
+      <w:proofErr w:type="gramEnd"/>
     </w:p>
     <w:p/>
     <w:p>
@@ -8002,11 +8042,16 @@
       <w:pPr>
         <w:ind w:left="360"/>
       </w:pPr>
+      <w:proofErr w:type="gramStart"/>
       <w:r>
         <w:t>For</w:t>
       </w:r>
       <w:r>
-        <w:t xml:space="preserve"> each iteration, we compare the current element to all the element</w:t>
+        <w:t xml:space="preserve"> each iteration</w:t>
+      </w:r>
+      <w:proofErr w:type="gramEnd"/>
+      <w:r>
+        <w:t>, we compare the current element to all the element</w:t>
       </w:r>
       <w:r>
         <w:t>s</w:t>
@@ -8145,11 +8190,16 @@
       <w:pPr>
         <w:ind w:left="360"/>
       </w:pPr>
+      <w:proofErr w:type="gramStart"/>
       <w:r>
         <w:t>For</w:t>
       </w:r>
       <w:r>
-        <w:t xml:space="preserve"> each iteration, we only compare to the previous element</w:t>
+        <w:t xml:space="preserve"> each iteration</w:t>
+      </w:r>
+      <w:proofErr w:type="gramEnd"/>
+      <w:r>
+        <w:t>, we only compare to the previous element</w:t>
       </w:r>
       <w:r>
         <w:t>.</w:t>
@@ -8189,13 +8239,7 @@
             <w:rPr>
               <w:rFonts w:ascii="Cambria Math" w:hAnsi="Cambria Math"/>
             </w:rPr>
-            <m:t>= n-1</m:t>
-          </m:r>
-          <m:r>
-            <w:rPr>
-              <w:rFonts w:ascii="Cambria Math" w:hAnsi="Cambria Math"/>
-            </w:rPr>
-            <m:t>=  O(n)</m:t>
+            <m:t>= n-1=  O(n)</m:t>
           </m:r>
         </m:oMath>
       </m:oMathPara>
@@ -8423,8 +8467,16 @@
               <w:rPr>
                 <w:rFonts w:ascii="Cambria Math" w:hAnsi="Cambria Math"/>
               </w:rPr>
-              <m:t>(n-1)n</m:t>
+              <m:t>(</m:t>
             </m:r>
+            <w:proofErr w:type="gramStart"/>
+            <m:r>
+              <w:rPr>
+                <w:rFonts w:ascii="Cambria Math" w:hAnsi="Cambria Math"/>
+              </w:rPr>
+              <m:t>n-1)n</m:t>
+            </m:r>
+            <w:proofErr w:type="gramEnd"/>
           </m:num>
           <m:den>
             <m:r>
@@ -8585,13 +8637,7 @@
             <w:rPr>
               <w:rFonts w:ascii="Cambria Math" w:hAnsi="Cambria Math"/>
             </w:rPr>
-            <m:t>= 0</m:t>
-          </m:r>
-          <m:r>
-            <w:rPr>
-              <w:rFonts w:ascii="Cambria Math" w:hAnsi="Cambria Math"/>
-            </w:rPr>
-            <m:t>=O(0)</m:t>
+            <m:t>= 0=O(0)</m:t>
           </m:r>
         </m:oMath>
       </m:oMathPara>
@@ -8672,8 +8718,16 @@
               <w:rPr>
                 <w:rFonts w:ascii="Cambria Math" w:hAnsi="Cambria Math"/>
               </w:rPr>
-              <m:t>(n-1)n</m:t>
+              <m:t>(</m:t>
             </m:r>
+            <w:proofErr w:type="gramStart"/>
+            <m:r>
+              <w:rPr>
+                <w:rFonts w:ascii="Cambria Math" w:hAnsi="Cambria Math"/>
+              </w:rPr>
+              <m:t>n-1)n</m:t>
+            </m:r>
+            <w:proofErr w:type="gramEnd"/>
           </m:num>
           <m:den>
             <m:r>
@@ -8688,13 +8742,7 @@
           <w:rPr>
             <w:rFonts w:ascii="Cambria Math" w:hAnsi="Cambria Math"/>
           </w:rPr>
-          <m:t xml:space="preserve">= </m:t>
-        </m:r>
-        <m:r>
-          <w:rPr>
-            <w:rFonts w:ascii="Cambria Math" w:hAnsi="Cambria Math"/>
-          </w:rPr>
-          <m:t>O</m:t>
+          <m:t>= O</m:t>
         </m:r>
         <m:d>
           <m:dPr>
@@ -8788,8 +8836,16 @@
               <w:rPr>
                 <w:rFonts w:ascii="Cambria Math" w:hAnsi="Cambria Math"/>
               </w:rPr>
-              <m:t>(n-1)n</m:t>
+              <m:t>(</m:t>
             </m:r>
+            <w:proofErr w:type="gramStart"/>
+            <m:r>
+              <w:rPr>
+                <w:rFonts w:ascii="Cambria Math" w:hAnsi="Cambria Math"/>
+              </w:rPr>
+              <m:t>n-1)n</m:t>
+            </m:r>
+            <w:proofErr w:type="gramEnd"/>
           </m:num>
           <m:den>
             <m:r>
@@ -9085,13 +9141,7 @@
           <w:rPr>
             <w:rFonts w:ascii="Cambria Math" w:hAnsi="Cambria Math"/>
           </w:rPr>
-          <m:t>=</m:t>
-        </m:r>
-        <m:r>
-          <w:rPr>
-            <w:rFonts w:ascii="Cambria Math" w:hAnsi="Cambria Math"/>
-          </w:rPr>
-          <m:t>n</m:t>
+          <m:t>=n</m:t>
         </m:r>
         <m:d>
           <m:dPr>
@@ -9115,13 +9165,7 @@
           <w:rPr>
             <w:rFonts w:ascii="Cambria Math" w:hAnsi="Cambria Math"/>
           </w:rPr>
-          <m:t xml:space="preserve">= </m:t>
-        </m:r>
-        <m:r>
-          <w:rPr>
-            <w:rFonts w:ascii="Cambria Math" w:hAnsi="Cambria Math"/>
-          </w:rPr>
-          <m:t>O</m:t>
+          <m:t>= O</m:t>
         </m:r>
         <m:d>
           <m:dPr>
@@ -9207,7 +9251,51 @@
         <w:rPr>
           <w:b/>
         </w:rPr>
-        <w:t>Number of time arr[i] is compared to arr[j]</w:t>
+        <w:t xml:space="preserve">Number of time </w:t>
+      </w:r>
+      <w:proofErr w:type="spellStart"/>
+      <w:proofErr w:type="gramStart"/>
+      <w:r>
+        <w:rPr>
+          <w:b/>
+        </w:rPr>
+        <w:t>arr</w:t>
+      </w:r>
+      <w:proofErr w:type="spellEnd"/>
+      <w:r>
+        <w:rPr>
+          <w:b/>
+        </w:rPr>
+        <w:t>[</w:t>
+      </w:r>
+      <w:proofErr w:type="spellStart"/>
+      <w:proofErr w:type="gramEnd"/>
+      <w:r>
+        <w:rPr>
+          <w:b/>
+        </w:rPr>
+        <w:t>i</w:t>
+      </w:r>
+      <w:proofErr w:type="spellEnd"/>
+      <w:r>
+        <w:rPr>
+          <w:b/>
+        </w:rPr>
+        <w:t xml:space="preserve">] is compared to </w:t>
+      </w:r>
+      <w:proofErr w:type="spellStart"/>
+      <w:r>
+        <w:rPr>
+          <w:b/>
+        </w:rPr>
+        <w:t>arr</w:t>
+      </w:r>
+      <w:proofErr w:type="spellEnd"/>
+      <w:r>
+        <w:rPr>
+          <w:b/>
+        </w:rPr>
+        <w:t>[j]</w:t>
       </w:r>
     </w:p>
     <w:p>
@@ -9220,7 +9308,15 @@
         <w:ind w:left="360"/>
       </w:pPr>
       <w:r>
-        <w:t>First iteration:      n-1 comparisons</w:t>
+        <w:t>First iteration</w:t>
+      </w:r>
+      <w:proofErr w:type="gramStart"/>
+      <w:r>
+        <w:t>:      n</w:t>
+      </w:r>
+      <w:proofErr w:type="gramEnd"/>
+      <w:r>
+        <w:t>-1 comparisons</w:t>
       </w:r>
     </w:p>
     <w:p>
@@ -9244,7 +9340,15 @@
         <w:ind w:left="360"/>
       </w:pPr>
       <w:r>
-        <w:t>Last iteration:       1 comparison</w:t>
+        <w:t>Last iteration</w:t>
+      </w:r>
+      <w:proofErr w:type="gramStart"/>
+      <w:r>
+        <w:t>:       1</w:t>
+      </w:r>
+      <w:proofErr w:type="gramEnd"/>
+      <w:r>
+        <w:t xml:space="preserve"> comparison</w:t>
       </w:r>
     </w:p>
     <w:p>
@@ -9399,8 +9503,16 @@
               <w:rPr>
                 <w:rFonts w:ascii="Cambria Math" w:hAnsi="Cambria Math"/>
               </w:rPr>
-              <m:t>(n-1)n</m:t>
+              <m:t>(</m:t>
             </m:r>
+            <w:proofErr w:type="gramStart"/>
+            <m:r>
+              <w:rPr>
+                <w:rFonts w:ascii="Cambria Math" w:hAnsi="Cambria Math"/>
+              </w:rPr>
+              <m:t>n-1)n</m:t>
+            </m:r>
+            <w:proofErr w:type="gramEnd"/>
           </m:num>
           <m:den>
             <m:r>
@@ -9529,7 +9641,15 @@
         <w:t>The number of moves is &lt; 2n.</w:t>
       </w:r>
       <w:r>
-        <w:t xml:space="preserve"> (the important thing here is that it’s &lt; </w:t>
+        <w:t xml:space="preserve"> (</w:t>
+      </w:r>
+      <w:proofErr w:type="gramStart"/>
+      <w:r>
+        <w:t>the</w:t>
+      </w:r>
+      <w:proofErr w:type="gramEnd"/>
+      <w:r>
+        <w:t xml:space="preserve"> important thing here is that it’s &lt; </w:t>
       </w:r>
       <w:r>
         <w:t>n</w:t>
@@ -9719,8 +9839,13 @@
         <w:ind w:left="360"/>
       </w:pPr>
       <w:r>
-        <w:t>Merge sort: nlogn</w:t>
-      </w:r>
+        <w:t xml:space="preserve">Merge sort: </w:t>
+      </w:r>
+      <w:proofErr w:type="spellStart"/>
+      <w:r>
+        <w:t>nlogn</w:t>
+      </w:r>
+      <w:proofErr w:type="spellEnd"/>
     </w:p>
     <w:p>
       <w:pPr>
@@ -9735,7 +9860,41 @@
     </w:p>
     <w:p>
       <w:r>
-        <w:t>Public static int findMode(int[] arr){</w:t>
+        <w:t xml:space="preserve">Public static </w:t>
+      </w:r>
+      <w:proofErr w:type="spellStart"/>
+      <w:r>
+        <w:t>int</w:t>
+      </w:r>
+      <w:proofErr w:type="spellEnd"/>
+      <w:r>
+        <w:t xml:space="preserve"> </w:t>
+      </w:r>
+      <w:proofErr w:type="spellStart"/>
+      <w:proofErr w:type="gramStart"/>
+      <w:r>
+        <w:t>findMode</w:t>
+      </w:r>
+      <w:proofErr w:type="spellEnd"/>
+      <w:r>
+        <w:t>(</w:t>
+      </w:r>
+      <w:proofErr w:type="spellStart"/>
+      <w:proofErr w:type="gramEnd"/>
+      <w:r>
+        <w:t>int</w:t>
+      </w:r>
+      <w:proofErr w:type="spellEnd"/>
+      <w:r>
+        <w:t xml:space="preserve">[] </w:t>
+      </w:r>
+      <w:proofErr w:type="spellStart"/>
+      <w:r>
+        <w:t>arr</w:t>
+      </w:r>
+      <w:proofErr w:type="spellEnd"/>
+      <w:r>
+        <w:t>){</w:t>
       </w:r>
     </w:p>
     <w:p>
@@ -9743,45 +9902,145 @@
         <w:t xml:space="preserve">    </w:t>
       </w:r>
       <w:r>
-        <w:t>Sort::mergeSort(arr);</w:t>
+        <w:t>Sort</w:t>
+      </w:r>
+      <w:proofErr w:type="gramStart"/>
+      <w:r>
+        <w:t>::</w:t>
+      </w:r>
+      <w:proofErr w:type="spellStart"/>
+      <w:proofErr w:type="gramEnd"/>
+      <w:r>
+        <w:t>mergeSort</w:t>
+      </w:r>
+      <w:proofErr w:type="spellEnd"/>
+      <w:r>
+        <w:t>(</w:t>
+      </w:r>
+      <w:proofErr w:type="spellStart"/>
+      <w:r>
+        <w:t>arr</w:t>
+      </w:r>
+      <w:proofErr w:type="spellEnd"/>
+      <w:r>
+        <w:t>);</w:t>
       </w:r>
     </w:p>
     <w:p/>
     <w:p>
       <w:r>
-        <w:t xml:space="preserve">    // init the mode</w:t>
-      </w:r>
-    </w:p>
-    <w:p>
-      <w:r>
-        <w:t xml:space="preserve">    Interger mode = arr[0];</w:t>
-      </w:r>
-    </w:p>
-    <w:p>
-      <w:r>
-        <w:t xml:space="preserve">    Integer modeFrequence = 0;</w:t>
-      </w:r>
-    </w:p>
-    <w:p>
-      <w:r>
-        <w:t xml:space="preserve">    Integer tempFrequence = 0;</w:t>
-      </w:r>
-    </w:p>
-    <w:p>
-      <w:r>
-        <w:t xml:space="preserve">    for(integer i </w:t>
+        <w:t xml:space="preserve">    // </w:t>
+      </w:r>
+      <w:proofErr w:type="spellStart"/>
+      <w:proofErr w:type="gramStart"/>
+      <w:r>
+        <w:t>init</w:t>
+      </w:r>
+      <w:proofErr w:type="spellEnd"/>
+      <w:proofErr w:type="gramEnd"/>
+      <w:r>
+        <w:t xml:space="preserve"> the mode</w:t>
+      </w:r>
+    </w:p>
+    <w:p>
+      <w:r>
+        <w:t xml:space="preserve">    </w:t>
+      </w:r>
+      <w:proofErr w:type="spellStart"/>
+      <w:r>
+        <w:t>Interger</w:t>
+      </w:r>
+      <w:proofErr w:type="spellEnd"/>
+      <w:r>
+        <w:t xml:space="preserve"> mode = </w:t>
+      </w:r>
+      <w:proofErr w:type="spellStart"/>
+      <w:proofErr w:type="gramStart"/>
+      <w:r>
+        <w:t>arr</w:t>
+      </w:r>
+      <w:proofErr w:type="spellEnd"/>
+      <w:r>
+        <w:t>[</w:t>
+      </w:r>
+      <w:proofErr w:type="gramEnd"/>
+      <w:r>
+        <w:t>0];</w:t>
+      </w:r>
+    </w:p>
+    <w:p>
+      <w:r>
+        <w:t xml:space="preserve">    Integer </w:t>
+      </w:r>
+      <w:proofErr w:type="spellStart"/>
+      <w:r>
+        <w:t>modeFrequence</w:t>
+      </w:r>
+      <w:proofErr w:type="spellEnd"/>
+      <w:r>
+        <w:t xml:space="preserve"> = 0;</w:t>
+      </w:r>
+    </w:p>
+    <w:p>
+      <w:r>
+        <w:t xml:space="preserve">    Integer </w:t>
+      </w:r>
+      <w:proofErr w:type="spellStart"/>
+      <w:r>
+        <w:t>tempFrequence</w:t>
+      </w:r>
+      <w:proofErr w:type="spellEnd"/>
+      <w:r>
+        <w:t xml:space="preserve"> = 0;</w:t>
+      </w:r>
+    </w:p>
+    <w:p>
+      <w:r>
+        <w:t xml:space="preserve">    </w:t>
+      </w:r>
+      <w:proofErr w:type="gramStart"/>
+      <w:r>
+        <w:t>for</w:t>
+      </w:r>
+      <w:proofErr w:type="gramEnd"/>
+      <w:r>
+        <w:t xml:space="preserve">(integer </w:t>
+      </w:r>
+      <w:proofErr w:type="spellStart"/>
+      <w:r>
+        <w:t>i</w:t>
+      </w:r>
+      <w:proofErr w:type="spellEnd"/>
+      <w:r>
+        <w:t xml:space="preserve"> </w:t>
       </w:r>
       <w:r>
         <w:t>= 0;</w:t>
       </w:r>
       <w:r>
-        <w:t xml:space="preserve"> i&lt;arr.length</w:t>
+        <w:t xml:space="preserve"> </w:t>
+      </w:r>
+      <w:proofErr w:type="spellStart"/>
+      <w:r>
+        <w:t>i</w:t>
+      </w:r>
+      <w:proofErr w:type="spellEnd"/>
+      <w:r>
+        <w:t>&lt;arr.length</w:t>
       </w:r>
       <w:r>
         <w:t>-1</w:t>
       </w:r>
       <w:r>
-        <w:t>; i++ ){</w:t>
+        <w:t xml:space="preserve">; </w:t>
+      </w:r>
+      <w:proofErr w:type="spellStart"/>
+      <w:r>
+        <w:t>i</w:t>
+      </w:r>
+      <w:proofErr w:type="spellEnd"/>
+      <w:r>
+        <w:t>++ ){</w:t>
       </w:r>
     </w:p>
     <w:p>
@@ -9789,12 +10048,54 @@
         <w:t xml:space="preserve">    </w:t>
       </w:r>
       <w:r>
-        <w:t xml:space="preserve">    if(arr[i] = arr[i+1]){</w:t>
-      </w:r>
-    </w:p>
-    <w:p>
-      <w:r>
-        <w:t xml:space="preserve">        tempFrequence++;</w:t>
+        <w:t xml:space="preserve">    </w:t>
+      </w:r>
+      <w:proofErr w:type="gramStart"/>
+      <w:r>
+        <w:t>if</w:t>
+      </w:r>
+      <w:proofErr w:type="gramEnd"/>
+      <w:r>
+        <w:t>(</w:t>
+      </w:r>
+      <w:proofErr w:type="spellStart"/>
+      <w:r>
+        <w:t>arr</w:t>
+      </w:r>
+      <w:proofErr w:type="spellEnd"/>
+      <w:r>
+        <w:t>[</w:t>
+      </w:r>
+      <w:proofErr w:type="spellStart"/>
+      <w:r>
+        <w:t>i</w:t>
+      </w:r>
+      <w:proofErr w:type="spellEnd"/>
+      <w:r>
+        <w:t xml:space="preserve">] = </w:t>
+      </w:r>
+      <w:proofErr w:type="spellStart"/>
+      <w:r>
+        <w:t>arr</w:t>
+      </w:r>
+      <w:proofErr w:type="spellEnd"/>
+      <w:r>
+        <w:t>[i+1]){</w:t>
+      </w:r>
+    </w:p>
+    <w:p>
+      <w:r>
+        <w:t xml:space="preserve">        </w:t>
+      </w:r>
+      <w:proofErr w:type="spellStart"/>
+      <w:proofErr w:type="gramStart"/>
+      <w:r>
+        <w:t>tempFrequence</w:t>
+      </w:r>
+      <w:proofErr w:type="spellEnd"/>
+      <w:proofErr w:type="gramEnd"/>
+      <w:r>
+        <w:t>++;</w:t>
       </w:r>
     </w:p>
     <w:p>
@@ -9804,25 +10105,100 @@
     </w:p>
     <w:p>
       <w:r>
-        <w:t xml:space="preserve">        elsif(tempFrequence&gt;modeFrequence){</w:t>
-      </w:r>
-    </w:p>
-    <w:p>
-      <w:r>
-        <w:t xml:space="preserve">        modeFrequence = tempFrequence;</w:t>
-      </w:r>
-    </w:p>
-    <w:p>
-      <w:r>
-        <w:t xml:space="preserve">        mode = arr[i];</w:t>
-      </w:r>
-    </w:p>
-    <w:p>
-      <w:r>
         <w:t xml:space="preserve">        </w:t>
       </w:r>
-      <w:r>
-        <w:t>tempFrequence = 0;</w:t>
+      <w:proofErr w:type="spellStart"/>
+      <w:proofErr w:type="gramStart"/>
+      <w:r>
+        <w:t>elsif</w:t>
+      </w:r>
+      <w:proofErr w:type="spellEnd"/>
+      <w:proofErr w:type="gramEnd"/>
+      <w:r>
+        <w:t>(</w:t>
+      </w:r>
+      <w:proofErr w:type="spellStart"/>
+      <w:r>
+        <w:t>tempFrequence</w:t>
+      </w:r>
+      <w:proofErr w:type="spellEnd"/>
+      <w:r>
+        <w:t>&gt;</w:t>
+      </w:r>
+      <w:proofErr w:type="spellStart"/>
+      <w:r>
+        <w:t>modeFrequence</w:t>
+      </w:r>
+      <w:proofErr w:type="spellEnd"/>
+      <w:r>
+        <w:t>){</w:t>
+      </w:r>
+    </w:p>
+    <w:p>
+      <w:r>
+        <w:t xml:space="preserve">        </w:t>
+      </w:r>
+      <w:proofErr w:type="spellStart"/>
+      <w:proofErr w:type="gramStart"/>
+      <w:r>
+        <w:t>modeFrequence</w:t>
+      </w:r>
+      <w:proofErr w:type="spellEnd"/>
+      <w:proofErr w:type="gramEnd"/>
+      <w:r>
+        <w:t xml:space="preserve"> = </w:t>
+      </w:r>
+      <w:proofErr w:type="spellStart"/>
+      <w:r>
+        <w:t>tempFrequence</w:t>
+      </w:r>
+      <w:proofErr w:type="spellEnd"/>
+      <w:r>
+        <w:t>;</w:t>
+      </w:r>
+    </w:p>
+    <w:p>
+      <w:r>
+        <w:t xml:space="preserve">        </w:t>
+      </w:r>
+      <w:proofErr w:type="gramStart"/>
+      <w:r>
+        <w:t>mode</w:t>
+      </w:r>
+      <w:proofErr w:type="gramEnd"/>
+      <w:r>
+        <w:t xml:space="preserve"> = </w:t>
+      </w:r>
+      <w:proofErr w:type="spellStart"/>
+      <w:r>
+        <w:t>arr</w:t>
+      </w:r>
+      <w:proofErr w:type="spellEnd"/>
+      <w:r>
+        <w:t>[</w:t>
+      </w:r>
+      <w:proofErr w:type="spellStart"/>
+      <w:r>
+        <w:t>i</w:t>
+      </w:r>
+      <w:proofErr w:type="spellEnd"/>
+      <w:r>
+        <w:t>];</w:t>
+      </w:r>
+    </w:p>
+    <w:p>
+      <w:r>
+        <w:t xml:space="preserve">        </w:t>
+      </w:r>
+      <w:proofErr w:type="spellStart"/>
+      <w:proofErr w:type="gramStart"/>
+      <w:r>
+        <w:t>tempFrequence</w:t>
+      </w:r>
+      <w:proofErr w:type="spellEnd"/>
+      <w:proofErr w:type="gramEnd"/>
+      <w:r>
+        <w:t xml:space="preserve"> = 0;</w:t>
       </w:r>
     </w:p>
     <w:p>
@@ -9832,12 +10208,30 @@
     </w:p>
     <w:p>
       <w:r>
-        <w:t xml:space="preserve">        else{</w:t>
-      </w:r>
-    </w:p>
-    <w:p>
-      <w:r>
-        <w:t xml:space="preserve">        tempFrequence = 0;</w:t>
+        <w:t xml:space="preserve">        </w:t>
+      </w:r>
+      <w:proofErr w:type="gramStart"/>
+      <w:r>
+        <w:t>else</w:t>
+      </w:r>
+      <w:proofErr w:type="gramEnd"/>
+      <w:r>
+        <w:t>{</w:t>
+      </w:r>
+    </w:p>
+    <w:p>
+      <w:r>
+        <w:t xml:space="preserve">        </w:t>
+      </w:r>
+      <w:proofErr w:type="spellStart"/>
+      <w:proofErr w:type="gramStart"/>
+      <w:r>
+        <w:t>tempFrequence</w:t>
+      </w:r>
+      <w:proofErr w:type="spellEnd"/>
+      <w:proofErr w:type="gramEnd"/>
+      <w:r>
+        <w:t xml:space="preserve"> = 0;</w:t>
       </w:r>
     </w:p>
     <w:p>
@@ -9877,38 +10271,768 @@
       <w:pPr>
         <w:ind w:left="360"/>
       </w:pPr>
+      <w:proofErr w:type="spellStart"/>
       <w:r>
         <w:t>N</w:t>
       </w:r>
       <w:r>
         <w:t>logn</w:t>
       </w:r>
+      <w:proofErr w:type="spellEnd"/>
     </w:p>
     <w:p>
       <w:pPr>
         <w:ind w:left="360"/>
       </w:pPr>
+    </w:p>
+    <w:p>
+      <w:pPr>
+        <w:rPr>
+          <w:sz w:val="28"/>
+        </w:rPr>
+      </w:pPr>
+      <w:r>
+        <w:rPr>
+          <w:b/>
+          <w:sz w:val="28"/>
+        </w:rPr>
+        <w:t>6. Practice with reference</w:t>
+      </w:r>
+      <w:r>
+        <w:rPr>
+          <w:sz w:val="28"/>
+        </w:rPr>
+        <w:t xml:space="preserve"> (10 points)</w:t>
+      </w:r>
+    </w:p>
+    <w:p>
+      <w:pPr>
+        <w:rPr>
+          <w:sz w:val="28"/>
+        </w:rPr>
+      </w:pPr>
+    </w:p>
+    <w:p>
+      <w:pPr>
+        <w:pStyle w:val="ListParagraph"/>
+        <w:numPr>
+          <w:ilvl w:val="0"/>
+          <w:numId w:val="6"/>
+        </w:numPr>
+        <w:rPr>
+          <w:sz w:val="28"/>
+        </w:rPr>
+      </w:pPr>
+      <w:r>
+        <w:rPr>
+          <w:sz w:val="28"/>
+        </w:rPr>
+        <w:t>Table</w:t>
+      </w:r>
+    </w:p>
+    <w:tbl>
+      <w:tblPr>
+        <w:tblStyle w:val="LightGrid-Accent1"/>
+        <w:tblW w:w="0" w:type="auto"/>
+        <w:tblLook w:val="04A0" w:firstRow="1" w:lastRow="0" w:firstColumn="1" w:lastColumn="0" w:noHBand="0" w:noVBand="1"/>
+      </w:tblPr>
+      <w:tblGrid>
+        <w:gridCol w:w="2952"/>
+        <w:gridCol w:w="2952"/>
+        <w:gridCol w:w="2952"/>
+      </w:tblGrid>
+      <w:tr>
+        <w:trPr>
+          <w:cnfStyle w:val="100000000000" w:firstRow="1" w:lastRow="0" w:firstColumn="0" w:lastColumn="0" w:oddVBand="0" w:evenVBand="0" w:oddHBand="0" w:evenHBand="0" w:firstRowFirstColumn="0" w:firstRowLastColumn="0" w:lastRowFirstColumn="0" w:lastRowLastColumn="0"/>
+        </w:trPr>
+        <w:tc>
+          <w:tcPr>
+            <w:cnfStyle w:val="001000000000" w:firstRow="0" w:lastRow="0" w:firstColumn="1" w:lastColumn="0" w:oddVBand="0" w:evenVBand="0" w:oddHBand="0" w:evenHBand="0" w:firstRowFirstColumn="0" w:firstRowLastColumn="0" w:lastRowFirstColumn="0" w:lastRowLastColumn="0"/>
+            <w:tcW w:w="2952" w:type="dxa"/>
+          </w:tcPr>
+          <w:p>
+            <w:pPr>
+              <w:rPr>
+                <w:b w:val="0"/>
+                <w:sz w:val="28"/>
+              </w:rPr>
+            </w:pPr>
+            <w:r>
+              <w:rPr>
+                <w:b w:val="0"/>
+                <w:sz w:val="28"/>
+              </w:rPr>
+              <w:t>Expression</w:t>
+            </w:r>
+          </w:p>
+        </w:tc>
+        <w:tc>
+          <w:tcPr>
+            <w:tcW w:w="2952" w:type="dxa"/>
+          </w:tcPr>
+          <w:p>
+            <w:pPr>
+              <w:cnfStyle w:val="100000000000" w:firstRow="1" w:lastRow="0" w:firstColumn="0" w:lastColumn="0" w:oddVBand="0" w:evenVBand="0" w:oddHBand="0" w:evenHBand="0" w:firstRowFirstColumn="0" w:firstRowLastColumn="0" w:lastRowFirstColumn="0" w:lastRowLastColumn="0"/>
+              <w:rPr>
+                <w:b w:val="0"/>
+                <w:sz w:val="28"/>
+              </w:rPr>
+            </w:pPr>
+            <w:r>
+              <w:rPr>
+                <w:b w:val="0"/>
+                <w:sz w:val="28"/>
+              </w:rPr>
+              <w:t>Address</w:t>
+            </w:r>
+          </w:p>
+        </w:tc>
+        <w:tc>
+          <w:tcPr>
+            <w:tcW w:w="2952" w:type="dxa"/>
+          </w:tcPr>
+          <w:p>
+            <w:pPr>
+              <w:cnfStyle w:val="100000000000" w:firstRow="1" w:lastRow="0" w:firstColumn="0" w:lastColumn="0" w:oddVBand="0" w:evenVBand="0" w:oddHBand="0" w:evenHBand="0" w:firstRowFirstColumn="0" w:firstRowLastColumn="0" w:lastRowFirstColumn="0" w:lastRowLastColumn="0"/>
+              <w:rPr>
+                <w:b w:val="0"/>
+                <w:sz w:val="28"/>
+              </w:rPr>
+            </w:pPr>
+            <w:r>
+              <w:rPr>
+                <w:b w:val="0"/>
+                <w:sz w:val="28"/>
+              </w:rPr>
+              <w:t>Value</w:t>
+            </w:r>
+          </w:p>
+        </w:tc>
+      </w:tr>
+      <w:tr>
+        <w:trPr>
+          <w:cnfStyle w:val="000000100000" w:firstRow="0" w:lastRow="0" w:firstColumn="0" w:lastColumn="0" w:oddVBand="0" w:evenVBand="0" w:oddHBand="1" w:evenHBand="0" w:firstRowFirstColumn="0" w:firstRowLastColumn="0" w:lastRowFirstColumn="0" w:lastRowLastColumn="0"/>
+        </w:trPr>
+        <w:tc>
+          <w:tcPr>
+            <w:cnfStyle w:val="001000000000" w:firstRow="0" w:lastRow="0" w:firstColumn="1" w:lastColumn="0" w:oddVBand="0" w:evenVBand="0" w:oddHBand="0" w:evenHBand="0" w:firstRowFirstColumn="0" w:firstRowLastColumn="0" w:lastRowFirstColumn="0" w:lastRowLastColumn="0"/>
+            <w:tcW w:w="2952" w:type="dxa"/>
+          </w:tcPr>
+          <w:p>
+            <w:pPr>
+              <w:rPr>
+                <w:sz w:val="28"/>
+              </w:rPr>
+            </w:pPr>
+            <w:proofErr w:type="gramStart"/>
+            <w:r>
+              <w:rPr>
+                <w:sz w:val="28"/>
+              </w:rPr>
+              <w:t>x</w:t>
+            </w:r>
+            <w:proofErr w:type="gramEnd"/>
+          </w:p>
+        </w:tc>
+        <w:tc>
+          <w:tcPr>
+            <w:tcW w:w="2952" w:type="dxa"/>
+          </w:tcPr>
+          <w:p>
+            <w:pPr>
+              <w:cnfStyle w:val="000000100000" w:firstRow="0" w:lastRow="0" w:firstColumn="0" w:lastColumn="0" w:oddVBand="0" w:evenVBand="0" w:oddHBand="1" w:evenHBand="0" w:firstRowFirstColumn="0" w:firstRowLastColumn="0" w:lastRowFirstColumn="0" w:lastRowLastColumn="0"/>
+              <w:rPr>
+                <w:sz w:val="28"/>
+              </w:rPr>
+            </w:pPr>
+            <w:r>
+              <w:rPr>
+                <w:sz w:val="28"/>
+              </w:rPr>
+              <w:t>0x128</w:t>
+            </w:r>
+          </w:p>
+        </w:tc>
+        <w:tc>
+          <w:tcPr>
+            <w:tcW w:w="2952" w:type="dxa"/>
+          </w:tcPr>
+          <w:p>
+            <w:pPr>
+              <w:cnfStyle w:val="000000100000" w:firstRow="0" w:lastRow="0" w:firstColumn="0" w:lastColumn="0" w:oddVBand="0" w:evenVBand="0" w:oddHBand="1" w:evenHBand="0" w:firstRowFirstColumn="0" w:firstRowLastColumn="0" w:lastRowFirstColumn="0" w:lastRowLastColumn="0"/>
+              <w:rPr>
+                <w:sz w:val="28"/>
+              </w:rPr>
+            </w:pPr>
+            <w:r>
+              <w:rPr>
+                <w:sz w:val="28"/>
+              </w:rPr>
+              <w:t>0x840</w:t>
+            </w:r>
+          </w:p>
+        </w:tc>
+      </w:tr>
+      <w:tr>
+        <w:trPr>
+          <w:cnfStyle w:val="000000010000" w:firstRow="0" w:lastRow="0" w:firstColumn="0" w:lastColumn="0" w:oddVBand="0" w:evenVBand="0" w:oddHBand="0" w:evenHBand="1" w:firstRowFirstColumn="0" w:firstRowLastColumn="0" w:lastRowFirstColumn="0" w:lastRowLastColumn="0"/>
+        </w:trPr>
+        <w:tc>
+          <w:tcPr>
+            <w:cnfStyle w:val="001000000000" w:firstRow="0" w:lastRow="0" w:firstColumn="1" w:lastColumn="0" w:oddVBand="0" w:evenVBand="0" w:oddHBand="0" w:evenHBand="0" w:firstRowFirstColumn="0" w:firstRowLastColumn="0" w:lastRowFirstColumn="0" w:lastRowLastColumn="0"/>
+            <w:tcW w:w="2952" w:type="dxa"/>
+          </w:tcPr>
+          <w:p>
+            <w:pPr>
+              <w:rPr>
+                <w:sz w:val="28"/>
+              </w:rPr>
+            </w:pPr>
+            <w:proofErr w:type="gramStart"/>
+            <w:r>
+              <w:rPr>
+                <w:sz w:val="28"/>
+              </w:rPr>
+              <w:t>x</w:t>
+            </w:r>
+            <w:proofErr w:type="gramEnd"/>
+            <w:r>
+              <w:rPr>
+                <w:sz w:val="28"/>
+              </w:rPr>
+              <w:t>.ch</w:t>
+            </w:r>
+          </w:p>
+        </w:tc>
+        <w:tc>
+          <w:tcPr>
+            <w:tcW w:w="2952" w:type="dxa"/>
+          </w:tcPr>
+          <w:p>
+            <w:pPr>
+              <w:cnfStyle w:val="000000010000" w:firstRow="0" w:lastRow="0" w:firstColumn="0" w:lastColumn="0" w:oddVBand="0" w:evenVBand="0" w:oddHBand="0" w:evenHBand="1" w:firstRowFirstColumn="0" w:firstRowLastColumn="0" w:lastRowFirstColumn="0" w:lastRowLastColumn="0"/>
+              <w:rPr>
+                <w:sz w:val="28"/>
+              </w:rPr>
+            </w:pPr>
+            <w:r>
+              <w:rPr>
+                <w:sz w:val="28"/>
+              </w:rPr>
+              <w:t>0x840</w:t>
+            </w:r>
+          </w:p>
+        </w:tc>
+        <w:tc>
+          <w:tcPr>
+            <w:tcW w:w="2952" w:type="dxa"/>
+          </w:tcPr>
+          <w:p>
+            <w:pPr>
+              <w:cnfStyle w:val="000000010000" w:firstRow="0" w:lastRow="0" w:firstColumn="0" w:lastColumn="0" w:oddVBand="0" w:evenVBand="0" w:oddHBand="0" w:evenHBand="1" w:firstRowFirstColumn="0" w:firstRowLastColumn="0" w:lastRowFirstColumn="0" w:lastRowLastColumn="0"/>
+              <w:rPr>
+                <w:sz w:val="28"/>
+              </w:rPr>
+            </w:pPr>
+            <w:r>
+              <w:rPr>
+                <w:sz w:val="28"/>
+              </w:rPr>
+              <w:t>‘</w:t>
+            </w:r>
+            <w:proofErr w:type="gramStart"/>
+            <w:r>
+              <w:rPr>
+                <w:sz w:val="28"/>
+              </w:rPr>
+              <w:t>h</w:t>
+            </w:r>
+            <w:proofErr w:type="gramEnd"/>
+            <w:r>
+              <w:rPr>
+                <w:sz w:val="28"/>
+              </w:rPr>
+              <w:t>’</w:t>
+            </w:r>
+          </w:p>
+        </w:tc>
+      </w:tr>
+      <w:tr>
+        <w:trPr>
+          <w:cnfStyle w:val="000000100000" w:firstRow="0" w:lastRow="0" w:firstColumn="0" w:lastColumn="0" w:oddVBand="0" w:evenVBand="0" w:oddHBand="1" w:evenHBand="0" w:firstRowFirstColumn="0" w:firstRowLastColumn="0" w:lastRowFirstColumn="0" w:lastRowLastColumn="0"/>
+        </w:trPr>
+        <w:tc>
+          <w:tcPr>
+            <w:cnfStyle w:val="001000000000" w:firstRow="0" w:lastRow="0" w:firstColumn="1" w:lastColumn="0" w:oddVBand="0" w:evenVBand="0" w:oddHBand="0" w:evenHBand="0" w:firstRowFirstColumn="0" w:firstRowLastColumn="0" w:lastRowFirstColumn="0" w:lastRowLastColumn="0"/>
+            <w:tcW w:w="2952" w:type="dxa"/>
+          </w:tcPr>
+          <w:p>
+            <w:pPr>
+              <w:rPr>
+                <w:sz w:val="28"/>
+              </w:rPr>
+            </w:pPr>
+            <w:proofErr w:type="spellStart"/>
+            <w:proofErr w:type="gramStart"/>
+            <w:r>
+              <w:rPr>
+                <w:sz w:val="28"/>
+              </w:rPr>
+              <w:t>y</w:t>
+            </w:r>
+            <w:proofErr w:type="gramEnd"/>
+            <w:r>
+              <w:rPr>
+                <w:sz w:val="28"/>
+              </w:rPr>
+              <w:t>.prev</w:t>
+            </w:r>
+            <w:proofErr w:type="spellEnd"/>
+          </w:p>
+        </w:tc>
+        <w:tc>
+          <w:tcPr>
+            <w:tcW w:w="2952" w:type="dxa"/>
+          </w:tcPr>
+          <w:p>
+            <w:pPr>
+              <w:cnfStyle w:val="000000100000" w:firstRow="0" w:lastRow="0" w:firstColumn="0" w:lastColumn="0" w:oddVBand="0" w:evenVBand="0" w:oddHBand="1" w:evenHBand="0" w:firstRowFirstColumn="0" w:firstRowLastColumn="0" w:lastRowFirstColumn="0" w:lastRowLastColumn="0"/>
+              <w:rPr>
+                <w:sz w:val="28"/>
+              </w:rPr>
+            </w:pPr>
+            <w:r>
+              <w:rPr>
+                <w:sz w:val="28"/>
+              </w:rPr>
+              <w:t>0x324</w:t>
+            </w:r>
+          </w:p>
+        </w:tc>
+        <w:tc>
+          <w:tcPr>
+            <w:tcW w:w="2952" w:type="dxa"/>
+          </w:tcPr>
+          <w:p>
+            <w:pPr>
+              <w:cnfStyle w:val="000000100000" w:firstRow="0" w:lastRow="0" w:firstColumn="0" w:lastColumn="0" w:oddVBand="0" w:evenVBand="0" w:oddHBand="1" w:evenHBand="0" w:firstRowFirstColumn="0" w:firstRowLastColumn="0" w:lastRowFirstColumn="0" w:lastRowLastColumn="0"/>
+              <w:rPr>
+                <w:sz w:val="28"/>
+              </w:rPr>
+            </w:pPr>
+            <w:r>
+              <w:rPr>
+                <w:sz w:val="28"/>
+              </w:rPr>
+              <w:t>0x400</w:t>
+            </w:r>
+          </w:p>
+        </w:tc>
+      </w:tr>
+      <w:tr>
+        <w:trPr>
+          <w:cnfStyle w:val="000000010000" w:firstRow="0" w:lastRow="0" w:firstColumn="0" w:lastColumn="0" w:oddVBand="0" w:evenVBand="0" w:oddHBand="0" w:evenHBand="1" w:firstRowFirstColumn="0" w:firstRowLastColumn="0" w:lastRowFirstColumn="0" w:lastRowLastColumn="0"/>
+        </w:trPr>
+        <w:tc>
+          <w:tcPr>
+            <w:cnfStyle w:val="001000000000" w:firstRow="0" w:lastRow="0" w:firstColumn="1" w:lastColumn="0" w:oddVBand="0" w:evenVBand="0" w:oddHBand="0" w:evenHBand="0" w:firstRowFirstColumn="0" w:firstRowLastColumn="0" w:lastRowFirstColumn="0" w:lastRowLastColumn="0"/>
+            <w:tcW w:w="2952" w:type="dxa"/>
+          </w:tcPr>
+          <w:p>
+            <w:pPr>
+              <w:rPr>
+                <w:sz w:val="28"/>
+              </w:rPr>
+            </w:pPr>
+            <w:proofErr w:type="spellStart"/>
+            <w:proofErr w:type="gramStart"/>
+            <w:r>
+              <w:rPr>
+                <w:sz w:val="28"/>
+              </w:rPr>
+              <w:t>y</w:t>
+            </w:r>
+            <w:proofErr w:type="gramEnd"/>
+            <w:r>
+              <w:rPr>
+                <w:sz w:val="28"/>
+              </w:rPr>
+              <w:t>.next.prev</w:t>
+            </w:r>
+            <w:proofErr w:type="spellEnd"/>
+          </w:p>
+        </w:tc>
+        <w:tc>
+          <w:tcPr>
+            <w:tcW w:w="2952" w:type="dxa"/>
+          </w:tcPr>
+          <w:p>
+            <w:pPr>
+              <w:cnfStyle w:val="000000010000" w:firstRow="0" w:lastRow="0" w:firstColumn="0" w:lastColumn="0" w:oddVBand="0" w:evenVBand="0" w:oddHBand="0" w:evenHBand="1" w:firstRowFirstColumn="0" w:firstRowLastColumn="0" w:lastRowFirstColumn="0" w:lastRowLastColumn="0"/>
+              <w:rPr>
+                <w:sz w:val="28"/>
+              </w:rPr>
+            </w:pPr>
+            <w:r>
+              <w:rPr>
+                <w:sz w:val="28"/>
+              </w:rPr>
+              <w:t>0x664</w:t>
+            </w:r>
+          </w:p>
+        </w:tc>
+        <w:tc>
+          <w:tcPr>
+            <w:tcW w:w="2952" w:type="dxa"/>
+          </w:tcPr>
+          <w:p>
+            <w:pPr>
+              <w:cnfStyle w:val="000000010000" w:firstRow="0" w:lastRow="0" w:firstColumn="0" w:lastColumn="0" w:oddVBand="0" w:evenVBand="0" w:oddHBand="0" w:evenHBand="1" w:firstRowFirstColumn="0" w:firstRowLastColumn="0" w:lastRowFirstColumn="0" w:lastRowLastColumn="0"/>
+              <w:rPr>
+                <w:sz w:val="28"/>
+              </w:rPr>
+            </w:pPr>
+            <w:r>
+              <w:rPr>
+                <w:sz w:val="28"/>
+              </w:rPr>
+              <w:t>0x320</w:t>
+            </w:r>
+          </w:p>
+        </w:tc>
+      </w:tr>
+      <w:tr>
+        <w:trPr>
+          <w:cnfStyle w:val="000000100000" w:firstRow="0" w:lastRow="0" w:firstColumn="0" w:lastColumn="0" w:oddVBand="0" w:evenVBand="0" w:oddHBand="1" w:evenHBand="0" w:firstRowFirstColumn="0" w:firstRowLastColumn="0" w:lastRowFirstColumn="0" w:lastRowLastColumn="0"/>
+        </w:trPr>
+        <w:tc>
+          <w:tcPr>
+            <w:cnfStyle w:val="001000000000" w:firstRow="0" w:lastRow="0" w:firstColumn="1" w:lastColumn="0" w:oddVBand="0" w:evenVBand="0" w:oddHBand="0" w:evenHBand="0" w:firstRowFirstColumn="0" w:firstRowLastColumn="0" w:lastRowFirstColumn="0" w:lastRowLastColumn="0"/>
+            <w:tcW w:w="2952" w:type="dxa"/>
+          </w:tcPr>
+          <w:p>
+            <w:pPr>
+              <w:rPr>
+                <w:sz w:val="28"/>
+              </w:rPr>
+            </w:pPr>
+            <w:proofErr w:type="spellStart"/>
+            <w:proofErr w:type="gramStart"/>
+            <w:r>
+              <w:rPr>
+                <w:sz w:val="28"/>
+              </w:rPr>
+              <w:t>y</w:t>
+            </w:r>
+            <w:proofErr w:type="gramEnd"/>
+            <w:r>
+              <w:rPr>
+                <w:sz w:val="28"/>
+              </w:rPr>
+              <w:t>.prev.next</w:t>
+            </w:r>
+            <w:proofErr w:type="spellEnd"/>
+          </w:p>
+        </w:tc>
+        <w:tc>
+          <w:tcPr>
+            <w:tcW w:w="2952" w:type="dxa"/>
+          </w:tcPr>
+          <w:p>
+            <w:pPr>
+              <w:cnfStyle w:val="000000100000" w:firstRow="0" w:lastRow="0" w:firstColumn="0" w:lastColumn="0" w:oddVBand="0" w:evenVBand="0" w:oddHBand="1" w:evenHBand="0" w:firstRowFirstColumn="0" w:firstRowLastColumn="0" w:lastRowFirstColumn="0" w:lastRowLastColumn="0"/>
+              <w:rPr>
+                <w:sz w:val="28"/>
+              </w:rPr>
+            </w:pPr>
+            <w:r>
+              <w:rPr>
+                <w:sz w:val="28"/>
+              </w:rPr>
+              <w:t>0x402</w:t>
+            </w:r>
+          </w:p>
+        </w:tc>
+        <w:tc>
+          <w:tcPr>
+            <w:tcW w:w="2952" w:type="dxa"/>
+          </w:tcPr>
+          <w:p>
+            <w:pPr>
+              <w:cnfStyle w:val="000000100000" w:firstRow="0" w:lastRow="0" w:firstColumn="0" w:lastColumn="0" w:oddVBand="0" w:evenVBand="0" w:oddHBand="1" w:evenHBand="0" w:firstRowFirstColumn="0" w:firstRowLastColumn="0" w:lastRowFirstColumn="0" w:lastRowLastColumn="0"/>
+              <w:rPr>
+                <w:sz w:val="28"/>
+              </w:rPr>
+            </w:pPr>
+            <w:r>
+              <w:rPr>
+                <w:sz w:val="28"/>
+              </w:rPr>
+              <w:t>0x320</w:t>
+            </w:r>
+          </w:p>
+        </w:tc>
+      </w:tr>
+      <w:tr>
+        <w:trPr>
+          <w:cnfStyle w:val="000000010000" w:firstRow="0" w:lastRow="0" w:firstColumn="0" w:lastColumn="0" w:oddVBand="0" w:evenVBand="0" w:oddHBand="0" w:evenHBand="1" w:firstRowFirstColumn="0" w:firstRowLastColumn="0" w:lastRowFirstColumn="0" w:lastRowLastColumn="0"/>
+        </w:trPr>
+        <w:tc>
+          <w:tcPr>
+            <w:cnfStyle w:val="001000000000" w:firstRow="0" w:lastRow="0" w:firstColumn="1" w:lastColumn="0" w:oddVBand="0" w:evenVBand="0" w:oddHBand="0" w:evenHBand="0" w:firstRowFirstColumn="0" w:firstRowLastColumn="0" w:lastRowFirstColumn="0" w:lastRowLastColumn="0"/>
+            <w:tcW w:w="2952" w:type="dxa"/>
+          </w:tcPr>
+          <w:p>
+            <w:pPr>
+              <w:rPr>
+                <w:sz w:val="28"/>
+              </w:rPr>
+            </w:pPr>
+            <w:proofErr w:type="spellStart"/>
+            <w:proofErr w:type="gramStart"/>
+            <w:r>
+              <w:rPr>
+                <w:sz w:val="28"/>
+              </w:rPr>
+              <w:t>y</w:t>
+            </w:r>
+            <w:proofErr w:type="gramEnd"/>
+            <w:r>
+              <w:rPr>
+                <w:sz w:val="28"/>
+              </w:rPr>
+              <w:t>.prev.next.next</w:t>
+            </w:r>
+            <w:proofErr w:type="spellEnd"/>
+          </w:p>
+        </w:tc>
+        <w:tc>
+          <w:tcPr>
+            <w:tcW w:w="2952" w:type="dxa"/>
+          </w:tcPr>
+          <w:p>
+            <w:pPr>
+              <w:cnfStyle w:val="000000010000" w:firstRow="0" w:lastRow="0" w:firstColumn="0" w:lastColumn="0" w:oddVBand="0" w:evenVBand="0" w:oddHBand="0" w:evenHBand="1" w:firstRowFirstColumn="0" w:firstRowLastColumn="0" w:lastRowFirstColumn="0" w:lastRowLastColumn="0"/>
+              <w:rPr>
+                <w:sz w:val="28"/>
+              </w:rPr>
+            </w:pPr>
+            <w:r>
+              <w:rPr>
+                <w:sz w:val="28"/>
+              </w:rPr>
+              <w:t>0x322</w:t>
+            </w:r>
+          </w:p>
+        </w:tc>
+        <w:tc>
+          <w:tcPr>
+            <w:tcW w:w="2952" w:type="dxa"/>
+          </w:tcPr>
+          <w:p>
+            <w:pPr>
+              <w:cnfStyle w:val="000000010000" w:firstRow="0" w:lastRow="0" w:firstColumn="0" w:lastColumn="0" w:oddVBand="0" w:evenVBand="0" w:oddHBand="0" w:evenHBand="1" w:firstRowFirstColumn="0" w:firstRowLastColumn="0" w:lastRowFirstColumn="0" w:lastRowLastColumn="0"/>
+              <w:rPr>
+                <w:sz w:val="28"/>
+              </w:rPr>
+            </w:pPr>
+            <w:r>
+              <w:rPr>
+                <w:sz w:val="28"/>
+              </w:rPr>
+              <w:t>0x660</w:t>
+            </w:r>
+          </w:p>
+        </w:tc>
+      </w:tr>
+    </w:tbl>
+    <w:p>
+      <w:pPr>
+        <w:rPr>
+          <w:sz w:val="28"/>
+        </w:rPr>
+      </w:pPr>
+    </w:p>
+    <w:p>
+      <w:pPr>
+        <w:pStyle w:val="ListParagraph"/>
+        <w:numPr>
+          <w:ilvl w:val="0"/>
+          <w:numId w:val="6"/>
+        </w:numPr>
+        <w:rPr>
+          <w:sz w:val="28"/>
+        </w:rPr>
+      </w:pPr>
+      <w:r>
+        <w:rPr>
+          <w:sz w:val="28"/>
+        </w:rPr>
+        <w:t>Java code fragment</w:t>
+      </w:r>
+    </w:p>
+    <w:p>
+      <w:pPr>
+        <w:ind w:left="360"/>
+        <w:rPr>
+          <w:sz w:val="28"/>
+        </w:rPr>
+      </w:pPr>
+      <w:r>
+        <w:rPr>
+          <w:sz w:val="28"/>
+        </w:rPr>
+        <w:t>…</w:t>
+      </w:r>
+    </w:p>
+    <w:p>
+      <w:pPr>
+        <w:ind w:left="360"/>
+        <w:rPr>
+          <w:sz w:val="28"/>
+        </w:rPr>
+      </w:pPr>
+      <w:proofErr w:type="spellStart"/>
+      <w:proofErr w:type="gramStart"/>
+      <w:r>
+        <w:rPr>
+          <w:sz w:val="28"/>
+        </w:rPr>
+        <w:t>y</w:t>
+      </w:r>
+      <w:proofErr w:type="gramEnd"/>
+      <w:r>
+        <w:rPr>
+          <w:sz w:val="28"/>
+        </w:rPr>
+        <w:t>.prev.next</w:t>
+      </w:r>
+      <w:proofErr w:type="spellEnd"/>
+      <w:r>
+        <w:rPr>
+          <w:sz w:val="28"/>
+        </w:rPr>
+        <w:t xml:space="preserve"> = x;</w:t>
+      </w:r>
+    </w:p>
+    <w:p>
+      <w:pPr>
+        <w:ind w:left="360"/>
+        <w:rPr>
+          <w:sz w:val="28"/>
+        </w:rPr>
+      </w:pPr>
+      <w:proofErr w:type="spellStart"/>
+      <w:proofErr w:type="gramStart"/>
+      <w:r>
+        <w:rPr>
+          <w:sz w:val="28"/>
+        </w:rPr>
+        <w:t>x</w:t>
+      </w:r>
+      <w:proofErr w:type="gramEnd"/>
+      <w:r>
+        <w:rPr>
+          <w:sz w:val="28"/>
+        </w:rPr>
+        <w:t>.next</w:t>
+      </w:r>
+      <w:proofErr w:type="spellEnd"/>
+      <w:r>
+        <w:rPr>
+          <w:sz w:val="28"/>
+        </w:rPr>
+        <w:t xml:space="preserve"> = y;</w:t>
+      </w:r>
       <w:bookmarkStart w:id="0" w:name="_GoBack"/>
       <w:bookmarkEnd w:id="0"/>
     </w:p>
     <w:p>
       <w:pPr>
+        <w:ind w:left="360"/>
         <w:rPr>
           <w:sz w:val="28"/>
         </w:rPr>
       </w:pPr>
-      <w:r>
-        <w:rPr>
-          <w:b/>
+      <w:proofErr w:type="spellStart"/>
+      <w:proofErr w:type="gramStart"/>
+      <w:r>
+        <w:rPr>
           <w:sz w:val="28"/>
         </w:rPr>
-        <w:t>6. Practice with reference</w:t>
-      </w:r>
+        <w:t>x</w:t>
+      </w:r>
+      <w:proofErr w:type="gramEnd"/>
       <w:r>
         <w:rPr>
           <w:sz w:val="28"/>
         </w:rPr>
-        <w:t xml:space="preserve"> (10 points)</w:t>
+        <w:t>.prev</w:t>
+      </w:r>
+      <w:proofErr w:type="spellEnd"/>
+      <w:r>
+        <w:rPr>
+          <w:sz w:val="28"/>
+        </w:rPr>
+        <w:t xml:space="preserve"> = </w:t>
+      </w:r>
+      <w:proofErr w:type="spellStart"/>
+      <w:r>
+        <w:rPr>
+          <w:sz w:val="28"/>
+        </w:rPr>
+        <w:t>y.prev</w:t>
+      </w:r>
+      <w:proofErr w:type="spellEnd"/>
+      <w:r>
+        <w:rPr>
+          <w:sz w:val="28"/>
+        </w:rPr>
+        <w:t>;</w:t>
+      </w:r>
+    </w:p>
+    <w:p>
+      <w:pPr>
+        <w:ind w:left="360"/>
+        <w:rPr>
+          <w:sz w:val="28"/>
+        </w:rPr>
+      </w:pPr>
+      <w:proofErr w:type="spellStart"/>
+      <w:proofErr w:type="gramStart"/>
+      <w:r>
+        <w:rPr>
+          <w:sz w:val="28"/>
+        </w:rPr>
+        <w:t>y</w:t>
+      </w:r>
+      <w:proofErr w:type="gramEnd"/>
+      <w:r>
+        <w:rPr>
+          <w:sz w:val="28"/>
+        </w:rPr>
+        <w:t>.prev</w:t>
+      </w:r>
+      <w:proofErr w:type="spellEnd"/>
+      <w:r>
+        <w:rPr>
+          <w:sz w:val="28"/>
+        </w:rPr>
+        <w:t xml:space="preserve"> = x;</w:t>
+      </w:r>
+    </w:p>
+    <w:p>
+      <w:pPr>
+        <w:ind w:left="360"/>
+        <w:rPr>
+          <w:sz w:val="28"/>
+        </w:rPr>
+      </w:pPr>
+      <w:r>
+        <w:rPr>
+          <w:sz w:val="28"/>
+        </w:rPr>
+        <w:t>…</w:t>
       </w:r>
     </w:p>
     <w:sectPr>
@@ -10190,6 +11314,181 @@
     </w:lvl>
   </w:abstractNum>
   <w:abstractNum w:abstractNumId="3">
+    <w:nsid w:val="4DB855D7"/>
+    <w:multiLevelType w:val="hybridMultilevel"/>
+    <w:tmpl w:val="C088A392"/>
+    <w:lvl w:ilvl="0" w:tplc="0409000F">
+      <w:start w:val="1"/>
+      <w:numFmt w:val="decimal"/>
+      <w:lvlText w:val="%1."/>
+      <w:lvlJc w:val="left"/>
+      <w:pPr>
+        <w:ind w:left="720" w:hanging="360"/>
+      </w:pPr>
+    </w:lvl>
+    <w:lvl w:ilvl="1" w:tplc="04090019" w:tentative="1">
+      <w:start w:val="1"/>
+      <w:numFmt w:val="lowerLetter"/>
+      <w:lvlText w:val="%2."/>
+      <w:lvlJc w:val="left"/>
+      <w:pPr>
+        <w:ind w:left="1440" w:hanging="360"/>
+      </w:pPr>
+    </w:lvl>
+    <w:lvl w:ilvl="2" w:tplc="0409001B" w:tentative="1">
+      <w:start w:val="1"/>
+      <w:numFmt w:val="lowerRoman"/>
+      <w:lvlText w:val="%3."/>
+      <w:lvlJc w:val="right"/>
+      <w:pPr>
+        <w:ind w:left="2160" w:hanging="180"/>
+      </w:pPr>
+    </w:lvl>
+    <w:lvl w:ilvl="3" w:tplc="0409000F" w:tentative="1">
+      <w:start w:val="1"/>
+      <w:numFmt w:val="decimal"/>
+      <w:lvlText w:val="%4."/>
+      <w:lvlJc w:val="left"/>
+      <w:pPr>
+        <w:ind w:left="2880" w:hanging="360"/>
+      </w:pPr>
+    </w:lvl>
+    <w:lvl w:ilvl="4" w:tplc="04090019" w:tentative="1">
+      <w:start w:val="1"/>
+      <w:numFmt w:val="lowerLetter"/>
+      <w:lvlText w:val="%5."/>
+      <w:lvlJc w:val="left"/>
+      <w:pPr>
+        <w:ind w:left="3600" w:hanging="360"/>
+      </w:pPr>
+    </w:lvl>
+    <w:lvl w:ilvl="5" w:tplc="0409001B" w:tentative="1">
+      <w:start w:val="1"/>
+      <w:numFmt w:val="lowerRoman"/>
+      <w:lvlText w:val="%6."/>
+      <w:lvlJc w:val="right"/>
+      <w:pPr>
+        <w:ind w:left="4320" w:hanging="180"/>
+      </w:pPr>
+    </w:lvl>
+    <w:lvl w:ilvl="6" w:tplc="0409000F" w:tentative="1">
+      <w:start w:val="1"/>
+      <w:numFmt w:val="decimal"/>
+      <w:lvlText w:val="%7."/>
+      <w:lvlJc w:val="left"/>
+      <w:pPr>
+        <w:ind w:left="5040" w:hanging="360"/>
+      </w:pPr>
+    </w:lvl>
+    <w:lvl w:ilvl="7" w:tplc="04090019" w:tentative="1">
+      <w:start w:val="1"/>
+      <w:numFmt w:val="lowerLetter"/>
+      <w:lvlText w:val="%8."/>
+      <w:lvlJc w:val="left"/>
+      <w:pPr>
+        <w:ind w:left="5760" w:hanging="360"/>
+      </w:pPr>
+    </w:lvl>
+    <w:lvl w:ilvl="8" w:tplc="0409001B" w:tentative="1">
+      <w:start w:val="1"/>
+      <w:numFmt w:val="lowerRoman"/>
+      <w:lvlText w:val="%9."/>
+      <w:lvlJc w:val="right"/>
+      <w:pPr>
+        <w:ind w:left="6480" w:hanging="180"/>
+      </w:pPr>
+    </w:lvl>
+  </w:abstractNum>
+  <w:abstractNum w:abstractNumId="4">
+    <w:nsid w:val="59736650"/>
+    <w:multiLevelType w:val="hybridMultilevel"/>
+    <w:tmpl w:val="6FD83DAE"/>
+    <w:lvl w:ilvl="0" w:tplc="04090019">
+      <w:start w:val="1"/>
+      <w:numFmt w:val="lowerLetter"/>
+      <w:lvlText w:val="%1."/>
+      <w:lvlJc w:val="left"/>
+      <w:pPr>
+        <w:ind w:left="720" w:hanging="360"/>
+      </w:pPr>
+      <w:rPr>
+        <w:rFonts w:hint="default"/>
+      </w:rPr>
+    </w:lvl>
+    <w:lvl w:ilvl="1" w:tplc="04090019" w:tentative="1">
+      <w:start w:val="1"/>
+      <w:numFmt w:val="lowerLetter"/>
+      <w:lvlText w:val="%2."/>
+      <w:lvlJc w:val="left"/>
+      <w:pPr>
+        <w:ind w:left="1440" w:hanging="360"/>
+      </w:pPr>
+    </w:lvl>
+    <w:lvl w:ilvl="2" w:tplc="0409001B" w:tentative="1">
+      <w:start w:val="1"/>
+      <w:numFmt w:val="lowerRoman"/>
+      <w:lvlText w:val="%3."/>
+      <w:lvlJc w:val="right"/>
+      <w:pPr>
+        <w:ind w:left="2160" w:hanging="180"/>
+      </w:pPr>
+    </w:lvl>
+    <w:lvl w:ilvl="3" w:tplc="0409000F" w:tentative="1">
+      <w:start w:val="1"/>
+      <w:numFmt w:val="decimal"/>
+      <w:lvlText w:val="%4."/>
+      <w:lvlJc w:val="left"/>
+      <w:pPr>
+        <w:ind w:left="2880" w:hanging="360"/>
+      </w:pPr>
+    </w:lvl>
+    <w:lvl w:ilvl="4" w:tplc="04090019" w:tentative="1">
+      <w:start w:val="1"/>
+      <w:numFmt w:val="lowerLetter"/>
+      <w:lvlText w:val="%5."/>
+      <w:lvlJc w:val="left"/>
+      <w:pPr>
+        <w:ind w:left="3600" w:hanging="360"/>
+      </w:pPr>
+    </w:lvl>
+    <w:lvl w:ilvl="5" w:tplc="0409001B" w:tentative="1">
+      <w:start w:val="1"/>
+      <w:numFmt w:val="lowerRoman"/>
+      <w:lvlText w:val="%6."/>
+      <w:lvlJc w:val="right"/>
+      <w:pPr>
+        <w:ind w:left="4320" w:hanging="180"/>
+      </w:pPr>
+    </w:lvl>
+    <w:lvl w:ilvl="6" w:tplc="0409000F" w:tentative="1">
+      <w:start w:val="1"/>
+      <w:numFmt w:val="decimal"/>
+      <w:lvlText w:val="%7."/>
+      <w:lvlJc w:val="left"/>
+      <w:pPr>
+        <w:ind w:left="5040" w:hanging="360"/>
+      </w:pPr>
+    </w:lvl>
+    <w:lvl w:ilvl="7" w:tplc="04090019" w:tentative="1">
+      <w:start w:val="1"/>
+      <w:numFmt w:val="lowerLetter"/>
+      <w:lvlText w:val="%8."/>
+      <w:lvlJc w:val="left"/>
+      <w:pPr>
+        <w:ind w:left="5760" w:hanging="360"/>
+      </w:pPr>
+    </w:lvl>
+    <w:lvl w:ilvl="8" w:tplc="0409001B" w:tentative="1">
+      <w:start w:val="1"/>
+      <w:numFmt w:val="lowerRoman"/>
+      <w:lvlText w:val="%9."/>
+      <w:lvlJc w:val="right"/>
+      <w:pPr>
+        <w:ind w:left="6480" w:hanging="180"/>
+      </w:pPr>
+    </w:lvl>
+  </w:abstractNum>
+  <w:abstractNum w:abstractNumId="5">
     <w:nsid w:val="6A0A6101"/>
     <w:multiLevelType w:val="hybridMultilevel"/>
     <w:tmpl w:val="1D861204"/>
@@ -10288,7 +11587,13 @@
     <w:abstractNumId w:val="0"/>
   </w:num>
   <w:num w:numId="4">
+    <w:abstractNumId w:val="5"/>
+  </w:num>
+  <w:num w:numId="5">
     <w:abstractNumId w:val="3"/>
+  </w:num>
+  <w:num w:numId="6">
+    <w:abstractNumId w:val="4"/>
   </w:num>
 </w:numbering>
 </file>

--- a/ps2/Problem set 2.docx
+++ b/ps2/Problem set 2.docx
@@ -30,6 +30,40 @@
           <w:sz w:val="32"/>
         </w:rPr>
         <w:t>Due before lecture on Wednesday, October 5</w:t>
+      </w:r>
+    </w:p>
+    <w:p/>
+    <w:p>
+      <w:pPr>
+        <w:rPr>
+          <w:b/>
+          <w:sz w:val="40"/>
+          <w:szCs w:val="40"/>
+        </w:rPr>
+      </w:pPr>
+      <w:r>
+        <w:rPr>
+          <w:b/>
+          <w:sz w:val="40"/>
+          <w:szCs w:val="40"/>
+        </w:rPr>
+        <w:t xml:space="preserve">I. </w:t>
+      </w:r>
+      <w:r>
+        <w:rPr>
+          <w:b/>
+          <w:sz w:val="40"/>
+          <w:szCs w:val="40"/>
+        </w:rPr>
+        <w:t>Written</w:t>
+      </w:r>
+      <w:r>
+        <w:rPr>
+          <w:b/>
+          <w:sz w:val="40"/>
+          <w:szCs w:val="40"/>
+        </w:rPr>
+        <w:t xml:space="preserve"> problem</w:t>
       </w:r>
     </w:p>
     <w:p/>
@@ -2078,15 +2112,7 @@
         <w:ind w:left="360"/>
       </w:pPr>
       <w:r>
-        <w:t>The do…</w:t>
-      </w:r>
-      <w:proofErr w:type="gramStart"/>
-      <w:r>
-        <w:t>while(</w:t>
-      </w:r>
-      <w:proofErr w:type="gramEnd"/>
-      <w:r>
-        <w:t xml:space="preserve">) loop would be skipped </w:t>
+        <w:t xml:space="preserve">The do…while() loop would be skipped </w:t>
       </w:r>
       <w:r>
         <w:rPr>
@@ -7382,21 +7408,7 @@
         <w:rPr>
           <w:b/>
         </w:rPr>
-        <w:t xml:space="preserve"> call to </w:t>
-      </w:r>
-      <w:proofErr w:type="gramStart"/>
-      <w:r>
-        <w:rPr>
-          <w:b/>
-        </w:rPr>
-        <w:t>merge(</w:t>
-      </w:r>
-      <w:proofErr w:type="gramEnd"/>
-      <w:r>
-        <w:rPr>
-          <w:b/>
-        </w:rPr>
-        <w:t>)</w:t>
+        <w:t xml:space="preserve"> call to merge()</w:t>
       </w:r>
     </w:p>
     <w:p>
@@ -7647,7 +7659,16 @@
                 <w:rPr>
                   <w:rFonts w:ascii="Cambria Math" w:hAnsi="Cambria Math"/>
                 </w:rPr>
-                <m:t>2n= O</m:t>
+                <m:t>2</m:t>
+              </m:r>
+              <m:r>
+                <m:rPr>
+                  <m:sty m:val="bi"/>
+                </m:rPr>
+                <w:rPr>
+                  <w:rFonts w:ascii="Cambria Math" w:hAnsi="Cambria Math"/>
+                </w:rPr>
+                <m:t>n= O</m:t>
               </m:r>
               <m:d>
                 <m:dPr>
@@ -7886,14 +7907,7 @@
                 <w:rPr>
                   <w:rFonts w:ascii="Cambria Math" w:hAnsi="Cambria Math"/>
                 </w:rPr>
-                <m:t>= O</m:t>
-              </m:r>
-              <w:proofErr w:type="gramStart"/>
-              <m:r>
-                <w:rPr>
-                  <w:rFonts w:ascii="Cambria Math" w:hAnsi="Cambria Math"/>
-                </w:rPr>
-                <m:t>( n*</m:t>
+                <m:t>= O( n*</m:t>
               </m:r>
               <m:r>
                 <m:rPr>
@@ -7902,17 +7916,7 @@
                 <w:rPr>
                   <w:rFonts w:ascii="Cambria Math" w:hAnsi="Cambria Math"/>
                 </w:rPr>
-                <m:t>log</m:t>
-              </m:r>
-              <w:proofErr w:type="gramEnd"/>
-              <m:r>
-                <m:rPr>
-                  <m:sty m:val="p"/>
-                </m:rPr>
-                <w:rPr>
-                  <w:rFonts w:ascii="Cambria Math" w:hAnsi="Cambria Math"/>
-                </w:rPr>
-                <m:t>⁡(</m:t>
+                <m:t>log⁡(</m:t>
               </m:r>
               <m:r>
                 <w:rPr>
@@ -7933,19 +7937,11 @@
       </w:pPr>
     </w:p>
     <w:p>
-      <w:proofErr w:type="gramStart"/>
       <w:r>
         <w:rPr>
           <w:sz w:val="28"/>
         </w:rPr>
-        <w:t>O(</w:t>
-      </w:r>
-      <w:proofErr w:type="gramEnd"/>
-      <w:r>
-        <w:rPr>
-          <w:sz w:val="28"/>
-        </w:rPr>
-        <w:t xml:space="preserve">n) &lt;= O(n*log(n)) so the </w:t>
+        <w:t xml:space="preserve">O(n) &lt;= O(n*log(n)) so the </w:t>
       </w:r>
       <w:r>
         <w:rPr>
@@ -8005,11 +8001,7 @@
     </w:p>
     <w:p>
       <w:r>
-        <w:t xml:space="preserve">Given an already sorted array, how many comparisons would each algorithm </w:t>
-      </w:r>
-      <w:proofErr w:type="gramStart"/>
-      <w:r>
-        <w:t>perform</w:t>
+        <w:t>Given an already sorted array, how many comparisons would each algorithm perform</w:t>
       </w:r>
       <w:r>
         <w:t xml:space="preserve"> </w:t>
@@ -8017,7 +8009,6 @@
       <w:r>
         <w:t>.</w:t>
       </w:r>
-      <w:proofErr w:type="gramEnd"/>
     </w:p>
     <w:p/>
     <w:p>
@@ -8042,16 +8033,11 @@
       <w:pPr>
         <w:ind w:left="360"/>
       </w:pPr>
-      <w:proofErr w:type="gramStart"/>
       <w:r>
         <w:t>For</w:t>
       </w:r>
       <w:r>
-        <w:t xml:space="preserve"> each iteration</w:t>
-      </w:r>
-      <w:proofErr w:type="gramEnd"/>
-      <w:r>
-        <w:t>, we compare the current element to all the element</w:t>
+        <w:t xml:space="preserve"> each iteration, we compare the current element to all the element</w:t>
       </w:r>
       <w:r>
         <w:t>s</w:t>
@@ -8190,16 +8176,11 @@
       <w:pPr>
         <w:ind w:left="360"/>
       </w:pPr>
-      <w:proofErr w:type="gramStart"/>
       <w:r>
         <w:t>For</w:t>
       </w:r>
       <w:r>
-        <w:t xml:space="preserve"> each iteration</w:t>
-      </w:r>
-      <w:proofErr w:type="gramEnd"/>
-      <w:r>
-        <w:t>, we only compare to the previous element</w:t>
+        <w:t xml:space="preserve"> each iteration, we only compare to the previous element</w:t>
       </w:r>
       <w:r>
         <w:t>.</w:t>
@@ -8467,16 +8448,8 @@
               <w:rPr>
                 <w:rFonts w:ascii="Cambria Math" w:hAnsi="Cambria Math"/>
               </w:rPr>
-              <m:t>(</m:t>
+              <m:t>(n-1)n</m:t>
             </m:r>
-            <w:proofErr w:type="gramStart"/>
-            <m:r>
-              <w:rPr>
-                <w:rFonts w:ascii="Cambria Math" w:hAnsi="Cambria Math"/>
-              </w:rPr>
-              <m:t>n-1)n</m:t>
-            </m:r>
-            <w:proofErr w:type="gramEnd"/>
           </m:num>
           <m:den>
             <m:r>
@@ -8718,16 +8691,8 @@
               <w:rPr>
                 <w:rFonts w:ascii="Cambria Math" w:hAnsi="Cambria Math"/>
               </w:rPr>
-              <m:t>(</m:t>
+              <m:t>(n-1)n</m:t>
             </m:r>
-            <w:proofErr w:type="gramStart"/>
-            <m:r>
-              <w:rPr>
-                <w:rFonts w:ascii="Cambria Math" w:hAnsi="Cambria Math"/>
-              </w:rPr>
-              <m:t>n-1)n</m:t>
-            </m:r>
-            <w:proofErr w:type="gramEnd"/>
           </m:num>
           <m:den>
             <m:r>
@@ -8836,16 +8801,8 @@
               <w:rPr>
                 <w:rFonts w:ascii="Cambria Math" w:hAnsi="Cambria Math"/>
               </w:rPr>
-              <m:t>(</m:t>
+              <m:t>(n-1)n</m:t>
             </m:r>
-            <w:proofErr w:type="gramStart"/>
-            <m:r>
-              <w:rPr>
-                <w:rFonts w:ascii="Cambria Math" w:hAnsi="Cambria Math"/>
-              </w:rPr>
-              <m:t>n-1)n</m:t>
-            </m:r>
-            <w:proofErr w:type="gramEnd"/>
           </m:num>
           <m:den>
             <m:r>
@@ -9251,51 +9208,7 @@
         <w:rPr>
           <w:b/>
         </w:rPr>
-        <w:t xml:space="preserve">Number of time </w:t>
-      </w:r>
-      <w:proofErr w:type="spellStart"/>
-      <w:proofErr w:type="gramStart"/>
-      <w:r>
-        <w:rPr>
-          <w:b/>
-        </w:rPr>
-        <w:t>arr</w:t>
-      </w:r>
-      <w:proofErr w:type="spellEnd"/>
-      <w:r>
-        <w:rPr>
-          <w:b/>
-        </w:rPr>
-        <w:t>[</w:t>
-      </w:r>
-      <w:proofErr w:type="spellStart"/>
-      <w:proofErr w:type="gramEnd"/>
-      <w:r>
-        <w:rPr>
-          <w:b/>
-        </w:rPr>
-        <w:t>i</w:t>
-      </w:r>
-      <w:proofErr w:type="spellEnd"/>
-      <w:r>
-        <w:rPr>
-          <w:b/>
-        </w:rPr>
-        <w:t xml:space="preserve">] is compared to </w:t>
-      </w:r>
-      <w:proofErr w:type="spellStart"/>
-      <w:r>
-        <w:rPr>
-          <w:b/>
-        </w:rPr>
-        <w:t>arr</w:t>
-      </w:r>
-      <w:proofErr w:type="spellEnd"/>
-      <w:r>
-        <w:rPr>
-          <w:b/>
-        </w:rPr>
-        <w:t>[j]</w:t>
+        <w:t>Number of time arr[i] is compared to arr[j]</w:t>
       </w:r>
     </w:p>
     <w:p>
@@ -9308,15 +9221,7 @@
         <w:ind w:left="360"/>
       </w:pPr>
       <w:r>
-        <w:t>First iteration</w:t>
-      </w:r>
-      <w:proofErr w:type="gramStart"/>
-      <w:r>
-        <w:t>:      n</w:t>
-      </w:r>
-      <w:proofErr w:type="gramEnd"/>
-      <w:r>
-        <w:t>-1 comparisons</w:t>
+        <w:t>First iteration:      n-1 comparisons</w:t>
       </w:r>
     </w:p>
     <w:p>
@@ -9340,15 +9245,7 @@
         <w:ind w:left="360"/>
       </w:pPr>
       <w:r>
-        <w:t>Last iteration</w:t>
-      </w:r>
-      <w:proofErr w:type="gramStart"/>
-      <w:r>
-        <w:t>:       1</w:t>
-      </w:r>
-      <w:proofErr w:type="gramEnd"/>
-      <w:r>
-        <w:t xml:space="preserve"> comparison</w:t>
+        <w:t>Last iteration:       1 comparison</w:t>
       </w:r>
     </w:p>
     <w:p>
@@ -9503,16 +9400,8 @@
               <w:rPr>
                 <w:rFonts w:ascii="Cambria Math" w:hAnsi="Cambria Math"/>
               </w:rPr>
-              <m:t>(</m:t>
+              <m:t>(n-1)n</m:t>
             </m:r>
-            <w:proofErr w:type="gramStart"/>
-            <m:r>
-              <w:rPr>
-                <w:rFonts w:ascii="Cambria Math" w:hAnsi="Cambria Math"/>
-              </w:rPr>
-              <m:t>n-1)n</m:t>
-            </m:r>
-            <w:proofErr w:type="gramEnd"/>
           </m:num>
           <m:den>
             <m:r>
@@ -9641,15 +9530,7 @@
         <w:t>The number of moves is &lt; 2n.</w:t>
       </w:r>
       <w:r>
-        <w:t xml:space="preserve"> (</w:t>
-      </w:r>
-      <w:proofErr w:type="gramStart"/>
-      <w:r>
-        <w:t>the</w:t>
-      </w:r>
-      <w:proofErr w:type="gramEnd"/>
-      <w:r>
-        <w:t xml:space="preserve"> important thing here is that it’s &lt; </w:t>
+        <w:t xml:space="preserve"> (the important thing here is that it’s &lt; </w:t>
       </w:r>
       <w:r>
         <w:t>n</w:t>
@@ -9839,13 +9720,8 @@
         <w:ind w:left="360"/>
       </w:pPr>
       <w:r>
-        <w:t xml:space="preserve">Merge sort: </w:t>
-      </w:r>
-      <w:proofErr w:type="spellStart"/>
-      <w:r>
-        <w:t>nlogn</w:t>
-      </w:r>
-      <w:proofErr w:type="spellEnd"/>
+        <w:t>Merge sort: nlogn</w:t>
+      </w:r>
     </w:p>
     <w:p>
       <w:pPr>
@@ -9860,41 +9736,7 @@
     </w:p>
     <w:p>
       <w:r>
-        <w:t xml:space="preserve">Public static </w:t>
-      </w:r>
-      <w:proofErr w:type="spellStart"/>
-      <w:r>
-        <w:t>int</w:t>
-      </w:r>
-      <w:proofErr w:type="spellEnd"/>
-      <w:r>
-        <w:t xml:space="preserve"> </w:t>
-      </w:r>
-      <w:proofErr w:type="spellStart"/>
-      <w:proofErr w:type="gramStart"/>
-      <w:r>
-        <w:t>findMode</w:t>
-      </w:r>
-      <w:proofErr w:type="spellEnd"/>
-      <w:r>
-        <w:t>(</w:t>
-      </w:r>
-      <w:proofErr w:type="spellStart"/>
-      <w:proofErr w:type="gramEnd"/>
-      <w:r>
-        <w:t>int</w:t>
-      </w:r>
-      <w:proofErr w:type="spellEnd"/>
-      <w:r>
-        <w:t xml:space="preserve">[] </w:t>
-      </w:r>
-      <w:proofErr w:type="spellStart"/>
-      <w:r>
-        <w:t>arr</w:t>
-      </w:r>
-      <w:proofErr w:type="spellEnd"/>
-      <w:r>
-        <w:t>){</w:t>
+        <w:t>Public static int findMode(int[] arr){</w:t>
       </w:r>
     </w:p>
     <w:p>
@@ -9902,303 +9744,86 @@
         <w:t xml:space="preserve">    </w:t>
       </w:r>
       <w:r>
-        <w:t>Sort</w:t>
-      </w:r>
-      <w:proofErr w:type="gramStart"/>
-      <w:r>
-        <w:t>::</w:t>
-      </w:r>
-      <w:proofErr w:type="spellStart"/>
-      <w:proofErr w:type="gramEnd"/>
-      <w:r>
-        <w:t>mergeSort</w:t>
-      </w:r>
-      <w:proofErr w:type="spellEnd"/>
-      <w:r>
-        <w:t>(</w:t>
-      </w:r>
-      <w:proofErr w:type="spellStart"/>
-      <w:r>
-        <w:t>arr</w:t>
-      </w:r>
-      <w:proofErr w:type="spellEnd"/>
-      <w:r>
-        <w:t>);</w:t>
+        <w:t>Sort::mergeSort(arr);</w:t>
       </w:r>
     </w:p>
     <w:p/>
     <w:p>
       <w:r>
-        <w:t xml:space="preserve">    // </w:t>
-      </w:r>
-      <w:proofErr w:type="spellStart"/>
-      <w:proofErr w:type="gramStart"/>
-      <w:r>
-        <w:t>init</w:t>
-      </w:r>
-      <w:proofErr w:type="spellEnd"/>
-      <w:proofErr w:type="gramEnd"/>
-      <w:r>
-        <w:t xml:space="preserve"> the mode</w:t>
+        <w:t xml:space="preserve">    // init the mode</w:t>
+      </w:r>
+    </w:p>
+    <w:p>
+      <w:r>
+        <w:t xml:space="preserve">    Interger mode = arr[0];</w:t>
+      </w:r>
+    </w:p>
+    <w:p>
+      <w:r>
+        <w:t xml:space="preserve">    Integer modeFrequence = 0;</w:t>
+      </w:r>
+    </w:p>
+    <w:p>
+      <w:r>
+        <w:t xml:space="preserve">    Integer tempFrequence = 0;</w:t>
+      </w:r>
+    </w:p>
+    <w:p>
+      <w:r>
+        <w:t xml:space="preserve">    for(integer i </w:t>
+      </w:r>
+      <w:r>
+        <w:t>= 0;</w:t>
+      </w:r>
+      <w:r>
+        <w:t xml:space="preserve"> i&lt;arr.length</w:t>
+      </w:r>
+      <w:r>
+        <w:t>-1</w:t>
+      </w:r>
+      <w:r>
+        <w:t>; i++ ){</w:t>
       </w:r>
     </w:p>
     <w:p>
       <w:r>
         <w:t xml:space="preserve">    </w:t>
       </w:r>
-      <w:proofErr w:type="spellStart"/>
-      <w:r>
-        <w:t>Interger</w:t>
-      </w:r>
-      <w:proofErr w:type="spellEnd"/>
-      <w:r>
-        <w:t xml:space="preserve"> mode = </w:t>
-      </w:r>
-      <w:proofErr w:type="spellStart"/>
-      <w:proofErr w:type="gramStart"/>
-      <w:r>
-        <w:t>arr</w:t>
-      </w:r>
-      <w:proofErr w:type="spellEnd"/>
-      <w:r>
-        <w:t>[</w:t>
-      </w:r>
-      <w:proofErr w:type="gramEnd"/>
-      <w:r>
-        <w:t>0];</w:t>
-      </w:r>
-    </w:p>
-    <w:p>
-      <w:r>
-        <w:t xml:space="preserve">    Integer </w:t>
-      </w:r>
-      <w:proofErr w:type="spellStart"/>
-      <w:r>
-        <w:t>modeFrequence</w:t>
-      </w:r>
-      <w:proofErr w:type="spellEnd"/>
-      <w:r>
-        <w:t xml:space="preserve"> = 0;</w:t>
-      </w:r>
-    </w:p>
-    <w:p>
-      <w:r>
-        <w:t xml:space="preserve">    Integer </w:t>
-      </w:r>
-      <w:proofErr w:type="spellStart"/>
-      <w:r>
-        <w:t>tempFrequence</w:t>
-      </w:r>
-      <w:proofErr w:type="spellEnd"/>
-      <w:r>
-        <w:t xml:space="preserve"> = 0;</w:t>
-      </w:r>
-    </w:p>
-    <w:p>
-      <w:r>
-        <w:t xml:space="preserve">    </w:t>
-      </w:r>
-      <w:proofErr w:type="gramStart"/>
-      <w:r>
-        <w:t>for</w:t>
-      </w:r>
-      <w:proofErr w:type="gramEnd"/>
-      <w:r>
-        <w:t xml:space="preserve">(integer </w:t>
-      </w:r>
-      <w:proofErr w:type="spellStart"/>
-      <w:r>
-        <w:t>i</w:t>
-      </w:r>
-      <w:proofErr w:type="spellEnd"/>
-      <w:r>
-        <w:t xml:space="preserve"> </w:t>
-      </w:r>
-      <w:r>
-        <w:t>= 0;</w:t>
-      </w:r>
-      <w:r>
-        <w:t xml:space="preserve"> </w:t>
-      </w:r>
-      <w:proofErr w:type="spellStart"/>
-      <w:r>
-        <w:t>i</w:t>
-      </w:r>
-      <w:proofErr w:type="spellEnd"/>
-      <w:r>
-        <w:t>&lt;arr.length</w:t>
-      </w:r>
-      <w:r>
-        <w:t>-1</w:t>
-      </w:r>
-      <w:r>
-        <w:t xml:space="preserve">; </w:t>
-      </w:r>
-      <w:proofErr w:type="spellStart"/>
-      <w:r>
-        <w:t>i</w:t>
-      </w:r>
-      <w:proofErr w:type="spellEnd"/>
-      <w:r>
-        <w:t>++ ){</w:t>
-      </w:r>
-    </w:p>
-    <w:p>
-      <w:r>
-        <w:t xml:space="preserve">    </w:t>
-      </w:r>
-      <w:r>
-        <w:t xml:space="preserve">    </w:t>
-      </w:r>
-      <w:proofErr w:type="gramStart"/>
-      <w:r>
-        <w:t>if</w:t>
-      </w:r>
-      <w:proofErr w:type="gramEnd"/>
-      <w:r>
-        <w:t>(</w:t>
-      </w:r>
-      <w:proofErr w:type="spellStart"/>
-      <w:r>
-        <w:t>arr</w:t>
-      </w:r>
-      <w:proofErr w:type="spellEnd"/>
-      <w:r>
-        <w:t>[</w:t>
-      </w:r>
-      <w:proofErr w:type="spellStart"/>
-      <w:r>
-        <w:t>i</w:t>
-      </w:r>
-      <w:proofErr w:type="spellEnd"/>
-      <w:r>
-        <w:t xml:space="preserve">] = </w:t>
-      </w:r>
-      <w:proofErr w:type="spellStart"/>
-      <w:r>
-        <w:t>arr</w:t>
-      </w:r>
-      <w:proofErr w:type="spellEnd"/>
-      <w:r>
-        <w:t>[i+1]){</w:t>
+      <w:r>
+        <w:t xml:space="preserve">    if(arr[i] = arr[i+1]){</w:t>
+      </w:r>
+    </w:p>
+    <w:p>
+      <w:r>
+        <w:t xml:space="preserve">        tempFrequence++;</w:t>
+      </w:r>
+    </w:p>
+    <w:p>
+      <w:r>
+        <w:t xml:space="preserve">        }</w:t>
+      </w:r>
+    </w:p>
+    <w:p>
+      <w:r>
+        <w:t xml:space="preserve">        elsif(tempFrequence&gt;modeFrequence){</w:t>
+      </w:r>
+    </w:p>
+    <w:p>
+      <w:r>
+        <w:t xml:space="preserve">        modeFrequence = tempFrequence;</w:t>
+      </w:r>
+    </w:p>
+    <w:p>
+      <w:r>
+        <w:t xml:space="preserve">        mode = arr[i];</w:t>
       </w:r>
     </w:p>
     <w:p>
       <w:r>
         <w:t xml:space="preserve">        </w:t>
       </w:r>
-      <w:proofErr w:type="spellStart"/>
-      <w:proofErr w:type="gramStart"/>
-      <w:r>
-        <w:t>tempFrequence</w:t>
-      </w:r>
-      <w:proofErr w:type="spellEnd"/>
-      <w:proofErr w:type="gramEnd"/>
-      <w:r>
-        <w:t>++;</w:t>
-      </w:r>
-    </w:p>
-    <w:p>
-      <w:r>
-        <w:t xml:space="preserve">        }</w:t>
-      </w:r>
-    </w:p>
-    <w:p>
-      <w:r>
-        <w:t xml:space="preserve">        </w:t>
-      </w:r>
-      <w:proofErr w:type="spellStart"/>
-      <w:proofErr w:type="gramStart"/>
-      <w:r>
-        <w:t>elsif</w:t>
-      </w:r>
-      <w:proofErr w:type="spellEnd"/>
-      <w:proofErr w:type="gramEnd"/>
-      <w:r>
-        <w:t>(</w:t>
-      </w:r>
-      <w:proofErr w:type="spellStart"/>
-      <w:r>
-        <w:t>tempFrequence</w:t>
-      </w:r>
-      <w:proofErr w:type="spellEnd"/>
-      <w:r>
-        <w:t>&gt;</w:t>
-      </w:r>
-      <w:proofErr w:type="spellStart"/>
-      <w:r>
-        <w:t>modeFrequence</w:t>
-      </w:r>
-      <w:proofErr w:type="spellEnd"/>
-      <w:r>
-        <w:t>){</w:t>
-      </w:r>
-    </w:p>
-    <w:p>
-      <w:r>
-        <w:t xml:space="preserve">        </w:t>
-      </w:r>
-      <w:proofErr w:type="spellStart"/>
-      <w:proofErr w:type="gramStart"/>
-      <w:r>
-        <w:t>modeFrequence</w:t>
-      </w:r>
-      <w:proofErr w:type="spellEnd"/>
-      <w:proofErr w:type="gramEnd"/>
-      <w:r>
-        <w:t xml:space="preserve"> = </w:t>
-      </w:r>
-      <w:proofErr w:type="spellStart"/>
-      <w:r>
-        <w:t>tempFrequence</w:t>
-      </w:r>
-      <w:proofErr w:type="spellEnd"/>
-      <w:r>
-        <w:t>;</w:t>
-      </w:r>
-    </w:p>
-    <w:p>
-      <w:r>
-        <w:t xml:space="preserve">        </w:t>
-      </w:r>
-      <w:proofErr w:type="gramStart"/>
-      <w:r>
-        <w:t>mode</w:t>
-      </w:r>
-      <w:proofErr w:type="gramEnd"/>
-      <w:r>
-        <w:t xml:space="preserve"> = </w:t>
-      </w:r>
-      <w:proofErr w:type="spellStart"/>
-      <w:r>
-        <w:t>arr</w:t>
-      </w:r>
-      <w:proofErr w:type="spellEnd"/>
-      <w:r>
-        <w:t>[</w:t>
-      </w:r>
-      <w:proofErr w:type="spellStart"/>
-      <w:r>
-        <w:t>i</w:t>
-      </w:r>
-      <w:proofErr w:type="spellEnd"/>
-      <w:r>
-        <w:t>];</w:t>
-      </w:r>
-    </w:p>
-    <w:p>
-      <w:r>
-        <w:t xml:space="preserve">        </w:t>
-      </w:r>
-      <w:proofErr w:type="spellStart"/>
-      <w:proofErr w:type="gramStart"/>
-      <w:r>
-        <w:t>tempFrequence</w:t>
-      </w:r>
-      <w:proofErr w:type="spellEnd"/>
-      <w:proofErr w:type="gramEnd"/>
-      <w:r>
-        <w:t xml:space="preserve"> = 0;</w:t>
+      <w:r>
+        <w:t>tempFrequence = 0;</w:t>
       </w:r>
     </w:p>
     <w:p>
@@ -10208,30 +9833,12 @@
     </w:p>
     <w:p>
       <w:r>
-        <w:t xml:space="preserve">        </w:t>
-      </w:r>
-      <w:proofErr w:type="gramStart"/>
-      <w:r>
-        <w:t>else</w:t>
-      </w:r>
-      <w:proofErr w:type="gramEnd"/>
-      <w:r>
-        <w:t>{</w:t>
-      </w:r>
-    </w:p>
-    <w:p>
-      <w:r>
-        <w:t xml:space="preserve">        </w:t>
-      </w:r>
-      <w:proofErr w:type="spellStart"/>
-      <w:proofErr w:type="gramStart"/>
-      <w:r>
-        <w:t>tempFrequence</w:t>
-      </w:r>
-      <w:proofErr w:type="spellEnd"/>
-      <w:proofErr w:type="gramEnd"/>
-      <w:r>
-        <w:t xml:space="preserve"> = 0;</w:t>
+        <w:t xml:space="preserve">        else{</w:t>
+      </w:r>
+    </w:p>
+    <w:p>
+      <w:r>
+        <w:t xml:space="preserve">        tempFrequence = 0;</w:t>
       </w:r>
     </w:p>
     <w:p>
@@ -10271,14 +9878,12 @@
       <w:pPr>
         <w:ind w:left="360"/>
       </w:pPr>
-      <w:proofErr w:type="spellStart"/>
       <w:r>
         <w:t>N</w:t>
       </w:r>
       <w:r>
         <w:t>logn</w:t>
       </w:r>
-      <w:proofErr w:type="spellEnd"/>
     </w:p>
     <w:p>
       <w:pPr>
@@ -10424,14 +10029,12 @@
                 <w:sz w:val="28"/>
               </w:rPr>
             </w:pPr>
-            <w:proofErr w:type="gramStart"/>
             <w:r>
               <w:rPr>
                 <w:sz w:val="28"/>
               </w:rPr>
               <w:t>x</w:t>
             </w:r>
-            <w:proofErr w:type="gramEnd"/>
           </w:p>
         </w:tc>
         <w:tc>
@@ -10488,19 +10091,11 @@
                 <w:sz w:val="28"/>
               </w:rPr>
             </w:pPr>
-            <w:proofErr w:type="gramStart"/>
             <w:r>
               <w:rPr>
                 <w:sz w:val="28"/>
               </w:rPr>
-              <w:t>x</w:t>
-            </w:r>
-            <w:proofErr w:type="gramEnd"/>
-            <w:r>
-              <w:rPr>
-                <w:sz w:val="28"/>
-              </w:rPr>
-              <w:t>.ch</w:t>
+              <w:t>x.ch</w:t>
             </w:r>
           </w:p>
         </w:tc>
@@ -10538,21 +10133,7 @@
               <w:rPr>
                 <w:sz w:val="28"/>
               </w:rPr>
-              <w:t>‘</w:t>
-            </w:r>
-            <w:proofErr w:type="gramStart"/>
-            <w:r>
-              <w:rPr>
-                <w:sz w:val="28"/>
-              </w:rPr>
-              <w:t>h</w:t>
-            </w:r>
-            <w:proofErr w:type="gramEnd"/>
-            <w:r>
-              <w:rPr>
-                <w:sz w:val="28"/>
-              </w:rPr>
-              <w:t>’</w:t>
+              <w:t>‘h’</w:t>
             </w:r>
           </w:p>
         </w:tc>
@@ -10572,22 +10153,12 @@
                 <w:sz w:val="28"/>
               </w:rPr>
             </w:pPr>
-            <w:proofErr w:type="spellStart"/>
-            <w:proofErr w:type="gramStart"/>
             <w:r>
               <w:rPr>
                 <w:sz w:val="28"/>
               </w:rPr>
-              <w:t>y</w:t>
+              <w:t>y.prev</w:t>
             </w:r>
-            <w:proofErr w:type="gramEnd"/>
-            <w:r>
-              <w:rPr>
-                <w:sz w:val="28"/>
-              </w:rPr>
-              <w:t>.prev</w:t>
-            </w:r>
-            <w:proofErr w:type="spellEnd"/>
           </w:p>
         </w:tc>
         <w:tc>
@@ -10644,22 +10215,12 @@
                 <w:sz w:val="28"/>
               </w:rPr>
             </w:pPr>
-            <w:proofErr w:type="spellStart"/>
-            <w:proofErr w:type="gramStart"/>
             <w:r>
               <w:rPr>
                 <w:sz w:val="28"/>
               </w:rPr>
-              <w:t>y</w:t>
+              <w:t>y.next.prev</w:t>
             </w:r>
-            <w:proofErr w:type="gramEnd"/>
-            <w:r>
-              <w:rPr>
-                <w:sz w:val="28"/>
-              </w:rPr>
-              <w:t>.next.prev</w:t>
-            </w:r>
-            <w:proofErr w:type="spellEnd"/>
           </w:p>
         </w:tc>
         <w:tc>
@@ -10716,22 +10277,12 @@
                 <w:sz w:val="28"/>
               </w:rPr>
             </w:pPr>
-            <w:proofErr w:type="spellStart"/>
-            <w:proofErr w:type="gramStart"/>
             <w:r>
               <w:rPr>
                 <w:sz w:val="28"/>
               </w:rPr>
-              <w:t>y</w:t>
+              <w:t>y.prev.next</w:t>
             </w:r>
-            <w:proofErr w:type="gramEnd"/>
-            <w:r>
-              <w:rPr>
-                <w:sz w:val="28"/>
-              </w:rPr>
-              <w:t>.prev.next</w:t>
-            </w:r>
-            <w:proofErr w:type="spellEnd"/>
           </w:p>
         </w:tc>
         <w:tc>
@@ -10788,22 +10339,12 @@
                 <w:sz w:val="28"/>
               </w:rPr>
             </w:pPr>
-            <w:proofErr w:type="spellStart"/>
-            <w:proofErr w:type="gramStart"/>
             <w:r>
               <w:rPr>
                 <w:sz w:val="28"/>
               </w:rPr>
-              <w:t>y</w:t>
+              <w:t>y.prev.next.next</w:t>
             </w:r>
-            <w:proofErr w:type="gramEnd"/>
-            <w:r>
-              <w:rPr>
-                <w:sz w:val="28"/>
-              </w:rPr>
-              <w:t>.prev.next.next</w:t>
-            </w:r>
-            <w:proofErr w:type="spellEnd"/>
           </w:p>
         </w:tc>
         <w:tc>
@@ -10892,27 +10433,25 @@
           <w:sz w:val="28"/>
         </w:rPr>
       </w:pPr>
-      <w:proofErr w:type="spellStart"/>
-      <w:proofErr w:type="gramStart"/>
       <w:r>
         <w:rPr>
           <w:sz w:val="28"/>
         </w:rPr>
-        <w:t>y</w:t>
-      </w:r>
-      <w:proofErr w:type="gramEnd"/>
-      <w:r>
+        <w:t>y.prev.next = x;</w:t>
+      </w:r>
+    </w:p>
+    <w:p>
+      <w:pPr>
+        <w:ind w:left="360"/>
         <w:rPr>
           <w:sz w:val="28"/>
         </w:rPr>
-        <w:t>.prev.next</w:t>
-      </w:r>
-      <w:proofErr w:type="spellEnd"/>
+      </w:pPr>
       <w:r>
         <w:rPr>
           <w:sz w:val="28"/>
         </w:rPr>
-        <w:t xml:space="preserve"> = x;</w:t>
+        <w:t>x.next = y;</w:t>
       </w:r>
     </w:p>
     <w:p>
@@ -10922,108 +10461,709 @@
           <w:sz w:val="28"/>
         </w:rPr>
       </w:pPr>
-      <w:proofErr w:type="spellStart"/>
-      <w:proofErr w:type="gramStart"/>
       <w:r>
         <w:rPr>
           <w:sz w:val="28"/>
         </w:rPr>
-        <w:t>x</w:t>
-      </w:r>
-      <w:proofErr w:type="gramEnd"/>
-      <w:r>
+        <w:t>x.prev = y.prev;</w:t>
+      </w:r>
+    </w:p>
+    <w:p>
+      <w:pPr>
+        <w:ind w:left="360"/>
         <w:rPr>
           <w:sz w:val="28"/>
         </w:rPr>
-        <w:t>.next</w:t>
-      </w:r>
-      <w:proofErr w:type="spellEnd"/>
+      </w:pPr>
       <w:r>
         <w:rPr>
           <w:sz w:val="28"/>
         </w:rPr>
-        <w:t xml:space="preserve"> = y;</w:t>
+        <w:t>y.prev = x;</w:t>
+      </w:r>
+    </w:p>
+    <w:p>
+      <w:pPr>
+        <w:ind w:left="360"/>
+        <w:rPr>
+          <w:sz w:val="28"/>
+        </w:rPr>
+      </w:pPr>
+      <w:r>
+        <w:rPr>
+          <w:sz w:val="28"/>
+        </w:rPr>
+        <w:t>…</w:t>
+      </w:r>
+    </w:p>
+    <w:p>
+      <w:pPr>
+        <w:ind w:left="360"/>
+        <w:rPr>
+          <w:sz w:val="28"/>
+        </w:rPr>
+      </w:pPr>
+    </w:p>
+    <w:p>
+      <w:pPr>
+        <w:rPr>
+          <w:b/>
+          <w:sz w:val="40"/>
+          <w:szCs w:val="40"/>
+        </w:rPr>
+      </w:pPr>
+      <w:r>
+        <w:rPr>
+          <w:b/>
+          <w:sz w:val="40"/>
+          <w:szCs w:val="40"/>
+        </w:rPr>
+        <w:t>II. Programming problem</w:t>
+      </w:r>
+    </w:p>
+    <w:p>
+      <w:pPr>
+        <w:rPr>
+          <w:sz w:val="28"/>
+        </w:rPr>
+      </w:pPr>
+      <w:r>
+        <w:rPr>
+          <w:b/>
+          <w:sz w:val="28"/>
+        </w:rPr>
+        <w:t>2</w:t>
+      </w:r>
+      <w:r>
+        <w:rPr>
+          <w:b/>
+          <w:sz w:val="28"/>
+        </w:rPr>
+        <w:t>. Practice with reference</w:t>
+      </w:r>
+      <w:r>
+        <w:rPr>
+          <w:sz w:val="28"/>
+        </w:rPr>
+        <w:t xml:space="preserve"> (10 points)</w:t>
+      </w:r>
+    </w:p>
+    <w:p>
+      <w:pPr>
+        <w:rPr>
+          <w:sz w:val="28"/>
+        </w:rPr>
+      </w:pPr>
+      <w:r>
+        <w:rPr>
+          <w:sz w:val="28"/>
+        </w:rPr>
+        <w:t>Unordered array:</w:t>
+      </w:r>
+    </w:p>
+    <w:tbl>
+      <w:tblPr>
+        <w:tblStyle w:val="TableGrid"/>
+        <w:tblW w:w="0" w:type="auto"/>
+        <w:tblLook w:val="04A0" w:firstRow="1" w:lastRow="0" w:firstColumn="1" w:lastColumn="0" w:noHBand="0" w:noVBand="1"/>
+      </w:tblPr>
+      <w:tblGrid>
+        <w:gridCol w:w="4437"/>
+        <w:gridCol w:w="4419"/>
+      </w:tblGrid>
+      <w:tr>
+        <w:tc>
+          <w:tcPr>
+            <w:tcW w:w="4437" w:type="dxa"/>
+            <w:shd w:val="clear" w:color="auto" w:fill="B8CCE4" w:themeFill="accent1" w:themeFillTint="66"/>
+          </w:tcPr>
+          <w:p>
+            <w:pPr>
+              <w:tabs>
+                <w:tab w:val="left" w:pos="-900"/>
+              </w:tabs>
+              <w:rPr>
+                <w:noProof/>
+                <w:sz w:val="28"/>
+              </w:rPr>
+            </w:pPr>
+            <w:r>
+              <w:rPr>
+                <w:noProof/>
+                <w:sz w:val="28"/>
+              </w:rPr>
+              <w:t>1000 items</w:t>
+            </w:r>
+          </w:p>
+        </w:tc>
+        <w:tc>
+          <w:tcPr>
+            <w:tcW w:w="4419" w:type="dxa"/>
+            <w:shd w:val="clear" w:color="auto" w:fill="B8CCE4" w:themeFill="accent1" w:themeFillTint="66"/>
+          </w:tcPr>
+          <w:p>
+            <w:pPr>
+              <w:rPr>
+                <w:noProof/>
+                <w:sz w:val="28"/>
+              </w:rPr>
+            </w:pPr>
+            <w:r>
+              <w:rPr>
+                <w:noProof/>
+                <w:sz w:val="28"/>
+              </w:rPr>
+              <w:t>2000 items</w:t>
+            </w:r>
+          </w:p>
+        </w:tc>
+      </w:tr>
+      <w:tr>
+        <w:tc>
+          <w:tcPr>
+            <w:tcW w:w="4437" w:type="dxa"/>
+          </w:tcPr>
+          <w:p>
+            <w:pPr>
+              <w:tabs>
+                <w:tab w:val="left" w:pos="-900"/>
+              </w:tabs>
+              <w:rPr>
+                <w:sz w:val="28"/>
+              </w:rPr>
+            </w:pPr>
+            <w:r>
+              <w:rPr>
+                <w:noProof/>
+                <w:sz w:val="28"/>
+              </w:rPr>
+              <w:drawing>
+                <wp:inline distT="0" distB="0" distL="0" distR="0" wp14:anchorId="4E84FD81" wp14:editId="0A531643">
+                  <wp:extent cx="3056427" cy="3213100"/>
+                  <wp:effectExtent l="0" t="0" r="0" b="0"/>
+                  <wp:docPr id="10" name="Picture 10" descr="Untitled:Users:nr52:Desktop:Screen Shot 2011-10-04 at 5.54.15 PM.png"/>
+                  <wp:cNvGraphicFramePr>
+                    <a:graphicFrameLocks xmlns:a="http://schemas.openxmlformats.org/drawingml/2006/main" noChangeAspect="1"/>
+                  </wp:cNvGraphicFramePr>
+                  <a:graphic xmlns:a="http://schemas.openxmlformats.org/drawingml/2006/main">
+                    <a:graphicData uri="http://schemas.openxmlformats.org/drawingml/2006/picture">
+                      <pic:pic xmlns:pic="http://schemas.openxmlformats.org/drawingml/2006/picture">
+                        <pic:nvPicPr>
+                          <pic:cNvPr id="0" name="Picture 2" descr="Untitled:Users:nr52:Desktop:Screen Shot 2011-10-04 at 5.54.15 PM.png"/>
+                          <pic:cNvPicPr>
+                            <a:picLocks noChangeAspect="1" noChangeArrowheads="1"/>
+                          </pic:cNvPicPr>
+                        </pic:nvPicPr>
+                        <pic:blipFill rotWithShape="1">
+                          <a:blip r:embed="rId6">
+                            <a:extLst>
+                              <a:ext uri="{28A0092B-C50C-407E-A947-70E740481C1C}">
+                                <a14:useLocalDpi xmlns:a14="http://schemas.microsoft.com/office/drawing/2010/main" val="0"/>
+                              </a:ext>
+                            </a:extLst>
+                          </a:blip>
+                          <a:srcRect l="1635" t="1388"/>
+                          <a:stretch/>
+                        </pic:blipFill>
+                        <pic:spPr bwMode="auto">
+                          <a:xfrm>
+                            <a:off x="0" y="0"/>
+                            <a:ext cx="3056964" cy="3213665"/>
+                          </a:xfrm>
+                          <a:prstGeom prst="rect">
+                            <a:avLst/>
+                          </a:prstGeom>
+                          <a:noFill/>
+                          <a:ln>
+                            <a:noFill/>
+                          </a:ln>
+                          <a:extLst>
+                            <a:ext uri="{53640926-AAD7-44d8-BBD7-CCE9431645EC}">
+                              <a14:shadowObscured xmlns:a14="http://schemas.microsoft.com/office/drawing/2010/main"/>
+                            </a:ext>
+                          </a:extLst>
+                        </pic:spPr>
+                      </pic:pic>
+                    </a:graphicData>
+                  </a:graphic>
+                </wp:inline>
+              </w:drawing>
+            </w:r>
+          </w:p>
+        </w:tc>
+        <w:tc>
+          <w:tcPr>
+            <w:tcW w:w="4419" w:type="dxa"/>
+          </w:tcPr>
+          <w:p>
+            <w:pPr>
+              <w:rPr>
+                <w:sz w:val="28"/>
+              </w:rPr>
+            </w:pPr>
+            <w:r>
+              <w:rPr>
+                <w:noProof/>
+                <w:sz w:val="28"/>
+              </w:rPr>
+              <w:drawing>
+                <wp:inline distT="0" distB="0" distL="0" distR="0" wp14:anchorId="19CE2747" wp14:editId="313BB87A">
+                  <wp:extent cx="3086099" cy="3213100"/>
+                  <wp:effectExtent l="0" t="0" r="0" b="0"/>
+                  <wp:docPr id="9" name="Picture 9" descr="Untitled:Users:nr52:Desktop:Screen Shot 2011-10-04 at 5.54.45 PM.png"/>
+                  <wp:cNvGraphicFramePr>
+                    <a:graphicFrameLocks xmlns:a="http://schemas.openxmlformats.org/drawingml/2006/main" noChangeAspect="1"/>
+                  </wp:cNvGraphicFramePr>
+                  <a:graphic xmlns:a="http://schemas.openxmlformats.org/drawingml/2006/main">
+                    <a:graphicData uri="http://schemas.openxmlformats.org/drawingml/2006/picture">
+                      <pic:pic xmlns:pic="http://schemas.openxmlformats.org/drawingml/2006/picture">
+                        <pic:nvPicPr>
+                          <pic:cNvPr id="0" name="Picture 1" descr="Untitled:Users:nr52:Desktop:Screen Shot 2011-10-04 at 5.54.45 PM.png"/>
+                          <pic:cNvPicPr>
+                            <a:picLocks noChangeAspect="1" noChangeArrowheads="1"/>
+                          </pic:cNvPicPr>
+                        </pic:nvPicPr>
+                        <pic:blipFill rotWithShape="1">
+                          <a:blip r:embed="rId7">
+                            <a:extLst>
+                              <a:ext uri="{28A0092B-C50C-407E-A947-70E740481C1C}">
+                                <a14:useLocalDpi xmlns:a14="http://schemas.microsoft.com/office/drawing/2010/main" val="0"/>
+                              </a:ext>
+                            </a:extLst>
+                          </a:blip>
+                          <a:srcRect l="2750" t="4746" r="1742"/>
+                          <a:stretch/>
+                        </pic:blipFill>
+                        <pic:spPr bwMode="auto">
+                          <a:xfrm>
+                            <a:off x="0" y="0"/>
+                            <a:ext cx="3086634" cy="3213657"/>
+                          </a:xfrm>
+                          <a:prstGeom prst="rect">
+                            <a:avLst/>
+                          </a:prstGeom>
+                          <a:noFill/>
+                          <a:ln>
+                            <a:noFill/>
+                          </a:ln>
+                          <a:extLst>
+                            <a:ext uri="{53640926-AAD7-44d8-BBD7-CCE9431645EC}">
+                              <a14:shadowObscured xmlns:a14="http://schemas.microsoft.com/office/drawing/2010/main"/>
+                            </a:ext>
+                          </a:extLst>
+                        </pic:spPr>
+                      </pic:pic>
+                    </a:graphicData>
+                  </a:graphic>
+                </wp:inline>
+              </w:drawing>
+            </w:r>
+          </w:p>
+        </w:tc>
+      </w:tr>
+      <w:tr>
+        <w:tc>
+          <w:tcPr>
+            <w:tcW w:w="4437" w:type="dxa"/>
+            <w:shd w:val="clear" w:color="auto" w:fill="B8CCE4" w:themeFill="accent1" w:themeFillTint="66"/>
+          </w:tcPr>
+          <w:p>
+            <w:pPr>
+              <w:rPr>
+                <w:noProof/>
+                <w:sz w:val="28"/>
+              </w:rPr>
+            </w:pPr>
+            <w:r>
+              <w:rPr>
+                <w:noProof/>
+                <w:sz w:val="28"/>
+              </w:rPr>
+              <w:t>4000 items</w:t>
+            </w:r>
+          </w:p>
+        </w:tc>
+        <w:tc>
+          <w:tcPr>
+            <w:tcW w:w="4419" w:type="dxa"/>
+            <w:shd w:val="clear" w:color="auto" w:fill="B8CCE4" w:themeFill="accent1" w:themeFillTint="66"/>
+          </w:tcPr>
+          <w:p>
+            <w:pPr>
+              <w:rPr>
+                <w:noProof/>
+                <w:sz w:val="28"/>
+              </w:rPr>
+            </w:pPr>
+            <w:r>
+              <w:rPr>
+                <w:noProof/>
+                <w:sz w:val="28"/>
+              </w:rPr>
+              <w:t>8000 items</w:t>
+            </w:r>
+          </w:p>
+        </w:tc>
+      </w:tr>
+      <w:tr>
+        <w:tc>
+          <w:tcPr>
+            <w:tcW w:w="4437" w:type="dxa"/>
+          </w:tcPr>
+          <w:p>
+            <w:pPr>
+              <w:rPr>
+                <w:sz w:val="28"/>
+              </w:rPr>
+            </w:pPr>
+            <w:r>
+              <w:rPr>
+                <w:noProof/>
+                <w:sz w:val="28"/>
+              </w:rPr>
+              <w:drawing>
+                <wp:inline distT="0" distB="0" distL="0" distR="0" wp14:anchorId="7F410F88" wp14:editId="171377A5">
+                  <wp:extent cx="2771775" cy="3200400"/>
+                  <wp:effectExtent l="0" t="0" r="0" b="0"/>
+                  <wp:docPr id="11" name="Picture 11" descr="Untitled:Users:nr52:Desktop:Screen Shot 2011-10-04 at 5.55.01 PM.png"/>
+                  <wp:cNvGraphicFramePr>
+                    <a:graphicFrameLocks xmlns:a="http://schemas.openxmlformats.org/drawingml/2006/main" noChangeAspect="1"/>
+                  </wp:cNvGraphicFramePr>
+                  <a:graphic xmlns:a="http://schemas.openxmlformats.org/drawingml/2006/main">
+                    <a:graphicData uri="http://schemas.openxmlformats.org/drawingml/2006/picture">
+                      <pic:pic xmlns:pic="http://schemas.openxmlformats.org/drawingml/2006/picture">
+                        <pic:nvPicPr>
+                          <pic:cNvPr id="0" name="Picture 3" descr="Untitled:Users:nr52:Desktop:Screen Shot 2011-10-04 at 5.55.01 PM.png"/>
+                          <pic:cNvPicPr>
+                            <a:picLocks noChangeAspect="1" noChangeArrowheads="1"/>
+                          </pic:cNvPicPr>
+                        </pic:nvPicPr>
+                        <pic:blipFill rotWithShape="1">
+                          <a:blip r:embed="rId8">
+                            <a:extLst>
+                              <a:ext uri="{28A0092B-C50C-407E-A947-70E740481C1C}">
+                                <a14:useLocalDpi xmlns:a14="http://schemas.microsoft.com/office/drawing/2010/main" val="0"/>
+                              </a:ext>
+                            </a:extLst>
+                          </a:blip>
+                          <a:srcRect l="1465" t="2273" r="10256" b="1299"/>
+                          <a:stretch/>
+                        </pic:blipFill>
+                        <pic:spPr bwMode="auto">
+                          <a:xfrm>
+                            <a:off x="0" y="0"/>
+                            <a:ext cx="2772149" cy="3200832"/>
+                          </a:xfrm>
+                          <a:prstGeom prst="rect">
+                            <a:avLst/>
+                          </a:prstGeom>
+                          <a:noFill/>
+                          <a:ln>
+                            <a:noFill/>
+                          </a:ln>
+                          <a:extLst>
+                            <a:ext uri="{53640926-AAD7-44d8-BBD7-CCE9431645EC}">
+                              <a14:shadowObscured xmlns:a14="http://schemas.microsoft.com/office/drawing/2010/main"/>
+                            </a:ext>
+                          </a:extLst>
+                        </pic:spPr>
+                      </pic:pic>
+                    </a:graphicData>
+                  </a:graphic>
+                </wp:inline>
+              </w:drawing>
+            </w:r>
+          </w:p>
+        </w:tc>
+        <w:tc>
+          <w:tcPr>
+            <w:tcW w:w="4419" w:type="dxa"/>
+          </w:tcPr>
+          <w:p>
+            <w:pPr>
+              <w:rPr>
+                <w:sz w:val="28"/>
+              </w:rPr>
+            </w:pPr>
+            <w:r>
+              <w:rPr>
+                <w:noProof/>
+                <w:sz w:val="28"/>
+              </w:rPr>
+              <w:drawing>
+                <wp:inline distT="0" distB="0" distL="0" distR="0" wp14:anchorId="7C459F59" wp14:editId="4C8B1C98">
+                  <wp:extent cx="3082290" cy="3200400"/>
+                  <wp:effectExtent l="0" t="0" r="0" b="0"/>
+                  <wp:docPr id="12" name="Picture 12" descr="Untitled:Users:nr52:Desktop:Screen Shot 2011-10-04 at 5.55.18 PM.png"/>
+                  <wp:cNvGraphicFramePr>
+                    <a:graphicFrameLocks xmlns:a="http://schemas.openxmlformats.org/drawingml/2006/main" noChangeAspect="1"/>
+                  </wp:cNvGraphicFramePr>
+                  <a:graphic xmlns:a="http://schemas.openxmlformats.org/drawingml/2006/main">
+                    <a:graphicData uri="http://schemas.openxmlformats.org/drawingml/2006/picture">
+                      <pic:pic xmlns:pic="http://schemas.openxmlformats.org/drawingml/2006/picture">
+                        <pic:nvPicPr>
+                          <pic:cNvPr id="0" name="Picture 4" descr="Untitled:Users:nr52:Desktop:Screen Shot 2011-10-04 at 5.55.18 PM.png"/>
+                          <pic:cNvPicPr>
+                            <a:picLocks noChangeAspect="1" noChangeArrowheads="1"/>
+                          </pic:cNvPicPr>
+                        </pic:nvPicPr>
+                        <pic:blipFill>
+                          <a:blip r:embed="rId9">
+                            <a:extLst>
+                              <a:ext uri="{28A0092B-C50C-407E-A947-70E740481C1C}">
+                                <a14:useLocalDpi xmlns:a14="http://schemas.microsoft.com/office/drawing/2010/main" val="0"/>
+                              </a:ext>
+                            </a:extLst>
+                          </a:blip>
+                          <a:srcRect/>
+                          <a:stretch>
+                            <a:fillRect/>
+                          </a:stretch>
+                        </pic:blipFill>
+                        <pic:spPr bwMode="auto">
+                          <a:xfrm>
+                            <a:off x="0" y="0"/>
+                            <a:ext cx="3082655" cy="3200779"/>
+                          </a:xfrm>
+                          <a:prstGeom prst="rect">
+                            <a:avLst/>
+                          </a:prstGeom>
+                          <a:noFill/>
+                          <a:ln>
+                            <a:noFill/>
+                          </a:ln>
+                        </pic:spPr>
+                      </pic:pic>
+                    </a:graphicData>
+                  </a:graphic>
+                </wp:inline>
+              </w:drawing>
+            </w:r>
+          </w:p>
+        </w:tc>
+      </w:tr>
+      <w:tr>
+        <w:tc>
+          <w:tcPr>
+            <w:tcW w:w="4437" w:type="dxa"/>
+            <w:shd w:val="clear" w:color="auto" w:fill="B8CCE4" w:themeFill="accent1" w:themeFillTint="66"/>
+          </w:tcPr>
+          <w:p>
+            <w:pPr>
+              <w:rPr>
+                <w:noProof/>
+                <w:sz w:val="28"/>
+              </w:rPr>
+            </w:pPr>
+            <w:r>
+              <w:rPr>
+                <w:noProof/>
+                <w:sz w:val="28"/>
+              </w:rPr>
+              <w:t>16000 items</w:t>
+            </w:r>
+          </w:p>
+        </w:tc>
+        <w:tc>
+          <w:tcPr>
+            <w:tcW w:w="4419" w:type="dxa"/>
+          </w:tcPr>
+          <w:p>
+            <w:pPr>
+              <w:rPr>
+                <w:sz w:val="28"/>
+              </w:rPr>
+            </w:pPr>
+          </w:p>
+        </w:tc>
+      </w:tr>
+      <w:tr>
+        <w:tc>
+          <w:tcPr>
+            <w:tcW w:w="4437" w:type="dxa"/>
+          </w:tcPr>
+          <w:p>
+            <w:pPr>
+              <w:rPr>
+                <w:sz w:val="28"/>
+              </w:rPr>
+            </w:pPr>
+            <w:r>
+              <w:rPr>
+                <w:noProof/>
+                <w:sz w:val="28"/>
+              </w:rPr>
+              <w:drawing>
+                <wp:inline distT="0" distB="0" distL="0" distR="0" wp14:anchorId="31AE435A" wp14:editId="1547D2CD">
+                  <wp:extent cx="3092684" cy="3327148"/>
+                  <wp:effectExtent l="0" t="0" r="6350" b="635"/>
+                  <wp:docPr id="13" name="Picture 13" descr="Untitled:Users:nr52:Desktop:Screen Shot 2011-10-04 at 5.59.34 PM.png"/>
+                  <wp:cNvGraphicFramePr>
+                    <a:graphicFrameLocks xmlns:a="http://schemas.openxmlformats.org/drawingml/2006/main" noChangeAspect="1"/>
+                  </wp:cNvGraphicFramePr>
+                  <a:graphic xmlns:a="http://schemas.openxmlformats.org/drawingml/2006/main">
+                    <a:graphicData uri="http://schemas.openxmlformats.org/drawingml/2006/picture">
+                      <pic:pic xmlns:pic="http://schemas.openxmlformats.org/drawingml/2006/picture">
+                        <pic:nvPicPr>
+                          <pic:cNvPr id="0" name="Picture 5" descr="Untitled:Users:nr52:Desktop:Screen Shot 2011-10-04 at 5.59.34 PM.png"/>
+                          <pic:cNvPicPr>
+                            <a:picLocks noChangeAspect="1" noChangeArrowheads="1"/>
+                          </pic:cNvPicPr>
+                        </pic:nvPicPr>
+                        <pic:blipFill>
+                          <a:blip r:embed="rId10">
+                            <a:extLst>
+                              <a:ext uri="{28A0092B-C50C-407E-A947-70E740481C1C}">
+                                <a14:useLocalDpi xmlns:a14="http://schemas.microsoft.com/office/drawing/2010/main" val="0"/>
+                              </a:ext>
+                            </a:extLst>
+                          </a:blip>
+                          <a:srcRect/>
+                          <a:stretch>
+                            <a:fillRect/>
+                          </a:stretch>
+                        </pic:blipFill>
+                        <pic:spPr bwMode="auto">
+                          <a:xfrm>
+                            <a:off x="0" y="0"/>
+                            <a:ext cx="3092903" cy="3327384"/>
+                          </a:xfrm>
+                          <a:prstGeom prst="rect">
+                            <a:avLst/>
+                          </a:prstGeom>
+                          <a:noFill/>
+                          <a:ln>
+                            <a:noFill/>
+                          </a:ln>
+                        </pic:spPr>
+                      </pic:pic>
+                    </a:graphicData>
+                  </a:graphic>
+                </wp:inline>
+              </w:drawing>
+            </w:r>
+          </w:p>
+        </w:tc>
+        <w:tc>
+          <w:tcPr>
+            <w:tcW w:w="4419" w:type="dxa"/>
+          </w:tcPr>
+          <w:p>
+            <w:pPr>
+              <w:rPr>
+                <w:sz w:val="28"/>
+              </w:rPr>
+            </w:pPr>
+          </w:p>
+        </w:tc>
+      </w:tr>
+    </w:tbl>
+    <w:p>
+      <w:pPr>
+        <w:rPr>
+          <w:sz w:val="28"/>
+        </w:rPr>
+      </w:pPr>
+    </w:p>
+    <w:p>
+      <w:pPr>
+        <w:rPr>
+          <w:sz w:val="28"/>
+        </w:rPr>
+      </w:pPr>
+      <w:r>
+        <w:rPr>
+          <w:sz w:val="28"/>
+        </w:rPr>
+        <w:t>n-1 * n / 2 comparaisons</w:t>
+      </w:r>
+    </w:p>
+    <w:p>
+      <w:pPr>
+        <w:rPr>
+          <w:sz w:val="28"/>
+        </w:rPr>
+      </w:pPr>
+      <w:r>
+        <w:rPr>
+          <w:sz w:val="28"/>
+        </w:rPr>
+        <w:t xml:space="preserve"> + n-1 * n / 2  moves</w:t>
+      </w:r>
+      <w:r>
+        <w:rPr>
+          <w:sz w:val="28"/>
+        </w:rPr>
+        <w:t xml:space="preserve"> (worst case): 2xC(n</w:t>
       </w:r>
       <w:bookmarkStart w:id="0" w:name="_GoBack"/>
       <w:bookmarkEnd w:id="0"/>
-    </w:p>
-    <w:p>
-      <w:pPr>
-        <w:ind w:left="360"/>
+      <w:r>
         <w:rPr>
           <w:sz w:val="28"/>
         </w:rPr>
-      </w:pPr>
-      <w:proofErr w:type="spellStart"/>
-      <w:proofErr w:type="gramStart"/>
-      <w:r>
+        <w:t>)</w:t>
+      </w:r>
+    </w:p>
+    <w:p>
+      <w:pPr>
         <w:rPr>
           <w:sz w:val="28"/>
         </w:rPr>
-        <w:t>x</w:t>
-      </w:r>
-      <w:proofErr w:type="gramEnd"/>
-      <w:r>
+      </w:pPr>
+    </w:p>
+    <w:p>
+      <w:pPr>
         <w:rPr>
           <w:sz w:val="28"/>
         </w:rPr>
-        <w:t>.prev</w:t>
-      </w:r>
-      <w:proofErr w:type="spellEnd"/>
+      </w:pPr>
       <w:r>
         <w:rPr>
           <w:sz w:val="28"/>
         </w:rPr>
-        <w:t xml:space="preserve"> = </w:t>
-      </w:r>
-      <w:proofErr w:type="spellStart"/>
+        <w:t>N = 1</w:t>
+      </w:r>
       <w:r>
         <w:rPr>
           <w:sz w:val="28"/>
         </w:rPr>
-        <w:t>y.prev</w:t>
-      </w:r>
-      <w:proofErr w:type="spellEnd"/>
+        <w:t xml:space="preserve"> 000: </w:t>
+      </w:r>
       <w:r>
         <w:rPr>
           <w:sz w:val="28"/>
         </w:rPr>
-        <w:t>;</w:t>
-      </w:r>
-    </w:p>
-    <w:p>
-      <w:pPr>
-        <w:ind w:left="360"/>
+        <w:t>1 200 000 -&gt; 1 000 000 operations</w:t>
+      </w:r>
+    </w:p>
+    <w:p>
+      <w:pPr>
         <w:rPr>
           <w:sz w:val="28"/>
         </w:rPr>
       </w:pPr>
-      <w:proofErr w:type="spellStart"/>
-      <w:proofErr w:type="gramStart"/>
       <w:r>
         <w:rPr>
           <w:sz w:val="28"/>
         </w:rPr>
-        <w:t>y</w:t>
-      </w:r>
-      <w:proofErr w:type="gramEnd"/>
+        <w:t>N = 2</w:t>
+      </w:r>
       <w:r>
         <w:rPr>
           <w:sz w:val="28"/>
         </w:rPr>
-        <w:t>.prev</w:t>
-      </w:r>
-      <w:proofErr w:type="spellEnd"/>
+        <w:t xml:space="preserve"> 000: </w:t>
+      </w:r>
       <w:r>
         <w:rPr>
           <w:sz w:val="28"/>
         </w:rPr>
-        <w:t xml:space="preserve"> = x;</w:t>
-      </w:r>
-    </w:p>
-    <w:p>
-      <w:pPr>
-        <w:ind w:left="360"/>
+        <w:t>5 000 000 -&gt; 4 000 000 operations</w:t>
+      </w:r>
+    </w:p>
+    <w:p>
+      <w:pPr>
         <w:rPr>
           <w:sz w:val="28"/>
         </w:rPr>
@@ -11032,8 +11172,735 @@
         <w:rPr>
           <w:sz w:val="28"/>
         </w:rPr>
-        <w:t>…</w:t>
-      </w:r>
+        <w:t>N = 4</w:t>
+      </w:r>
+      <w:r>
+        <w:rPr>
+          <w:sz w:val="28"/>
+        </w:rPr>
+        <w:t xml:space="preserve"> 000:  1</w:t>
+      </w:r>
+      <w:r>
+        <w:rPr>
+          <w:sz w:val="28"/>
+        </w:rPr>
+        <w:t>9 000 000 -&gt; 16 000 000 operations</w:t>
+      </w:r>
+    </w:p>
+    <w:p>
+      <w:pPr>
+        <w:rPr>
+          <w:sz w:val="28"/>
+        </w:rPr>
+      </w:pPr>
+      <w:r>
+        <w:rPr>
+          <w:sz w:val="28"/>
+        </w:rPr>
+        <w:t>N = 8</w:t>
+      </w:r>
+      <w:r>
+        <w:rPr>
+          <w:sz w:val="28"/>
+        </w:rPr>
+        <w:t xml:space="preserve"> </w:t>
+      </w:r>
+      <w:r>
+        <w:rPr>
+          <w:sz w:val="28"/>
+        </w:rPr>
+        <w:t>000:  77 000 000 -&gt; 64 000 000 operations</w:t>
+      </w:r>
+    </w:p>
+    <w:p>
+      <w:pPr>
+        <w:rPr>
+          <w:sz w:val="28"/>
+        </w:rPr>
+      </w:pPr>
+      <w:r>
+        <w:rPr>
+          <w:sz w:val="28"/>
+        </w:rPr>
+        <w:t>N = 16</w:t>
+      </w:r>
+      <w:r>
+        <w:rPr>
+          <w:sz w:val="28"/>
+        </w:rPr>
+        <w:t xml:space="preserve"> 000: 300 000 000 -&gt; 256 000 000 operations</w:t>
+      </w:r>
+    </w:p>
+    <w:p>
+      <w:pPr>
+        <w:rPr>
+          <w:sz w:val="28"/>
+        </w:rPr>
+      </w:pPr>
+    </w:p>
+    <w:p>
+      <w:pPr>
+        <w:rPr>
+          <w:sz w:val="28"/>
+        </w:rPr>
+      </w:pPr>
+    </w:p>
+    <w:p>
+      <w:pPr>
+        <w:rPr>
+          <w:sz w:val="28"/>
+        </w:rPr>
+      </w:pPr>
+      <w:r>
+        <w:rPr>
+          <w:sz w:val="28"/>
+        </w:rPr>
+        <w:t>Ordered items</w:t>
+      </w:r>
+    </w:p>
+    <w:p>
+      <w:pPr>
+        <w:rPr>
+          <w:sz w:val="28"/>
+        </w:rPr>
+      </w:pPr>
+    </w:p>
+    <w:tbl>
+      <w:tblPr>
+        <w:tblStyle w:val="TableGrid"/>
+        <w:tblW w:w="0" w:type="auto"/>
+        <w:tblLook w:val="04A0" w:firstRow="1" w:lastRow="0" w:firstColumn="1" w:lastColumn="0" w:noHBand="0" w:noVBand="1"/>
+      </w:tblPr>
+      <w:tblGrid>
+        <w:gridCol w:w="4508"/>
+        <w:gridCol w:w="4348"/>
+      </w:tblGrid>
+      <w:tr>
+        <w:tc>
+          <w:tcPr>
+            <w:tcW w:w="4428" w:type="dxa"/>
+            <w:shd w:val="clear" w:color="auto" w:fill="B8CCE4" w:themeFill="accent1" w:themeFillTint="66"/>
+          </w:tcPr>
+          <w:p>
+            <w:pPr>
+              <w:rPr>
+                <w:sz w:val="28"/>
+              </w:rPr>
+            </w:pPr>
+            <w:r>
+              <w:rPr>
+                <w:sz w:val="28"/>
+              </w:rPr>
+              <w:t>1000 items</w:t>
+            </w:r>
+          </w:p>
+        </w:tc>
+        <w:tc>
+          <w:tcPr>
+            <w:tcW w:w="4428" w:type="dxa"/>
+            <w:shd w:val="clear" w:color="auto" w:fill="B8CCE4" w:themeFill="accent1" w:themeFillTint="66"/>
+          </w:tcPr>
+          <w:p>
+            <w:pPr>
+              <w:rPr>
+                <w:sz w:val="28"/>
+              </w:rPr>
+            </w:pPr>
+            <w:r>
+              <w:rPr>
+                <w:sz w:val="28"/>
+              </w:rPr>
+              <w:t>2000 items</w:t>
+            </w:r>
+          </w:p>
+        </w:tc>
+      </w:tr>
+      <w:tr>
+        <w:tc>
+          <w:tcPr>
+            <w:tcW w:w="4428" w:type="dxa"/>
+          </w:tcPr>
+          <w:p>
+            <w:pPr>
+              <w:rPr>
+                <w:sz w:val="28"/>
+              </w:rPr>
+            </w:pPr>
+            <w:r>
+              <w:rPr>
+                <w:noProof/>
+                <w:sz w:val="28"/>
+              </w:rPr>
+              <w:drawing>
+                <wp:inline distT="0" distB="0" distL="0" distR="0" wp14:anchorId="3317FD59" wp14:editId="52C02FEE">
+                  <wp:extent cx="2819400" cy="3322084"/>
+                  <wp:effectExtent l="0" t="0" r="0" b="5715"/>
+                  <wp:docPr id="15" name="Picture 15" descr="Untitled:Users:nr52:Desktop:Screen Shot 2011-10-04 at 6.04.29 PM.png"/>
+                  <wp:cNvGraphicFramePr>
+                    <a:graphicFrameLocks xmlns:a="http://schemas.openxmlformats.org/drawingml/2006/main" noChangeAspect="1"/>
+                  </wp:cNvGraphicFramePr>
+                  <a:graphic xmlns:a="http://schemas.openxmlformats.org/drawingml/2006/main">
+                    <a:graphicData uri="http://schemas.openxmlformats.org/drawingml/2006/picture">
+                      <pic:pic xmlns:pic="http://schemas.openxmlformats.org/drawingml/2006/picture">
+                        <pic:nvPicPr>
+                          <pic:cNvPr id="0" name="Picture 7" descr="Untitled:Users:nr52:Desktop:Screen Shot 2011-10-04 at 6.04.29 PM.png"/>
+                          <pic:cNvPicPr>
+                            <a:picLocks noChangeAspect="1" noChangeArrowheads="1"/>
+                          </pic:cNvPicPr>
+                        </pic:nvPicPr>
+                        <pic:blipFill>
+                          <a:blip r:embed="rId11">
+                            <a:extLst>
+                              <a:ext uri="{28A0092B-C50C-407E-A947-70E740481C1C}">
+                                <a14:useLocalDpi xmlns:a14="http://schemas.microsoft.com/office/drawing/2010/main" val="0"/>
+                              </a:ext>
+                            </a:extLst>
+                          </a:blip>
+                          <a:srcRect/>
+                          <a:stretch>
+                            <a:fillRect/>
+                          </a:stretch>
+                        </pic:blipFill>
+                        <pic:spPr bwMode="auto">
+                          <a:xfrm>
+                            <a:off x="0" y="0"/>
+                            <a:ext cx="2819400" cy="3322084"/>
+                          </a:xfrm>
+                          <a:prstGeom prst="rect">
+                            <a:avLst/>
+                          </a:prstGeom>
+                          <a:noFill/>
+                          <a:ln>
+                            <a:noFill/>
+                          </a:ln>
+                        </pic:spPr>
+                      </pic:pic>
+                    </a:graphicData>
+                  </a:graphic>
+                </wp:inline>
+              </w:drawing>
+            </w:r>
+          </w:p>
+        </w:tc>
+        <w:tc>
+          <w:tcPr>
+            <w:tcW w:w="4428" w:type="dxa"/>
+          </w:tcPr>
+          <w:p>
+            <w:pPr>
+              <w:rPr>
+                <w:sz w:val="28"/>
+              </w:rPr>
+            </w:pPr>
+            <w:r>
+              <w:rPr>
+                <w:noProof/>
+                <w:sz w:val="28"/>
+              </w:rPr>
+              <w:drawing>
+                <wp:inline distT="0" distB="0" distL="0" distR="0" wp14:anchorId="1C5A2094" wp14:editId="514DDBA5">
+                  <wp:extent cx="2920975" cy="3280647"/>
+                  <wp:effectExtent l="0" t="0" r="635" b="0"/>
+                  <wp:docPr id="14" name="Picture 14" descr="Untitled:Users:nr52:Desktop:Screen Shot 2011-10-04 at 6.04.49 PM.png"/>
+                  <wp:cNvGraphicFramePr>
+                    <a:graphicFrameLocks xmlns:a="http://schemas.openxmlformats.org/drawingml/2006/main" noChangeAspect="1"/>
+                  </wp:cNvGraphicFramePr>
+                  <a:graphic xmlns:a="http://schemas.openxmlformats.org/drawingml/2006/main">
+                    <a:graphicData uri="http://schemas.openxmlformats.org/drawingml/2006/picture">
+                      <pic:pic xmlns:pic="http://schemas.openxmlformats.org/drawingml/2006/picture">
+                        <pic:nvPicPr>
+                          <pic:cNvPr id="0" name="Picture 6" descr="Untitled:Users:nr52:Desktop:Screen Shot 2011-10-04 at 6.04.49 PM.png"/>
+                          <pic:cNvPicPr>
+                            <a:picLocks noChangeAspect="1" noChangeArrowheads="1"/>
+                          </pic:cNvPicPr>
+                        </pic:nvPicPr>
+                        <pic:blipFill>
+                          <a:blip r:embed="rId12">
+                            <a:extLst>
+                              <a:ext uri="{28A0092B-C50C-407E-A947-70E740481C1C}">
+                                <a14:useLocalDpi xmlns:a14="http://schemas.microsoft.com/office/drawing/2010/main" val="0"/>
+                              </a:ext>
+                            </a:extLst>
+                          </a:blip>
+                          <a:srcRect/>
+                          <a:stretch>
+                            <a:fillRect/>
+                          </a:stretch>
+                        </pic:blipFill>
+                        <pic:spPr bwMode="auto">
+                          <a:xfrm>
+                            <a:off x="0" y="0"/>
+                            <a:ext cx="2920999" cy="3280674"/>
+                          </a:xfrm>
+                          <a:prstGeom prst="rect">
+                            <a:avLst/>
+                          </a:prstGeom>
+                          <a:noFill/>
+                          <a:ln>
+                            <a:noFill/>
+                          </a:ln>
+                        </pic:spPr>
+                      </pic:pic>
+                    </a:graphicData>
+                  </a:graphic>
+                </wp:inline>
+              </w:drawing>
+            </w:r>
+          </w:p>
+        </w:tc>
+      </w:tr>
+      <w:tr>
+        <w:tc>
+          <w:tcPr>
+            <w:tcW w:w="4428" w:type="dxa"/>
+            <w:shd w:val="clear" w:color="auto" w:fill="B8CCE4" w:themeFill="accent1" w:themeFillTint="66"/>
+          </w:tcPr>
+          <w:p>
+            <w:pPr>
+              <w:rPr>
+                <w:sz w:val="28"/>
+              </w:rPr>
+            </w:pPr>
+            <w:r>
+              <w:rPr>
+                <w:sz w:val="28"/>
+              </w:rPr>
+              <w:t>4000 items</w:t>
+            </w:r>
+          </w:p>
+        </w:tc>
+        <w:tc>
+          <w:tcPr>
+            <w:tcW w:w="4428" w:type="dxa"/>
+            <w:shd w:val="clear" w:color="auto" w:fill="B8CCE4" w:themeFill="accent1" w:themeFillTint="66"/>
+          </w:tcPr>
+          <w:p>
+            <w:pPr>
+              <w:rPr>
+                <w:sz w:val="28"/>
+              </w:rPr>
+            </w:pPr>
+            <w:r>
+              <w:rPr>
+                <w:sz w:val="28"/>
+              </w:rPr>
+              <w:t>8000 items</w:t>
+            </w:r>
+          </w:p>
+        </w:tc>
+      </w:tr>
+      <w:tr>
+        <w:tc>
+          <w:tcPr>
+            <w:tcW w:w="4428" w:type="dxa"/>
+          </w:tcPr>
+          <w:p>
+            <w:pPr>
+              <w:rPr>
+                <w:sz w:val="28"/>
+              </w:rPr>
+            </w:pPr>
+            <w:r>
+              <w:rPr>
+                <w:noProof/>
+                <w:sz w:val="28"/>
+              </w:rPr>
+              <w:drawing>
+                <wp:inline distT="0" distB="0" distL="0" distR="0" wp14:anchorId="55DB7108" wp14:editId="3C5E1437">
+                  <wp:extent cx="2895600" cy="3323359"/>
+                  <wp:effectExtent l="0" t="0" r="0" b="4445"/>
+                  <wp:docPr id="16" name="Picture 16" descr="Untitled:Users:nr52:Desktop:Screen Shot 2011-10-04 at 6.05.06 PM.png"/>
+                  <wp:cNvGraphicFramePr>
+                    <a:graphicFrameLocks xmlns:a="http://schemas.openxmlformats.org/drawingml/2006/main" noChangeAspect="1"/>
+                  </wp:cNvGraphicFramePr>
+                  <a:graphic xmlns:a="http://schemas.openxmlformats.org/drawingml/2006/main">
+                    <a:graphicData uri="http://schemas.openxmlformats.org/drawingml/2006/picture">
+                      <pic:pic xmlns:pic="http://schemas.openxmlformats.org/drawingml/2006/picture">
+                        <pic:nvPicPr>
+                          <pic:cNvPr id="0" name="Picture 8" descr="Untitled:Users:nr52:Desktop:Screen Shot 2011-10-04 at 6.05.06 PM.png"/>
+                          <pic:cNvPicPr>
+                            <a:picLocks noChangeAspect="1" noChangeArrowheads="1"/>
+                          </pic:cNvPicPr>
+                        </pic:nvPicPr>
+                        <pic:blipFill>
+                          <a:blip r:embed="rId13">
+                            <a:extLst>
+                              <a:ext uri="{28A0092B-C50C-407E-A947-70E740481C1C}">
+                                <a14:useLocalDpi xmlns:a14="http://schemas.microsoft.com/office/drawing/2010/main" val="0"/>
+                              </a:ext>
+                            </a:extLst>
+                          </a:blip>
+                          <a:srcRect/>
+                          <a:stretch>
+                            <a:fillRect/>
+                          </a:stretch>
+                        </pic:blipFill>
+                        <pic:spPr bwMode="auto">
+                          <a:xfrm>
+                            <a:off x="0" y="0"/>
+                            <a:ext cx="2895600" cy="3323359"/>
+                          </a:xfrm>
+                          <a:prstGeom prst="rect">
+                            <a:avLst/>
+                          </a:prstGeom>
+                          <a:noFill/>
+                          <a:ln>
+                            <a:noFill/>
+                          </a:ln>
+                        </pic:spPr>
+                      </pic:pic>
+                    </a:graphicData>
+                  </a:graphic>
+                </wp:inline>
+              </w:drawing>
+            </w:r>
+          </w:p>
+        </w:tc>
+        <w:tc>
+          <w:tcPr>
+            <w:tcW w:w="4428" w:type="dxa"/>
+          </w:tcPr>
+          <w:p>
+            <w:pPr>
+              <w:rPr>
+                <w:sz w:val="28"/>
+              </w:rPr>
+            </w:pPr>
+            <w:r>
+              <w:rPr>
+                <w:noProof/>
+                <w:sz w:val="28"/>
+              </w:rPr>
+              <w:drawing>
+                <wp:inline distT="0" distB="0" distL="0" distR="0" wp14:anchorId="6E46BEFC" wp14:editId="5D2C9694">
+                  <wp:extent cx="2946193" cy="3294082"/>
+                  <wp:effectExtent l="0" t="0" r="635" b="8255"/>
+                  <wp:docPr id="17" name="Picture 17" descr="Untitled:Users:nr52:Desktop:Screen Shot 2011-10-04 at 6.05.22 PM.png"/>
+                  <wp:cNvGraphicFramePr>
+                    <a:graphicFrameLocks xmlns:a="http://schemas.openxmlformats.org/drawingml/2006/main" noChangeAspect="1"/>
+                  </wp:cNvGraphicFramePr>
+                  <a:graphic xmlns:a="http://schemas.openxmlformats.org/drawingml/2006/main">
+                    <a:graphicData uri="http://schemas.openxmlformats.org/drawingml/2006/picture">
+                      <pic:pic xmlns:pic="http://schemas.openxmlformats.org/drawingml/2006/picture">
+                        <pic:nvPicPr>
+                          <pic:cNvPr id="0" name="Picture 9" descr="Untitled:Users:nr52:Desktop:Screen Shot 2011-10-04 at 6.05.22 PM.png"/>
+                          <pic:cNvPicPr>
+                            <a:picLocks noChangeAspect="1" noChangeArrowheads="1"/>
+                          </pic:cNvPicPr>
+                        </pic:nvPicPr>
+                        <pic:blipFill>
+                          <a:blip r:embed="rId14">
+                            <a:extLst>
+                              <a:ext uri="{28A0092B-C50C-407E-A947-70E740481C1C}">
+                                <a14:useLocalDpi xmlns:a14="http://schemas.microsoft.com/office/drawing/2010/main" val="0"/>
+                              </a:ext>
+                            </a:extLst>
+                          </a:blip>
+                          <a:srcRect/>
+                          <a:stretch>
+                            <a:fillRect/>
+                          </a:stretch>
+                        </pic:blipFill>
+                        <pic:spPr bwMode="auto">
+                          <a:xfrm>
+                            <a:off x="0" y="0"/>
+                            <a:ext cx="2946407" cy="3294321"/>
+                          </a:xfrm>
+                          <a:prstGeom prst="rect">
+                            <a:avLst/>
+                          </a:prstGeom>
+                          <a:noFill/>
+                          <a:ln>
+                            <a:noFill/>
+                          </a:ln>
+                        </pic:spPr>
+                      </pic:pic>
+                    </a:graphicData>
+                  </a:graphic>
+                </wp:inline>
+              </w:drawing>
+            </w:r>
+          </w:p>
+        </w:tc>
+      </w:tr>
+      <w:tr>
+        <w:tc>
+          <w:tcPr>
+            <w:tcW w:w="4428" w:type="dxa"/>
+            <w:shd w:val="clear" w:color="auto" w:fill="B8CCE4" w:themeFill="accent1" w:themeFillTint="66"/>
+          </w:tcPr>
+          <w:p>
+            <w:pPr>
+              <w:rPr>
+                <w:sz w:val="28"/>
+              </w:rPr>
+            </w:pPr>
+            <w:r>
+              <w:rPr>
+                <w:sz w:val="28"/>
+              </w:rPr>
+              <w:t>16000 items</w:t>
+            </w:r>
+          </w:p>
+        </w:tc>
+        <w:tc>
+          <w:tcPr>
+            <w:tcW w:w="4428" w:type="dxa"/>
+          </w:tcPr>
+          <w:p>
+            <w:pPr>
+              <w:rPr>
+                <w:sz w:val="28"/>
+              </w:rPr>
+            </w:pPr>
+          </w:p>
+        </w:tc>
+      </w:tr>
+      <w:tr>
+        <w:tc>
+          <w:tcPr>
+            <w:tcW w:w="4428" w:type="dxa"/>
+          </w:tcPr>
+          <w:p>
+            <w:pPr>
+              <w:rPr>
+                <w:sz w:val="28"/>
+              </w:rPr>
+            </w:pPr>
+            <w:r>
+              <w:rPr>
+                <w:noProof/>
+                <w:sz w:val="28"/>
+              </w:rPr>
+              <w:drawing>
+                <wp:inline distT="0" distB="0" distL="0" distR="0" wp14:anchorId="0B4E25A0" wp14:editId="46933C2E">
+                  <wp:extent cx="3060700" cy="3336936"/>
+                  <wp:effectExtent l="0" t="0" r="0" b="0"/>
+                  <wp:docPr id="18" name="Picture 18" descr="Untitled:Users:nr52:Desktop:Screen Shot 2011-10-04 at 6.05.44 PM.png"/>
+                  <wp:cNvGraphicFramePr>
+                    <a:graphicFrameLocks xmlns:a="http://schemas.openxmlformats.org/drawingml/2006/main" noChangeAspect="1"/>
+                  </wp:cNvGraphicFramePr>
+                  <a:graphic xmlns:a="http://schemas.openxmlformats.org/drawingml/2006/main">
+                    <a:graphicData uri="http://schemas.openxmlformats.org/drawingml/2006/picture">
+                      <pic:pic xmlns:pic="http://schemas.openxmlformats.org/drawingml/2006/picture">
+                        <pic:nvPicPr>
+                          <pic:cNvPr id="0" name="Picture 10" descr="Untitled:Users:nr52:Desktop:Screen Shot 2011-10-04 at 6.05.44 PM.png"/>
+                          <pic:cNvPicPr>
+                            <a:picLocks noChangeAspect="1" noChangeArrowheads="1"/>
+                          </pic:cNvPicPr>
+                        </pic:nvPicPr>
+                        <pic:blipFill>
+                          <a:blip r:embed="rId15">
+                            <a:extLst>
+                              <a:ext uri="{28A0092B-C50C-407E-A947-70E740481C1C}">
+                                <a14:useLocalDpi xmlns:a14="http://schemas.microsoft.com/office/drawing/2010/main" val="0"/>
+                              </a:ext>
+                            </a:extLst>
+                          </a:blip>
+                          <a:srcRect/>
+                          <a:stretch>
+                            <a:fillRect/>
+                          </a:stretch>
+                        </pic:blipFill>
+                        <pic:spPr bwMode="auto">
+                          <a:xfrm>
+                            <a:off x="0" y="0"/>
+                            <a:ext cx="3060700" cy="3336936"/>
+                          </a:xfrm>
+                          <a:prstGeom prst="rect">
+                            <a:avLst/>
+                          </a:prstGeom>
+                          <a:noFill/>
+                          <a:ln>
+                            <a:noFill/>
+                          </a:ln>
+                        </pic:spPr>
+                      </pic:pic>
+                    </a:graphicData>
+                  </a:graphic>
+                </wp:inline>
+              </w:drawing>
+            </w:r>
+          </w:p>
+        </w:tc>
+        <w:tc>
+          <w:tcPr>
+            <w:tcW w:w="4428" w:type="dxa"/>
+          </w:tcPr>
+          <w:p>
+            <w:pPr>
+              <w:rPr>
+                <w:sz w:val="28"/>
+              </w:rPr>
+            </w:pPr>
+          </w:p>
+        </w:tc>
+      </w:tr>
+    </w:tbl>
+    <w:p>
+      <w:pPr>
+        <w:rPr>
+          <w:sz w:val="28"/>
+        </w:rPr>
+      </w:pPr>
+    </w:p>
+    <w:p>
+      <w:pPr>
+        <w:rPr>
+          <w:sz w:val="28"/>
+        </w:rPr>
+      </w:pPr>
+      <w:r>
+        <w:rPr>
+          <w:sz w:val="28"/>
+        </w:rPr>
+        <w:t>n-1 * n / 2 comparaisons</w:t>
+      </w:r>
+    </w:p>
+    <w:p>
+      <w:pPr>
+        <w:rPr>
+          <w:sz w:val="28"/>
+        </w:rPr>
+      </w:pPr>
+      <w:r>
+        <w:rPr>
+          <w:sz w:val="28"/>
+        </w:rPr>
+        <w:t xml:space="preserve"> + 0 moves</w:t>
+      </w:r>
+    </w:p>
+    <w:p>
+      <w:pPr>
+        <w:rPr>
+          <w:sz w:val="28"/>
+        </w:rPr>
+      </w:pPr>
+      <w:r>
+        <w:rPr>
+          <w:sz w:val="28"/>
+        </w:rPr>
+        <w:t xml:space="preserve">N = 1 000: </w:t>
+      </w:r>
+      <w:r>
+        <w:rPr>
+          <w:sz w:val="28"/>
+        </w:rPr>
+        <w:t>500</w:t>
+      </w:r>
+      <w:r>
+        <w:rPr>
+          <w:sz w:val="28"/>
+        </w:rPr>
+        <w:t xml:space="preserve"> 000 -&gt; 1 000 000 operations</w:t>
+      </w:r>
+    </w:p>
+    <w:p>
+      <w:pPr>
+        <w:rPr>
+          <w:sz w:val="28"/>
+        </w:rPr>
+      </w:pPr>
+      <w:r>
+        <w:rPr>
+          <w:sz w:val="28"/>
+        </w:rPr>
+        <w:t xml:space="preserve">N = 2 000: </w:t>
+      </w:r>
+      <w:r>
+        <w:rPr>
+          <w:sz w:val="28"/>
+        </w:rPr>
+        <w:t>2</w:t>
+      </w:r>
+      <w:r>
+        <w:rPr>
+          <w:sz w:val="28"/>
+        </w:rPr>
+        <w:t xml:space="preserve"> 000 000 -&gt; 4 000 000 operations</w:t>
+      </w:r>
+    </w:p>
+    <w:p>
+      <w:pPr>
+        <w:rPr>
+          <w:sz w:val="28"/>
+        </w:rPr>
+      </w:pPr>
+      <w:r>
+        <w:rPr>
+          <w:sz w:val="28"/>
+        </w:rPr>
+        <w:t xml:space="preserve">N = 4 000:  </w:t>
+      </w:r>
+      <w:r>
+        <w:rPr>
+          <w:sz w:val="28"/>
+        </w:rPr>
+        <w:t>8</w:t>
+      </w:r>
+      <w:r>
+        <w:rPr>
+          <w:sz w:val="28"/>
+        </w:rPr>
+        <w:t xml:space="preserve"> 000 000 -&gt; 16 000 000 operations</w:t>
+      </w:r>
+    </w:p>
+    <w:p>
+      <w:pPr>
+        <w:rPr>
+          <w:sz w:val="28"/>
+        </w:rPr>
+      </w:pPr>
+      <w:r>
+        <w:rPr>
+          <w:sz w:val="28"/>
+        </w:rPr>
+        <w:t xml:space="preserve">N = 8 000:  </w:t>
+      </w:r>
+      <w:r>
+        <w:rPr>
+          <w:sz w:val="28"/>
+        </w:rPr>
+        <w:t>32</w:t>
+      </w:r>
+      <w:r>
+        <w:rPr>
+          <w:sz w:val="28"/>
+        </w:rPr>
+        <w:t xml:space="preserve"> 000 000 -&gt; 64 000 000 operations</w:t>
+      </w:r>
+    </w:p>
+    <w:p>
+      <w:pPr>
+        <w:rPr>
+          <w:sz w:val="28"/>
+        </w:rPr>
+      </w:pPr>
+      <w:r>
+        <w:rPr>
+          <w:sz w:val="28"/>
+        </w:rPr>
+        <w:t xml:space="preserve">N = 16 000: </w:t>
+      </w:r>
+      <w:r>
+        <w:rPr>
+          <w:sz w:val="28"/>
+        </w:rPr>
+        <w:t>130</w:t>
+      </w:r>
+      <w:r>
+        <w:rPr>
+          <w:sz w:val="28"/>
+        </w:rPr>
+        <w:t xml:space="preserve"> 000 000 -&gt; 256 000 000 operations</w:t>
+      </w:r>
+    </w:p>
+    <w:p>
+      <w:pPr>
+        <w:rPr>
+          <w:sz w:val="28"/>
+        </w:rPr>
+      </w:pPr>
     </w:p>
     <w:sectPr>
       <w:pgSz w:w="12240" w:h="15840"/>

--- a/ps2/Problem set 2.docx
+++ b/ps2/Problem set 2.docx
@@ -39,6 +39,7 @@
           <w:b/>
           <w:sz w:val="40"/>
           <w:szCs w:val="40"/>
+          <w:u w:val="single"/>
         </w:rPr>
       </w:pPr>
       <w:r>
@@ -46,24 +47,9 @@
           <w:b/>
           <w:sz w:val="40"/>
           <w:szCs w:val="40"/>
-        </w:rPr>
-        <w:t xml:space="preserve">I. </w:t>
-      </w:r>
-      <w:r>
-        <w:rPr>
-          <w:b/>
-          <w:sz w:val="40"/>
-          <w:szCs w:val="40"/>
-        </w:rPr>
-        <w:t>Written</w:t>
-      </w:r>
-      <w:r>
-        <w:rPr>
-          <w:b/>
-          <w:sz w:val="40"/>
-          <w:szCs w:val="40"/>
-        </w:rPr>
-        <w:t xml:space="preserve"> problem</w:t>
+          <w:u w:val="single"/>
+        </w:rPr>
+        <w:t>I. Written problem</w:t>
       </w:r>
     </w:p>
     <w:p/>
@@ -7937,6 +7923,44 @@
       </w:pPr>
     </w:p>
     <w:p>
+      <w:pPr>
+        <w:rPr>
+          <w:sz w:val="28"/>
+        </w:rPr>
+      </w:pPr>
+      <w:r>
+        <w:rPr>
+          <w:sz w:val="28"/>
+        </w:rPr>
+        <w:t>The most effic</w:t>
+      </w:r>
+      <w:r>
+        <w:rPr>
+          <w:sz w:val="28"/>
+        </w:rPr>
+        <w:t>ien</w:t>
+      </w:r>
+      <w:r>
+        <w:rPr>
+          <w:sz w:val="28"/>
+        </w:rPr>
+        <w:t>t compar</w:t>
+      </w:r>
+      <w:r>
+        <w:rPr>
+          <w:sz w:val="28"/>
+        </w:rPr>
+        <w:t>ison based algorithm is O(n*log(n)).</w:t>
+      </w:r>
+    </w:p>
+    <w:p>
+      <w:pPr>
+        <w:rPr>
+          <w:sz w:val="28"/>
+        </w:rPr>
+      </w:pPr>
+    </w:p>
+    <w:p>
       <w:r>
         <w:rPr>
           <w:sz w:val="28"/>
@@ -8004,10 +8028,7 @@
         <w:t>Given an already sorted array, how many comparisons would each algorithm perform</w:t>
       </w:r>
       <w:r>
-        <w:t xml:space="preserve"> </w:t>
-      </w:r>
-      <w:r>
-        <w:t>.</w:t>
+        <w:t>?</w:t>
       </w:r>
     </w:p>
     <w:p/>
@@ -8153,6 +8174,20 @@
       <w:pPr>
         <w:ind w:left="360"/>
       </w:pPr>
+      <w:r>
+        <w:t>In our cas</w:t>
+      </w:r>
+      <w:r>
+        <w:t>e, n=6: there would be 15 compar</w:t>
+      </w:r>
+      <w:r>
+        <w:t>isons.</w:t>
+      </w:r>
+    </w:p>
+    <w:p>
+      <w:pPr>
+        <w:ind w:left="360"/>
+      </w:pPr>
     </w:p>
     <w:p>
       <w:pPr>
@@ -8229,6 +8264,45 @@
       <w:pPr>
         <w:ind w:left="360"/>
       </w:pPr>
+      <w:r>
+        <w:t xml:space="preserve">In our case, n=6: there would be </w:t>
+      </w:r>
+      <w:r>
+        <w:t>5</w:t>
+      </w:r>
+      <w:r>
+        <w:t xml:space="preserve"> comparisons.</w:t>
+      </w:r>
+    </w:p>
+    <w:p>
+      <w:pPr>
+        <w:ind w:left="360"/>
+      </w:pPr>
+    </w:p>
+    <w:p>
+      <w:pPr>
+        <w:ind w:left="360"/>
+      </w:pPr>
+    </w:p>
+    <w:p>
+      <w:pPr>
+        <w:ind w:left="360"/>
+      </w:pPr>
+    </w:p>
+    <w:p>
+      <w:pPr>
+        <w:ind w:left="360"/>
+      </w:pPr>
+    </w:p>
+    <w:p>
+      <w:pPr>
+        <w:ind w:left="360"/>
+      </w:pPr>
+    </w:p>
+    <w:p>
+      <w:pPr>
+        <w:ind w:left="360"/>
+      </w:pPr>
     </w:p>
     <w:p>
       <w:pPr>
@@ -8253,114 +8327,3508 @@
         <w:ind w:left="360"/>
       </w:pPr>
       <w:r>
-        <w:t>The number of comparisons is always the same.</w:t>
+        <w:t>For the given array:</w:t>
       </w:r>
     </w:p>
     <w:p>
       <w:pPr>
         <w:ind w:left="360"/>
       </w:pPr>
-      <m:oMathPara>
-        <m:oMath>
-          <m:r>
-            <w:rPr>
-              <w:rFonts w:ascii="Cambria Math" w:hAnsi="Cambria Math"/>
-            </w:rPr>
-            <m:t>C</m:t>
-          </m:r>
-          <m:d>
-            <m:dPr>
-              <m:ctrlPr>
-                <w:rPr>
-                  <w:rFonts w:ascii="Cambria Math" w:hAnsi="Cambria Math"/>
-                  <w:i/>
-                </w:rPr>
-              </m:ctrlPr>
-            </m:dPr>
-            <m:e>
-              <m:r>
-                <w:rPr>
-                  <w:rFonts w:ascii="Cambria Math" w:hAnsi="Cambria Math"/>
-                </w:rPr>
-                <m:t>n</m:t>
-              </m:r>
-            </m:e>
-          </m:d>
-          <m:r>
-            <w:rPr>
-              <w:rFonts w:ascii="Cambria Math" w:hAnsi="Cambria Math"/>
-            </w:rPr>
-            <m:t>= n*</m:t>
-          </m:r>
-          <m:func>
-            <m:funcPr>
-              <m:ctrlPr>
-                <w:rPr>
-                  <w:rFonts w:ascii="Cambria Math" w:hAnsi="Cambria Math"/>
-                  <w:i/>
-                </w:rPr>
-              </m:ctrlPr>
-            </m:funcPr>
-            <m:fName>
-              <m:r>
-                <m:rPr>
-                  <m:sty m:val="p"/>
-                </m:rPr>
-                <w:rPr>
-                  <w:rFonts w:ascii="Cambria Math" w:hAnsi="Cambria Math"/>
-                </w:rPr>
-                <m:t>log</m:t>
-              </m:r>
-            </m:fName>
-            <m:e>
-              <m:d>
-                <m:dPr>
-                  <m:ctrlPr>
-                    <w:rPr>
-                      <w:rFonts w:ascii="Cambria Math" w:hAnsi="Cambria Math"/>
-                      <w:i/>
-                    </w:rPr>
-                  </m:ctrlPr>
-                </m:dPr>
-                <m:e>
-                  <m:r>
-                    <w:rPr>
-                      <w:rFonts w:ascii="Cambria Math" w:hAnsi="Cambria Math"/>
-                    </w:rPr>
-                    <m:t>n</m:t>
-                  </m:r>
-                </m:e>
-              </m:d>
-            </m:e>
-          </m:func>
-          <m:r>
-            <w:rPr>
-              <w:rFonts w:ascii="Cambria Math" w:hAnsi="Cambria Math"/>
-            </w:rPr>
-            <m:t>= O(n*</m:t>
-          </m:r>
-          <m:r>
-            <m:rPr>
-              <m:sty m:val="p"/>
-            </m:rPr>
-            <w:rPr>
-              <w:rFonts w:ascii="Cambria Math" w:hAnsi="Cambria Math"/>
-            </w:rPr>
-            <m:t>log⁡</m:t>
-          </m:r>
-          <m:r>
-            <w:rPr>
-              <w:rFonts w:ascii="Cambria Math" w:hAnsi="Cambria Math"/>
-            </w:rPr>
-            <m:t>(n))</m:t>
-          </m:r>
-        </m:oMath>
-      </m:oMathPara>
+      <w:r>
+        <w:rPr>
+          <w:noProof/>
+        </w:rPr>
+        <mc:AlternateContent>
+          <mc:Choice Requires="wps">
+            <w:drawing>
+              <wp:anchor distT="0" distB="0" distL="114300" distR="114300" simplePos="0" relativeHeight="251750400" behindDoc="0" locked="0" layoutInCell="1" allowOverlap="1" wp14:anchorId="741C6480" wp14:editId="640DBAEB">
+                <wp:simplePos x="0" y="0"/>
+                <wp:positionH relativeFrom="column">
+                  <wp:posOffset>2971800</wp:posOffset>
+                </wp:positionH>
+                <wp:positionV relativeFrom="paragraph">
+                  <wp:posOffset>99695</wp:posOffset>
+                </wp:positionV>
+                <wp:extent cx="457200" cy="457200"/>
+                <wp:effectExtent l="50800" t="25400" r="76200" b="101600"/>
+                <wp:wrapThrough wrapText="bothSides">
+                  <wp:wrapPolygon edited="0">
+                    <wp:start x="-2400" y="-1200"/>
+                    <wp:lineTo x="-2400" y="25200"/>
+                    <wp:lineTo x="24000" y="25200"/>
+                    <wp:lineTo x="24000" y="-1200"/>
+                    <wp:lineTo x="-2400" y="-1200"/>
+                  </wp:wrapPolygon>
+                </wp:wrapThrough>
+                <wp:docPr id="24" name="Rectangle 24"/>
+                <wp:cNvGraphicFramePr/>
+                <a:graphic xmlns:a="http://schemas.openxmlformats.org/drawingml/2006/main">
+                  <a:graphicData uri="http://schemas.microsoft.com/office/word/2010/wordprocessingShape">
+                    <wps:wsp>
+                      <wps:cNvSpPr/>
+                      <wps:spPr>
+                        <a:xfrm>
+                          <a:off x="0" y="0"/>
+                          <a:ext cx="457200" cy="457200"/>
+                        </a:xfrm>
+                        <a:prstGeom prst="rect">
+                          <a:avLst/>
+                        </a:prstGeom>
+                        <a:solidFill>
+                          <a:schemeClr val="accent2">
+                            <a:lumMod val="60000"/>
+                            <a:lumOff val="40000"/>
+                          </a:schemeClr>
+                        </a:solidFill>
+                        <a:ln>
+                          <a:solidFill>
+                            <a:schemeClr val="tx2">
+                              <a:lumMod val="75000"/>
+                            </a:schemeClr>
+                          </a:solidFill>
+                        </a:ln>
+                      </wps:spPr>
+                      <wps:style>
+                        <a:lnRef idx="1">
+                          <a:schemeClr val="accent1"/>
+                        </a:lnRef>
+                        <a:fillRef idx="3">
+                          <a:schemeClr val="accent1"/>
+                        </a:fillRef>
+                        <a:effectRef idx="2">
+                          <a:schemeClr val="accent1"/>
+                        </a:effectRef>
+                        <a:fontRef idx="minor">
+                          <a:schemeClr val="lt1"/>
+                        </a:fontRef>
+                      </wps:style>
+                      <wps:txbx>
+                        <w:txbxContent>
+                          <w:p>
+                            <w:pPr>
+                              <w:jc w:val="center"/>
+                            </w:pPr>
+                            <w:r>
+                              <w:t>6</w:t>
+                            </w:r>
+                          </w:p>
+                        </w:txbxContent>
+                      </wps:txbx>
+                      <wps:bodyPr rot="0" spcFirstLastPara="0" vertOverflow="overflow" horzOverflow="overflow" vert="horz" wrap="square" lIns="91440" tIns="45720" rIns="91440" bIns="45720" numCol="1" spcCol="0" rtlCol="0" fromWordArt="0" anchor="ctr" anchorCtr="0" forceAA="0" compatLnSpc="1">
+                        <a:prstTxWarp prst="textNoShape">
+                          <a:avLst/>
+                        </a:prstTxWarp>
+                        <a:noAutofit/>
+                      </wps:bodyPr>
+                    </wps:wsp>
+                  </a:graphicData>
+                </a:graphic>
+                <wp14:sizeRelH relativeFrom="margin">
+                  <wp14:pctWidth>0</wp14:pctWidth>
+                </wp14:sizeRelH>
+                <wp14:sizeRelV relativeFrom="margin">
+                  <wp14:pctHeight>0</wp14:pctHeight>
+                </wp14:sizeRelV>
+              </wp:anchor>
+            </w:drawing>
+          </mc:Choice>
+          <mc:Fallback>
+            <w:pict>
+              <v:rect id="Rectangle 24" o:spid="_x0000_s1082" style="position:absolute;left:0;text-align:left;margin-left:234pt;margin-top:7.85pt;width:36pt;height:36pt;z-index:251750400;visibility:visible;mso-wrap-style:square;mso-width-percent:0;mso-height-percent:0;mso-wrap-distance-left:9pt;mso-wrap-distance-top:0;mso-wrap-distance-right:9pt;mso-wrap-distance-bottom:0;mso-position-horizontal:absolute;mso-position-horizontal-relative:text;mso-position-vertical:absolute;mso-position-vertical-relative:text;mso-width-percent:0;mso-height-percent:0;mso-width-relative:margin;mso-height-relative:margin;v-text-anchor:middle" o:gfxdata="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" fillcolor="#d99594 [1941]" strokecolor="#17365d [2415]">
+                <v:shadow on="t" opacity="22937f" mv:blur="40000f" origin=",.5" offset="0,23000emu"/>
+                <v:textbox>
+                  <w:txbxContent>
+                    <w:p>
+                      <w:pPr>
+                        <w:jc w:val="center"/>
+                      </w:pPr>
+                      <w:r>
+                        <w:t>6</w:t>
+                      </w:r>
+                    </w:p>
+                  </w:txbxContent>
+                </v:textbox>
+                <w10:wrap type="through"/>
+              </v:rect>
+            </w:pict>
+          </mc:Fallback>
+        </mc:AlternateContent>
+      </w:r>
+      <w:r>
+        <w:rPr>
+          <w:noProof/>
+        </w:rPr>
+        <mc:AlternateContent>
+          <mc:Choice Requires="wps">
+            <w:drawing>
+              <wp:anchor distT="0" distB="0" distL="114300" distR="114300" simplePos="0" relativeHeight="251748352" behindDoc="0" locked="0" layoutInCell="1" allowOverlap="1" wp14:anchorId="323328C1" wp14:editId="7DC8B44A">
+                <wp:simplePos x="0" y="0"/>
+                <wp:positionH relativeFrom="column">
+                  <wp:posOffset>2514600</wp:posOffset>
+                </wp:positionH>
+                <wp:positionV relativeFrom="paragraph">
+                  <wp:posOffset>99695</wp:posOffset>
+                </wp:positionV>
+                <wp:extent cx="457200" cy="457200"/>
+                <wp:effectExtent l="50800" t="25400" r="76200" b="101600"/>
+                <wp:wrapThrough wrapText="bothSides">
+                  <wp:wrapPolygon edited="0">
+                    <wp:start x="-2400" y="-1200"/>
+                    <wp:lineTo x="-2400" y="25200"/>
+                    <wp:lineTo x="24000" y="25200"/>
+                    <wp:lineTo x="24000" y="-1200"/>
+                    <wp:lineTo x="-2400" y="-1200"/>
+                  </wp:wrapPolygon>
+                </wp:wrapThrough>
+                <wp:docPr id="23" name="Rectangle 23"/>
+                <wp:cNvGraphicFramePr/>
+                <a:graphic xmlns:a="http://schemas.openxmlformats.org/drawingml/2006/main">
+                  <a:graphicData uri="http://schemas.microsoft.com/office/word/2010/wordprocessingShape">
+                    <wps:wsp>
+                      <wps:cNvSpPr/>
+                      <wps:spPr>
+                        <a:xfrm>
+                          <a:off x="0" y="0"/>
+                          <a:ext cx="457200" cy="457200"/>
+                        </a:xfrm>
+                        <a:prstGeom prst="rect">
+                          <a:avLst/>
+                        </a:prstGeom>
+                        <a:solidFill>
+                          <a:schemeClr val="accent2">
+                            <a:lumMod val="60000"/>
+                            <a:lumOff val="40000"/>
+                          </a:schemeClr>
+                        </a:solidFill>
+                        <a:ln>
+                          <a:solidFill>
+                            <a:schemeClr val="tx2">
+                              <a:lumMod val="75000"/>
+                            </a:schemeClr>
+                          </a:solidFill>
+                        </a:ln>
+                      </wps:spPr>
+                      <wps:style>
+                        <a:lnRef idx="1">
+                          <a:schemeClr val="accent1"/>
+                        </a:lnRef>
+                        <a:fillRef idx="3">
+                          <a:schemeClr val="accent1"/>
+                        </a:fillRef>
+                        <a:effectRef idx="2">
+                          <a:schemeClr val="accent1"/>
+                        </a:effectRef>
+                        <a:fontRef idx="minor">
+                          <a:schemeClr val="lt1"/>
+                        </a:fontRef>
+                      </wps:style>
+                      <wps:txbx>
+                        <w:txbxContent>
+                          <w:p>
+                            <w:r>
+                              <w:t>5</w:t>
+                            </w:r>
+                          </w:p>
+                        </w:txbxContent>
+                      </wps:txbx>
+                      <wps:bodyPr rot="0" spcFirstLastPara="0" vertOverflow="overflow" horzOverflow="overflow" vert="horz" wrap="square" lIns="91440" tIns="45720" rIns="91440" bIns="45720" numCol="1" spcCol="0" rtlCol="0" fromWordArt="0" anchor="ctr" anchorCtr="0" forceAA="0" compatLnSpc="1">
+                        <a:prstTxWarp prst="textNoShape">
+                          <a:avLst/>
+                        </a:prstTxWarp>
+                        <a:noAutofit/>
+                      </wps:bodyPr>
+                    </wps:wsp>
+                  </a:graphicData>
+                </a:graphic>
+                <wp14:sizeRelH relativeFrom="margin">
+                  <wp14:pctWidth>0</wp14:pctWidth>
+                </wp14:sizeRelH>
+                <wp14:sizeRelV relativeFrom="margin">
+                  <wp14:pctHeight>0</wp14:pctHeight>
+                </wp14:sizeRelV>
+              </wp:anchor>
+            </w:drawing>
+          </mc:Choice>
+          <mc:Fallback>
+            <w:pict>
+              <v:rect id="Rectangle 23" o:spid="_x0000_s1083" style="position:absolute;left:0;text-align:left;margin-left:198pt;margin-top:7.85pt;width:36pt;height:36pt;z-index:251748352;visibility:visible;mso-wrap-style:square;mso-width-percent:0;mso-height-percent:0;mso-wrap-distance-left:9pt;mso-wrap-distance-top:0;mso-wrap-distance-right:9pt;mso-wrap-distance-bottom:0;mso-position-horizontal:absolute;mso-position-horizontal-relative:text;mso-position-vertical:absolute;mso-position-vertical-relative:text;mso-width-percent:0;mso-height-percent:0;mso-width-relative:margin;mso-height-relative:margin;v-text-anchor:middle" o:gfxdata="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" fillcolor="#d99594 [1941]" strokecolor="#17365d [2415]">
+                <v:shadow on="t" opacity="22937f" mv:blur="40000f" origin=",.5" offset="0,23000emu"/>
+                <v:textbox>
+                  <w:txbxContent>
+                    <w:p>
+                      <w:r>
+                        <w:t>5</w:t>
+                      </w:r>
+                    </w:p>
+                  </w:txbxContent>
+                </v:textbox>
+                <w10:wrap type="through"/>
+              </v:rect>
+            </w:pict>
+          </mc:Fallback>
+        </mc:AlternateContent>
+      </w:r>
+      <w:r>
+        <w:rPr>
+          <w:noProof/>
+        </w:rPr>
+        <mc:AlternateContent>
+          <mc:Choice Requires="wps">
+            <w:drawing>
+              <wp:anchor distT="0" distB="0" distL="114300" distR="114300" simplePos="0" relativeHeight="251746304" behindDoc="0" locked="0" layoutInCell="1" allowOverlap="1" wp14:anchorId="7F58649F" wp14:editId="17B982CE">
+                <wp:simplePos x="0" y="0"/>
+                <wp:positionH relativeFrom="column">
+                  <wp:posOffset>2057400</wp:posOffset>
+                </wp:positionH>
+                <wp:positionV relativeFrom="paragraph">
+                  <wp:posOffset>99695</wp:posOffset>
+                </wp:positionV>
+                <wp:extent cx="457200" cy="457200"/>
+                <wp:effectExtent l="50800" t="25400" r="76200" b="101600"/>
+                <wp:wrapThrough wrapText="bothSides">
+                  <wp:wrapPolygon edited="0">
+                    <wp:start x="-2400" y="-1200"/>
+                    <wp:lineTo x="-2400" y="25200"/>
+                    <wp:lineTo x="24000" y="25200"/>
+                    <wp:lineTo x="24000" y="-1200"/>
+                    <wp:lineTo x="-2400" y="-1200"/>
+                  </wp:wrapPolygon>
+                </wp:wrapThrough>
+                <wp:docPr id="22" name="Rectangle 22"/>
+                <wp:cNvGraphicFramePr/>
+                <a:graphic xmlns:a="http://schemas.openxmlformats.org/drawingml/2006/main">
+                  <a:graphicData uri="http://schemas.microsoft.com/office/word/2010/wordprocessingShape">
+                    <wps:wsp>
+                      <wps:cNvSpPr/>
+                      <wps:spPr>
+                        <a:xfrm>
+                          <a:off x="0" y="0"/>
+                          <a:ext cx="457200" cy="457200"/>
+                        </a:xfrm>
+                        <a:prstGeom prst="rect">
+                          <a:avLst/>
+                        </a:prstGeom>
+                        <a:solidFill>
+                          <a:schemeClr val="accent2">
+                            <a:lumMod val="60000"/>
+                            <a:lumOff val="40000"/>
+                          </a:schemeClr>
+                        </a:solidFill>
+                        <a:ln>
+                          <a:solidFill>
+                            <a:schemeClr val="tx2">
+                              <a:lumMod val="75000"/>
+                            </a:schemeClr>
+                          </a:solidFill>
+                        </a:ln>
+                      </wps:spPr>
+                      <wps:style>
+                        <a:lnRef idx="1">
+                          <a:schemeClr val="accent1"/>
+                        </a:lnRef>
+                        <a:fillRef idx="3">
+                          <a:schemeClr val="accent1"/>
+                        </a:fillRef>
+                        <a:effectRef idx="2">
+                          <a:schemeClr val="accent1"/>
+                        </a:effectRef>
+                        <a:fontRef idx="minor">
+                          <a:schemeClr val="lt1"/>
+                        </a:fontRef>
+                      </wps:style>
+                      <wps:txbx>
+                        <w:txbxContent>
+                          <w:p>
+                            <w:pPr>
+                              <w:jc w:val="center"/>
+                            </w:pPr>
+                            <w:r>
+                              <w:t>4</w:t>
+                            </w:r>
+                          </w:p>
+                        </w:txbxContent>
+                      </wps:txbx>
+                      <wps:bodyPr rot="0" spcFirstLastPara="0" vertOverflow="overflow" horzOverflow="overflow" vert="horz" wrap="square" lIns="91440" tIns="45720" rIns="91440" bIns="45720" numCol="1" spcCol="0" rtlCol="0" fromWordArt="0" anchor="ctr" anchorCtr="0" forceAA="0" compatLnSpc="1">
+                        <a:prstTxWarp prst="textNoShape">
+                          <a:avLst/>
+                        </a:prstTxWarp>
+                        <a:noAutofit/>
+                      </wps:bodyPr>
+                    </wps:wsp>
+                  </a:graphicData>
+                </a:graphic>
+                <wp14:sizeRelH relativeFrom="margin">
+                  <wp14:pctWidth>0</wp14:pctWidth>
+                </wp14:sizeRelH>
+                <wp14:sizeRelV relativeFrom="margin">
+                  <wp14:pctHeight>0</wp14:pctHeight>
+                </wp14:sizeRelV>
+              </wp:anchor>
+            </w:drawing>
+          </mc:Choice>
+          <mc:Fallback>
+            <w:pict>
+              <v:rect id="Rectangle 22" o:spid="_x0000_s1084" style="position:absolute;left:0;text-align:left;margin-left:162pt;margin-top:7.85pt;width:36pt;height:36pt;z-index:251746304;visibility:visible;mso-wrap-style:square;mso-width-percent:0;mso-height-percent:0;mso-wrap-distance-left:9pt;mso-wrap-distance-top:0;mso-wrap-distance-right:9pt;mso-wrap-distance-bottom:0;mso-position-horizontal:absolute;mso-position-horizontal-relative:text;mso-position-vertical:absolute;mso-position-vertical-relative:text;mso-width-percent:0;mso-height-percent:0;mso-width-relative:margin;mso-height-relative:margin;v-text-anchor:middle" o:gfxdata="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" fillcolor="#d99594 [1941]" strokecolor="#17365d [2415]">
+                <v:shadow on="t" opacity="22937f" mv:blur="40000f" origin=",.5" offset="0,23000emu"/>
+                <v:textbox>
+                  <w:txbxContent>
+                    <w:p>
+                      <w:pPr>
+                        <w:jc w:val="center"/>
+                      </w:pPr>
+                      <w:r>
+                        <w:t>4</w:t>
+                      </w:r>
+                    </w:p>
+                  </w:txbxContent>
+                </v:textbox>
+                <w10:wrap type="through"/>
+              </v:rect>
+            </w:pict>
+          </mc:Fallback>
+        </mc:AlternateContent>
+      </w:r>
+      <w:r>
+        <w:rPr>
+          <w:noProof/>
+        </w:rPr>
+        <mc:AlternateContent>
+          <mc:Choice Requires="wps">
+            <w:drawing>
+              <wp:anchor distT="0" distB="0" distL="114300" distR="114300" simplePos="0" relativeHeight="251744256" behindDoc="0" locked="0" layoutInCell="1" allowOverlap="1" wp14:anchorId="6784C343" wp14:editId="42DBDF7E">
+                <wp:simplePos x="0" y="0"/>
+                <wp:positionH relativeFrom="column">
+                  <wp:posOffset>1600200</wp:posOffset>
+                </wp:positionH>
+                <wp:positionV relativeFrom="paragraph">
+                  <wp:posOffset>99695</wp:posOffset>
+                </wp:positionV>
+                <wp:extent cx="457200" cy="457200"/>
+                <wp:effectExtent l="50800" t="25400" r="76200" b="101600"/>
+                <wp:wrapThrough wrapText="bothSides">
+                  <wp:wrapPolygon edited="0">
+                    <wp:start x="-2400" y="-1200"/>
+                    <wp:lineTo x="-2400" y="25200"/>
+                    <wp:lineTo x="24000" y="25200"/>
+                    <wp:lineTo x="24000" y="-1200"/>
+                    <wp:lineTo x="-2400" y="-1200"/>
+                  </wp:wrapPolygon>
+                </wp:wrapThrough>
+                <wp:docPr id="19" name="Rectangle 19"/>
+                <wp:cNvGraphicFramePr/>
+                <a:graphic xmlns:a="http://schemas.openxmlformats.org/drawingml/2006/main">
+                  <a:graphicData uri="http://schemas.microsoft.com/office/word/2010/wordprocessingShape">
+                    <wps:wsp>
+                      <wps:cNvSpPr/>
+                      <wps:spPr>
+                        <a:xfrm>
+                          <a:off x="0" y="0"/>
+                          <a:ext cx="457200" cy="457200"/>
+                        </a:xfrm>
+                        <a:prstGeom prst="rect">
+                          <a:avLst/>
+                        </a:prstGeom>
+                        <a:solidFill>
+                          <a:schemeClr val="accent1">
+                            <a:lumMod val="60000"/>
+                            <a:lumOff val="40000"/>
+                          </a:schemeClr>
+                        </a:solidFill>
+                        <a:ln>
+                          <a:solidFill>
+                            <a:schemeClr val="tx2">
+                              <a:lumMod val="75000"/>
+                            </a:schemeClr>
+                          </a:solidFill>
+                        </a:ln>
+                      </wps:spPr>
+                      <wps:style>
+                        <a:lnRef idx="1">
+                          <a:schemeClr val="accent1"/>
+                        </a:lnRef>
+                        <a:fillRef idx="3">
+                          <a:schemeClr val="accent1"/>
+                        </a:fillRef>
+                        <a:effectRef idx="2">
+                          <a:schemeClr val="accent1"/>
+                        </a:effectRef>
+                        <a:fontRef idx="minor">
+                          <a:schemeClr val="lt1"/>
+                        </a:fontRef>
+                      </wps:style>
+                      <wps:txbx>
+                        <w:txbxContent>
+                          <w:p>
+                            <w:pPr>
+                              <w:jc w:val="center"/>
+                            </w:pPr>
+                            <w:r>
+                              <w:t>3</w:t>
+                            </w:r>
+                          </w:p>
+                        </w:txbxContent>
+                      </wps:txbx>
+                      <wps:bodyPr rot="0" spcFirstLastPara="0" vertOverflow="overflow" horzOverflow="overflow" vert="horz" wrap="square" lIns="91440" tIns="45720" rIns="91440" bIns="45720" numCol="1" spcCol="0" rtlCol="0" fromWordArt="0" anchor="ctr" anchorCtr="0" forceAA="0" compatLnSpc="1">
+                        <a:prstTxWarp prst="textNoShape">
+                          <a:avLst/>
+                        </a:prstTxWarp>
+                        <a:noAutofit/>
+                      </wps:bodyPr>
+                    </wps:wsp>
+                  </a:graphicData>
+                </a:graphic>
+                <wp14:sizeRelH relativeFrom="margin">
+                  <wp14:pctWidth>0</wp14:pctWidth>
+                </wp14:sizeRelH>
+                <wp14:sizeRelV relativeFrom="margin">
+                  <wp14:pctHeight>0</wp14:pctHeight>
+                </wp14:sizeRelV>
+              </wp:anchor>
+            </w:drawing>
+          </mc:Choice>
+          <mc:Fallback>
+            <w:pict>
+              <v:rect id="Rectangle 19" o:spid="_x0000_s1085" style="position:absolute;left:0;text-align:left;margin-left:126pt;margin-top:7.85pt;width:36pt;height:36pt;z-index:251744256;visibility:visible;mso-wrap-style:square;mso-width-percent:0;mso-height-percent:0;mso-wrap-distance-left:9pt;mso-wrap-distance-top:0;mso-wrap-distance-right:9pt;mso-wrap-distance-bottom:0;mso-position-horizontal:absolute;mso-position-horizontal-relative:text;mso-position-vertical:absolute;mso-position-vertical-relative:text;mso-width-percent:0;mso-height-percent:0;mso-width-relative:margin;mso-height-relative:margin;v-text-anchor:middle" o:gfxdata="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" fillcolor="#95b3d7 [1940]" strokecolor="#17365d [2415]">
+                <v:shadow on="t" opacity="22937f" mv:blur="40000f" origin=",.5" offset="0,23000emu"/>
+                <v:textbox>
+                  <w:txbxContent>
+                    <w:p>
+                      <w:pPr>
+                        <w:jc w:val="center"/>
+                      </w:pPr>
+                      <w:r>
+                        <w:t>3</w:t>
+                      </w:r>
+                    </w:p>
+                  </w:txbxContent>
+                </v:textbox>
+                <w10:wrap type="through"/>
+              </v:rect>
+            </w:pict>
+          </mc:Fallback>
+        </mc:AlternateContent>
+      </w:r>
+      <w:r>
+        <w:rPr>
+          <w:noProof/>
+        </w:rPr>
+        <mc:AlternateContent>
+          <mc:Choice Requires="wps">
+            <w:drawing>
+              <wp:anchor distT="0" distB="0" distL="114300" distR="114300" simplePos="0" relativeHeight="251742208" behindDoc="0" locked="0" layoutInCell="1" allowOverlap="1" wp14:anchorId="003BABB9" wp14:editId="0819C9A1">
+                <wp:simplePos x="0" y="0"/>
+                <wp:positionH relativeFrom="column">
+                  <wp:posOffset>1143000</wp:posOffset>
+                </wp:positionH>
+                <wp:positionV relativeFrom="paragraph">
+                  <wp:posOffset>99695</wp:posOffset>
+                </wp:positionV>
+                <wp:extent cx="457200" cy="457200"/>
+                <wp:effectExtent l="50800" t="25400" r="76200" b="101600"/>
+                <wp:wrapThrough wrapText="bothSides">
+                  <wp:wrapPolygon edited="0">
+                    <wp:start x="-2400" y="-1200"/>
+                    <wp:lineTo x="-2400" y="25200"/>
+                    <wp:lineTo x="24000" y="25200"/>
+                    <wp:lineTo x="24000" y="-1200"/>
+                    <wp:lineTo x="-2400" y="-1200"/>
+                  </wp:wrapPolygon>
+                </wp:wrapThrough>
+                <wp:docPr id="21" name="Rectangle 21"/>
+                <wp:cNvGraphicFramePr/>
+                <a:graphic xmlns:a="http://schemas.openxmlformats.org/drawingml/2006/main">
+                  <a:graphicData uri="http://schemas.microsoft.com/office/word/2010/wordprocessingShape">
+                    <wps:wsp>
+                      <wps:cNvSpPr/>
+                      <wps:spPr>
+                        <a:xfrm>
+                          <a:off x="0" y="0"/>
+                          <a:ext cx="457200" cy="457200"/>
+                        </a:xfrm>
+                        <a:prstGeom prst="rect">
+                          <a:avLst/>
+                        </a:prstGeom>
+                        <a:solidFill>
+                          <a:schemeClr val="accent1">
+                            <a:lumMod val="60000"/>
+                            <a:lumOff val="40000"/>
+                          </a:schemeClr>
+                        </a:solidFill>
+                        <a:ln>
+                          <a:solidFill>
+                            <a:schemeClr val="tx2">
+                              <a:lumMod val="75000"/>
+                            </a:schemeClr>
+                          </a:solidFill>
+                        </a:ln>
+                      </wps:spPr>
+                      <wps:style>
+                        <a:lnRef idx="1">
+                          <a:schemeClr val="accent1"/>
+                        </a:lnRef>
+                        <a:fillRef idx="3">
+                          <a:schemeClr val="accent1"/>
+                        </a:fillRef>
+                        <a:effectRef idx="2">
+                          <a:schemeClr val="accent1"/>
+                        </a:effectRef>
+                        <a:fontRef idx="minor">
+                          <a:schemeClr val="lt1"/>
+                        </a:fontRef>
+                      </wps:style>
+                      <wps:txbx>
+                        <w:txbxContent>
+                          <w:p>
+                            <w:pPr>
+                              <w:jc w:val="center"/>
+                            </w:pPr>
+                            <w:r>
+                              <w:t>2</w:t>
+                            </w:r>
+                          </w:p>
+                        </w:txbxContent>
+                      </wps:txbx>
+                      <wps:bodyPr rot="0" spcFirstLastPara="0" vertOverflow="overflow" horzOverflow="overflow" vert="horz" wrap="square" lIns="91440" tIns="45720" rIns="91440" bIns="45720" numCol="1" spcCol="0" rtlCol="0" fromWordArt="0" anchor="ctr" anchorCtr="0" forceAA="0" compatLnSpc="1">
+                        <a:prstTxWarp prst="textNoShape">
+                          <a:avLst/>
+                        </a:prstTxWarp>
+                        <a:noAutofit/>
+                      </wps:bodyPr>
+                    </wps:wsp>
+                  </a:graphicData>
+                </a:graphic>
+                <wp14:sizeRelH relativeFrom="margin">
+                  <wp14:pctWidth>0</wp14:pctWidth>
+                </wp14:sizeRelH>
+                <wp14:sizeRelV relativeFrom="margin">
+                  <wp14:pctHeight>0</wp14:pctHeight>
+                </wp14:sizeRelV>
+              </wp:anchor>
+            </w:drawing>
+          </mc:Choice>
+          <mc:Fallback>
+            <w:pict>
+              <v:rect id="Rectangle 21" o:spid="_x0000_s1086" style="position:absolute;left:0;text-align:left;margin-left:90pt;margin-top:7.85pt;width:36pt;height:36pt;z-index:251742208;visibility:visible;mso-wrap-style:square;mso-width-percent:0;mso-height-percent:0;mso-wrap-distance-left:9pt;mso-wrap-distance-top:0;mso-wrap-distance-right:9pt;mso-wrap-distance-bottom:0;mso-position-horizontal:absolute;mso-position-horizontal-relative:text;mso-position-vertical:absolute;mso-position-vertical-relative:text;mso-width-percent:0;mso-height-percent:0;mso-width-relative:margin;mso-height-relative:margin;v-text-anchor:middle" o:gfxdata="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" fillcolor="#95b3d7 [1940]" strokecolor="#17365d [2415]">
+                <v:shadow on="t" opacity="22937f" mv:blur="40000f" origin=",.5" offset="0,23000emu"/>
+                <v:textbox>
+                  <w:txbxContent>
+                    <w:p>
+                      <w:pPr>
+                        <w:jc w:val="center"/>
+                      </w:pPr>
+                      <w:r>
+                        <w:t>2</w:t>
+                      </w:r>
+                    </w:p>
+                  </w:txbxContent>
+                </v:textbox>
+                <w10:wrap type="through"/>
+              </v:rect>
+            </w:pict>
+          </mc:Fallback>
+        </mc:AlternateContent>
+      </w:r>
+      <w:r>
+        <w:rPr>
+          <w:noProof/>
+        </w:rPr>
+        <mc:AlternateContent>
+          <mc:Choice Requires="wps">
+            <w:drawing>
+              <wp:anchor distT="0" distB="0" distL="114300" distR="114300" simplePos="0" relativeHeight="251740160" behindDoc="0" locked="0" layoutInCell="1" allowOverlap="1" wp14:anchorId="5795EFEA" wp14:editId="6058EBB2">
+                <wp:simplePos x="0" y="0"/>
+                <wp:positionH relativeFrom="column">
+                  <wp:posOffset>685800</wp:posOffset>
+                </wp:positionH>
+                <wp:positionV relativeFrom="paragraph">
+                  <wp:posOffset>99695</wp:posOffset>
+                </wp:positionV>
+                <wp:extent cx="457200" cy="457200"/>
+                <wp:effectExtent l="50800" t="25400" r="76200" b="101600"/>
+                <wp:wrapThrough wrapText="bothSides">
+                  <wp:wrapPolygon edited="0">
+                    <wp:start x="-2400" y="-1200"/>
+                    <wp:lineTo x="-2400" y="25200"/>
+                    <wp:lineTo x="24000" y="25200"/>
+                    <wp:lineTo x="24000" y="-1200"/>
+                    <wp:lineTo x="-2400" y="-1200"/>
+                  </wp:wrapPolygon>
+                </wp:wrapThrough>
+                <wp:docPr id="20" name="Rectangle 20"/>
+                <wp:cNvGraphicFramePr/>
+                <a:graphic xmlns:a="http://schemas.openxmlformats.org/drawingml/2006/main">
+                  <a:graphicData uri="http://schemas.microsoft.com/office/word/2010/wordprocessingShape">
+                    <wps:wsp>
+                      <wps:cNvSpPr/>
+                      <wps:spPr>
+                        <a:xfrm>
+                          <a:off x="0" y="0"/>
+                          <a:ext cx="457200" cy="457200"/>
+                        </a:xfrm>
+                        <a:prstGeom prst="rect">
+                          <a:avLst/>
+                        </a:prstGeom>
+                        <a:solidFill>
+                          <a:schemeClr val="accent1">
+                            <a:lumMod val="60000"/>
+                            <a:lumOff val="40000"/>
+                          </a:schemeClr>
+                        </a:solidFill>
+                        <a:ln>
+                          <a:solidFill>
+                            <a:schemeClr val="tx2">
+                              <a:lumMod val="75000"/>
+                            </a:schemeClr>
+                          </a:solidFill>
+                        </a:ln>
+                      </wps:spPr>
+                      <wps:style>
+                        <a:lnRef idx="1">
+                          <a:schemeClr val="accent1"/>
+                        </a:lnRef>
+                        <a:fillRef idx="3">
+                          <a:schemeClr val="accent1"/>
+                        </a:fillRef>
+                        <a:effectRef idx="2">
+                          <a:schemeClr val="accent1"/>
+                        </a:effectRef>
+                        <a:fontRef idx="minor">
+                          <a:schemeClr val="lt1"/>
+                        </a:fontRef>
+                      </wps:style>
+                      <wps:txbx>
+                        <w:txbxContent>
+                          <w:p>
+                            <w:pPr>
+                              <w:jc w:val="center"/>
+                            </w:pPr>
+                            <w:r>
+                              <w:t>1</w:t>
+                            </w:r>
+                          </w:p>
+                        </w:txbxContent>
+                      </wps:txbx>
+                      <wps:bodyPr rot="0" spcFirstLastPara="0" vertOverflow="overflow" horzOverflow="overflow" vert="horz" wrap="square" lIns="91440" tIns="45720" rIns="91440" bIns="45720" numCol="1" spcCol="0" rtlCol="0" fromWordArt="0" anchor="ctr" anchorCtr="0" forceAA="0" compatLnSpc="1">
+                        <a:prstTxWarp prst="textNoShape">
+                          <a:avLst/>
+                        </a:prstTxWarp>
+                        <a:noAutofit/>
+                      </wps:bodyPr>
+                    </wps:wsp>
+                  </a:graphicData>
+                </a:graphic>
+                <wp14:sizeRelH relativeFrom="margin">
+                  <wp14:pctWidth>0</wp14:pctWidth>
+                </wp14:sizeRelH>
+                <wp14:sizeRelV relativeFrom="margin">
+                  <wp14:pctHeight>0</wp14:pctHeight>
+                </wp14:sizeRelV>
+              </wp:anchor>
+            </w:drawing>
+          </mc:Choice>
+          <mc:Fallback>
+            <w:pict>
+              <v:rect id="Rectangle 20" o:spid="_x0000_s1087" style="position:absolute;left:0;text-align:left;margin-left:54pt;margin-top:7.85pt;width:36pt;height:36pt;z-index:251740160;visibility:visible;mso-wrap-style:square;mso-width-percent:0;mso-height-percent:0;mso-wrap-distance-left:9pt;mso-wrap-distance-top:0;mso-wrap-distance-right:9pt;mso-wrap-distance-bottom:0;mso-position-horizontal:absolute;mso-position-horizontal-relative:text;mso-position-vertical:absolute;mso-position-vertical-relative:text;mso-width-percent:0;mso-height-percent:0;mso-width-relative:margin;mso-height-relative:margin;v-text-anchor:middle" o:gfxdata="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" fillcolor="#95b3d7 [1940]" strokecolor="#17365d [2415]">
+                <v:shadow on="t" opacity="22937f" mv:blur="40000f" origin=",.5" offset="0,23000emu"/>
+                <v:textbox>
+                  <w:txbxContent>
+                    <w:p>
+                      <w:pPr>
+                        <w:jc w:val="center"/>
+                      </w:pPr>
+                      <w:r>
+                        <w:t>1</w:t>
+                      </w:r>
+                    </w:p>
+                  </w:txbxContent>
+                </v:textbox>
+                <w10:wrap type="through"/>
+              </v:rect>
+            </w:pict>
+          </mc:Fallback>
+        </mc:AlternateContent>
+      </w:r>
     </w:p>
     <w:p>
       <w:pPr>
         <w:ind w:left="360"/>
       </w:pPr>
+    </w:p>
+    <w:p>
+      <w:pPr>
+        <w:ind w:left="360"/>
+      </w:pPr>
+    </w:p>
+    <w:p>
+      <w:pPr>
+        <w:ind w:left="360"/>
+      </w:pPr>
+      <w:r>
+        <w:rPr>
+          <w:noProof/>
+        </w:rPr>
+        <mc:AlternateContent>
+          <mc:Choice Requires="wps">
+            <w:drawing>
+              <wp:anchor distT="0" distB="0" distL="114300" distR="114300" simplePos="0" relativeHeight="251788288" behindDoc="0" locked="0" layoutInCell="1" allowOverlap="1" wp14:anchorId="2AD97EB7" wp14:editId="4E56ED12">
+                <wp:simplePos x="0" y="0"/>
+                <wp:positionH relativeFrom="column">
+                  <wp:posOffset>2743200</wp:posOffset>
+                </wp:positionH>
+                <wp:positionV relativeFrom="paragraph">
+                  <wp:posOffset>20955</wp:posOffset>
+                </wp:positionV>
+                <wp:extent cx="457200" cy="1143000"/>
+                <wp:effectExtent l="76200" t="25400" r="76200" b="101600"/>
+                <wp:wrapNone/>
+                <wp:docPr id="51" name="Straight Arrow Connector 51"/>
+                <wp:cNvGraphicFramePr/>
+                <a:graphic xmlns:a="http://schemas.openxmlformats.org/drawingml/2006/main">
+                  <a:graphicData uri="http://schemas.microsoft.com/office/word/2010/wordprocessingShape">
+                    <wps:wsp>
+                      <wps:cNvCnPr/>
+                      <wps:spPr>
+                        <a:xfrm flipH="1">
+                          <a:off x="0" y="0"/>
+                          <a:ext cx="457200" cy="1143000"/>
+                        </a:xfrm>
+                        <a:prstGeom prst="straightConnector1">
+                          <a:avLst/>
+                        </a:prstGeom>
+                        <a:ln>
+                          <a:tailEnd type="arrow"/>
+                        </a:ln>
+                      </wps:spPr>
+                      <wps:style>
+                        <a:lnRef idx="2">
+                          <a:schemeClr val="accent1"/>
+                        </a:lnRef>
+                        <a:fillRef idx="0">
+                          <a:schemeClr val="accent1"/>
+                        </a:fillRef>
+                        <a:effectRef idx="1">
+                          <a:schemeClr val="accent1"/>
+                        </a:effectRef>
+                        <a:fontRef idx="minor">
+                          <a:schemeClr val="tx1"/>
+                        </a:fontRef>
+                      </wps:style>
+                      <wps:bodyPr/>
+                    </wps:wsp>
+                  </a:graphicData>
+                </a:graphic>
+                <wp14:sizeRelH relativeFrom="margin">
+                  <wp14:pctWidth>0</wp14:pctWidth>
+                </wp14:sizeRelH>
+                <wp14:sizeRelV relativeFrom="margin">
+                  <wp14:pctHeight>0</wp14:pctHeight>
+                </wp14:sizeRelV>
+              </wp:anchor>
+            </w:drawing>
+          </mc:Choice>
+          <mc:Fallback>
+            <w:pict>
+              <v:shapetype id="_x0000_t32" coordsize="21600,21600" o:spt="32" o:oned="t" path="m0,0l21600,21600e" filled="f">
+                <v:path arrowok="t" fillok="f" o:connecttype="none"/>
+                <o:lock v:ext="edit" shapetype="t"/>
+              </v:shapetype>
+              <v:shape id="Straight Arrow Connector 51" o:spid="_x0000_s1026" type="#_x0000_t32" style="position:absolute;margin-left:3in;margin-top:1.65pt;width:36pt;height:90pt;flip:x;z-index:251788288;visibility:visible;mso-wrap-style:square;mso-width-percent:0;mso-height-percent:0;mso-wrap-distance-left:9pt;mso-wrap-distance-top:0;mso-wrap-distance-right:9pt;mso-wrap-distance-bottom:0;mso-position-horizontal:absolute;mso-position-horizontal-relative:text;mso-position-vertical:absolute;mso-position-vertical-relative:text;mso-width-percent:0;mso-height-percent:0;mso-width-relative:margin;mso-height-relative:margin" o:gfxdata="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" strokecolor="#4f81bd [3204]" strokeweight="2pt">
+                <v:stroke endarrow="open"/>
+                <v:shadow on="t" opacity="24903f" mv:blur="40000f" origin=",.5" offset="0,20000emu"/>
+              </v:shape>
+            </w:pict>
+          </mc:Fallback>
+        </mc:AlternateContent>
+      </w:r>
+      <w:r>
+        <w:rPr>
+          <w:noProof/>
+        </w:rPr>
+        <mc:AlternateContent>
+          <mc:Choice Requires="wps">
+            <w:drawing>
+              <wp:anchor distT="0" distB="0" distL="114300" distR="114300" simplePos="0" relativeHeight="251767808" behindDoc="0" locked="0" layoutInCell="1" allowOverlap="1" wp14:anchorId="3103DF51" wp14:editId="77D1AA78">
+                <wp:simplePos x="0" y="0"/>
+                <wp:positionH relativeFrom="column">
+                  <wp:posOffset>1371600</wp:posOffset>
+                </wp:positionH>
+                <wp:positionV relativeFrom="paragraph">
+                  <wp:posOffset>20955</wp:posOffset>
+                </wp:positionV>
+                <wp:extent cx="457200" cy="1143000"/>
+                <wp:effectExtent l="76200" t="25400" r="76200" b="101600"/>
+                <wp:wrapNone/>
+                <wp:docPr id="41" name="Straight Arrow Connector 41"/>
+                <wp:cNvGraphicFramePr/>
+                <a:graphic xmlns:a="http://schemas.openxmlformats.org/drawingml/2006/main">
+                  <a:graphicData uri="http://schemas.microsoft.com/office/word/2010/wordprocessingShape">
+                    <wps:wsp>
+                      <wps:cNvCnPr/>
+                      <wps:spPr>
+                        <a:xfrm flipH="1">
+                          <a:off x="0" y="0"/>
+                          <a:ext cx="457200" cy="1143000"/>
+                        </a:xfrm>
+                        <a:prstGeom prst="straightConnector1">
+                          <a:avLst/>
+                        </a:prstGeom>
+                        <a:ln>
+                          <a:tailEnd type="arrow"/>
+                        </a:ln>
+                      </wps:spPr>
+                      <wps:style>
+                        <a:lnRef idx="2">
+                          <a:schemeClr val="accent1"/>
+                        </a:lnRef>
+                        <a:fillRef idx="0">
+                          <a:schemeClr val="accent1"/>
+                        </a:fillRef>
+                        <a:effectRef idx="1">
+                          <a:schemeClr val="accent1"/>
+                        </a:effectRef>
+                        <a:fontRef idx="minor">
+                          <a:schemeClr val="tx1"/>
+                        </a:fontRef>
+                      </wps:style>
+                      <wps:bodyPr/>
+                    </wps:wsp>
+                  </a:graphicData>
+                </a:graphic>
+                <wp14:sizeRelH relativeFrom="margin">
+                  <wp14:pctWidth>0</wp14:pctWidth>
+                </wp14:sizeRelH>
+                <wp14:sizeRelV relativeFrom="margin">
+                  <wp14:pctHeight>0</wp14:pctHeight>
+                </wp14:sizeRelV>
+              </wp:anchor>
+            </w:drawing>
+          </mc:Choice>
+          <mc:Fallback>
+            <w:pict>
+              <v:shape id="Straight Arrow Connector 41" o:spid="_x0000_s1026" type="#_x0000_t32" style="position:absolute;margin-left:108pt;margin-top:1.65pt;width:36pt;height:90pt;flip:x;z-index:251767808;visibility:visible;mso-wrap-style:square;mso-width-percent:0;mso-height-percent:0;mso-wrap-distance-left:9pt;mso-wrap-distance-top:0;mso-wrap-distance-right:9pt;mso-wrap-distance-bottom:0;mso-position-horizontal:absolute;mso-position-horizontal-relative:text;mso-position-vertical:absolute;mso-position-vertical-relative:text;mso-width-percent:0;mso-height-percent:0;mso-width-relative:margin;mso-height-relative:margin" o:gfxdata="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" strokecolor="#4f81bd [3204]" strokeweight="2pt">
+                <v:stroke endarrow="open"/>
+                <v:shadow on="t" opacity="24903f" mv:blur="40000f" origin=",.5" offset="0,20000emu"/>
+              </v:shape>
+            </w:pict>
+          </mc:Fallback>
+        </mc:AlternateContent>
+      </w:r>
+      <w:r>
+        <w:rPr>
+          <w:noProof/>
+        </w:rPr>
+        <mc:AlternateContent>
+          <mc:Choice Requires="wps">
+            <w:drawing>
+              <wp:anchor distT="0" distB="0" distL="114300" distR="114300" simplePos="0" relativeHeight="251778048" behindDoc="0" locked="0" layoutInCell="1" allowOverlap="1" wp14:anchorId="4572DC07" wp14:editId="4185C31E">
+                <wp:simplePos x="0" y="0"/>
+                <wp:positionH relativeFrom="column">
+                  <wp:posOffset>2286000</wp:posOffset>
+                </wp:positionH>
+                <wp:positionV relativeFrom="paragraph">
+                  <wp:posOffset>20955</wp:posOffset>
+                </wp:positionV>
+                <wp:extent cx="228600" cy="228600"/>
+                <wp:effectExtent l="50800" t="25400" r="101600" b="101600"/>
+                <wp:wrapNone/>
+                <wp:docPr id="46" name="Straight Arrow Connector 46"/>
+                <wp:cNvGraphicFramePr/>
+                <a:graphic xmlns:a="http://schemas.openxmlformats.org/drawingml/2006/main">
+                  <a:graphicData uri="http://schemas.microsoft.com/office/word/2010/wordprocessingShape">
+                    <wps:wsp>
+                      <wps:cNvCnPr/>
+                      <wps:spPr>
+                        <a:xfrm>
+                          <a:off x="0" y="0"/>
+                          <a:ext cx="228600" cy="228600"/>
+                        </a:xfrm>
+                        <a:prstGeom prst="straightConnector1">
+                          <a:avLst/>
+                        </a:prstGeom>
+                        <a:ln>
+                          <a:tailEnd type="arrow"/>
+                        </a:ln>
+                      </wps:spPr>
+                      <wps:style>
+                        <a:lnRef idx="2">
+                          <a:schemeClr val="accent1"/>
+                        </a:lnRef>
+                        <a:fillRef idx="0">
+                          <a:schemeClr val="accent1"/>
+                        </a:fillRef>
+                        <a:effectRef idx="1">
+                          <a:schemeClr val="accent1"/>
+                        </a:effectRef>
+                        <a:fontRef idx="minor">
+                          <a:schemeClr val="tx1"/>
+                        </a:fontRef>
+                      </wps:style>
+                      <wps:bodyPr/>
+                    </wps:wsp>
+                  </a:graphicData>
+                </a:graphic>
+                <wp14:sizeRelH relativeFrom="margin">
+                  <wp14:pctWidth>0</wp14:pctWidth>
+                </wp14:sizeRelH>
+                <wp14:sizeRelV relativeFrom="margin">
+                  <wp14:pctHeight>0</wp14:pctHeight>
+                </wp14:sizeRelV>
+              </wp:anchor>
+            </w:drawing>
+          </mc:Choice>
+          <mc:Fallback>
+            <w:pict>
+              <v:shape id="Straight Arrow Connector 46" o:spid="_x0000_s1026" type="#_x0000_t32" style="position:absolute;margin-left:180pt;margin-top:1.65pt;width:18pt;height:18pt;z-index:251778048;visibility:visible;mso-wrap-style:square;mso-width-percent:0;mso-height-percent:0;mso-wrap-distance-left:9pt;mso-wrap-distance-top:0;mso-wrap-distance-right:9pt;mso-wrap-distance-bottom:0;mso-position-horizontal:absolute;mso-position-horizontal-relative:text;mso-position-vertical:absolute;mso-position-vertical-relative:text;mso-width-percent:0;mso-height-percent:0;mso-width-relative:margin;mso-height-relative:margin" o:gfxdata="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" strokecolor="#4f81bd [3204]" strokeweight="2pt">
+                <v:stroke endarrow="open"/>
+                <v:shadow on="t" opacity="24903f" mv:blur="40000f" origin=",.5" offset="0,20000emu"/>
+              </v:shape>
+            </w:pict>
+          </mc:Fallback>
+        </mc:AlternateContent>
+      </w:r>
+      <w:r>
+        <w:rPr>
+          <w:noProof/>
+        </w:rPr>
+        <mc:AlternateContent>
+          <mc:Choice Requires="wps">
+            <w:drawing>
+              <wp:anchor distT="0" distB="0" distL="114300" distR="114300" simplePos="0" relativeHeight="251780096" behindDoc="0" locked="0" layoutInCell="1" allowOverlap="1" wp14:anchorId="6A39F718" wp14:editId="439B23C0">
+                <wp:simplePos x="0" y="0"/>
+                <wp:positionH relativeFrom="column">
+                  <wp:posOffset>2514600</wp:posOffset>
+                </wp:positionH>
+                <wp:positionV relativeFrom="paragraph">
+                  <wp:posOffset>20955</wp:posOffset>
+                </wp:positionV>
+                <wp:extent cx="228600" cy="228600"/>
+                <wp:effectExtent l="76200" t="25400" r="76200" b="101600"/>
+                <wp:wrapNone/>
+                <wp:docPr id="47" name="Straight Arrow Connector 47"/>
+                <wp:cNvGraphicFramePr/>
+                <a:graphic xmlns:a="http://schemas.openxmlformats.org/drawingml/2006/main">
+                  <a:graphicData uri="http://schemas.microsoft.com/office/word/2010/wordprocessingShape">
+                    <wps:wsp>
+                      <wps:cNvCnPr/>
+                      <wps:spPr>
+                        <a:xfrm flipH="1">
+                          <a:off x="0" y="0"/>
+                          <a:ext cx="228600" cy="228600"/>
+                        </a:xfrm>
+                        <a:prstGeom prst="straightConnector1">
+                          <a:avLst/>
+                        </a:prstGeom>
+                        <a:ln>
+                          <a:tailEnd type="arrow"/>
+                        </a:ln>
+                      </wps:spPr>
+                      <wps:style>
+                        <a:lnRef idx="2">
+                          <a:schemeClr val="accent1"/>
+                        </a:lnRef>
+                        <a:fillRef idx="0">
+                          <a:schemeClr val="accent1"/>
+                        </a:fillRef>
+                        <a:effectRef idx="1">
+                          <a:schemeClr val="accent1"/>
+                        </a:effectRef>
+                        <a:fontRef idx="minor">
+                          <a:schemeClr val="tx1"/>
+                        </a:fontRef>
+                      </wps:style>
+                      <wps:bodyPr/>
+                    </wps:wsp>
+                  </a:graphicData>
+                </a:graphic>
+                <wp14:sizeRelH relativeFrom="margin">
+                  <wp14:pctWidth>0</wp14:pctWidth>
+                </wp14:sizeRelH>
+                <wp14:sizeRelV relativeFrom="margin">
+                  <wp14:pctHeight>0</wp14:pctHeight>
+                </wp14:sizeRelV>
+              </wp:anchor>
+            </w:drawing>
+          </mc:Choice>
+          <mc:Fallback>
+            <w:pict>
+              <v:shape id="Straight Arrow Connector 47" o:spid="_x0000_s1026" type="#_x0000_t32" style="position:absolute;margin-left:198pt;margin-top:1.65pt;width:18pt;height:18pt;flip:x;z-index:251780096;visibility:visible;mso-wrap-style:square;mso-width-percent:0;mso-height-percent:0;mso-wrap-distance-left:9pt;mso-wrap-distance-top:0;mso-wrap-distance-right:9pt;mso-wrap-distance-bottom:0;mso-position-horizontal:absolute;mso-position-horizontal-relative:text;mso-position-vertical:absolute;mso-position-vertical-relative:text;mso-width-percent:0;mso-height-percent:0;mso-width-relative:margin;mso-height-relative:margin" o:gfxdata="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" strokecolor="#4f81bd [3204]" strokeweight="2pt">
+                <v:stroke endarrow="open"/>
+                <v:shadow on="t" opacity="24903f" mv:blur="40000f" origin=",.5" offset="0,20000emu"/>
+              </v:shape>
+            </w:pict>
+          </mc:Fallback>
+        </mc:AlternateContent>
+      </w:r>
+      <w:r>
+        <w:rPr>
+          <w:noProof/>
+        </w:rPr>
+        <mc:AlternateContent>
+          <mc:Choice Requires="wps">
+            <w:drawing>
+              <wp:anchor distT="0" distB="0" distL="114300" distR="114300" simplePos="0" relativeHeight="251765760" behindDoc="0" locked="0" layoutInCell="1" allowOverlap="1" wp14:anchorId="7133CE13" wp14:editId="2FF064AA">
+                <wp:simplePos x="0" y="0"/>
+                <wp:positionH relativeFrom="column">
+                  <wp:posOffset>1143000</wp:posOffset>
+                </wp:positionH>
+                <wp:positionV relativeFrom="paragraph">
+                  <wp:posOffset>20955</wp:posOffset>
+                </wp:positionV>
+                <wp:extent cx="228600" cy="228600"/>
+                <wp:effectExtent l="76200" t="25400" r="76200" b="101600"/>
+                <wp:wrapNone/>
+                <wp:docPr id="40" name="Straight Arrow Connector 40"/>
+                <wp:cNvGraphicFramePr/>
+                <a:graphic xmlns:a="http://schemas.openxmlformats.org/drawingml/2006/main">
+                  <a:graphicData uri="http://schemas.microsoft.com/office/word/2010/wordprocessingShape">
+                    <wps:wsp>
+                      <wps:cNvCnPr/>
+                      <wps:spPr>
+                        <a:xfrm flipH="1">
+                          <a:off x="0" y="0"/>
+                          <a:ext cx="228600" cy="228600"/>
+                        </a:xfrm>
+                        <a:prstGeom prst="straightConnector1">
+                          <a:avLst/>
+                        </a:prstGeom>
+                        <a:ln>
+                          <a:tailEnd type="arrow"/>
+                        </a:ln>
+                      </wps:spPr>
+                      <wps:style>
+                        <a:lnRef idx="2">
+                          <a:schemeClr val="accent1"/>
+                        </a:lnRef>
+                        <a:fillRef idx="0">
+                          <a:schemeClr val="accent1"/>
+                        </a:fillRef>
+                        <a:effectRef idx="1">
+                          <a:schemeClr val="accent1"/>
+                        </a:effectRef>
+                        <a:fontRef idx="minor">
+                          <a:schemeClr val="tx1"/>
+                        </a:fontRef>
+                      </wps:style>
+                      <wps:bodyPr/>
+                    </wps:wsp>
+                  </a:graphicData>
+                </a:graphic>
+                <wp14:sizeRelH relativeFrom="margin">
+                  <wp14:pctWidth>0</wp14:pctWidth>
+                </wp14:sizeRelH>
+              </wp:anchor>
+            </w:drawing>
+          </mc:Choice>
+          <mc:Fallback>
+            <w:pict>
+              <v:shape id="Straight Arrow Connector 40" o:spid="_x0000_s1026" type="#_x0000_t32" style="position:absolute;margin-left:90pt;margin-top:1.65pt;width:18pt;height:18pt;flip:x;z-index:251765760;visibility:visible;mso-wrap-style:square;mso-width-percent:0;mso-wrap-distance-left:9pt;mso-wrap-distance-top:0;mso-wrap-distance-right:9pt;mso-wrap-distance-bottom:0;mso-position-horizontal:absolute;mso-position-horizontal-relative:text;mso-position-vertical:absolute;mso-position-vertical-relative:text;mso-width-percent:0;mso-width-relative:margin" o:gfxdata="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" strokecolor="#4f81bd [3204]" strokeweight="2pt">
+                <v:stroke endarrow="open"/>
+                <v:shadow on="t" opacity="24903f" mv:blur="40000f" origin=",.5" offset="0,20000emu"/>
+              </v:shape>
+            </w:pict>
+          </mc:Fallback>
+        </mc:AlternateContent>
+      </w:r>
+      <w:r>
+        <w:rPr>
+          <w:noProof/>
+        </w:rPr>
+        <mc:AlternateContent>
+          <mc:Choice Requires="wps">
+            <w:drawing>
+              <wp:anchor distT="0" distB="0" distL="114300" distR="114300" simplePos="0" relativeHeight="251763712" behindDoc="0" locked="0" layoutInCell="1" allowOverlap="1" wp14:anchorId="159C99AC" wp14:editId="245935E2">
+                <wp:simplePos x="0" y="0"/>
+                <wp:positionH relativeFrom="column">
+                  <wp:posOffset>914400</wp:posOffset>
+                </wp:positionH>
+                <wp:positionV relativeFrom="paragraph">
+                  <wp:posOffset>20955</wp:posOffset>
+                </wp:positionV>
+                <wp:extent cx="228600" cy="228600"/>
+                <wp:effectExtent l="50800" t="25400" r="101600" b="101600"/>
+                <wp:wrapNone/>
+                <wp:docPr id="39" name="Straight Arrow Connector 39"/>
+                <wp:cNvGraphicFramePr/>
+                <a:graphic xmlns:a="http://schemas.openxmlformats.org/drawingml/2006/main">
+                  <a:graphicData uri="http://schemas.microsoft.com/office/word/2010/wordprocessingShape">
+                    <wps:wsp>
+                      <wps:cNvCnPr/>
+                      <wps:spPr>
+                        <a:xfrm>
+                          <a:off x="0" y="0"/>
+                          <a:ext cx="228600" cy="228600"/>
+                        </a:xfrm>
+                        <a:prstGeom prst="straightConnector1">
+                          <a:avLst/>
+                        </a:prstGeom>
+                        <a:ln>
+                          <a:tailEnd type="arrow"/>
+                        </a:ln>
+                      </wps:spPr>
+                      <wps:style>
+                        <a:lnRef idx="2">
+                          <a:schemeClr val="accent1"/>
+                        </a:lnRef>
+                        <a:fillRef idx="0">
+                          <a:schemeClr val="accent1"/>
+                        </a:fillRef>
+                        <a:effectRef idx="1">
+                          <a:schemeClr val="accent1"/>
+                        </a:effectRef>
+                        <a:fontRef idx="minor">
+                          <a:schemeClr val="tx1"/>
+                        </a:fontRef>
+                      </wps:style>
+                      <wps:bodyPr/>
+                    </wps:wsp>
+                  </a:graphicData>
+                </a:graphic>
+                <wp14:sizeRelH relativeFrom="margin">
+                  <wp14:pctWidth>0</wp14:pctWidth>
+                </wp14:sizeRelH>
+              </wp:anchor>
+            </w:drawing>
+          </mc:Choice>
+          <mc:Fallback>
+            <w:pict>
+              <v:shape id="Straight Arrow Connector 39" o:spid="_x0000_s1026" type="#_x0000_t32" style="position:absolute;margin-left:1in;margin-top:1.65pt;width:18pt;height:18pt;z-index:251763712;visibility:visible;mso-wrap-style:square;mso-width-percent:0;mso-wrap-distance-left:9pt;mso-wrap-distance-top:0;mso-wrap-distance-right:9pt;mso-wrap-distance-bottom:0;mso-position-horizontal:absolute;mso-position-horizontal-relative:text;mso-position-vertical:absolute;mso-position-vertical-relative:text;mso-width-percent:0;mso-width-relative:margin" o:gfxdata="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" strokecolor="#4f81bd [3204]" strokeweight="2pt">
+                <v:stroke endarrow="open"/>
+                <v:shadow on="t" opacity="24903f" mv:blur="40000f" origin=",.5" offset="0,20000emu"/>
+              </v:shape>
+            </w:pict>
+          </mc:Fallback>
+        </mc:AlternateContent>
+      </w:r>
+    </w:p>
+    <w:p>
+      <w:pPr>
+        <w:ind w:left="360"/>
+      </w:pPr>
+      <w:r>
+        <w:rPr>
+          <w:noProof/>
+        </w:rPr>
+        <mc:AlternateContent>
+          <mc:Choice Requires="wps">
+            <w:drawing>
+              <wp:anchor distT="0" distB="0" distL="114300" distR="114300" simplePos="0" relativeHeight="251760640" behindDoc="0" locked="0" layoutInCell="1" allowOverlap="1" wp14:anchorId="1FAB513D" wp14:editId="0A95B1DA">
+                <wp:simplePos x="0" y="0"/>
+                <wp:positionH relativeFrom="column">
+                  <wp:posOffset>2514600</wp:posOffset>
+                </wp:positionH>
+                <wp:positionV relativeFrom="paragraph">
+                  <wp:posOffset>71120</wp:posOffset>
+                </wp:positionV>
+                <wp:extent cx="457200" cy="457200"/>
+                <wp:effectExtent l="50800" t="25400" r="76200" b="101600"/>
+                <wp:wrapThrough wrapText="bothSides">
+                  <wp:wrapPolygon edited="0">
+                    <wp:start x="-2400" y="-1200"/>
+                    <wp:lineTo x="-2400" y="25200"/>
+                    <wp:lineTo x="24000" y="25200"/>
+                    <wp:lineTo x="24000" y="-1200"/>
+                    <wp:lineTo x="-2400" y="-1200"/>
+                  </wp:wrapPolygon>
+                </wp:wrapThrough>
+                <wp:docPr id="37" name="Rectangle 37"/>
+                <wp:cNvGraphicFramePr/>
+                <a:graphic xmlns:a="http://schemas.openxmlformats.org/drawingml/2006/main">
+                  <a:graphicData uri="http://schemas.microsoft.com/office/word/2010/wordprocessingShape">
+                    <wps:wsp>
+                      <wps:cNvSpPr/>
+                      <wps:spPr>
+                        <a:xfrm>
+                          <a:off x="0" y="0"/>
+                          <a:ext cx="457200" cy="457200"/>
+                        </a:xfrm>
+                        <a:prstGeom prst="rect">
+                          <a:avLst/>
+                        </a:prstGeom>
+                        <a:solidFill>
+                          <a:schemeClr val="accent2">
+                            <a:lumMod val="60000"/>
+                            <a:lumOff val="40000"/>
+                          </a:schemeClr>
+                        </a:solidFill>
+                        <a:ln>
+                          <a:solidFill>
+                            <a:schemeClr val="tx2">
+                              <a:lumMod val="75000"/>
+                            </a:schemeClr>
+                          </a:solidFill>
+                        </a:ln>
+                      </wps:spPr>
+                      <wps:style>
+                        <a:lnRef idx="1">
+                          <a:schemeClr val="accent1"/>
+                        </a:lnRef>
+                        <a:fillRef idx="3">
+                          <a:schemeClr val="accent1"/>
+                        </a:fillRef>
+                        <a:effectRef idx="2">
+                          <a:schemeClr val="accent1"/>
+                        </a:effectRef>
+                        <a:fontRef idx="minor">
+                          <a:schemeClr val="lt1"/>
+                        </a:fontRef>
+                      </wps:style>
+                      <wps:txbx>
+                        <w:txbxContent>
+                          <w:p>
+                            <w:r>
+                              <w:t>5</w:t>
+                            </w:r>
+                          </w:p>
+                        </w:txbxContent>
+                      </wps:txbx>
+                      <wps:bodyPr rot="0" spcFirstLastPara="0" vertOverflow="overflow" horzOverflow="overflow" vert="horz" wrap="square" lIns="91440" tIns="45720" rIns="91440" bIns="45720" numCol="1" spcCol="0" rtlCol="0" fromWordArt="0" anchor="ctr" anchorCtr="0" forceAA="0" compatLnSpc="1">
+                        <a:prstTxWarp prst="textNoShape">
+                          <a:avLst/>
+                        </a:prstTxWarp>
+                        <a:noAutofit/>
+                      </wps:bodyPr>
+                    </wps:wsp>
+                  </a:graphicData>
+                </a:graphic>
+                <wp14:sizeRelH relativeFrom="margin">
+                  <wp14:pctWidth>0</wp14:pctWidth>
+                </wp14:sizeRelH>
+                <wp14:sizeRelV relativeFrom="margin">
+                  <wp14:pctHeight>0</wp14:pctHeight>
+                </wp14:sizeRelV>
+              </wp:anchor>
+            </w:drawing>
+          </mc:Choice>
+          <mc:Fallback>
+            <w:pict>
+              <v:rect id="Rectangle 37" o:spid="_x0000_s1088" style="position:absolute;left:0;text-align:left;margin-left:198pt;margin-top:5.6pt;width:36pt;height:36pt;z-index:251760640;visibility:visible;mso-wrap-style:square;mso-width-percent:0;mso-height-percent:0;mso-wrap-distance-left:9pt;mso-wrap-distance-top:0;mso-wrap-distance-right:9pt;mso-wrap-distance-bottom:0;mso-position-horizontal:absolute;mso-position-horizontal-relative:text;mso-position-vertical:absolute;mso-position-vertical-relative:text;mso-width-percent:0;mso-height-percent:0;mso-width-relative:margin;mso-height-relative:margin;v-text-anchor:middle" o:gfxdata="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" fillcolor="#d99594 [1941]" strokecolor="#17365d [2415]">
+                <v:shadow on="t" opacity="22937f" mv:blur="40000f" origin=",.5" offset="0,23000emu"/>
+                <v:textbox>
+                  <w:txbxContent>
+                    <w:p>
+                      <w:r>
+                        <w:t>5</w:t>
+                      </w:r>
+                    </w:p>
+                  </w:txbxContent>
+                </v:textbox>
+                <w10:wrap type="through"/>
+              </v:rect>
+            </w:pict>
+          </mc:Fallback>
+        </mc:AlternateContent>
+      </w:r>
+      <w:r>
+        <w:rPr>
+          <w:noProof/>
+        </w:rPr>
+        <mc:AlternateContent>
+          <mc:Choice Requires="wps">
+            <w:drawing>
+              <wp:anchor distT="0" distB="0" distL="114300" distR="114300" simplePos="0" relativeHeight="251758592" behindDoc="0" locked="0" layoutInCell="1" allowOverlap="1" wp14:anchorId="1723FFFB" wp14:editId="2BD4B7F6">
+                <wp:simplePos x="0" y="0"/>
+                <wp:positionH relativeFrom="column">
+                  <wp:posOffset>2057400</wp:posOffset>
+                </wp:positionH>
+                <wp:positionV relativeFrom="paragraph">
+                  <wp:posOffset>71120</wp:posOffset>
+                </wp:positionV>
+                <wp:extent cx="457200" cy="457200"/>
+                <wp:effectExtent l="50800" t="25400" r="76200" b="101600"/>
+                <wp:wrapThrough wrapText="bothSides">
+                  <wp:wrapPolygon edited="0">
+                    <wp:start x="-2400" y="-1200"/>
+                    <wp:lineTo x="-2400" y="25200"/>
+                    <wp:lineTo x="24000" y="25200"/>
+                    <wp:lineTo x="24000" y="-1200"/>
+                    <wp:lineTo x="-2400" y="-1200"/>
+                  </wp:wrapPolygon>
+                </wp:wrapThrough>
+                <wp:docPr id="36" name="Rectangle 36"/>
+                <wp:cNvGraphicFramePr/>
+                <a:graphic xmlns:a="http://schemas.openxmlformats.org/drawingml/2006/main">
+                  <a:graphicData uri="http://schemas.microsoft.com/office/word/2010/wordprocessingShape">
+                    <wps:wsp>
+                      <wps:cNvSpPr/>
+                      <wps:spPr>
+                        <a:xfrm>
+                          <a:off x="0" y="0"/>
+                          <a:ext cx="457200" cy="457200"/>
+                        </a:xfrm>
+                        <a:prstGeom prst="rect">
+                          <a:avLst/>
+                        </a:prstGeom>
+                        <a:solidFill>
+                          <a:schemeClr val="accent2">
+                            <a:lumMod val="60000"/>
+                            <a:lumOff val="40000"/>
+                          </a:schemeClr>
+                        </a:solidFill>
+                        <a:ln>
+                          <a:solidFill>
+                            <a:schemeClr val="tx2">
+                              <a:lumMod val="75000"/>
+                            </a:schemeClr>
+                          </a:solidFill>
+                        </a:ln>
+                      </wps:spPr>
+                      <wps:style>
+                        <a:lnRef idx="1">
+                          <a:schemeClr val="accent1"/>
+                        </a:lnRef>
+                        <a:fillRef idx="3">
+                          <a:schemeClr val="accent1"/>
+                        </a:fillRef>
+                        <a:effectRef idx="2">
+                          <a:schemeClr val="accent1"/>
+                        </a:effectRef>
+                        <a:fontRef idx="minor">
+                          <a:schemeClr val="lt1"/>
+                        </a:fontRef>
+                      </wps:style>
+                      <wps:txbx>
+                        <w:txbxContent>
+                          <w:p>
+                            <w:pPr>
+                              <w:jc w:val="center"/>
+                            </w:pPr>
+                            <w:r>
+                              <w:t>4</w:t>
+                            </w:r>
+                          </w:p>
+                        </w:txbxContent>
+                      </wps:txbx>
+                      <wps:bodyPr rot="0" spcFirstLastPara="0" vertOverflow="overflow" horzOverflow="overflow" vert="horz" wrap="square" lIns="91440" tIns="45720" rIns="91440" bIns="45720" numCol="1" spcCol="0" rtlCol="0" fromWordArt="0" anchor="ctr" anchorCtr="0" forceAA="0" compatLnSpc="1">
+                        <a:prstTxWarp prst="textNoShape">
+                          <a:avLst/>
+                        </a:prstTxWarp>
+                        <a:noAutofit/>
+                      </wps:bodyPr>
+                    </wps:wsp>
+                  </a:graphicData>
+                </a:graphic>
+                <wp14:sizeRelH relativeFrom="margin">
+                  <wp14:pctWidth>0</wp14:pctWidth>
+                </wp14:sizeRelH>
+                <wp14:sizeRelV relativeFrom="margin">
+                  <wp14:pctHeight>0</wp14:pctHeight>
+                </wp14:sizeRelV>
+              </wp:anchor>
+            </w:drawing>
+          </mc:Choice>
+          <mc:Fallback>
+            <w:pict>
+              <v:rect id="Rectangle 36" o:spid="_x0000_s1089" style="position:absolute;left:0;text-align:left;margin-left:162pt;margin-top:5.6pt;width:36pt;height:36pt;z-index:251758592;visibility:visible;mso-wrap-style:square;mso-width-percent:0;mso-height-percent:0;mso-wrap-distance-left:9pt;mso-wrap-distance-top:0;mso-wrap-distance-right:9pt;mso-wrap-distance-bottom:0;mso-position-horizontal:absolute;mso-position-horizontal-relative:text;mso-position-vertical:absolute;mso-position-vertical-relative:text;mso-width-percent:0;mso-height-percent:0;mso-width-relative:margin;mso-height-relative:margin;v-text-anchor:middle" o:gfxdata="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" fillcolor="#d99594 [1941]" strokecolor="#17365d [2415]">
+                <v:shadow on="t" opacity="22937f" mv:blur="40000f" origin=",.5" offset="0,23000emu"/>
+                <v:textbox>
+                  <w:txbxContent>
+                    <w:p>
+                      <w:pPr>
+                        <w:jc w:val="center"/>
+                      </w:pPr>
+                      <w:r>
+                        <w:t>4</w:t>
+                      </w:r>
+                    </w:p>
+                  </w:txbxContent>
+                </v:textbox>
+                <w10:wrap type="through"/>
+              </v:rect>
+            </w:pict>
+          </mc:Fallback>
+        </mc:AlternateContent>
+      </w:r>
+      <w:r>
+        <w:rPr>
+          <w:noProof/>
+        </w:rPr>
+        <mc:AlternateContent>
+          <mc:Choice Requires="wps">
+            <w:drawing>
+              <wp:anchor distT="0" distB="0" distL="114300" distR="114300" simplePos="0" relativeHeight="251754496" behindDoc="0" locked="0" layoutInCell="1" allowOverlap="1" wp14:anchorId="4A1BBED9" wp14:editId="1AA221F3">
+                <wp:simplePos x="0" y="0"/>
+                <wp:positionH relativeFrom="column">
+                  <wp:posOffset>1143000</wp:posOffset>
+                </wp:positionH>
+                <wp:positionV relativeFrom="paragraph">
+                  <wp:posOffset>71120</wp:posOffset>
+                </wp:positionV>
+                <wp:extent cx="457200" cy="457200"/>
+                <wp:effectExtent l="50800" t="25400" r="76200" b="101600"/>
+                <wp:wrapThrough wrapText="bothSides">
+                  <wp:wrapPolygon edited="0">
+                    <wp:start x="-2400" y="-1200"/>
+                    <wp:lineTo x="-2400" y="25200"/>
+                    <wp:lineTo x="24000" y="25200"/>
+                    <wp:lineTo x="24000" y="-1200"/>
+                    <wp:lineTo x="-2400" y="-1200"/>
+                  </wp:wrapPolygon>
+                </wp:wrapThrough>
+                <wp:docPr id="34" name="Rectangle 34"/>
+                <wp:cNvGraphicFramePr/>
+                <a:graphic xmlns:a="http://schemas.openxmlformats.org/drawingml/2006/main">
+                  <a:graphicData uri="http://schemas.microsoft.com/office/word/2010/wordprocessingShape">
+                    <wps:wsp>
+                      <wps:cNvSpPr/>
+                      <wps:spPr>
+                        <a:xfrm>
+                          <a:off x="0" y="0"/>
+                          <a:ext cx="457200" cy="457200"/>
+                        </a:xfrm>
+                        <a:prstGeom prst="rect">
+                          <a:avLst/>
+                        </a:prstGeom>
+                        <a:solidFill>
+                          <a:schemeClr val="accent1">
+                            <a:lumMod val="60000"/>
+                            <a:lumOff val="40000"/>
+                          </a:schemeClr>
+                        </a:solidFill>
+                        <a:ln>
+                          <a:solidFill>
+                            <a:schemeClr val="tx2">
+                              <a:lumMod val="75000"/>
+                            </a:schemeClr>
+                          </a:solidFill>
+                        </a:ln>
+                      </wps:spPr>
+                      <wps:style>
+                        <a:lnRef idx="1">
+                          <a:schemeClr val="accent1"/>
+                        </a:lnRef>
+                        <a:fillRef idx="3">
+                          <a:schemeClr val="accent1"/>
+                        </a:fillRef>
+                        <a:effectRef idx="2">
+                          <a:schemeClr val="accent1"/>
+                        </a:effectRef>
+                        <a:fontRef idx="minor">
+                          <a:schemeClr val="lt1"/>
+                        </a:fontRef>
+                      </wps:style>
+                      <wps:txbx>
+                        <w:txbxContent>
+                          <w:p>
+                            <w:pPr>
+                              <w:jc w:val="center"/>
+                            </w:pPr>
+                            <w:r>
+                              <w:t>2</w:t>
+                            </w:r>
+                          </w:p>
+                        </w:txbxContent>
+                      </wps:txbx>
+                      <wps:bodyPr rot="0" spcFirstLastPara="0" vertOverflow="overflow" horzOverflow="overflow" vert="horz" wrap="square" lIns="91440" tIns="45720" rIns="91440" bIns="45720" numCol="1" spcCol="0" rtlCol="0" fromWordArt="0" anchor="ctr" anchorCtr="0" forceAA="0" compatLnSpc="1">
+                        <a:prstTxWarp prst="textNoShape">
+                          <a:avLst/>
+                        </a:prstTxWarp>
+                        <a:noAutofit/>
+                      </wps:bodyPr>
+                    </wps:wsp>
+                  </a:graphicData>
+                </a:graphic>
+                <wp14:sizeRelH relativeFrom="margin">
+                  <wp14:pctWidth>0</wp14:pctWidth>
+                </wp14:sizeRelH>
+                <wp14:sizeRelV relativeFrom="margin">
+                  <wp14:pctHeight>0</wp14:pctHeight>
+                </wp14:sizeRelV>
+              </wp:anchor>
+            </w:drawing>
+          </mc:Choice>
+          <mc:Fallback>
+            <w:pict>
+              <v:rect id="Rectangle 34" o:spid="_x0000_s1090" style="position:absolute;left:0;text-align:left;margin-left:90pt;margin-top:5.6pt;width:36pt;height:36pt;z-index:251754496;visibility:visible;mso-wrap-style:square;mso-width-percent:0;mso-height-percent:0;mso-wrap-distance-left:9pt;mso-wrap-distance-top:0;mso-wrap-distance-right:9pt;mso-wrap-distance-bottom:0;mso-position-horizontal:absolute;mso-position-horizontal-relative:text;mso-position-vertical:absolute;mso-position-vertical-relative:text;mso-width-percent:0;mso-height-percent:0;mso-width-relative:margin;mso-height-relative:margin;v-text-anchor:middle" o:gfxdata="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" fillcolor="#95b3d7 [1940]" strokecolor="#17365d [2415]">
+                <v:shadow on="t" opacity="22937f" mv:blur="40000f" origin=",.5" offset="0,23000emu"/>
+                <v:textbox>
+                  <w:txbxContent>
+                    <w:p>
+                      <w:pPr>
+                        <w:jc w:val="center"/>
+                      </w:pPr>
+                      <w:r>
+                        <w:t>2</w:t>
+                      </w:r>
+                    </w:p>
+                  </w:txbxContent>
+                </v:textbox>
+                <w10:wrap type="through"/>
+              </v:rect>
+            </w:pict>
+          </mc:Fallback>
+        </mc:AlternateContent>
+      </w:r>
+      <w:r>
+        <w:rPr>
+          <w:noProof/>
+        </w:rPr>
+        <mc:AlternateContent>
+          <mc:Choice Requires="wps">
+            <w:drawing>
+              <wp:anchor distT="0" distB="0" distL="114300" distR="114300" simplePos="0" relativeHeight="251752448" behindDoc="0" locked="0" layoutInCell="1" allowOverlap="1" wp14:anchorId="5DEE644B" wp14:editId="58FD28FD">
+                <wp:simplePos x="0" y="0"/>
+                <wp:positionH relativeFrom="column">
+                  <wp:posOffset>685800</wp:posOffset>
+                </wp:positionH>
+                <wp:positionV relativeFrom="paragraph">
+                  <wp:posOffset>71120</wp:posOffset>
+                </wp:positionV>
+                <wp:extent cx="457200" cy="457200"/>
+                <wp:effectExtent l="50800" t="25400" r="76200" b="101600"/>
+                <wp:wrapThrough wrapText="bothSides">
+                  <wp:wrapPolygon edited="0">
+                    <wp:start x="-2400" y="-1200"/>
+                    <wp:lineTo x="-2400" y="25200"/>
+                    <wp:lineTo x="24000" y="25200"/>
+                    <wp:lineTo x="24000" y="-1200"/>
+                    <wp:lineTo x="-2400" y="-1200"/>
+                  </wp:wrapPolygon>
+                </wp:wrapThrough>
+                <wp:docPr id="33" name="Rectangle 33"/>
+                <wp:cNvGraphicFramePr/>
+                <a:graphic xmlns:a="http://schemas.openxmlformats.org/drawingml/2006/main">
+                  <a:graphicData uri="http://schemas.microsoft.com/office/word/2010/wordprocessingShape">
+                    <wps:wsp>
+                      <wps:cNvSpPr/>
+                      <wps:spPr>
+                        <a:xfrm>
+                          <a:off x="0" y="0"/>
+                          <a:ext cx="457200" cy="457200"/>
+                        </a:xfrm>
+                        <a:prstGeom prst="rect">
+                          <a:avLst/>
+                        </a:prstGeom>
+                        <a:solidFill>
+                          <a:schemeClr val="accent1">
+                            <a:lumMod val="60000"/>
+                            <a:lumOff val="40000"/>
+                          </a:schemeClr>
+                        </a:solidFill>
+                        <a:ln>
+                          <a:solidFill>
+                            <a:schemeClr val="tx2">
+                              <a:lumMod val="75000"/>
+                            </a:schemeClr>
+                          </a:solidFill>
+                        </a:ln>
+                      </wps:spPr>
+                      <wps:style>
+                        <a:lnRef idx="1">
+                          <a:schemeClr val="accent1"/>
+                        </a:lnRef>
+                        <a:fillRef idx="3">
+                          <a:schemeClr val="accent1"/>
+                        </a:fillRef>
+                        <a:effectRef idx="2">
+                          <a:schemeClr val="accent1"/>
+                        </a:effectRef>
+                        <a:fontRef idx="minor">
+                          <a:schemeClr val="lt1"/>
+                        </a:fontRef>
+                      </wps:style>
+                      <wps:txbx>
+                        <w:txbxContent>
+                          <w:p>
+                            <w:pPr>
+                              <w:jc w:val="center"/>
+                            </w:pPr>
+                            <w:r>
+                              <w:t>1</w:t>
+                            </w:r>
+                          </w:p>
+                        </w:txbxContent>
+                      </wps:txbx>
+                      <wps:bodyPr rot="0" spcFirstLastPara="0" vertOverflow="overflow" horzOverflow="overflow" vert="horz" wrap="square" lIns="91440" tIns="45720" rIns="91440" bIns="45720" numCol="1" spcCol="0" rtlCol="0" fromWordArt="0" anchor="ctr" anchorCtr="0" forceAA="0" compatLnSpc="1">
+                        <a:prstTxWarp prst="textNoShape">
+                          <a:avLst/>
+                        </a:prstTxWarp>
+                        <a:noAutofit/>
+                      </wps:bodyPr>
+                    </wps:wsp>
+                  </a:graphicData>
+                </a:graphic>
+                <wp14:sizeRelH relativeFrom="margin">
+                  <wp14:pctWidth>0</wp14:pctWidth>
+                </wp14:sizeRelH>
+                <wp14:sizeRelV relativeFrom="margin">
+                  <wp14:pctHeight>0</wp14:pctHeight>
+                </wp14:sizeRelV>
+              </wp:anchor>
+            </w:drawing>
+          </mc:Choice>
+          <mc:Fallback>
+            <w:pict>
+              <v:rect id="Rectangle 33" o:spid="_x0000_s1091" style="position:absolute;left:0;text-align:left;margin-left:54pt;margin-top:5.6pt;width:36pt;height:36pt;z-index:251752448;visibility:visible;mso-wrap-style:square;mso-width-percent:0;mso-height-percent:0;mso-wrap-distance-left:9pt;mso-wrap-distance-top:0;mso-wrap-distance-right:9pt;mso-wrap-distance-bottom:0;mso-position-horizontal:absolute;mso-position-horizontal-relative:text;mso-position-vertical:absolute;mso-position-vertical-relative:text;mso-width-percent:0;mso-height-percent:0;mso-width-relative:margin;mso-height-relative:margin;v-text-anchor:middle" o:gfxdata="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" fillcolor="#95b3d7 [1940]" strokecolor="#17365d [2415]">
+                <v:shadow on="t" opacity="22937f" mv:blur="40000f" origin=",.5" offset="0,23000emu"/>
+                <v:textbox>
+                  <w:txbxContent>
+                    <w:p>
+                      <w:pPr>
+                        <w:jc w:val="center"/>
+                      </w:pPr>
+                      <w:r>
+                        <w:t>1</w:t>
+                      </w:r>
+                    </w:p>
+                  </w:txbxContent>
+                </v:textbox>
+                <w10:wrap type="through"/>
+              </v:rect>
+            </w:pict>
+          </mc:Fallback>
+        </mc:AlternateContent>
+      </w:r>
+    </w:p>
+    <w:p>
+      <w:pPr>
+        <w:ind w:left="360"/>
+      </w:pPr>
+    </w:p>
+    <w:p>
+      <w:pPr>
+        <w:ind w:left="360"/>
+      </w:pPr>
+    </w:p>
+    <w:p>
+      <w:pPr>
+        <w:ind w:left="360"/>
+      </w:pPr>
+      <w:r>
+        <w:rPr>
+          <w:noProof/>
+        </w:rPr>
+        <mc:AlternateContent>
+          <mc:Choice Requires="wps">
+            <w:drawing>
+              <wp:anchor distT="0" distB="0" distL="114300" distR="114300" simplePos="0" relativeHeight="251790336" behindDoc="0" locked="0" layoutInCell="1" allowOverlap="1" wp14:anchorId="67E5870C" wp14:editId="031A5738">
+                <wp:simplePos x="0" y="0"/>
+                <wp:positionH relativeFrom="column">
+                  <wp:posOffset>2514600</wp:posOffset>
+                </wp:positionH>
+                <wp:positionV relativeFrom="paragraph">
+                  <wp:posOffset>-7620</wp:posOffset>
+                </wp:positionV>
+                <wp:extent cx="228600" cy="457200"/>
+                <wp:effectExtent l="50800" t="25400" r="101600" b="101600"/>
+                <wp:wrapNone/>
+                <wp:docPr id="52" name="Straight Arrow Connector 52"/>
+                <wp:cNvGraphicFramePr/>
+                <a:graphic xmlns:a="http://schemas.openxmlformats.org/drawingml/2006/main">
+                  <a:graphicData uri="http://schemas.microsoft.com/office/word/2010/wordprocessingShape">
+                    <wps:wsp>
+                      <wps:cNvCnPr/>
+                      <wps:spPr>
+                        <a:xfrm>
+                          <a:off x="0" y="0"/>
+                          <a:ext cx="228600" cy="457200"/>
+                        </a:xfrm>
+                        <a:prstGeom prst="straightConnector1">
+                          <a:avLst/>
+                        </a:prstGeom>
+                        <a:ln>
+                          <a:tailEnd type="arrow"/>
+                        </a:ln>
+                      </wps:spPr>
+                      <wps:style>
+                        <a:lnRef idx="2">
+                          <a:schemeClr val="accent1"/>
+                        </a:lnRef>
+                        <a:fillRef idx="0">
+                          <a:schemeClr val="accent1"/>
+                        </a:fillRef>
+                        <a:effectRef idx="1">
+                          <a:schemeClr val="accent1"/>
+                        </a:effectRef>
+                        <a:fontRef idx="minor">
+                          <a:schemeClr val="tx1"/>
+                        </a:fontRef>
+                      </wps:style>
+                      <wps:bodyPr/>
+                    </wps:wsp>
+                  </a:graphicData>
+                </a:graphic>
+                <wp14:sizeRelH relativeFrom="margin">
+                  <wp14:pctWidth>0</wp14:pctWidth>
+                </wp14:sizeRelH>
+                <wp14:sizeRelV relativeFrom="margin">
+                  <wp14:pctHeight>0</wp14:pctHeight>
+                </wp14:sizeRelV>
+              </wp:anchor>
+            </w:drawing>
+          </mc:Choice>
+          <mc:Fallback>
+            <w:pict>
+              <v:shape id="Straight Arrow Connector 52" o:spid="_x0000_s1026" type="#_x0000_t32" style="position:absolute;margin-left:198pt;margin-top:-.55pt;width:18pt;height:36pt;z-index:251790336;visibility:visible;mso-wrap-style:square;mso-width-percent:0;mso-height-percent:0;mso-wrap-distance-left:9pt;mso-wrap-distance-top:0;mso-wrap-distance-right:9pt;mso-wrap-distance-bottom:0;mso-position-horizontal:absolute;mso-position-horizontal-relative:text;mso-position-vertical:absolute;mso-position-vertical-relative:text;mso-width-percent:0;mso-height-percent:0;mso-width-relative:margin;mso-height-relative:margin" o:gfxdata="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" strokecolor="#4f81bd [3204]" strokeweight="2pt">
+                <v:stroke endarrow="open"/>
+                <v:shadow on="t" opacity="24903f" mv:blur="40000f" origin=",.5" offset="0,20000emu"/>
+              </v:shape>
+            </w:pict>
+          </mc:Fallback>
+        </mc:AlternateContent>
+      </w:r>
+      <w:r>
+        <w:rPr>
+          <w:noProof/>
+        </w:rPr>
+        <mc:AlternateContent>
+          <mc:Choice Requires="wps">
+            <w:drawing>
+              <wp:anchor distT="0" distB="0" distL="114300" distR="114300" simplePos="0" relativeHeight="251776000" behindDoc="0" locked="0" layoutInCell="1" allowOverlap="1" wp14:anchorId="3ADDD0C7" wp14:editId="2490A2A3">
+                <wp:simplePos x="0" y="0"/>
+                <wp:positionH relativeFrom="column">
+                  <wp:posOffset>1143000</wp:posOffset>
+                </wp:positionH>
+                <wp:positionV relativeFrom="paragraph">
+                  <wp:posOffset>-7620</wp:posOffset>
+                </wp:positionV>
+                <wp:extent cx="228600" cy="457200"/>
+                <wp:effectExtent l="50800" t="25400" r="101600" b="101600"/>
+                <wp:wrapNone/>
+                <wp:docPr id="45" name="Straight Arrow Connector 45"/>
+                <wp:cNvGraphicFramePr/>
+                <a:graphic xmlns:a="http://schemas.openxmlformats.org/drawingml/2006/main">
+                  <a:graphicData uri="http://schemas.microsoft.com/office/word/2010/wordprocessingShape">
+                    <wps:wsp>
+                      <wps:cNvCnPr/>
+                      <wps:spPr>
+                        <a:xfrm>
+                          <a:off x="0" y="0"/>
+                          <a:ext cx="228600" cy="457200"/>
+                        </a:xfrm>
+                        <a:prstGeom prst="straightConnector1">
+                          <a:avLst/>
+                        </a:prstGeom>
+                        <a:ln>
+                          <a:tailEnd type="arrow"/>
+                        </a:ln>
+                      </wps:spPr>
+                      <wps:style>
+                        <a:lnRef idx="2">
+                          <a:schemeClr val="accent1"/>
+                        </a:lnRef>
+                        <a:fillRef idx="0">
+                          <a:schemeClr val="accent1"/>
+                        </a:fillRef>
+                        <a:effectRef idx="1">
+                          <a:schemeClr val="accent1"/>
+                        </a:effectRef>
+                        <a:fontRef idx="minor">
+                          <a:schemeClr val="tx1"/>
+                        </a:fontRef>
+                      </wps:style>
+                      <wps:bodyPr/>
+                    </wps:wsp>
+                  </a:graphicData>
+                </a:graphic>
+                <wp14:sizeRelH relativeFrom="margin">
+                  <wp14:pctWidth>0</wp14:pctWidth>
+                </wp14:sizeRelH>
+                <wp14:sizeRelV relativeFrom="margin">
+                  <wp14:pctHeight>0</wp14:pctHeight>
+                </wp14:sizeRelV>
+              </wp:anchor>
+            </w:drawing>
+          </mc:Choice>
+          <mc:Fallback>
+            <w:pict>
+              <v:shape id="Straight Arrow Connector 45" o:spid="_x0000_s1026" type="#_x0000_t32" style="position:absolute;margin-left:90pt;margin-top:-.55pt;width:18pt;height:36pt;z-index:251776000;visibility:visible;mso-wrap-style:square;mso-width-percent:0;mso-height-percent:0;mso-wrap-distance-left:9pt;mso-wrap-distance-top:0;mso-wrap-distance-right:9pt;mso-wrap-distance-bottom:0;mso-position-horizontal:absolute;mso-position-horizontal-relative:text;mso-position-vertical:absolute;mso-position-vertical-relative:text;mso-width-percent:0;mso-height-percent:0;mso-width-relative:margin;mso-height-relative:margin" o:gfxdata="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" strokecolor="#4f81bd [3204]" strokeweight="2pt">
+                <v:stroke endarrow="open"/>
+                <v:shadow on="t" opacity="24903f" mv:blur="40000f" origin=",.5" offset="0,20000emu"/>
+              </v:shape>
+            </w:pict>
+          </mc:Fallback>
+        </mc:AlternateContent>
+      </w:r>
+    </w:p>
+    <w:p>
+      <w:pPr>
+        <w:ind w:left="360"/>
+      </w:pPr>
+    </w:p>
+    <w:p>
+      <w:pPr>
+        <w:ind w:left="360"/>
+      </w:pPr>
+      <w:r>
+        <w:rPr>
+          <w:noProof/>
+        </w:rPr>
+        <mc:AlternateContent>
+          <mc:Choice Requires="wps">
+            <w:drawing>
+              <wp:anchor distT="0" distB="0" distL="114300" distR="114300" simplePos="0" relativeHeight="251786240" behindDoc="0" locked="0" layoutInCell="1" allowOverlap="1" wp14:anchorId="305387F1" wp14:editId="111BC30D">
+                <wp:simplePos x="0" y="0"/>
+                <wp:positionH relativeFrom="column">
+                  <wp:posOffset>2971800</wp:posOffset>
+                </wp:positionH>
+                <wp:positionV relativeFrom="paragraph">
+                  <wp:posOffset>92075</wp:posOffset>
+                </wp:positionV>
+                <wp:extent cx="457200" cy="457200"/>
+                <wp:effectExtent l="50800" t="25400" r="76200" b="101600"/>
+                <wp:wrapThrough wrapText="bothSides">
+                  <wp:wrapPolygon edited="0">
+                    <wp:start x="-2400" y="-1200"/>
+                    <wp:lineTo x="-2400" y="25200"/>
+                    <wp:lineTo x="24000" y="25200"/>
+                    <wp:lineTo x="24000" y="-1200"/>
+                    <wp:lineTo x="-2400" y="-1200"/>
+                  </wp:wrapPolygon>
+                </wp:wrapThrough>
+                <wp:docPr id="50" name="Rectangle 50"/>
+                <wp:cNvGraphicFramePr/>
+                <a:graphic xmlns:a="http://schemas.openxmlformats.org/drawingml/2006/main">
+                  <a:graphicData uri="http://schemas.microsoft.com/office/word/2010/wordprocessingShape">
+                    <wps:wsp>
+                      <wps:cNvSpPr/>
+                      <wps:spPr>
+                        <a:xfrm>
+                          <a:off x="0" y="0"/>
+                          <a:ext cx="457200" cy="457200"/>
+                        </a:xfrm>
+                        <a:prstGeom prst="rect">
+                          <a:avLst/>
+                        </a:prstGeom>
+                        <a:solidFill>
+                          <a:schemeClr val="accent2">
+                            <a:lumMod val="60000"/>
+                            <a:lumOff val="40000"/>
+                          </a:schemeClr>
+                        </a:solidFill>
+                        <a:ln>
+                          <a:solidFill>
+                            <a:schemeClr val="tx2">
+                              <a:lumMod val="75000"/>
+                            </a:schemeClr>
+                          </a:solidFill>
+                        </a:ln>
+                      </wps:spPr>
+                      <wps:style>
+                        <a:lnRef idx="1">
+                          <a:schemeClr val="accent1"/>
+                        </a:lnRef>
+                        <a:fillRef idx="3">
+                          <a:schemeClr val="accent1"/>
+                        </a:fillRef>
+                        <a:effectRef idx="2">
+                          <a:schemeClr val="accent1"/>
+                        </a:effectRef>
+                        <a:fontRef idx="minor">
+                          <a:schemeClr val="lt1"/>
+                        </a:fontRef>
+                      </wps:style>
+                      <wps:txbx>
+                        <w:txbxContent>
+                          <w:p>
+                            <w:r>
+                              <w:t>5</w:t>
+                            </w:r>
+                          </w:p>
+                        </w:txbxContent>
+                      </wps:txbx>
+                      <wps:bodyPr rot="0" spcFirstLastPara="0" vertOverflow="overflow" horzOverflow="overflow" vert="horz" wrap="square" lIns="91440" tIns="45720" rIns="91440" bIns="45720" numCol="1" spcCol="0" rtlCol="0" fromWordArt="0" anchor="ctr" anchorCtr="0" forceAA="0" compatLnSpc="1">
+                        <a:prstTxWarp prst="textNoShape">
+                          <a:avLst/>
+                        </a:prstTxWarp>
+                        <a:noAutofit/>
+                      </wps:bodyPr>
+                    </wps:wsp>
+                  </a:graphicData>
+                </a:graphic>
+                <wp14:sizeRelH relativeFrom="margin">
+                  <wp14:pctWidth>0</wp14:pctWidth>
+                </wp14:sizeRelH>
+                <wp14:sizeRelV relativeFrom="margin">
+                  <wp14:pctHeight>0</wp14:pctHeight>
+                </wp14:sizeRelV>
+              </wp:anchor>
+            </w:drawing>
+          </mc:Choice>
+          <mc:Fallback>
+            <w:pict>
+              <v:rect id="Rectangle 50" o:spid="_x0000_s1092" style="position:absolute;left:0;text-align:left;margin-left:234pt;margin-top:7.25pt;width:36pt;height:36pt;z-index:251786240;visibility:visible;mso-wrap-style:square;mso-width-percent:0;mso-height-percent:0;mso-wrap-distance-left:9pt;mso-wrap-distance-top:0;mso-wrap-distance-right:9pt;mso-wrap-distance-bottom:0;mso-position-horizontal:absolute;mso-position-horizontal-relative:text;mso-position-vertical:absolute;mso-position-vertical-relative:text;mso-width-percent:0;mso-height-percent:0;mso-width-relative:margin;mso-height-relative:margin;v-text-anchor:middle" o:gfxdata="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" fillcolor="#d99594 [1941]" strokecolor="#17365d [2415]">
+                <v:shadow on="t" opacity="22937f" mv:blur="40000f" origin=",.5" offset="0,23000emu"/>
+                <v:textbox>
+                  <w:txbxContent>
+                    <w:p>
+                      <w:r>
+                        <w:t>5</w:t>
+                      </w:r>
+                    </w:p>
+                  </w:txbxContent>
+                </v:textbox>
+                <w10:wrap type="through"/>
+              </v:rect>
+            </w:pict>
+          </mc:Fallback>
+        </mc:AlternateContent>
+      </w:r>
+      <w:r>
+        <w:rPr>
+          <w:noProof/>
+        </w:rPr>
+        <mc:AlternateContent>
+          <mc:Choice Requires="wps">
+            <w:drawing>
+              <wp:anchor distT="0" distB="0" distL="114300" distR="114300" simplePos="0" relativeHeight="251784192" behindDoc="0" locked="0" layoutInCell="1" allowOverlap="1" wp14:anchorId="69EC38FD" wp14:editId="71169360">
+                <wp:simplePos x="0" y="0"/>
+                <wp:positionH relativeFrom="column">
+                  <wp:posOffset>2514600</wp:posOffset>
+                </wp:positionH>
+                <wp:positionV relativeFrom="paragraph">
+                  <wp:posOffset>92075</wp:posOffset>
+                </wp:positionV>
+                <wp:extent cx="457200" cy="457200"/>
+                <wp:effectExtent l="50800" t="25400" r="76200" b="101600"/>
+                <wp:wrapThrough wrapText="bothSides">
+                  <wp:wrapPolygon edited="0">
+                    <wp:start x="-2400" y="-1200"/>
+                    <wp:lineTo x="-2400" y="25200"/>
+                    <wp:lineTo x="24000" y="25200"/>
+                    <wp:lineTo x="24000" y="-1200"/>
+                    <wp:lineTo x="-2400" y="-1200"/>
+                  </wp:wrapPolygon>
+                </wp:wrapThrough>
+                <wp:docPr id="49" name="Rectangle 49"/>
+                <wp:cNvGraphicFramePr/>
+                <a:graphic xmlns:a="http://schemas.openxmlformats.org/drawingml/2006/main">
+                  <a:graphicData uri="http://schemas.microsoft.com/office/word/2010/wordprocessingShape">
+                    <wps:wsp>
+                      <wps:cNvSpPr/>
+                      <wps:spPr>
+                        <a:xfrm>
+                          <a:off x="0" y="0"/>
+                          <a:ext cx="457200" cy="457200"/>
+                        </a:xfrm>
+                        <a:prstGeom prst="rect">
+                          <a:avLst/>
+                        </a:prstGeom>
+                        <a:solidFill>
+                          <a:schemeClr val="accent2">
+                            <a:lumMod val="60000"/>
+                            <a:lumOff val="40000"/>
+                          </a:schemeClr>
+                        </a:solidFill>
+                        <a:ln>
+                          <a:solidFill>
+                            <a:schemeClr val="tx2">
+                              <a:lumMod val="75000"/>
+                            </a:schemeClr>
+                          </a:solidFill>
+                        </a:ln>
+                      </wps:spPr>
+                      <wps:style>
+                        <a:lnRef idx="1">
+                          <a:schemeClr val="accent1"/>
+                        </a:lnRef>
+                        <a:fillRef idx="3">
+                          <a:schemeClr val="accent1"/>
+                        </a:fillRef>
+                        <a:effectRef idx="2">
+                          <a:schemeClr val="accent1"/>
+                        </a:effectRef>
+                        <a:fontRef idx="minor">
+                          <a:schemeClr val="lt1"/>
+                        </a:fontRef>
+                      </wps:style>
+                      <wps:txbx>
+                        <w:txbxContent>
+                          <w:p>
+                            <w:r>
+                              <w:t>5</w:t>
+                            </w:r>
+                          </w:p>
+                        </w:txbxContent>
+                      </wps:txbx>
+                      <wps:bodyPr rot="0" spcFirstLastPara="0" vertOverflow="overflow" horzOverflow="overflow" vert="horz" wrap="square" lIns="91440" tIns="45720" rIns="91440" bIns="45720" numCol="1" spcCol="0" rtlCol="0" fromWordArt="0" anchor="ctr" anchorCtr="0" forceAA="0" compatLnSpc="1">
+                        <a:prstTxWarp prst="textNoShape">
+                          <a:avLst/>
+                        </a:prstTxWarp>
+                        <a:noAutofit/>
+                      </wps:bodyPr>
+                    </wps:wsp>
+                  </a:graphicData>
+                </a:graphic>
+                <wp14:sizeRelH relativeFrom="margin">
+                  <wp14:pctWidth>0</wp14:pctWidth>
+                </wp14:sizeRelH>
+                <wp14:sizeRelV relativeFrom="margin">
+                  <wp14:pctHeight>0</wp14:pctHeight>
+                </wp14:sizeRelV>
+              </wp:anchor>
+            </w:drawing>
+          </mc:Choice>
+          <mc:Fallback>
+            <w:pict>
+              <v:rect id="Rectangle 49" o:spid="_x0000_s1093" style="position:absolute;left:0;text-align:left;margin-left:198pt;margin-top:7.25pt;width:36pt;height:36pt;z-index:251784192;visibility:visible;mso-wrap-style:square;mso-width-percent:0;mso-height-percent:0;mso-wrap-distance-left:9pt;mso-wrap-distance-top:0;mso-wrap-distance-right:9pt;mso-wrap-distance-bottom:0;mso-position-horizontal:absolute;mso-position-horizontal-relative:text;mso-position-vertical:absolute;mso-position-vertical-relative:text;mso-width-percent:0;mso-height-percent:0;mso-width-relative:margin;mso-height-relative:margin;v-text-anchor:middle" o:gfxdata="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" fillcolor="#d99594 [1941]" strokecolor="#17365d [2415]">
+                <v:shadow on="t" opacity="22937f" mv:blur="40000f" origin=",.5" offset="0,23000emu"/>
+                <v:textbox>
+                  <w:txbxContent>
+                    <w:p>
+                      <w:r>
+                        <w:t>5</w:t>
+                      </w:r>
+                    </w:p>
+                  </w:txbxContent>
+                </v:textbox>
+                <w10:wrap type="through"/>
+              </v:rect>
+            </w:pict>
+          </mc:Fallback>
+        </mc:AlternateContent>
+      </w:r>
+      <w:r>
+        <w:rPr>
+          <w:noProof/>
+        </w:rPr>
+        <mc:AlternateContent>
+          <mc:Choice Requires="wps">
+            <w:drawing>
+              <wp:anchor distT="0" distB="0" distL="114300" distR="114300" simplePos="0" relativeHeight="251782144" behindDoc="0" locked="0" layoutInCell="1" allowOverlap="1" wp14:anchorId="584CFB56" wp14:editId="0A20B8EC">
+                <wp:simplePos x="0" y="0"/>
+                <wp:positionH relativeFrom="column">
+                  <wp:posOffset>2057400</wp:posOffset>
+                </wp:positionH>
+                <wp:positionV relativeFrom="paragraph">
+                  <wp:posOffset>92075</wp:posOffset>
+                </wp:positionV>
+                <wp:extent cx="457200" cy="457200"/>
+                <wp:effectExtent l="50800" t="25400" r="76200" b="101600"/>
+                <wp:wrapThrough wrapText="bothSides">
+                  <wp:wrapPolygon edited="0">
+                    <wp:start x="-2400" y="-1200"/>
+                    <wp:lineTo x="-2400" y="25200"/>
+                    <wp:lineTo x="24000" y="25200"/>
+                    <wp:lineTo x="24000" y="-1200"/>
+                    <wp:lineTo x="-2400" y="-1200"/>
+                  </wp:wrapPolygon>
+                </wp:wrapThrough>
+                <wp:docPr id="48" name="Rectangle 48"/>
+                <wp:cNvGraphicFramePr/>
+                <a:graphic xmlns:a="http://schemas.openxmlformats.org/drawingml/2006/main">
+                  <a:graphicData uri="http://schemas.microsoft.com/office/word/2010/wordprocessingShape">
+                    <wps:wsp>
+                      <wps:cNvSpPr/>
+                      <wps:spPr>
+                        <a:xfrm>
+                          <a:off x="0" y="0"/>
+                          <a:ext cx="457200" cy="457200"/>
+                        </a:xfrm>
+                        <a:prstGeom prst="rect">
+                          <a:avLst/>
+                        </a:prstGeom>
+                        <a:solidFill>
+                          <a:schemeClr val="accent2">
+                            <a:lumMod val="60000"/>
+                            <a:lumOff val="40000"/>
+                          </a:schemeClr>
+                        </a:solidFill>
+                        <a:ln>
+                          <a:solidFill>
+                            <a:schemeClr val="tx2">
+                              <a:lumMod val="75000"/>
+                            </a:schemeClr>
+                          </a:solidFill>
+                        </a:ln>
+                      </wps:spPr>
+                      <wps:style>
+                        <a:lnRef idx="1">
+                          <a:schemeClr val="accent1"/>
+                        </a:lnRef>
+                        <a:fillRef idx="3">
+                          <a:schemeClr val="accent1"/>
+                        </a:fillRef>
+                        <a:effectRef idx="2">
+                          <a:schemeClr val="accent1"/>
+                        </a:effectRef>
+                        <a:fontRef idx="minor">
+                          <a:schemeClr val="lt1"/>
+                        </a:fontRef>
+                      </wps:style>
+                      <wps:txbx>
+                        <w:txbxContent>
+                          <w:p>
+                            <w:pPr>
+                              <w:jc w:val="center"/>
+                            </w:pPr>
+                            <w:r>
+                              <w:t>4</w:t>
+                            </w:r>
+                          </w:p>
+                        </w:txbxContent>
+                      </wps:txbx>
+                      <wps:bodyPr rot="0" spcFirstLastPara="0" vertOverflow="overflow" horzOverflow="overflow" vert="horz" wrap="square" lIns="91440" tIns="45720" rIns="91440" bIns="45720" numCol="1" spcCol="0" rtlCol="0" fromWordArt="0" anchor="ctr" anchorCtr="0" forceAA="0" compatLnSpc="1">
+                        <a:prstTxWarp prst="textNoShape">
+                          <a:avLst/>
+                        </a:prstTxWarp>
+                        <a:noAutofit/>
+                      </wps:bodyPr>
+                    </wps:wsp>
+                  </a:graphicData>
+                </a:graphic>
+                <wp14:sizeRelH relativeFrom="margin">
+                  <wp14:pctWidth>0</wp14:pctWidth>
+                </wp14:sizeRelH>
+                <wp14:sizeRelV relativeFrom="margin">
+                  <wp14:pctHeight>0</wp14:pctHeight>
+                </wp14:sizeRelV>
+              </wp:anchor>
+            </w:drawing>
+          </mc:Choice>
+          <mc:Fallback>
+            <w:pict>
+              <v:rect id="Rectangle 48" o:spid="_x0000_s1094" style="position:absolute;left:0;text-align:left;margin-left:162pt;margin-top:7.25pt;width:36pt;height:36pt;z-index:251782144;visibility:visible;mso-wrap-style:square;mso-width-percent:0;mso-height-percent:0;mso-wrap-distance-left:9pt;mso-wrap-distance-top:0;mso-wrap-distance-right:9pt;mso-wrap-distance-bottom:0;mso-position-horizontal:absolute;mso-position-horizontal-relative:text;mso-position-vertical:absolute;mso-position-vertical-relative:text;mso-width-percent:0;mso-height-percent:0;mso-width-relative:margin;mso-height-relative:margin;v-text-anchor:middle" o:gfxdata="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" fillcolor="#d99594 [1941]" strokecolor="#17365d [2415]">
+                <v:shadow on="t" opacity="22937f" mv:blur="40000f" origin=",.5" offset="0,23000emu"/>
+                <v:textbox>
+                  <w:txbxContent>
+                    <w:p>
+                      <w:pPr>
+                        <w:jc w:val="center"/>
+                      </w:pPr>
+                      <w:r>
+                        <w:t>4</w:t>
+                      </w:r>
+                    </w:p>
+                  </w:txbxContent>
+                </v:textbox>
+                <w10:wrap type="through"/>
+              </v:rect>
+            </w:pict>
+          </mc:Fallback>
+        </mc:AlternateContent>
+      </w:r>
+      <w:r>
+        <w:rPr>
+          <w:noProof/>
+        </w:rPr>
+        <mc:AlternateContent>
+          <mc:Choice Requires="wps">
+            <w:drawing>
+              <wp:anchor distT="0" distB="0" distL="114300" distR="114300" simplePos="0" relativeHeight="251773952" behindDoc="0" locked="0" layoutInCell="1" allowOverlap="1" wp14:anchorId="7FD9784B" wp14:editId="2462F0B4">
+                <wp:simplePos x="0" y="0"/>
+                <wp:positionH relativeFrom="column">
+                  <wp:posOffset>1600200</wp:posOffset>
+                </wp:positionH>
+                <wp:positionV relativeFrom="paragraph">
+                  <wp:posOffset>92075</wp:posOffset>
+                </wp:positionV>
+                <wp:extent cx="457200" cy="457200"/>
+                <wp:effectExtent l="50800" t="25400" r="76200" b="101600"/>
+                <wp:wrapThrough wrapText="bothSides">
+                  <wp:wrapPolygon edited="0">
+                    <wp:start x="-2400" y="-1200"/>
+                    <wp:lineTo x="-2400" y="25200"/>
+                    <wp:lineTo x="24000" y="25200"/>
+                    <wp:lineTo x="24000" y="-1200"/>
+                    <wp:lineTo x="-2400" y="-1200"/>
+                  </wp:wrapPolygon>
+                </wp:wrapThrough>
+                <wp:docPr id="44" name="Rectangle 44"/>
+                <wp:cNvGraphicFramePr/>
+                <a:graphic xmlns:a="http://schemas.openxmlformats.org/drawingml/2006/main">
+                  <a:graphicData uri="http://schemas.microsoft.com/office/word/2010/wordprocessingShape">
+                    <wps:wsp>
+                      <wps:cNvSpPr/>
+                      <wps:spPr>
+                        <a:xfrm>
+                          <a:off x="0" y="0"/>
+                          <a:ext cx="457200" cy="457200"/>
+                        </a:xfrm>
+                        <a:prstGeom prst="rect">
+                          <a:avLst/>
+                        </a:prstGeom>
+                        <a:solidFill>
+                          <a:schemeClr val="accent1">
+                            <a:lumMod val="60000"/>
+                            <a:lumOff val="40000"/>
+                          </a:schemeClr>
+                        </a:solidFill>
+                        <a:ln>
+                          <a:solidFill>
+                            <a:schemeClr val="tx2">
+                              <a:lumMod val="75000"/>
+                            </a:schemeClr>
+                          </a:solidFill>
+                        </a:ln>
+                      </wps:spPr>
+                      <wps:style>
+                        <a:lnRef idx="1">
+                          <a:schemeClr val="accent1"/>
+                        </a:lnRef>
+                        <a:fillRef idx="3">
+                          <a:schemeClr val="accent1"/>
+                        </a:fillRef>
+                        <a:effectRef idx="2">
+                          <a:schemeClr val="accent1"/>
+                        </a:effectRef>
+                        <a:fontRef idx="minor">
+                          <a:schemeClr val="lt1"/>
+                        </a:fontRef>
+                      </wps:style>
+                      <wps:txbx>
+                        <w:txbxContent>
+                          <w:p>
+                            <w:pPr>
+                              <w:jc w:val="center"/>
+                            </w:pPr>
+                            <w:r>
+                              <w:t>3</w:t>
+                            </w:r>
+                          </w:p>
+                        </w:txbxContent>
+                      </wps:txbx>
+                      <wps:bodyPr rot="0" spcFirstLastPara="0" vertOverflow="overflow" horzOverflow="overflow" vert="horz" wrap="square" lIns="91440" tIns="45720" rIns="91440" bIns="45720" numCol="1" spcCol="0" rtlCol="0" fromWordArt="0" anchor="ctr" anchorCtr="0" forceAA="0" compatLnSpc="1">
+                        <a:prstTxWarp prst="textNoShape">
+                          <a:avLst/>
+                        </a:prstTxWarp>
+                        <a:noAutofit/>
+                      </wps:bodyPr>
+                    </wps:wsp>
+                  </a:graphicData>
+                </a:graphic>
+                <wp14:sizeRelH relativeFrom="margin">
+                  <wp14:pctWidth>0</wp14:pctWidth>
+                </wp14:sizeRelH>
+                <wp14:sizeRelV relativeFrom="margin">
+                  <wp14:pctHeight>0</wp14:pctHeight>
+                </wp14:sizeRelV>
+              </wp:anchor>
+            </w:drawing>
+          </mc:Choice>
+          <mc:Fallback>
+            <w:pict>
+              <v:rect id="Rectangle 44" o:spid="_x0000_s1095" style="position:absolute;left:0;text-align:left;margin-left:126pt;margin-top:7.25pt;width:36pt;height:36pt;z-index:251773952;visibility:visible;mso-wrap-style:square;mso-width-percent:0;mso-height-percent:0;mso-wrap-distance-left:9pt;mso-wrap-distance-top:0;mso-wrap-distance-right:9pt;mso-wrap-distance-bottom:0;mso-position-horizontal:absolute;mso-position-horizontal-relative:text;mso-position-vertical:absolute;mso-position-vertical-relative:text;mso-width-percent:0;mso-height-percent:0;mso-width-relative:margin;mso-height-relative:margin;v-text-anchor:middle" o:gfxdata="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" fillcolor="#95b3d7 [1940]" strokecolor="#17365d [2415]">
+                <v:shadow on="t" opacity="22937f" mv:blur="40000f" origin=",.5" offset="0,23000emu"/>
+                <v:textbox>
+                  <w:txbxContent>
+                    <w:p>
+                      <w:pPr>
+                        <w:jc w:val="center"/>
+                      </w:pPr>
+                      <w:r>
+                        <w:t>3</w:t>
+                      </w:r>
+                    </w:p>
+                  </w:txbxContent>
+                </v:textbox>
+                <w10:wrap type="through"/>
+              </v:rect>
+            </w:pict>
+          </mc:Fallback>
+        </mc:AlternateContent>
+      </w:r>
+      <w:r>
+        <w:rPr>
+          <w:noProof/>
+        </w:rPr>
+        <mc:AlternateContent>
+          <mc:Choice Requires="wps">
+            <w:drawing>
+              <wp:anchor distT="0" distB="0" distL="114300" distR="114300" simplePos="0" relativeHeight="251771904" behindDoc="0" locked="0" layoutInCell="1" allowOverlap="1" wp14:anchorId="413D3081" wp14:editId="02B9015C">
+                <wp:simplePos x="0" y="0"/>
+                <wp:positionH relativeFrom="column">
+                  <wp:posOffset>1143000</wp:posOffset>
+                </wp:positionH>
+                <wp:positionV relativeFrom="paragraph">
+                  <wp:posOffset>92075</wp:posOffset>
+                </wp:positionV>
+                <wp:extent cx="457200" cy="457200"/>
+                <wp:effectExtent l="50800" t="25400" r="76200" b="101600"/>
+                <wp:wrapThrough wrapText="bothSides">
+                  <wp:wrapPolygon edited="0">
+                    <wp:start x="-2400" y="-1200"/>
+                    <wp:lineTo x="-2400" y="25200"/>
+                    <wp:lineTo x="24000" y="25200"/>
+                    <wp:lineTo x="24000" y="-1200"/>
+                    <wp:lineTo x="-2400" y="-1200"/>
+                  </wp:wrapPolygon>
+                </wp:wrapThrough>
+                <wp:docPr id="43" name="Rectangle 43"/>
+                <wp:cNvGraphicFramePr/>
+                <a:graphic xmlns:a="http://schemas.openxmlformats.org/drawingml/2006/main">
+                  <a:graphicData uri="http://schemas.microsoft.com/office/word/2010/wordprocessingShape">
+                    <wps:wsp>
+                      <wps:cNvSpPr/>
+                      <wps:spPr>
+                        <a:xfrm>
+                          <a:off x="0" y="0"/>
+                          <a:ext cx="457200" cy="457200"/>
+                        </a:xfrm>
+                        <a:prstGeom prst="rect">
+                          <a:avLst/>
+                        </a:prstGeom>
+                        <a:solidFill>
+                          <a:schemeClr val="accent1">
+                            <a:lumMod val="60000"/>
+                            <a:lumOff val="40000"/>
+                          </a:schemeClr>
+                        </a:solidFill>
+                        <a:ln>
+                          <a:solidFill>
+                            <a:schemeClr val="tx2">
+                              <a:lumMod val="75000"/>
+                            </a:schemeClr>
+                          </a:solidFill>
+                        </a:ln>
+                      </wps:spPr>
+                      <wps:style>
+                        <a:lnRef idx="1">
+                          <a:schemeClr val="accent1"/>
+                        </a:lnRef>
+                        <a:fillRef idx="3">
+                          <a:schemeClr val="accent1"/>
+                        </a:fillRef>
+                        <a:effectRef idx="2">
+                          <a:schemeClr val="accent1"/>
+                        </a:effectRef>
+                        <a:fontRef idx="minor">
+                          <a:schemeClr val="lt1"/>
+                        </a:fontRef>
+                      </wps:style>
+                      <wps:txbx>
+                        <w:txbxContent>
+                          <w:p>
+                            <w:pPr>
+                              <w:jc w:val="center"/>
+                            </w:pPr>
+                            <w:r>
+                              <w:t>2</w:t>
+                            </w:r>
+                          </w:p>
+                        </w:txbxContent>
+                      </wps:txbx>
+                      <wps:bodyPr rot="0" spcFirstLastPara="0" vertOverflow="overflow" horzOverflow="overflow" vert="horz" wrap="square" lIns="91440" tIns="45720" rIns="91440" bIns="45720" numCol="1" spcCol="0" rtlCol="0" fromWordArt="0" anchor="ctr" anchorCtr="0" forceAA="0" compatLnSpc="1">
+                        <a:prstTxWarp prst="textNoShape">
+                          <a:avLst/>
+                        </a:prstTxWarp>
+                        <a:noAutofit/>
+                      </wps:bodyPr>
+                    </wps:wsp>
+                  </a:graphicData>
+                </a:graphic>
+                <wp14:sizeRelH relativeFrom="margin">
+                  <wp14:pctWidth>0</wp14:pctWidth>
+                </wp14:sizeRelH>
+                <wp14:sizeRelV relativeFrom="margin">
+                  <wp14:pctHeight>0</wp14:pctHeight>
+                </wp14:sizeRelV>
+              </wp:anchor>
+            </w:drawing>
+          </mc:Choice>
+          <mc:Fallback>
+            <w:pict>
+              <v:rect id="Rectangle 43" o:spid="_x0000_s1096" style="position:absolute;left:0;text-align:left;margin-left:90pt;margin-top:7.25pt;width:36pt;height:36pt;z-index:251771904;visibility:visible;mso-wrap-style:square;mso-width-percent:0;mso-height-percent:0;mso-wrap-distance-left:9pt;mso-wrap-distance-top:0;mso-wrap-distance-right:9pt;mso-wrap-distance-bottom:0;mso-position-horizontal:absolute;mso-position-horizontal-relative:text;mso-position-vertical:absolute;mso-position-vertical-relative:text;mso-width-percent:0;mso-height-percent:0;mso-width-relative:margin;mso-height-relative:margin;v-text-anchor:middle" o:gfxdata="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" fillcolor="#95b3d7 [1940]" strokecolor="#17365d [2415]">
+                <v:shadow on="t" opacity="22937f" mv:blur="40000f" origin=",.5" offset="0,23000emu"/>
+                <v:textbox>
+                  <w:txbxContent>
+                    <w:p>
+                      <w:pPr>
+                        <w:jc w:val="center"/>
+                      </w:pPr>
+                      <w:r>
+                        <w:t>2</w:t>
+                      </w:r>
+                    </w:p>
+                  </w:txbxContent>
+                </v:textbox>
+                <w10:wrap type="through"/>
+              </v:rect>
+            </w:pict>
+          </mc:Fallback>
+        </mc:AlternateContent>
+      </w:r>
+      <w:r>
+        <w:rPr>
+          <w:noProof/>
+        </w:rPr>
+        <mc:AlternateContent>
+          <mc:Choice Requires="wps">
+            <w:drawing>
+              <wp:anchor distT="0" distB="0" distL="114300" distR="114300" simplePos="0" relativeHeight="251769856" behindDoc="0" locked="0" layoutInCell="1" allowOverlap="1" wp14:anchorId="6191D6C2" wp14:editId="0E75E358">
+                <wp:simplePos x="0" y="0"/>
+                <wp:positionH relativeFrom="column">
+                  <wp:posOffset>685800</wp:posOffset>
+                </wp:positionH>
+                <wp:positionV relativeFrom="paragraph">
+                  <wp:posOffset>92075</wp:posOffset>
+                </wp:positionV>
+                <wp:extent cx="457200" cy="457200"/>
+                <wp:effectExtent l="50800" t="25400" r="76200" b="101600"/>
+                <wp:wrapThrough wrapText="bothSides">
+                  <wp:wrapPolygon edited="0">
+                    <wp:start x="-2400" y="-1200"/>
+                    <wp:lineTo x="-2400" y="25200"/>
+                    <wp:lineTo x="24000" y="25200"/>
+                    <wp:lineTo x="24000" y="-1200"/>
+                    <wp:lineTo x="-2400" y="-1200"/>
+                  </wp:wrapPolygon>
+                </wp:wrapThrough>
+                <wp:docPr id="42" name="Rectangle 42"/>
+                <wp:cNvGraphicFramePr/>
+                <a:graphic xmlns:a="http://schemas.openxmlformats.org/drawingml/2006/main">
+                  <a:graphicData uri="http://schemas.microsoft.com/office/word/2010/wordprocessingShape">
+                    <wps:wsp>
+                      <wps:cNvSpPr/>
+                      <wps:spPr>
+                        <a:xfrm>
+                          <a:off x="0" y="0"/>
+                          <a:ext cx="457200" cy="457200"/>
+                        </a:xfrm>
+                        <a:prstGeom prst="rect">
+                          <a:avLst/>
+                        </a:prstGeom>
+                        <a:solidFill>
+                          <a:schemeClr val="accent1">
+                            <a:lumMod val="60000"/>
+                            <a:lumOff val="40000"/>
+                          </a:schemeClr>
+                        </a:solidFill>
+                        <a:ln>
+                          <a:solidFill>
+                            <a:schemeClr val="tx2">
+                              <a:lumMod val="75000"/>
+                            </a:schemeClr>
+                          </a:solidFill>
+                        </a:ln>
+                      </wps:spPr>
+                      <wps:style>
+                        <a:lnRef idx="1">
+                          <a:schemeClr val="accent1"/>
+                        </a:lnRef>
+                        <a:fillRef idx="3">
+                          <a:schemeClr val="accent1"/>
+                        </a:fillRef>
+                        <a:effectRef idx="2">
+                          <a:schemeClr val="accent1"/>
+                        </a:effectRef>
+                        <a:fontRef idx="minor">
+                          <a:schemeClr val="lt1"/>
+                        </a:fontRef>
+                      </wps:style>
+                      <wps:txbx>
+                        <w:txbxContent>
+                          <w:p>
+                            <w:pPr>
+                              <w:jc w:val="center"/>
+                            </w:pPr>
+                            <w:r>
+                              <w:t>1</w:t>
+                            </w:r>
+                          </w:p>
+                        </w:txbxContent>
+                      </wps:txbx>
+                      <wps:bodyPr rot="0" spcFirstLastPara="0" vertOverflow="overflow" horzOverflow="overflow" vert="horz" wrap="square" lIns="91440" tIns="45720" rIns="91440" bIns="45720" numCol="1" spcCol="0" rtlCol="0" fromWordArt="0" anchor="ctr" anchorCtr="0" forceAA="0" compatLnSpc="1">
+                        <a:prstTxWarp prst="textNoShape">
+                          <a:avLst/>
+                        </a:prstTxWarp>
+                        <a:noAutofit/>
+                      </wps:bodyPr>
+                    </wps:wsp>
+                  </a:graphicData>
+                </a:graphic>
+                <wp14:sizeRelH relativeFrom="margin">
+                  <wp14:pctWidth>0</wp14:pctWidth>
+                </wp14:sizeRelH>
+                <wp14:sizeRelV relativeFrom="margin">
+                  <wp14:pctHeight>0</wp14:pctHeight>
+                </wp14:sizeRelV>
+              </wp:anchor>
+            </w:drawing>
+          </mc:Choice>
+          <mc:Fallback>
+            <w:pict>
+              <v:rect id="Rectangle 42" o:spid="_x0000_s1097" style="position:absolute;left:0;text-align:left;margin-left:54pt;margin-top:7.25pt;width:36pt;height:36pt;z-index:251769856;visibility:visible;mso-wrap-style:square;mso-width-percent:0;mso-height-percent:0;mso-wrap-distance-left:9pt;mso-wrap-distance-top:0;mso-wrap-distance-right:9pt;mso-wrap-distance-bottom:0;mso-position-horizontal:absolute;mso-position-horizontal-relative:text;mso-position-vertical:absolute;mso-position-vertical-relative:text;mso-width-percent:0;mso-height-percent:0;mso-width-relative:margin;mso-height-relative:margin;v-text-anchor:middle" o:gfxdata="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" fillcolor="#95b3d7 [1940]" strokecolor="#17365d [2415]">
+                <v:shadow on="t" opacity="22937f" mv:blur="40000f" origin=",.5" offset="0,23000emu"/>
+                <v:textbox>
+                  <w:txbxContent>
+                    <w:p>
+                      <w:pPr>
+                        <w:jc w:val="center"/>
+                      </w:pPr>
+                      <w:r>
+                        <w:t>1</w:t>
+                      </w:r>
+                    </w:p>
+                  </w:txbxContent>
+                </v:textbox>
+                <w10:wrap type="through"/>
+              </v:rect>
+            </w:pict>
+          </mc:Fallback>
+        </mc:AlternateContent>
+      </w:r>
+    </w:p>
+    <w:p>
+      <w:pPr>
+        <w:ind w:left="360"/>
+      </w:pPr>
+    </w:p>
+    <w:p>
+      <w:pPr>
+        <w:ind w:left="360"/>
+      </w:pPr>
+    </w:p>
+    <w:p>
+      <w:pPr>
+        <w:ind w:left="360"/>
+      </w:pPr>
+      <w:r>
+        <w:rPr>
+          <w:noProof/>
+        </w:rPr>
+        <mc:AlternateContent>
+          <mc:Choice Requires="wps">
+            <w:drawing>
+              <wp:anchor distT="0" distB="0" distL="114300" distR="114300" simplePos="0" relativeHeight="251792384" behindDoc="0" locked="0" layoutInCell="1" allowOverlap="1" wp14:anchorId="2224BB20" wp14:editId="198634C6">
+                <wp:simplePos x="0" y="0"/>
+                <wp:positionH relativeFrom="column">
+                  <wp:posOffset>2057400</wp:posOffset>
+                </wp:positionH>
+                <wp:positionV relativeFrom="paragraph">
+                  <wp:posOffset>13335</wp:posOffset>
+                </wp:positionV>
+                <wp:extent cx="685800" cy="457200"/>
+                <wp:effectExtent l="50800" t="25400" r="76200" b="127000"/>
+                <wp:wrapNone/>
+                <wp:docPr id="53" name="Straight Arrow Connector 53"/>
+                <wp:cNvGraphicFramePr/>
+                <a:graphic xmlns:a="http://schemas.openxmlformats.org/drawingml/2006/main">
+                  <a:graphicData uri="http://schemas.microsoft.com/office/word/2010/wordprocessingShape">
+                    <wps:wsp>
+                      <wps:cNvCnPr/>
+                      <wps:spPr>
+                        <a:xfrm flipH="1">
+                          <a:off x="0" y="0"/>
+                          <a:ext cx="685800" cy="457200"/>
+                        </a:xfrm>
+                        <a:prstGeom prst="straightConnector1">
+                          <a:avLst/>
+                        </a:prstGeom>
+                        <a:ln>
+                          <a:tailEnd type="arrow"/>
+                        </a:ln>
+                      </wps:spPr>
+                      <wps:style>
+                        <a:lnRef idx="2">
+                          <a:schemeClr val="accent1"/>
+                        </a:lnRef>
+                        <a:fillRef idx="0">
+                          <a:schemeClr val="accent1"/>
+                        </a:fillRef>
+                        <a:effectRef idx="1">
+                          <a:schemeClr val="accent1"/>
+                        </a:effectRef>
+                        <a:fontRef idx="minor">
+                          <a:schemeClr val="tx1"/>
+                        </a:fontRef>
+                      </wps:style>
+                      <wps:bodyPr/>
+                    </wps:wsp>
+                  </a:graphicData>
+                </a:graphic>
+                <wp14:sizeRelH relativeFrom="margin">
+                  <wp14:pctWidth>0</wp14:pctWidth>
+                </wp14:sizeRelH>
+                <wp14:sizeRelV relativeFrom="margin">
+                  <wp14:pctHeight>0</wp14:pctHeight>
+                </wp14:sizeRelV>
+              </wp:anchor>
+            </w:drawing>
+          </mc:Choice>
+          <mc:Fallback>
+            <w:pict>
+              <v:shape id="Straight Arrow Connector 53" o:spid="_x0000_s1026" type="#_x0000_t32" style="position:absolute;margin-left:162pt;margin-top:1.05pt;width:54pt;height:36pt;flip:x;z-index:251792384;visibility:visible;mso-wrap-style:square;mso-width-percent:0;mso-height-percent:0;mso-wrap-distance-left:9pt;mso-wrap-distance-top:0;mso-wrap-distance-right:9pt;mso-wrap-distance-bottom:0;mso-position-horizontal:absolute;mso-position-horizontal-relative:text;mso-position-vertical:absolute;mso-position-vertical-relative:text;mso-width-percent:0;mso-height-percent:0;mso-width-relative:margin;mso-height-relative:margin" o:gfxdata="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" strokecolor="#4f81bd [3204]" strokeweight="2pt">
+                <v:stroke endarrow="open"/>
+                <v:shadow on="t" opacity="24903f" mv:blur="40000f" origin=",.5" offset="0,20000emu"/>
+              </v:shape>
+            </w:pict>
+          </mc:Fallback>
+        </mc:AlternateContent>
+      </w:r>
+      <w:r>
+        <w:rPr>
+          <w:noProof/>
+        </w:rPr>
+        <mc:AlternateContent>
+          <mc:Choice Requires="wps">
+            <w:drawing>
+              <wp:anchor distT="0" distB="0" distL="114300" distR="114300" simplePos="0" relativeHeight="251794432" behindDoc="0" locked="0" layoutInCell="1" allowOverlap="1" wp14:anchorId="23CE545D" wp14:editId="4050CC56">
+                <wp:simplePos x="0" y="0"/>
+                <wp:positionH relativeFrom="column">
+                  <wp:posOffset>1371600</wp:posOffset>
+                </wp:positionH>
+                <wp:positionV relativeFrom="paragraph">
+                  <wp:posOffset>13335</wp:posOffset>
+                </wp:positionV>
+                <wp:extent cx="685800" cy="457200"/>
+                <wp:effectExtent l="50800" t="25400" r="76200" b="127000"/>
+                <wp:wrapNone/>
+                <wp:docPr id="54" name="Straight Arrow Connector 54"/>
+                <wp:cNvGraphicFramePr/>
+                <a:graphic xmlns:a="http://schemas.openxmlformats.org/drawingml/2006/main">
+                  <a:graphicData uri="http://schemas.microsoft.com/office/word/2010/wordprocessingShape">
+                    <wps:wsp>
+                      <wps:cNvCnPr/>
+                      <wps:spPr>
+                        <a:xfrm>
+                          <a:off x="0" y="0"/>
+                          <a:ext cx="685800" cy="457200"/>
+                        </a:xfrm>
+                        <a:prstGeom prst="straightConnector1">
+                          <a:avLst/>
+                        </a:prstGeom>
+                        <a:ln>
+                          <a:tailEnd type="arrow"/>
+                        </a:ln>
+                      </wps:spPr>
+                      <wps:style>
+                        <a:lnRef idx="2">
+                          <a:schemeClr val="accent1"/>
+                        </a:lnRef>
+                        <a:fillRef idx="0">
+                          <a:schemeClr val="accent1"/>
+                        </a:fillRef>
+                        <a:effectRef idx="1">
+                          <a:schemeClr val="accent1"/>
+                        </a:effectRef>
+                        <a:fontRef idx="minor">
+                          <a:schemeClr val="tx1"/>
+                        </a:fontRef>
+                      </wps:style>
+                      <wps:bodyPr/>
+                    </wps:wsp>
+                  </a:graphicData>
+                </a:graphic>
+                <wp14:sizeRelH relativeFrom="margin">
+                  <wp14:pctWidth>0</wp14:pctWidth>
+                </wp14:sizeRelH>
+                <wp14:sizeRelV relativeFrom="margin">
+                  <wp14:pctHeight>0</wp14:pctHeight>
+                </wp14:sizeRelV>
+              </wp:anchor>
+            </w:drawing>
+          </mc:Choice>
+          <mc:Fallback>
+            <w:pict>
+              <v:shape id="Straight Arrow Connector 54" o:spid="_x0000_s1026" type="#_x0000_t32" style="position:absolute;margin-left:108pt;margin-top:1.05pt;width:54pt;height:36pt;z-index:251794432;visibility:visible;mso-wrap-style:square;mso-width-percent:0;mso-height-percent:0;mso-wrap-distance-left:9pt;mso-wrap-distance-top:0;mso-wrap-distance-right:9pt;mso-wrap-distance-bottom:0;mso-position-horizontal:absolute;mso-position-horizontal-relative:text;mso-position-vertical:absolute;mso-position-vertical-relative:text;mso-width-percent:0;mso-height-percent:0;mso-width-relative:margin;mso-height-relative:margin" o:gfxdata="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" strokecolor="#4f81bd [3204]" strokeweight="2pt">
+                <v:stroke endarrow="open"/>
+                <v:shadow on="t" opacity="24903f" mv:blur="40000f" origin=",.5" offset="0,20000emu"/>
+              </v:shape>
+            </w:pict>
+          </mc:Fallback>
+        </mc:AlternateContent>
+      </w:r>
+    </w:p>
+    <w:p>
+      <w:pPr>
+        <w:ind w:left="360"/>
+      </w:pPr>
+    </w:p>
+    <w:p>
+      <w:pPr>
+        <w:ind w:left="360"/>
+      </w:pPr>
+      <w:r>
+        <w:rPr>
+          <w:noProof/>
+        </w:rPr>
+        <mc:AlternateContent>
+          <mc:Choice Requires="wps">
+            <w:drawing>
+              <wp:anchor distT="0" distB="0" distL="114300" distR="114300" simplePos="0" relativeHeight="251801600" behindDoc="0" locked="0" layoutInCell="1" allowOverlap="1" wp14:anchorId="63693B1E" wp14:editId="75325FDC">
+                <wp:simplePos x="0" y="0"/>
+                <wp:positionH relativeFrom="column">
+                  <wp:posOffset>2971800</wp:posOffset>
+                </wp:positionH>
+                <wp:positionV relativeFrom="paragraph">
+                  <wp:posOffset>113030</wp:posOffset>
+                </wp:positionV>
+                <wp:extent cx="457200" cy="457200"/>
+                <wp:effectExtent l="50800" t="25400" r="76200" b="101600"/>
+                <wp:wrapThrough wrapText="bothSides">
+                  <wp:wrapPolygon edited="0">
+                    <wp:start x="-2400" y="-1200"/>
+                    <wp:lineTo x="-2400" y="25200"/>
+                    <wp:lineTo x="24000" y="25200"/>
+                    <wp:lineTo x="24000" y="-1200"/>
+                    <wp:lineTo x="-2400" y="-1200"/>
+                  </wp:wrapPolygon>
+                </wp:wrapThrough>
+                <wp:docPr id="92" name="Rectangle 92"/>
+                <wp:cNvGraphicFramePr/>
+                <a:graphic xmlns:a="http://schemas.openxmlformats.org/drawingml/2006/main">
+                  <a:graphicData uri="http://schemas.microsoft.com/office/word/2010/wordprocessingShape">
+                    <wps:wsp>
+                      <wps:cNvSpPr/>
+                      <wps:spPr>
+                        <a:xfrm>
+                          <a:off x="0" y="0"/>
+                          <a:ext cx="457200" cy="457200"/>
+                        </a:xfrm>
+                        <a:prstGeom prst="rect">
+                          <a:avLst/>
+                        </a:prstGeom>
+                        <a:solidFill>
+                          <a:schemeClr val="accent3">
+                            <a:lumMod val="60000"/>
+                            <a:lumOff val="40000"/>
+                          </a:schemeClr>
+                        </a:solidFill>
+                        <a:ln>
+                          <a:solidFill>
+                            <a:schemeClr val="tx2">
+                              <a:lumMod val="75000"/>
+                            </a:schemeClr>
+                          </a:solidFill>
+                        </a:ln>
+                      </wps:spPr>
+                      <wps:style>
+                        <a:lnRef idx="1">
+                          <a:schemeClr val="accent1"/>
+                        </a:lnRef>
+                        <a:fillRef idx="3">
+                          <a:schemeClr val="accent1"/>
+                        </a:fillRef>
+                        <a:effectRef idx="2">
+                          <a:schemeClr val="accent1"/>
+                        </a:effectRef>
+                        <a:fontRef idx="minor">
+                          <a:schemeClr val="lt1"/>
+                        </a:fontRef>
+                      </wps:style>
+                      <wps:txbx>
+                        <w:txbxContent>
+                          <w:p>
+                            <w:r>
+                              <w:t>5</w:t>
+                            </w:r>
+                          </w:p>
+                        </w:txbxContent>
+                      </wps:txbx>
+                      <wps:bodyPr rot="0" spcFirstLastPara="0" vertOverflow="overflow" horzOverflow="overflow" vert="horz" wrap="square" lIns="91440" tIns="45720" rIns="91440" bIns="45720" numCol="1" spcCol="0" rtlCol="0" fromWordArt="0" anchor="ctr" anchorCtr="0" forceAA="0" compatLnSpc="1">
+                        <a:prstTxWarp prst="textNoShape">
+                          <a:avLst/>
+                        </a:prstTxWarp>
+                        <a:noAutofit/>
+                      </wps:bodyPr>
+                    </wps:wsp>
+                  </a:graphicData>
+                </a:graphic>
+                <wp14:sizeRelH relativeFrom="margin">
+                  <wp14:pctWidth>0</wp14:pctWidth>
+                </wp14:sizeRelH>
+                <wp14:sizeRelV relativeFrom="margin">
+                  <wp14:pctHeight>0</wp14:pctHeight>
+                </wp14:sizeRelV>
+              </wp:anchor>
+            </w:drawing>
+          </mc:Choice>
+          <mc:Fallback>
+            <w:pict>
+              <v:rect id="Rectangle 92" o:spid="_x0000_s1098" style="position:absolute;left:0;text-align:left;margin-left:234pt;margin-top:8.9pt;width:36pt;height:36pt;z-index:251801600;visibility:visible;mso-wrap-style:square;mso-width-percent:0;mso-height-percent:0;mso-wrap-distance-left:9pt;mso-wrap-distance-top:0;mso-wrap-distance-right:9pt;mso-wrap-distance-bottom:0;mso-position-horizontal:absolute;mso-position-horizontal-relative:text;mso-position-vertical:absolute;mso-position-vertical-relative:text;mso-width-percent:0;mso-height-percent:0;mso-width-relative:margin;mso-height-relative:margin;v-text-anchor:middle" o:gfxdata="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" fillcolor="#c2d69b [1942]" strokecolor="#17365d [2415]">
+                <v:shadow on="t" opacity="22937f" mv:blur="40000f" origin=",.5" offset="0,23000emu"/>
+                <v:textbox>
+                  <w:txbxContent>
+                    <w:p>
+                      <w:r>
+                        <w:t>5</w:t>
+                      </w:r>
+                    </w:p>
+                  </w:txbxContent>
+                </v:textbox>
+                <w10:wrap type="through"/>
+              </v:rect>
+            </w:pict>
+          </mc:Fallback>
+        </mc:AlternateContent>
+      </w:r>
+      <w:r>
+        <w:rPr>
+          <w:noProof/>
+        </w:rPr>
+        <mc:AlternateContent>
+          <mc:Choice Requires="wps">
+            <w:drawing>
+              <wp:anchor distT="0" distB="0" distL="114300" distR="114300" simplePos="0" relativeHeight="251800576" behindDoc="0" locked="0" layoutInCell="1" allowOverlap="1" wp14:anchorId="689635C8" wp14:editId="28946805">
+                <wp:simplePos x="0" y="0"/>
+                <wp:positionH relativeFrom="column">
+                  <wp:posOffset>2514600</wp:posOffset>
+                </wp:positionH>
+                <wp:positionV relativeFrom="paragraph">
+                  <wp:posOffset>113030</wp:posOffset>
+                </wp:positionV>
+                <wp:extent cx="457200" cy="457200"/>
+                <wp:effectExtent l="50800" t="25400" r="76200" b="101600"/>
+                <wp:wrapThrough wrapText="bothSides">
+                  <wp:wrapPolygon edited="0">
+                    <wp:start x="-2400" y="-1200"/>
+                    <wp:lineTo x="-2400" y="25200"/>
+                    <wp:lineTo x="24000" y="25200"/>
+                    <wp:lineTo x="24000" y="-1200"/>
+                    <wp:lineTo x="-2400" y="-1200"/>
+                  </wp:wrapPolygon>
+                </wp:wrapThrough>
+                <wp:docPr id="91" name="Rectangle 91"/>
+                <wp:cNvGraphicFramePr/>
+                <a:graphic xmlns:a="http://schemas.openxmlformats.org/drawingml/2006/main">
+                  <a:graphicData uri="http://schemas.microsoft.com/office/word/2010/wordprocessingShape">
+                    <wps:wsp>
+                      <wps:cNvSpPr/>
+                      <wps:spPr>
+                        <a:xfrm>
+                          <a:off x="0" y="0"/>
+                          <a:ext cx="457200" cy="457200"/>
+                        </a:xfrm>
+                        <a:prstGeom prst="rect">
+                          <a:avLst/>
+                        </a:prstGeom>
+                        <a:solidFill>
+                          <a:schemeClr val="accent3">
+                            <a:lumMod val="60000"/>
+                            <a:lumOff val="40000"/>
+                          </a:schemeClr>
+                        </a:solidFill>
+                        <a:ln>
+                          <a:solidFill>
+                            <a:schemeClr val="tx2">
+                              <a:lumMod val="75000"/>
+                            </a:schemeClr>
+                          </a:solidFill>
+                        </a:ln>
+                      </wps:spPr>
+                      <wps:style>
+                        <a:lnRef idx="1">
+                          <a:schemeClr val="accent1"/>
+                        </a:lnRef>
+                        <a:fillRef idx="3">
+                          <a:schemeClr val="accent1"/>
+                        </a:fillRef>
+                        <a:effectRef idx="2">
+                          <a:schemeClr val="accent1"/>
+                        </a:effectRef>
+                        <a:fontRef idx="minor">
+                          <a:schemeClr val="lt1"/>
+                        </a:fontRef>
+                      </wps:style>
+                      <wps:txbx>
+                        <w:txbxContent>
+                          <w:p>
+                            <w:r>
+                              <w:t>5</w:t>
+                            </w:r>
+                          </w:p>
+                        </w:txbxContent>
+                      </wps:txbx>
+                      <wps:bodyPr rot="0" spcFirstLastPara="0" vertOverflow="overflow" horzOverflow="overflow" vert="horz" wrap="square" lIns="91440" tIns="45720" rIns="91440" bIns="45720" numCol="1" spcCol="0" rtlCol="0" fromWordArt="0" anchor="ctr" anchorCtr="0" forceAA="0" compatLnSpc="1">
+                        <a:prstTxWarp prst="textNoShape">
+                          <a:avLst/>
+                        </a:prstTxWarp>
+                        <a:noAutofit/>
+                      </wps:bodyPr>
+                    </wps:wsp>
+                  </a:graphicData>
+                </a:graphic>
+                <wp14:sizeRelH relativeFrom="margin">
+                  <wp14:pctWidth>0</wp14:pctWidth>
+                </wp14:sizeRelH>
+                <wp14:sizeRelV relativeFrom="margin">
+                  <wp14:pctHeight>0</wp14:pctHeight>
+                </wp14:sizeRelV>
+              </wp:anchor>
+            </w:drawing>
+          </mc:Choice>
+          <mc:Fallback>
+            <w:pict>
+              <v:rect id="Rectangle 91" o:spid="_x0000_s1099" style="position:absolute;left:0;text-align:left;margin-left:198pt;margin-top:8.9pt;width:36pt;height:36pt;z-index:251800576;visibility:visible;mso-wrap-style:square;mso-width-percent:0;mso-height-percent:0;mso-wrap-distance-left:9pt;mso-wrap-distance-top:0;mso-wrap-distance-right:9pt;mso-wrap-distance-bottom:0;mso-position-horizontal:absolute;mso-position-horizontal-relative:text;mso-position-vertical:absolute;mso-position-vertical-relative:text;mso-width-percent:0;mso-height-percent:0;mso-width-relative:margin;mso-height-relative:margin;v-text-anchor:middle" o:gfxdata="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" fillcolor="#c2d69b [1942]" strokecolor="#17365d [2415]">
+                <v:shadow on="t" opacity="22937f" mv:blur="40000f" origin=",.5" offset="0,23000emu"/>
+                <v:textbox>
+                  <w:txbxContent>
+                    <w:p>
+                      <w:r>
+                        <w:t>5</w:t>
+                      </w:r>
+                    </w:p>
+                  </w:txbxContent>
+                </v:textbox>
+                <w10:wrap type="through"/>
+              </v:rect>
+            </w:pict>
+          </mc:Fallback>
+        </mc:AlternateContent>
+      </w:r>
+      <w:r>
+        <w:rPr>
+          <w:noProof/>
+        </w:rPr>
+        <mc:AlternateContent>
+          <mc:Choice Requires="wps">
+            <w:drawing>
+              <wp:anchor distT="0" distB="0" distL="114300" distR="114300" simplePos="0" relativeHeight="251799552" behindDoc="0" locked="0" layoutInCell="1" allowOverlap="1" wp14:anchorId="5A31AC90" wp14:editId="60674D46">
+                <wp:simplePos x="0" y="0"/>
+                <wp:positionH relativeFrom="column">
+                  <wp:posOffset>2057400</wp:posOffset>
+                </wp:positionH>
+                <wp:positionV relativeFrom="paragraph">
+                  <wp:posOffset>113030</wp:posOffset>
+                </wp:positionV>
+                <wp:extent cx="457200" cy="457200"/>
+                <wp:effectExtent l="50800" t="25400" r="76200" b="101600"/>
+                <wp:wrapThrough wrapText="bothSides">
+                  <wp:wrapPolygon edited="0">
+                    <wp:start x="-2400" y="-1200"/>
+                    <wp:lineTo x="-2400" y="25200"/>
+                    <wp:lineTo x="24000" y="25200"/>
+                    <wp:lineTo x="24000" y="-1200"/>
+                    <wp:lineTo x="-2400" y="-1200"/>
+                  </wp:wrapPolygon>
+                </wp:wrapThrough>
+                <wp:docPr id="90" name="Rectangle 90"/>
+                <wp:cNvGraphicFramePr/>
+                <a:graphic xmlns:a="http://schemas.openxmlformats.org/drawingml/2006/main">
+                  <a:graphicData uri="http://schemas.microsoft.com/office/word/2010/wordprocessingShape">
+                    <wps:wsp>
+                      <wps:cNvSpPr/>
+                      <wps:spPr>
+                        <a:xfrm>
+                          <a:off x="0" y="0"/>
+                          <a:ext cx="457200" cy="457200"/>
+                        </a:xfrm>
+                        <a:prstGeom prst="rect">
+                          <a:avLst/>
+                        </a:prstGeom>
+                        <a:solidFill>
+                          <a:schemeClr val="accent3">
+                            <a:lumMod val="60000"/>
+                            <a:lumOff val="40000"/>
+                          </a:schemeClr>
+                        </a:solidFill>
+                        <a:ln>
+                          <a:solidFill>
+                            <a:schemeClr val="tx2">
+                              <a:lumMod val="75000"/>
+                            </a:schemeClr>
+                          </a:solidFill>
+                        </a:ln>
+                      </wps:spPr>
+                      <wps:style>
+                        <a:lnRef idx="1">
+                          <a:schemeClr val="accent1"/>
+                        </a:lnRef>
+                        <a:fillRef idx="3">
+                          <a:schemeClr val="accent1"/>
+                        </a:fillRef>
+                        <a:effectRef idx="2">
+                          <a:schemeClr val="accent1"/>
+                        </a:effectRef>
+                        <a:fontRef idx="minor">
+                          <a:schemeClr val="lt1"/>
+                        </a:fontRef>
+                      </wps:style>
+                      <wps:txbx>
+                        <w:txbxContent>
+                          <w:p>
+                            <w:pPr>
+                              <w:jc w:val="center"/>
+                            </w:pPr>
+                            <w:r>
+                              <w:t>4</w:t>
+                            </w:r>
+                          </w:p>
+                        </w:txbxContent>
+                      </wps:txbx>
+                      <wps:bodyPr rot="0" spcFirstLastPara="0" vertOverflow="overflow" horzOverflow="overflow" vert="horz" wrap="square" lIns="91440" tIns="45720" rIns="91440" bIns="45720" numCol="1" spcCol="0" rtlCol="0" fromWordArt="0" anchor="ctr" anchorCtr="0" forceAA="0" compatLnSpc="1">
+                        <a:prstTxWarp prst="textNoShape">
+                          <a:avLst/>
+                        </a:prstTxWarp>
+                        <a:noAutofit/>
+                      </wps:bodyPr>
+                    </wps:wsp>
+                  </a:graphicData>
+                </a:graphic>
+                <wp14:sizeRelH relativeFrom="margin">
+                  <wp14:pctWidth>0</wp14:pctWidth>
+                </wp14:sizeRelH>
+                <wp14:sizeRelV relativeFrom="margin">
+                  <wp14:pctHeight>0</wp14:pctHeight>
+                </wp14:sizeRelV>
+              </wp:anchor>
+            </w:drawing>
+          </mc:Choice>
+          <mc:Fallback>
+            <w:pict>
+              <v:rect id="Rectangle 90" o:spid="_x0000_s1100" style="position:absolute;left:0;text-align:left;margin-left:162pt;margin-top:8.9pt;width:36pt;height:36pt;z-index:251799552;visibility:visible;mso-wrap-style:square;mso-width-percent:0;mso-height-percent:0;mso-wrap-distance-left:9pt;mso-wrap-distance-top:0;mso-wrap-distance-right:9pt;mso-wrap-distance-bottom:0;mso-position-horizontal:absolute;mso-position-horizontal-relative:text;mso-position-vertical:absolute;mso-position-vertical-relative:text;mso-width-percent:0;mso-height-percent:0;mso-width-relative:margin;mso-height-relative:margin;v-text-anchor:middle" o:gfxdata="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" fillcolor="#c2d69b [1942]" strokecolor="#17365d [2415]">
+                <v:shadow on="t" opacity="22937f" mv:blur="40000f" origin=",.5" offset="0,23000emu"/>
+                <v:textbox>
+                  <w:txbxContent>
+                    <w:p>
+                      <w:pPr>
+                        <w:jc w:val="center"/>
+                      </w:pPr>
+                      <w:r>
+                        <w:t>4</w:t>
+                      </w:r>
+                    </w:p>
+                  </w:txbxContent>
+                </v:textbox>
+                <w10:wrap type="through"/>
+              </v:rect>
+            </w:pict>
+          </mc:Fallback>
+        </mc:AlternateContent>
+      </w:r>
+      <w:r>
+        <w:rPr>
+          <w:noProof/>
+        </w:rPr>
+        <mc:AlternateContent>
+          <mc:Choice Requires="wps">
+            <w:drawing>
+              <wp:anchor distT="0" distB="0" distL="114300" distR="114300" simplePos="0" relativeHeight="251798528" behindDoc="0" locked="0" layoutInCell="1" allowOverlap="1" wp14:anchorId="07EDDBD6" wp14:editId="760C5EE0">
+                <wp:simplePos x="0" y="0"/>
+                <wp:positionH relativeFrom="column">
+                  <wp:posOffset>1600200</wp:posOffset>
+                </wp:positionH>
+                <wp:positionV relativeFrom="paragraph">
+                  <wp:posOffset>113030</wp:posOffset>
+                </wp:positionV>
+                <wp:extent cx="457200" cy="457200"/>
+                <wp:effectExtent l="50800" t="25400" r="76200" b="101600"/>
+                <wp:wrapThrough wrapText="bothSides">
+                  <wp:wrapPolygon edited="0">
+                    <wp:start x="-2400" y="-1200"/>
+                    <wp:lineTo x="-2400" y="25200"/>
+                    <wp:lineTo x="24000" y="25200"/>
+                    <wp:lineTo x="24000" y="-1200"/>
+                    <wp:lineTo x="-2400" y="-1200"/>
+                  </wp:wrapPolygon>
+                </wp:wrapThrough>
+                <wp:docPr id="89" name="Rectangle 89"/>
+                <wp:cNvGraphicFramePr/>
+                <a:graphic xmlns:a="http://schemas.openxmlformats.org/drawingml/2006/main">
+                  <a:graphicData uri="http://schemas.microsoft.com/office/word/2010/wordprocessingShape">
+                    <wps:wsp>
+                      <wps:cNvSpPr/>
+                      <wps:spPr>
+                        <a:xfrm>
+                          <a:off x="0" y="0"/>
+                          <a:ext cx="457200" cy="457200"/>
+                        </a:xfrm>
+                        <a:prstGeom prst="rect">
+                          <a:avLst/>
+                        </a:prstGeom>
+                        <a:solidFill>
+                          <a:schemeClr val="accent3">
+                            <a:lumMod val="60000"/>
+                            <a:lumOff val="40000"/>
+                          </a:schemeClr>
+                        </a:solidFill>
+                        <a:ln>
+                          <a:solidFill>
+                            <a:schemeClr val="tx2">
+                              <a:lumMod val="75000"/>
+                            </a:schemeClr>
+                          </a:solidFill>
+                        </a:ln>
+                      </wps:spPr>
+                      <wps:style>
+                        <a:lnRef idx="1">
+                          <a:schemeClr val="accent1"/>
+                        </a:lnRef>
+                        <a:fillRef idx="3">
+                          <a:schemeClr val="accent1"/>
+                        </a:fillRef>
+                        <a:effectRef idx="2">
+                          <a:schemeClr val="accent1"/>
+                        </a:effectRef>
+                        <a:fontRef idx="minor">
+                          <a:schemeClr val="lt1"/>
+                        </a:fontRef>
+                      </wps:style>
+                      <wps:txbx>
+                        <w:txbxContent>
+                          <w:p>
+                            <w:pPr>
+                              <w:jc w:val="center"/>
+                            </w:pPr>
+                            <w:r>
+                              <w:t>3</w:t>
+                            </w:r>
+                          </w:p>
+                        </w:txbxContent>
+                      </wps:txbx>
+                      <wps:bodyPr rot="0" spcFirstLastPara="0" vertOverflow="overflow" horzOverflow="overflow" vert="horz" wrap="square" lIns="91440" tIns="45720" rIns="91440" bIns="45720" numCol="1" spcCol="0" rtlCol="0" fromWordArt="0" anchor="ctr" anchorCtr="0" forceAA="0" compatLnSpc="1">
+                        <a:prstTxWarp prst="textNoShape">
+                          <a:avLst/>
+                        </a:prstTxWarp>
+                        <a:noAutofit/>
+                      </wps:bodyPr>
+                    </wps:wsp>
+                  </a:graphicData>
+                </a:graphic>
+                <wp14:sizeRelH relativeFrom="margin">
+                  <wp14:pctWidth>0</wp14:pctWidth>
+                </wp14:sizeRelH>
+                <wp14:sizeRelV relativeFrom="margin">
+                  <wp14:pctHeight>0</wp14:pctHeight>
+                </wp14:sizeRelV>
+              </wp:anchor>
+            </w:drawing>
+          </mc:Choice>
+          <mc:Fallback>
+            <w:pict>
+              <v:rect id="Rectangle 89" o:spid="_x0000_s1101" style="position:absolute;left:0;text-align:left;margin-left:126pt;margin-top:8.9pt;width:36pt;height:36pt;z-index:251798528;visibility:visible;mso-wrap-style:square;mso-width-percent:0;mso-height-percent:0;mso-wrap-distance-left:9pt;mso-wrap-distance-top:0;mso-wrap-distance-right:9pt;mso-wrap-distance-bottom:0;mso-position-horizontal:absolute;mso-position-horizontal-relative:text;mso-position-vertical:absolute;mso-position-vertical-relative:text;mso-width-percent:0;mso-height-percent:0;mso-width-relative:margin;mso-height-relative:margin;v-text-anchor:middle" o:gfxdata="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" fillcolor="#c2d69b [1942]" strokecolor="#17365d [2415]">
+                <v:shadow on="t" opacity="22937f" mv:blur="40000f" origin=",.5" offset="0,23000emu"/>
+                <v:textbox>
+                  <w:txbxContent>
+                    <w:p>
+                      <w:pPr>
+                        <w:jc w:val="center"/>
+                      </w:pPr>
+                      <w:r>
+                        <w:t>3</w:t>
+                      </w:r>
+                    </w:p>
+                  </w:txbxContent>
+                </v:textbox>
+                <w10:wrap type="through"/>
+              </v:rect>
+            </w:pict>
+          </mc:Fallback>
+        </mc:AlternateContent>
+      </w:r>
+      <w:r>
+        <w:rPr>
+          <w:noProof/>
+        </w:rPr>
+        <mc:AlternateContent>
+          <mc:Choice Requires="wps">
+            <w:drawing>
+              <wp:anchor distT="0" distB="0" distL="114300" distR="114300" simplePos="0" relativeHeight="251797504" behindDoc="0" locked="0" layoutInCell="1" allowOverlap="1" wp14:anchorId="275A4C6C" wp14:editId="53A0BF85">
+                <wp:simplePos x="0" y="0"/>
+                <wp:positionH relativeFrom="column">
+                  <wp:posOffset>1143000</wp:posOffset>
+                </wp:positionH>
+                <wp:positionV relativeFrom="paragraph">
+                  <wp:posOffset>113030</wp:posOffset>
+                </wp:positionV>
+                <wp:extent cx="457200" cy="457200"/>
+                <wp:effectExtent l="50800" t="25400" r="76200" b="101600"/>
+                <wp:wrapThrough wrapText="bothSides">
+                  <wp:wrapPolygon edited="0">
+                    <wp:start x="-2400" y="-1200"/>
+                    <wp:lineTo x="-2400" y="25200"/>
+                    <wp:lineTo x="24000" y="25200"/>
+                    <wp:lineTo x="24000" y="-1200"/>
+                    <wp:lineTo x="-2400" y="-1200"/>
+                  </wp:wrapPolygon>
+                </wp:wrapThrough>
+                <wp:docPr id="56" name="Rectangle 56"/>
+                <wp:cNvGraphicFramePr/>
+                <a:graphic xmlns:a="http://schemas.openxmlformats.org/drawingml/2006/main">
+                  <a:graphicData uri="http://schemas.microsoft.com/office/word/2010/wordprocessingShape">
+                    <wps:wsp>
+                      <wps:cNvSpPr/>
+                      <wps:spPr>
+                        <a:xfrm>
+                          <a:off x="0" y="0"/>
+                          <a:ext cx="457200" cy="457200"/>
+                        </a:xfrm>
+                        <a:prstGeom prst="rect">
+                          <a:avLst/>
+                        </a:prstGeom>
+                        <a:solidFill>
+                          <a:schemeClr val="accent3">
+                            <a:lumMod val="60000"/>
+                            <a:lumOff val="40000"/>
+                          </a:schemeClr>
+                        </a:solidFill>
+                        <a:ln>
+                          <a:solidFill>
+                            <a:schemeClr val="tx2">
+                              <a:lumMod val="75000"/>
+                            </a:schemeClr>
+                          </a:solidFill>
+                        </a:ln>
+                      </wps:spPr>
+                      <wps:style>
+                        <a:lnRef idx="1">
+                          <a:schemeClr val="accent1"/>
+                        </a:lnRef>
+                        <a:fillRef idx="3">
+                          <a:schemeClr val="accent1"/>
+                        </a:fillRef>
+                        <a:effectRef idx="2">
+                          <a:schemeClr val="accent1"/>
+                        </a:effectRef>
+                        <a:fontRef idx="minor">
+                          <a:schemeClr val="lt1"/>
+                        </a:fontRef>
+                      </wps:style>
+                      <wps:txbx>
+                        <w:txbxContent>
+                          <w:p>
+                            <w:pPr>
+                              <w:jc w:val="center"/>
+                            </w:pPr>
+                            <w:r>
+                              <w:t>2</w:t>
+                            </w:r>
+                          </w:p>
+                        </w:txbxContent>
+                      </wps:txbx>
+                      <wps:bodyPr rot="0" spcFirstLastPara="0" vertOverflow="overflow" horzOverflow="overflow" vert="horz" wrap="square" lIns="91440" tIns="45720" rIns="91440" bIns="45720" numCol="1" spcCol="0" rtlCol="0" fromWordArt="0" anchor="ctr" anchorCtr="0" forceAA="0" compatLnSpc="1">
+                        <a:prstTxWarp prst="textNoShape">
+                          <a:avLst/>
+                        </a:prstTxWarp>
+                        <a:noAutofit/>
+                      </wps:bodyPr>
+                    </wps:wsp>
+                  </a:graphicData>
+                </a:graphic>
+                <wp14:sizeRelH relativeFrom="margin">
+                  <wp14:pctWidth>0</wp14:pctWidth>
+                </wp14:sizeRelH>
+                <wp14:sizeRelV relativeFrom="margin">
+                  <wp14:pctHeight>0</wp14:pctHeight>
+                </wp14:sizeRelV>
+              </wp:anchor>
+            </w:drawing>
+          </mc:Choice>
+          <mc:Fallback>
+            <w:pict>
+              <v:rect id="Rectangle 56" o:spid="_x0000_s1102" style="position:absolute;left:0;text-align:left;margin-left:90pt;margin-top:8.9pt;width:36pt;height:36pt;z-index:251797504;visibility:visible;mso-wrap-style:square;mso-width-percent:0;mso-height-percent:0;mso-wrap-distance-left:9pt;mso-wrap-distance-top:0;mso-wrap-distance-right:9pt;mso-wrap-distance-bottom:0;mso-position-horizontal:absolute;mso-position-horizontal-relative:text;mso-position-vertical:absolute;mso-position-vertical-relative:text;mso-width-percent:0;mso-height-percent:0;mso-width-relative:margin;mso-height-relative:margin;v-text-anchor:middle" o:gfxdata="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" fillcolor="#c2d69b [1942]" strokecolor="#17365d [2415]">
+                <v:shadow on="t" opacity="22937f" mv:blur="40000f" origin=",.5" offset="0,23000emu"/>
+                <v:textbox>
+                  <w:txbxContent>
+                    <w:p>
+                      <w:pPr>
+                        <w:jc w:val="center"/>
+                      </w:pPr>
+                      <w:r>
+                        <w:t>2</w:t>
+                      </w:r>
+                    </w:p>
+                  </w:txbxContent>
+                </v:textbox>
+                <w10:wrap type="through"/>
+              </v:rect>
+            </w:pict>
+          </mc:Fallback>
+        </mc:AlternateContent>
+      </w:r>
+      <w:r>
+        <w:rPr>
+          <w:noProof/>
+        </w:rPr>
+        <mc:AlternateContent>
+          <mc:Choice Requires="wps">
+            <w:drawing>
+              <wp:anchor distT="0" distB="0" distL="114300" distR="114300" simplePos="0" relativeHeight="251796480" behindDoc="0" locked="0" layoutInCell="1" allowOverlap="1" wp14:anchorId="308424D6" wp14:editId="58E02CCD">
+                <wp:simplePos x="0" y="0"/>
+                <wp:positionH relativeFrom="column">
+                  <wp:posOffset>685800</wp:posOffset>
+                </wp:positionH>
+                <wp:positionV relativeFrom="paragraph">
+                  <wp:posOffset>113030</wp:posOffset>
+                </wp:positionV>
+                <wp:extent cx="457200" cy="457200"/>
+                <wp:effectExtent l="50800" t="25400" r="76200" b="101600"/>
+                <wp:wrapThrough wrapText="bothSides">
+                  <wp:wrapPolygon edited="0">
+                    <wp:start x="-2400" y="-1200"/>
+                    <wp:lineTo x="-2400" y="25200"/>
+                    <wp:lineTo x="24000" y="25200"/>
+                    <wp:lineTo x="24000" y="-1200"/>
+                    <wp:lineTo x="-2400" y="-1200"/>
+                  </wp:wrapPolygon>
+                </wp:wrapThrough>
+                <wp:docPr id="55" name="Rectangle 55"/>
+                <wp:cNvGraphicFramePr/>
+                <a:graphic xmlns:a="http://schemas.openxmlformats.org/drawingml/2006/main">
+                  <a:graphicData uri="http://schemas.microsoft.com/office/word/2010/wordprocessingShape">
+                    <wps:wsp>
+                      <wps:cNvSpPr/>
+                      <wps:spPr>
+                        <a:xfrm>
+                          <a:off x="0" y="0"/>
+                          <a:ext cx="457200" cy="457200"/>
+                        </a:xfrm>
+                        <a:prstGeom prst="rect">
+                          <a:avLst/>
+                        </a:prstGeom>
+                        <a:solidFill>
+                          <a:schemeClr val="accent3">
+                            <a:lumMod val="60000"/>
+                            <a:lumOff val="40000"/>
+                          </a:schemeClr>
+                        </a:solidFill>
+                        <a:ln>
+                          <a:solidFill>
+                            <a:schemeClr val="tx2">
+                              <a:lumMod val="75000"/>
+                            </a:schemeClr>
+                          </a:solidFill>
+                        </a:ln>
+                      </wps:spPr>
+                      <wps:style>
+                        <a:lnRef idx="1">
+                          <a:schemeClr val="accent1"/>
+                        </a:lnRef>
+                        <a:fillRef idx="3">
+                          <a:schemeClr val="accent1"/>
+                        </a:fillRef>
+                        <a:effectRef idx="2">
+                          <a:schemeClr val="accent1"/>
+                        </a:effectRef>
+                        <a:fontRef idx="minor">
+                          <a:schemeClr val="lt1"/>
+                        </a:fontRef>
+                      </wps:style>
+                      <wps:txbx>
+                        <w:txbxContent>
+                          <w:p>
+                            <w:pPr>
+                              <w:jc w:val="center"/>
+                            </w:pPr>
+                            <w:r>
+                              <w:t>1</w:t>
+                            </w:r>
+                          </w:p>
+                        </w:txbxContent>
+                      </wps:txbx>
+                      <wps:bodyPr rot="0" spcFirstLastPara="0" vertOverflow="overflow" horzOverflow="overflow" vert="horz" wrap="square" lIns="91440" tIns="45720" rIns="91440" bIns="45720" numCol="1" spcCol="0" rtlCol="0" fromWordArt="0" anchor="ctr" anchorCtr="0" forceAA="0" compatLnSpc="1">
+                        <a:prstTxWarp prst="textNoShape">
+                          <a:avLst/>
+                        </a:prstTxWarp>
+                        <a:noAutofit/>
+                      </wps:bodyPr>
+                    </wps:wsp>
+                  </a:graphicData>
+                </a:graphic>
+                <wp14:sizeRelH relativeFrom="margin">
+                  <wp14:pctWidth>0</wp14:pctWidth>
+                </wp14:sizeRelH>
+                <wp14:sizeRelV relativeFrom="margin">
+                  <wp14:pctHeight>0</wp14:pctHeight>
+                </wp14:sizeRelV>
+              </wp:anchor>
+            </w:drawing>
+          </mc:Choice>
+          <mc:Fallback>
+            <w:pict>
+              <v:rect id="Rectangle 55" o:spid="_x0000_s1103" style="position:absolute;left:0;text-align:left;margin-left:54pt;margin-top:8.9pt;width:36pt;height:36pt;z-index:251796480;visibility:visible;mso-wrap-style:square;mso-width-percent:0;mso-height-percent:0;mso-wrap-distance-left:9pt;mso-wrap-distance-top:0;mso-wrap-distance-right:9pt;mso-wrap-distance-bottom:0;mso-position-horizontal:absolute;mso-position-horizontal-relative:text;mso-position-vertical:absolute;mso-position-vertical-relative:text;mso-width-percent:0;mso-height-percent:0;mso-width-relative:margin;mso-height-relative:margin;v-text-anchor:middle" o:gfxdata="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" fillcolor="#c2d69b [1942]" strokecolor="#17365d [2415]">
+                <v:shadow on="t" opacity="22937f" mv:blur="40000f" origin=",.5" offset="0,23000emu"/>
+                <v:textbox>
+                  <w:txbxContent>
+                    <w:p>
+                      <w:pPr>
+                        <w:jc w:val="center"/>
+                      </w:pPr>
+                      <w:r>
+                        <w:t>1</w:t>
+                      </w:r>
+                    </w:p>
+                  </w:txbxContent>
+                </v:textbox>
+                <w10:wrap type="through"/>
+              </v:rect>
+            </w:pict>
+          </mc:Fallback>
+        </mc:AlternateContent>
+      </w:r>
+    </w:p>
+    <w:p>
+      <w:pPr>
+        <w:ind w:left="360"/>
+      </w:pPr>
+    </w:p>
+    <w:p>
+      <w:pPr>
+        <w:ind w:left="360"/>
+      </w:pPr>
+    </w:p>
+    <w:p>
+      <w:pPr>
+        <w:ind w:left="360"/>
+      </w:pPr>
+    </w:p>
+    <w:p>
+      <w:pPr>
+        <w:pStyle w:val="ListParagraph"/>
+        <w:numPr>
+          <w:ilvl w:val="0"/>
+          <w:numId w:val="7"/>
+        </w:numPr>
+      </w:pPr>
+      <w:r>
+        <w:t>compare 1 and 2: 1 comparison</w:t>
+      </w:r>
+    </w:p>
+    <w:p>
+      <w:pPr>
+        <w:pStyle w:val="ListParagraph"/>
+        <w:numPr>
+          <w:ilvl w:val="0"/>
+          <w:numId w:val="7"/>
+        </w:numPr>
+      </w:pPr>
+      <w:r>
+        <w:t>compare [12] and 3 : 2 comparisons</w:t>
+      </w:r>
+    </w:p>
+    <w:p>
+      <w:pPr>
+        <w:pStyle w:val="ListParagraph"/>
+        <w:numPr>
+          <w:ilvl w:val="0"/>
+          <w:numId w:val="7"/>
+        </w:numPr>
+      </w:pPr>
+      <w:r>
+        <w:t>compare 4 and 5: 1 comparison</w:t>
+      </w:r>
+    </w:p>
+    <w:p>
+      <w:pPr>
+        <w:pStyle w:val="ListParagraph"/>
+        <w:numPr>
+          <w:ilvl w:val="0"/>
+          <w:numId w:val="7"/>
+        </w:numPr>
+      </w:pPr>
+      <w:r>
+        <w:t>compare [45] and 6: 2 comparisons</w:t>
+      </w:r>
+    </w:p>
+    <w:p>
+      <w:pPr>
+        <w:pStyle w:val="ListParagraph"/>
+        <w:numPr>
+          <w:ilvl w:val="0"/>
+          <w:numId w:val="7"/>
+        </w:numPr>
+      </w:pPr>
+      <w:r>
+        <w:t>compare [123] and [456]:  3 comparisons</w:t>
+      </w:r>
+    </w:p>
+    <w:p/>
+    <w:p>
+      <w:r>
+        <w:t>So there would be 9 comparisons.</w:t>
+      </w:r>
+      <w:r>
+        <w:t xml:space="preserve"> Note that to compare , we always take advantage of the fact that we compare </w:t>
+      </w:r>
+      <w:r>
+        <w:rPr>
+          <w:b/>
+        </w:rPr>
+        <w:t>SORTED</w:t>
+      </w:r>
+      <w:r>
+        <w:t xml:space="preserve"> items. </w:t>
+      </w:r>
     </w:p>
     <w:p>
       <w:pPr>
@@ -8421,9 +11889,6 @@
       </w:r>
       <w:r>
         <w:t>lready sorted array: (smallest to biggest value)</w:t>
-      </w:r>
-      <w:r>
-        <w:t>.</w:t>
       </w:r>
     </w:p>
     <w:p>
@@ -9527,7 +12992,13 @@
         <w:ind w:left="360"/>
       </w:pPr>
       <w:r>
-        <w:t>The number of moves is &lt; 2n.</w:t>
+        <w:t>The number of moves is &lt;</w:t>
+      </w:r>
+      <w:r>
+        <w:t>=</w:t>
+      </w:r>
+      <w:r>
+        <w:t xml:space="preserve"> 2n.</w:t>
       </w:r>
       <w:r>
         <w:t xml:space="preserve"> (the important thing here is that it’s &lt; </w:t>
@@ -9579,7 +13050,13 @@
             <w:rPr>
               <w:rFonts w:ascii="Cambria Math" w:hAnsi="Cambria Math"/>
             </w:rPr>
-            <m:t>&lt; 2n=O(n)</m:t>
+            <m:t>≤</m:t>
+          </m:r>
+          <m:r>
+            <w:rPr>
+              <w:rFonts w:ascii="Cambria Math" w:hAnsi="Cambria Math"/>
+            </w:rPr>
+            <m:t xml:space="preserve"> 2n=O(n)</m:t>
           </m:r>
         </m:oMath>
       </m:oMathPara>
@@ -9699,6 +13176,91 @@
     </w:p>
     <w:p>
       <w:pPr>
+        <w:ind w:left="360"/>
+      </w:pPr>
+    </w:p>
+    <w:p>
+      <w:pPr>
+        <w:ind w:left="360"/>
+      </w:pPr>
+    </w:p>
+    <w:p>
+      <w:pPr>
+        <w:ind w:left="360"/>
+      </w:pPr>
+    </w:p>
+    <w:p>
+      <w:pPr>
+        <w:ind w:left="360"/>
+      </w:pPr>
+    </w:p>
+    <w:p>
+      <w:pPr>
+        <w:ind w:left="360"/>
+      </w:pPr>
+    </w:p>
+    <w:p>
+      <w:pPr>
+        <w:ind w:left="360"/>
+      </w:pPr>
+    </w:p>
+    <w:p>
+      <w:pPr>
+        <w:ind w:left="360"/>
+      </w:pPr>
+    </w:p>
+    <w:p>
+      <w:pPr>
+        <w:ind w:left="360"/>
+      </w:pPr>
+    </w:p>
+    <w:p>
+      <w:pPr>
+        <w:ind w:left="360"/>
+      </w:pPr>
+    </w:p>
+    <w:p>
+      <w:pPr>
+        <w:ind w:left="360"/>
+      </w:pPr>
+    </w:p>
+    <w:p>
+      <w:pPr>
+        <w:ind w:left="360"/>
+      </w:pPr>
+    </w:p>
+    <w:p>
+      <w:pPr>
+        <w:ind w:left="360"/>
+      </w:pPr>
+    </w:p>
+    <w:p>
+      <w:pPr>
+        <w:ind w:left="360"/>
+      </w:pPr>
+    </w:p>
+    <w:p>
+      <w:pPr>
+        <w:ind w:left="360"/>
+      </w:pPr>
+    </w:p>
+    <w:p>
+      <w:pPr>
+        <w:ind w:left="360"/>
+      </w:pPr>
+    </w:p>
+    <w:p>
+      <w:pPr>
+        <w:ind w:left="360"/>
+      </w:pPr>
+    </w:p>
+    <w:p>
+      <w:pPr>
+        <w:ind w:left="360"/>
+      </w:pPr>
+    </w:p>
+    <w:p>
+      <w:pPr>
         <w:pStyle w:val="ListParagraph"/>
         <w:numPr>
           <w:ilvl w:val="0"/>
@@ -9717,144 +13279,902 @@
     </w:p>
     <w:p>
       <w:pPr>
-        <w:ind w:left="360"/>
-      </w:pPr>
-      <w:r>
-        <w:t>Merge sort: nlogn</w:t>
-      </w:r>
-    </w:p>
-    <w:p>
-      <w:pPr>
-        <w:ind w:left="360"/>
-      </w:pPr>
-      <w:r>
-        <w:t>Go through array and increase counter: n</w:t>
-      </w:r>
-      <w:r>
-        <w:t xml:space="preserve"> or modified merge sort</w:t>
-      </w:r>
-    </w:p>
-    <w:p>
-      <w:r>
-        <w:t>Public static int findMode(int[] arr){</w:t>
-      </w:r>
-    </w:p>
-    <w:p>
-      <w:r>
-        <w:t xml:space="preserve">    </w:t>
-      </w:r>
-      <w:r>
-        <w:t>Sort::mergeSort(arr);</w:t>
-      </w:r>
-    </w:p>
-    <w:p/>
-    <w:p>
-      <w:r>
-        <w:t xml:space="preserve">    // init the mode</w:t>
-      </w:r>
-    </w:p>
-    <w:p>
-      <w:r>
-        <w:t xml:space="preserve">    Interger mode = arr[0];</w:t>
-      </w:r>
-    </w:p>
-    <w:p>
-      <w:r>
-        <w:t xml:space="preserve">    Integer modeFrequence = 0;</w:t>
-      </w:r>
-    </w:p>
-    <w:p>
-      <w:r>
-        <w:t xml:space="preserve">    Integer tempFrequence = 0;</w:t>
-      </w:r>
-    </w:p>
-    <w:p>
-      <w:r>
-        <w:t xml:space="preserve">    for(integer i </w:t>
-      </w:r>
-      <w:r>
-        <w:t>= 0;</w:t>
-      </w:r>
-      <w:r>
-        <w:t xml:space="preserve"> i&lt;arr.length</w:t>
-      </w:r>
-      <w:r>
-        <w:t>-1</w:t>
-      </w:r>
-      <w:r>
-        <w:t>; i++ ){</w:t>
-      </w:r>
-    </w:p>
-    <w:p>
-      <w:r>
-        <w:t xml:space="preserve">    </w:t>
-      </w:r>
-      <w:r>
-        <w:t xml:space="preserve">    if(arr[i] = arr[i+1]){</w:t>
-      </w:r>
-    </w:p>
-    <w:p>
-      <w:r>
-        <w:t xml:space="preserve">        tempFrequence++;</w:t>
-      </w:r>
-    </w:p>
-    <w:p>
-      <w:r>
-        <w:t xml:space="preserve">        }</w:t>
-      </w:r>
-    </w:p>
-    <w:p>
-      <w:r>
-        <w:t xml:space="preserve">        elsif(tempFrequence&gt;modeFrequence){</w:t>
-      </w:r>
-    </w:p>
-    <w:p>
-      <w:r>
-        <w:t xml:space="preserve">        modeFrequence = tempFrequence;</w:t>
-      </w:r>
-    </w:p>
-    <w:p>
-      <w:r>
-        <w:t xml:space="preserve">        mode = arr[i];</w:t>
-      </w:r>
-    </w:p>
-    <w:p>
-      <w:r>
-        <w:t xml:space="preserve">        </w:t>
-      </w:r>
-      <w:r>
-        <w:t>tempFrequence = 0;</w:t>
-      </w:r>
-    </w:p>
-    <w:p>
-      <w:r>
-        <w:t xml:space="preserve">       }</w:t>
-      </w:r>
-    </w:p>
-    <w:p>
-      <w:r>
-        <w:t xml:space="preserve">        else{</w:t>
-      </w:r>
-    </w:p>
-    <w:p>
-      <w:r>
-        <w:t xml:space="preserve">        tempFrequence = 0;</w:t>
-      </w:r>
-    </w:p>
-    <w:p>
-      <w:r>
-        <w:t xml:space="preserve">        }</w:t>
-      </w:r>
-    </w:p>
-    <w:p>
-      <w:r>
-        <w:t xml:space="preserve">    }</w:t>
-      </w:r>
-    </w:p>
-    <w:p>
-      <w:r>
-        <w:t>}</w:t>
-      </w:r>
+        <w:rPr>
+          <w:b/>
+        </w:rPr>
+      </w:pPr>
+    </w:p>
+    <w:tbl>
+      <w:tblPr>
+        <w:tblStyle w:val="MediumGrid1-Accent3"/>
+        <w:tblW w:w="0" w:type="auto"/>
+        <w:tblLook w:val="04A0" w:firstRow="1" w:lastRow="0" w:firstColumn="1" w:lastColumn="0" w:noHBand="0" w:noVBand="1"/>
+      </w:tblPr>
+      <w:tblGrid>
+        <w:gridCol w:w="8856"/>
+      </w:tblGrid>
+      <w:tr>
+        <w:trPr>
+          <w:cnfStyle w:val="100000000000" w:firstRow="1" w:lastRow="0" w:firstColumn="0" w:lastColumn="0" w:oddVBand="0" w:evenVBand="0" w:oddHBand="0" w:evenHBand="0" w:firstRowFirstColumn="0" w:firstRowLastColumn="0" w:lastRowFirstColumn="0" w:lastRowLastColumn="0"/>
+        </w:trPr>
+        <w:tc>
+          <w:tcPr>
+            <w:cnfStyle w:val="001000000000" w:firstRow="0" w:lastRow="0" w:firstColumn="1" w:lastColumn="0" w:oddVBand="0" w:evenVBand="0" w:oddHBand="0" w:evenHBand="0" w:firstRowFirstColumn="0" w:firstRowLastColumn="0" w:lastRowFirstColumn="0" w:lastRowLastColumn="0"/>
+            <w:tcW w:w="8856" w:type="dxa"/>
+          </w:tcPr>
+          <w:p>
+            <w:pPr>
+              <w:widowControl w:val="0"/>
+              <w:autoSpaceDE w:val="0"/>
+              <w:autoSpaceDN w:val="0"/>
+              <w:adjustRightInd w:val="0"/>
+              <w:rPr>
+                <w:rFonts w:ascii="Monaco" w:hAnsi="Monaco" w:cs="Monaco"/>
+                <w:sz w:val="22"/>
+                <w:szCs w:val="22"/>
+              </w:rPr>
+            </w:pPr>
+            <w:r>
+              <w:rPr>
+                <w:rFonts w:ascii="Monaco" w:hAnsi="Monaco" w:cs="Monaco"/>
+                <w:color w:val="000000"/>
+                <w:sz w:val="22"/>
+                <w:szCs w:val="22"/>
+              </w:rPr>
+              <w:t xml:space="preserve">    </w:t>
+            </w:r>
+            <w:r>
+              <w:rPr>
+                <w:rFonts w:ascii="Monaco" w:hAnsi="Monaco" w:cs="Monaco"/>
+                <w:b w:val="0"/>
+                <w:bCs w:val="0"/>
+                <w:color w:val="7F0055"/>
+                <w:sz w:val="22"/>
+                <w:szCs w:val="22"/>
+              </w:rPr>
+              <w:t>public</w:t>
+            </w:r>
+            <w:r>
+              <w:rPr>
+                <w:rFonts w:ascii="Monaco" w:hAnsi="Monaco" w:cs="Monaco"/>
+                <w:color w:val="000000"/>
+                <w:sz w:val="22"/>
+                <w:szCs w:val="22"/>
+              </w:rPr>
+              <w:t xml:space="preserve"> </w:t>
+            </w:r>
+            <w:r>
+              <w:rPr>
+                <w:rFonts w:ascii="Monaco" w:hAnsi="Monaco" w:cs="Monaco"/>
+                <w:b w:val="0"/>
+                <w:bCs w:val="0"/>
+                <w:color w:val="7F0055"/>
+                <w:sz w:val="22"/>
+                <w:szCs w:val="22"/>
+              </w:rPr>
+              <w:t>static</w:t>
+            </w:r>
+            <w:r>
+              <w:rPr>
+                <w:rFonts w:ascii="Monaco" w:hAnsi="Monaco" w:cs="Monaco"/>
+                <w:color w:val="000000"/>
+                <w:sz w:val="22"/>
+                <w:szCs w:val="22"/>
+              </w:rPr>
+              <w:t xml:space="preserve"> </w:t>
+            </w:r>
+            <w:r>
+              <w:rPr>
+                <w:rFonts w:ascii="Monaco" w:hAnsi="Monaco" w:cs="Monaco"/>
+                <w:b w:val="0"/>
+                <w:bCs w:val="0"/>
+                <w:color w:val="7F0055"/>
+                <w:sz w:val="22"/>
+                <w:szCs w:val="22"/>
+              </w:rPr>
+              <w:t>int</w:t>
+            </w:r>
+            <w:r>
+              <w:rPr>
+                <w:rFonts w:ascii="Monaco" w:hAnsi="Monaco" w:cs="Monaco"/>
+                <w:color w:val="000000"/>
+                <w:sz w:val="22"/>
+                <w:szCs w:val="22"/>
+              </w:rPr>
+              <w:t xml:space="preserve"> modeFinder(</w:t>
+            </w:r>
+            <w:r>
+              <w:rPr>
+                <w:rFonts w:ascii="Monaco" w:hAnsi="Monaco" w:cs="Monaco"/>
+                <w:b w:val="0"/>
+                <w:bCs w:val="0"/>
+                <w:color w:val="7F0055"/>
+                <w:sz w:val="22"/>
+                <w:szCs w:val="22"/>
+              </w:rPr>
+              <w:t>int</w:t>
+            </w:r>
+            <w:r>
+              <w:rPr>
+                <w:rFonts w:ascii="Monaco" w:hAnsi="Monaco" w:cs="Monaco"/>
+                <w:color w:val="000000"/>
+                <w:sz w:val="22"/>
+                <w:szCs w:val="22"/>
+              </w:rPr>
+              <w:t>[] arr){</w:t>
+            </w:r>
+          </w:p>
+          <w:p>
+            <w:pPr>
+              <w:widowControl w:val="0"/>
+              <w:autoSpaceDE w:val="0"/>
+              <w:autoSpaceDN w:val="0"/>
+              <w:adjustRightInd w:val="0"/>
+              <w:rPr>
+                <w:rFonts w:ascii="Monaco" w:hAnsi="Monaco" w:cs="Monaco"/>
+                <w:sz w:val="22"/>
+                <w:szCs w:val="22"/>
+              </w:rPr>
+            </w:pPr>
+            <w:r>
+              <w:rPr>
+                <w:rFonts w:ascii="Monaco" w:hAnsi="Monaco" w:cs="Monaco"/>
+                <w:color w:val="000000"/>
+                <w:sz w:val="22"/>
+                <w:szCs w:val="22"/>
+              </w:rPr>
+              <w:t xml:space="preserve">      </w:t>
+            </w:r>
+            <w:r>
+              <w:rPr>
+                <w:rFonts w:ascii="Monaco" w:hAnsi="Monaco" w:cs="Monaco"/>
+                <w:color w:val="3F7F5F"/>
+                <w:sz w:val="22"/>
+                <w:szCs w:val="22"/>
+              </w:rPr>
+              <w:t>// merge sort the array</w:t>
+            </w:r>
+          </w:p>
+          <w:p>
+            <w:pPr>
+              <w:widowControl w:val="0"/>
+              <w:autoSpaceDE w:val="0"/>
+              <w:autoSpaceDN w:val="0"/>
+              <w:adjustRightInd w:val="0"/>
+              <w:rPr>
+                <w:rFonts w:ascii="Monaco" w:hAnsi="Monaco" w:cs="Monaco"/>
+                <w:sz w:val="22"/>
+                <w:szCs w:val="22"/>
+              </w:rPr>
+            </w:pPr>
+            <w:r>
+              <w:rPr>
+                <w:rFonts w:ascii="Monaco" w:hAnsi="Monaco" w:cs="Monaco"/>
+                <w:color w:val="000000"/>
+                <w:sz w:val="22"/>
+                <w:szCs w:val="22"/>
+              </w:rPr>
+              <w:t xml:space="preserve">      </w:t>
+            </w:r>
+            <w:r>
+              <w:rPr>
+                <w:rFonts w:ascii="Monaco" w:hAnsi="Monaco" w:cs="Monaco"/>
+                <w:i/>
+                <w:iCs/>
+                <w:color w:val="000000"/>
+                <w:sz w:val="22"/>
+                <w:szCs w:val="22"/>
+              </w:rPr>
+              <w:t>mergeSort</w:t>
+            </w:r>
+            <w:r>
+              <w:rPr>
+                <w:rFonts w:ascii="Monaco" w:hAnsi="Monaco" w:cs="Monaco"/>
+                <w:color w:val="000000"/>
+                <w:sz w:val="22"/>
+                <w:szCs w:val="22"/>
+              </w:rPr>
+              <w:t>(arr);</w:t>
+            </w:r>
+          </w:p>
+          <w:p>
+            <w:pPr>
+              <w:widowControl w:val="0"/>
+              <w:autoSpaceDE w:val="0"/>
+              <w:autoSpaceDN w:val="0"/>
+              <w:adjustRightInd w:val="0"/>
+              <w:rPr>
+                <w:rFonts w:ascii="Monaco" w:hAnsi="Monaco" w:cs="Monaco"/>
+                <w:sz w:val="22"/>
+                <w:szCs w:val="22"/>
+              </w:rPr>
+            </w:pPr>
+            <w:r>
+              <w:rPr>
+                <w:rFonts w:ascii="Monaco" w:hAnsi="Monaco" w:cs="Monaco"/>
+                <w:color w:val="000000"/>
+                <w:sz w:val="22"/>
+                <w:szCs w:val="22"/>
+              </w:rPr>
+              <w:t xml:space="preserve">      </w:t>
+            </w:r>
+            <w:r>
+              <w:rPr>
+                <w:rFonts w:ascii="Monaco" w:hAnsi="Monaco" w:cs="Monaco"/>
+                <w:color w:val="3F7F5F"/>
+                <w:sz w:val="22"/>
+                <w:szCs w:val="22"/>
+              </w:rPr>
+              <w:t xml:space="preserve">// </w:t>
+            </w:r>
+            <w:r>
+              <w:rPr>
+                <w:rFonts w:ascii="Monaco" w:hAnsi="Monaco" w:cs="Monaco"/>
+                <w:color w:val="3F7F5F"/>
+                <w:sz w:val="22"/>
+                <w:szCs w:val="22"/>
+                <w:u w:val="single"/>
+              </w:rPr>
+              <w:t>init</w:t>
+            </w:r>
+            <w:r>
+              <w:rPr>
+                <w:rFonts w:ascii="Monaco" w:hAnsi="Monaco" w:cs="Monaco"/>
+                <w:color w:val="3F7F5F"/>
+                <w:sz w:val="22"/>
+                <w:szCs w:val="22"/>
+              </w:rPr>
+              <w:t xml:space="preserve"> the mode</w:t>
+            </w:r>
+          </w:p>
+          <w:p>
+            <w:pPr>
+              <w:widowControl w:val="0"/>
+              <w:autoSpaceDE w:val="0"/>
+              <w:autoSpaceDN w:val="0"/>
+              <w:adjustRightInd w:val="0"/>
+              <w:rPr>
+                <w:rFonts w:ascii="Monaco" w:hAnsi="Monaco" w:cs="Monaco"/>
+                <w:sz w:val="22"/>
+                <w:szCs w:val="22"/>
+              </w:rPr>
+            </w:pPr>
+            <w:r>
+              <w:rPr>
+                <w:rFonts w:ascii="Monaco" w:hAnsi="Monaco" w:cs="Monaco"/>
+                <w:color w:val="000000"/>
+                <w:sz w:val="22"/>
+                <w:szCs w:val="22"/>
+              </w:rPr>
+              <w:t xml:space="preserve">      </w:t>
+            </w:r>
+            <w:r>
+              <w:rPr>
+                <w:rFonts w:ascii="Monaco" w:hAnsi="Monaco" w:cs="Monaco"/>
+                <w:b w:val="0"/>
+                <w:bCs w:val="0"/>
+                <w:color w:val="7F0055"/>
+                <w:sz w:val="22"/>
+                <w:szCs w:val="22"/>
+              </w:rPr>
+              <w:t>int</w:t>
+            </w:r>
+            <w:r>
+              <w:rPr>
+                <w:rFonts w:ascii="Monaco" w:hAnsi="Monaco" w:cs="Monaco"/>
+                <w:color w:val="000000"/>
+                <w:sz w:val="22"/>
+                <w:szCs w:val="22"/>
+              </w:rPr>
+              <w:t xml:space="preserve"> mode = arr[0];</w:t>
+            </w:r>
+          </w:p>
+          <w:p>
+            <w:pPr>
+              <w:widowControl w:val="0"/>
+              <w:autoSpaceDE w:val="0"/>
+              <w:autoSpaceDN w:val="0"/>
+              <w:adjustRightInd w:val="0"/>
+              <w:rPr>
+                <w:rFonts w:ascii="Monaco" w:hAnsi="Monaco" w:cs="Monaco"/>
+                <w:sz w:val="22"/>
+                <w:szCs w:val="22"/>
+              </w:rPr>
+            </w:pPr>
+            <w:r>
+              <w:rPr>
+                <w:rFonts w:ascii="Monaco" w:hAnsi="Monaco" w:cs="Monaco"/>
+                <w:color w:val="000000"/>
+                <w:sz w:val="22"/>
+                <w:szCs w:val="22"/>
+              </w:rPr>
+              <w:t xml:space="preserve">      </w:t>
+            </w:r>
+            <w:r>
+              <w:rPr>
+                <w:rFonts w:ascii="Monaco" w:hAnsi="Monaco" w:cs="Monaco"/>
+                <w:b w:val="0"/>
+                <w:bCs w:val="0"/>
+                <w:color w:val="7F0055"/>
+                <w:sz w:val="22"/>
+                <w:szCs w:val="22"/>
+              </w:rPr>
+              <w:t>int</w:t>
+            </w:r>
+            <w:r>
+              <w:rPr>
+                <w:rFonts w:ascii="Monaco" w:hAnsi="Monaco" w:cs="Monaco"/>
+                <w:color w:val="000000"/>
+                <w:sz w:val="22"/>
+                <w:szCs w:val="22"/>
+              </w:rPr>
+              <w:t xml:space="preserve"> modeFrequence = 0;</w:t>
+            </w:r>
+          </w:p>
+          <w:p>
+            <w:pPr>
+              <w:widowControl w:val="0"/>
+              <w:autoSpaceDE w:val="0"/>
+              <w:autoSpaceDN w:val="0"/>
+              <w:adjustRightInd w:val="0"/>
+              <w:rPr>
+                <w:rFonts w:ascii="Monaco" w:hAnsi="Monaco" w:cs="Monaco"/>
+                <w:sz w:val="22"/>
+                <w:szCs w:val="22"/>
+              </w:rPr>
+            </w:pPr>
+            <w:r>
+              <w:rPr>
+                <w:rFonts w:ascii="Monaco" w:hAnsi="Monaco" w:cs="Monaco"/>
+                <w:color w:val="000000"/>
+                <w:sz w:val="22"/>
+                <w:szCs w:val="22"/>
+              </w:rPr>
+              <w:t xml:space="preserve">      </w:t>
+            </w:r>
+            <w:r>
+              <w:rPr>
+                <w:rFonts w:ascii="Monaco" w:hAnsi="Monaco" w:cs="Monaco"/>
+                <w:b w:val="0"/>
+                <w:bCs w:val="0"/>
+                <w:color w:val="7F0055"/>
+                <w:sz w:val="22"/>
+                <w:szCs w:val="22"/>
+              </w:rPr>
+              <w:t>int</w:t>
+            </w:r>
+            <w:r>
+              <w:rPr>
+                <w:rFonts w:ascii="Monaco" w:hAnsi="Monaco" w:cs="Monaco"/>
+                <w:color w:val="000000"/>
+                <w:sz w:val="22"/>
+                <w:szCs w:val="22"/>
+              </w:rPr>
+              <w:t xml:space="preserve"> tempFrequence = 0;</w:t>
+            </w:r>
+          </w:p>
+          <w:p>
+            <w:pPr>
+              <w:widowControl w:val="0"/>
+              <w:autoSpaceDE w:val="0"/>
+              <w:autoSpaceDN w:val="0"/>
+              <w:adjustRightInd w:val="0"/>
+              <w:rPr>
+                <w:rFonts w:ascii="Monaco" w:hAnsi="Monaco" w:cs="Monaco"/>
+                <w:sz w:val="22"/>
+                <w:szCs w:val="22"/>
+              </w:rPr>
+            </w:pPr>
+            <w:r>
+              <w:rPr>
+                <w:rFonts w:ascii="Monaco" w:hAnsi="Monaco" w:cs="Monaco"/>
+                <w:color w:val="000000"/>
+                <w:sz w:val="22"/>
+                <w:szCs w:val="22"/>
+              </w:rPr>
+              <w:t xml:space="preserve">      </w:t>
+            </w:r>
+            <w:r>
+              <w:rPr>
+                <w:rFonts w:ascii="Monaco" w:hAnsi="Monaco" w:cs="Monaco"/>
+                <w:color w:val="3F7F5F"/>
+                <w:sz w:val="22"/>
+                <w:szCs w:val="22"/>
+              </w:rPr>
+              <w:t>// go through all elements 1 time!</w:t>
+            </w:r>
+          </w:p>
+          <w:p>
+            <w:pPr>
+              <w:widowControl w:val="0"/>
+              <w:autoSpaceDE w:val="0"/>
+              <w:autoSpaceDN w:val="0"/>
+              <w:adjustRightInd w:val="0"/>
+              <w:rPr>
+                <w:rFonts w:ascii="Monaco" w:hAnsi="Monaco" w:cs="Monaco"/>
+                <w:sz w:val="22"/>
+                <w:szCs w:val="22"/>
+              </w:rPr>
+            </w:pPr>
+            <w:r>
+              <w:rPr>
+                <w:rFonts w:ascii="Monaco" w:hAnsi="Monaco" w:cs="Monaco"/>
+                <w:color w:val="000000"/>
+                <w:sz w:val="22"/>
+                <w:szCs w:val="22"/>
+              </w:rPr>
+              <w:t xml:space="preserve">      </w:t>
+            </w:r>
+            <w:r>
+              <w:rPr>
+                <w:rFonts w:ascii="Monaco" w:hAnsi="Monaco" w:cs="Monaco"/>
+                <w:b w:val="0"/>
+                <w:bCs w:val="0"/>
+                <w:color w:val="7F0055"/>
+                <w:sz w:val="22"/>
+                <w:szCs w:val="22"/>
+              </w:rPr>
+              <w:t>for</w:t>
+            </w:r>
+            <w:r>
+              <w:rPr>
+                <w:rFonts w:ascii="Monaco" w:hAnsi="Monaco" w:cs="Monaco"/>
+                <w:color w:val="000000"/>
+                <w:sz w:val="22"/>
+                <w:szCs w:val="22"/>
+              </w:rPr>
+              <w:t>(</w:t>
+            </w:r>
+            <w:r>
+              <w:rPr>
+                <w:rFonts w:ascii="Monaco" w:hAnsi="Monaco" w:cs="Monaco"/>
+                <w:b w:val="0"/>
+                <w:bCs w:val="0"/>
+                <w:color w:val="7F0055"/>
+                <w:sz w:val="22"/>
+                <w:szCs w:val="22"/>
+              </w:rPr>
+              <w:t>int</w:t>
+            </w:r>
+            <w:r>
+              <w:rPr>
+                <w:rFonts w:ascii="Monaco" w:hAnsi="Monaco" w:cs="Monaco"/>
+                <w:color w:val="000000"/>
+                <w:sz w:val="22"/>
+                <w:szCs w:val="22"/>
+              </w:rPr>
+              <w:t xml:space="preserve"> i = 0; i&lt;arr.</w:t>
+            </w:r>
+            <w:r>
+              <w:rPr>
+                <w:rFonts w:ascii="Monaco" w:hAnsi="Monaco" w:cs="Monaco"/>
+                <w:color w:val="0000C0"/>
+                <w:sz w:val="22"/>
+                <w:szCs w:val="22"/>
+              </w:rPr>
+              <w:t>length</w:t>
+            </w:r>
+            <w:r>
+              <w:rPr>
+                <w:rFonts w:ascii="Monaco" w:hAnsi="Monaco" w:cs="Monaco"/>
+                <w:color w:val="000000"/>
+                <w:sz w:val="22"/>
+                <w:szCs w:val="22"/>
+              </w:rPr>
+              <w:t>-1; i++ ){</w:t>
+            </w:r>
+          </w:p>
+          <w:p>
+            <w:pPr>
+              <w:widowControl w:val="0"/>
+              <w:autoSpaceDE w:val="0"/>
+              <w:autoSpaceDN w:val="0"/>
+              <w:adjustRightInd w:val="0"/>
+              <w:rPr>
+                <w:rFonts w:ascii="Monaco" w:hAnsi="Monaco" w:cs="Monaco"/>
+                <w:sz w:val="22"/>
+                <w:szCs w:val="22"/>
+              </w:rPr>
+            </w:pPr>
+            <w:r>
+              <w:rPr>
+                <w:rFonts w:ascii="Monaco" w:hAnsi="Monaco" w:cs="Monaco"/>
+                <w:color w:val="000000"/>
+                <w:sz w:val="22"/>
+                <w:szCs w:val="22"/>
+              </w:rPr>
+              <w:t xml:space="preserve">          </w:t>
+            </w:r>
+            <w:r>
+              <w:rPr>
+                <w:rFonts w:ascii="Monaco" w:hAnsi="Monaco" w:cs="Monaco"/>
+                <w:b w:val="0"/>
+                <w:bCs w:val="0"/>
+                <w:color w:val="7F0055"/>
+                <w:sz w:val="22"/>
+                <w:szCs w:val="22"/>
+              </w:rPr>
+              <w:t>if</w:t>
+            </w:r>
+            <w:r>
+              <w:rPr>
+                <w:rFonts w:ascii="Monaco" w:hAnsi="Monaco" w:cs="Monaco"/>
+                <w:color w:val="000000"/>
+                <w:sz w:val="22"/>
+                <w:szCs w:val="22"/>
+              </w:rPr>
+              <w:t>(arr[i] == arr[i+1]){</w:t>
+            </w:r>
+          </w:p>
+          <w:p>
+            <w:pPr>
+              <w:widowControl w:val="0"/>
+              <w:autoSpaceDE w:val="0"/>
+              <w:autoSpaceDN w:val="0"/>
+              <w:adjustRightInd w:val="0"/>
+              <w:rPr>
+                <w:rFonts w:ascii="Monaco" w:hAnsi="Monaco" w:cs="Monaco"/>
+                <w:sz w:val="22"/>
+                <w:szCs w:val="22"/>
+              </w:rPr>
+            </w:pPr>
+            <w:r>
+              <w:rPr>
+                <w:rFonts w:ascii="Monaco" w:hAnsi="Monaco" w:cs="Monaco"/>
+                <w:color w:val="000000"/>
+                <w:sz w:val="22"/>
+                <w:szCs w:val="22"/>
+              </w:rPr>
+              <w:t xml:space="preserve">            tempFrequence++;</w:t>
+            </w:r>
+          </w:p>
+          <w:p>
+            <w:pPr>
+              <w:widowControl w:val="0"/>
+              <w:autoSpaceDE w:val="0"/>
+              <w:autoSpaceDN w:val="0"/>
+              <w:adjustRightInd w:val="0"/>
+              <w:rPr>
+                <w:rFonts w:ascii="Monaco" w:hAnsi="Monaco" w:cs="Monaco"/>
+                <w:sz w:val="22"/>
+                <w:szCs w:val="22"/>
+              </w:rPr>
+            </w:pPr>
+            <w:r>
+              <w:rPr>
+                <w:rFonts w:ascii="Monaco" w:hAnsi="Monaco" w:cs="Monaco"/>
+                <w:color w:val="000000"/>
+                <w:sz w:val="22"/>
+                <w:szCs w:val="22"/>
+              </w:rPr>
+              <w:t xml:space="preserve">            }</w:t>
+            </w:r>
+          </w:p>
+          <w:p>
+            <w:pPr>
+              <w:widowControl w:val="0"/>
+              <w:autoSpaceDE w:val="0"/>
+              <w:autoSpaceDN w:val="0"/>
+              <w:adjustRightInd w:val="0"/>
+              <w:rPr>
+                <w:rFonts w:ascii="Monaco" w:hAnsi="Monaco" w:cs="Monaco"/>
+                <w:sz w:val="22"/>
+                <w:szCs w:val="22"/>
+              </w:rPr>
+            </w:pPr>
+            <w:r>
+              <w:rPr>
+                <w:rFonts w:ascii="Monaco" w:hAnsi="Monaco" w:cs="Monaco"/>
+                <w:color w:val="000000"/>
+                <w:sz w:val="22"/>
+                <w:szCs w:val="22"/>
+              </w:rPr>
+              <w:t xml:space="preserve">          </w:t>
+            </w:r>
+            <w:r>
+              <w:rPr>
+                <w:rFonts w:ascii="Monaco" w:hAnsi="Monaco" w:cs="Monaco"/>
+                <w:b w:val="0"/>
+                <w:bCs w:val="0"/>
+                <w:color w:val="7F0055"/>
+                <w:sz w:val="22"/>
+                <w:szCs w:val="22"/>
+              </w:rPr>
+              <w:t>else</w:t>
+            </w:r>
+            <w:r>
+              <w:rPr>
+                <w:rFonts w:ascii="Monaco" w:hAnsi="Monaco" w:cs="Monaco"/>
+                <w:color w:val="000000"/>
+                <w:sz w:val="22"/>
+                <w:szCs w:val="22"/>
+              </w:rPr>
+              <w:t xml:space="preserve"> </w:t>
+            </w:r>
+            <w:r>
+              <w:rPr>
+                <w:rFonts w:ascii="Monaco" w:hAnsi="Monaco" w:cs="Monaco"/>
+                <w:b w:val="0"/>
+                <w:bCs w:val="0"/>
+                <w:color w:val="7F0055"/>
+                <w:sz w:val="22"/>
+                <w:szCs w:val="22"/>
+              </w:rPr>
+              <w:t>if</w:t>
+            </w:r>
+            <w:r>
+              <w:rPr>
+                <w:rFonts w:ascii="Monaco" w:hAnsi="Monaco" w:cs="Monaco"/>
+                <w:color w:val="000000"/>
+                <w:sz w:val="22"/>
+                <w:szCs w:val="22"/>
+              </w:rPr>
+              <w:t>(tempFrequence&gt;modeFrequence){</w:t>
+            </w:r>
+          </w:p>
+          <w:p>
+            <w:pPr>
+              <w:widowControl w:val="0"/>
+              <w:autoSpaceDE w:val="0"/>
+              <w:autoSpaceDN w:val="0"/>
+              <w:adjustRightInd w:val="0"/>
+              <w:rPr>
+                <w:rFonts w:ascii="Monaco" w:hAnsi="Monaco" w:cs="Monaco"/>
+                <w:sz w:val="22"/>
+                <w:szCs w:val="22"/>
+              </w:rPr>
+            </w:pPr>
+            <w:r>
+              <w:rPr>
+                <w:rFonts w:ascii="Monaco" w:hAnsi="Monaco" w:cs="Monaco"/>
+                <w:color w:val="000000"/>
+                <w:sz w:val="22"/>
+                <w:szCs w:val="22"/>
+              </w:rPr>
+              <w:t xml:space="preserve">            modeFrequence = tempFrequence;</w:t>
+            </w:r>
+          </w:p>
+          <w:p>
+            <w:pPr>
+              <w:widowControl w:val="0"/>
+              <w:autoSpaceDE w:val="0"/>
+              <w:autoSpaceDN w:val="0"/>
+              <w:adjustRightInd w:val="0"/>
+              <w:rPr>
+                <w:rFonts w:ascii="Monaco" w:hAnsi="Monaco" w:cs="Monaco"/>
+                <w:sz w:val="22"/>
+                <w:szCs w:val="22"/>
+              </w:rPr>
+            </w:pPr>
+            <w:r>
+              <w:rPr>
+                <w:rFonts w:ascii="Monaco" w:hAnsi="Monaco" w:cs="Monaco"/>
+                <w:color w:val="000000"/>
+                <w:sz w:val="22"/>
+                <w:szCs w:val="22"/>
+              </w:rPr>
+              <w:t xml:space="preserve">            mode = arr[i];</w:t>
+            </w:r>
+          </w:p>
+          <w:p>
+            <w:pPr>
+              <w:widowControl w:val="0"/>
+              <w:autoSpaceDE w:val="0"/>
+              <w:autoSpaceDN w:val="0"/>
+              <w:adjustRightInd w:val="0"/>
+              <w:rPr>
+                <w:rFonts w:ascii="Monaco" w:hAnsi="Monaco" w:cs="Monaco"/>
+                <w:sz w:val="22"/>
+                <w:szCs w:val="22"/>
+              </w:rPr>
+            </w:pPr>
+            <w:r>
+              <w:rPr>
+                <w:rFonts w:ascii="Monaco" w:hAnsi="Monaco" w:cs="Monaco"/>
+                <w:color w:val="000000"/>
+                <w:sz w:val="22"/>
+                <w:szCs w:val="22"/>
+              </w:rPr>
+              <w:t xml:space="preserve">            tempFrequence = 0;</w:t>
+            </w:r>
+          </w:p>
+          <w:p>
+            <w:pPr>
+              <w:widowControl w:val="0"/>
+              <w:autoSpaceDE w:val="0"/>
+              <w:autoSpaceDN w:val="0"/>
+              <w:adjustRightInd w:val="0"/>
+              <w:rPr>
+                <w:rFonts w:ascii="Monaco" w:hAnsi="Monaco" w:cs="Monaco"/>
+                <w:sz w:val="22"/>
+                <w:szCs w:val="22"/>
+              </w:rPr>
+            </w:pPr>
+            <w:r>
+              <w:rPr>
+                <w:rFonts w:ascii="Monaco" w:hAnsi="Monaco" w:cs="Monaco"/>
+                <w:color w:val="000000"/>
+                <w:sz w:val="22"/>
+                <w:szCs w:val="22"/>
+              </w:rPr>
+              <w:t xml:space="preserve">             }</w:t>
+            </w:r>
+          </w:p>
+          <w:p>
+            <w:pPr>
+              <w:widowControl w:val="0"/>
+              <w:autoSpaceDE w:val="0"/>
+              <w:autoSpaceDN w:val="0"/>
+              <w:adjustRightInd w:val="0"/>
+              <w:rPr>
+                <w:rFonts w:ascii="Monaco" w:hAnsi="Monaco" w:cs="Monaco"/>
+                <w:sz w:val="22"/>
+                <w:szCs w:val="22"/>
+              </w:rPr>
+            </w:pPr>
+            <w:r>
+              <w:rPr>
+                <w:rFonts w:ascii="Monaco" w:hAnsi="Monaco" w:cs="Monaco"/>
+                <w:color w:val="000000"/>
+                <w:sz w:val="22"/>
+                <w:szCs w:val="22"/>
+              </w:rPr>
+              <w:t xml:space="preserve">          </w:t>
+            </w:r>
+            <w:r>
+              <w:rPr>
+                <w:rFonts w:ascii="Monaco" w:hAnsi="Monaco" w:cs="Monaco"/>
+                <w:b w:val="0"/>
+                <w:bCs w:val="0"/>
+                <w:color w:val="7F0055"/>
+                <w:sz w:val="22"/>
+                <w:szCs w:val="22"/>
+              </w:rPr>
+              <w:t>else</w:t>
+            </w:r>
+            <w:r>
+              <w:rPr>
+                <w:rFonts w:ascii="Monaco" w:hAnsi="Monaco" w:cs="Monaco"/>
+                <w:color w:val="000000"/>
+                <w:sz w:val="22"/>
+                <w:szCs w:val="22"/>
+              </w:rPr>
+              <w:t>{</w:t>
+            </w:r>
+          </w:p>
+          <w:p>
+            <w:pPr>
+              <w:widowControl w:val="0"/>
+              <w:autoSpaceDE w:val="0"/>
+              <w:autoSpaceDN w:val="0"/>
+              <w:adjustRightInd w:val="0"/>
+              <w:rPr>
+                <w:rFonts w:ascii="Monaco" w:hAnsi="Monaco" w:cs="Monaco"/>
+                <w:sz w:val="22"/>
+                <w:szCs w:val="22"/>
+              </w:rPr>
+            </w:pPr>
+            <w:r>
+              <w:rPr>
+                <w:rFonts w:ascii="Monaco" w:hAnsi="Monaco" w:cs="Monaco"/>
+                <w:color w:val="000000"/>
+                <w:sz w:val="22"/>
+                <w:szCs w:val="22"/>
+              </w:rPr>
+              <w:t xml:space="preserve">            tempFrequence = 0;</w:t>
+            </w:r>
+          </w:p>
+          <w:p>
+            <w:pPr>
+              <w:widowControl w:val="0"/>
+              <w:autoSpaceDE w:val="0"/>
+              <w:autoSpaceDN w:val="0"/>
+              <w:adjustRightInd w:val="0"/>
+              <w:rPr>
+                <w:rFonts w:ascii="Monaco" w:hAnsi="Monaco" w:cs="Monaco"/>
+                <w:sz w:val="22"/>
+                <w:szCs w:val="22"/>
+              </w:rPr>
+            </w:pPr>
+            <w:r>
+              <w:rPr>
+                <w:rFonts w:ascii="Monaco" w:hAnsi="Monaco" w:cs="Monaco"/>
+                <w:color w:val="000000"/>
+                <w:sz w:val="22"/>
+                <w:szCs w:val="22"/>
+              </w:rPr>
+              <w:t xml:space="preserve">            }</w:t>
+            </w:r>
+          </w:p>
+          <w:p>
+            <w:pPr>
+              <w:widowControl w:val="0"/>
+              <w:autoSpaceDE w:val="0"/>
+              <w:autoSpaceDN w:val="0"/>
+              <w:adjustRightInd w:val="0"/>
+              <w:rPr>
+                <w:rFonts w:ascii="Monaco" w:hAnsi="Monaco" w:cs="Monaco"/>
+                <w:sz w:val="22"/>
+                <w:szCs w:val="22"/>
+              </w:rPr>
+            </w:pPr>
+            <w:r>
+              <w:rPr>
+                <w:rFonts w:ascii="Monaco" w:hAnsi="Monaco" w:cs="Monaco"/>
+                <w:color w:val="000000"/>
+                <w:sz w:val="22"/>
+                <w:szCs w:val="22"/>
+              </w:rPr>
+              <w:t xml:space="preserve">      }</w:t>
+            </w:r>
+          </w:p>
+          <w:p>
+            <w:pPr>
+              <w:widowControl w:val="0"/>
+              <w:autoSpaceDE w:val="0"/>
+              <w:autoSpaceDN w:val="0"/>
+              <w:adjustRightInd w:val="0"/>
+              <w:rPr>
+                <w:rFonts w:ascii="Monaco" w:hAnsi="Monaco" w:cs="Monaco"/>
+                <w:sz w:val="22"/>
+                <w:szCs w:val="22"/>
+              </w:rPr>
+            </w:pPr>
+            <w:r>
+              <w:rPr>
+                <w:rFonts w:ascii="Monaco" w:hAnsi="Monaco" w:cs="Monaco"/>
+                <w:color w:val="000000"/>
+                <w:sz w:val="22"/>
+                <w:szCs w:val="22"/>
+              </w:rPr>
+              <w:t xml:space="preserve">    </w:t>
+            </w:r>
+            <w:r>
+              <w:rPr>
+                <w:rFonts w:ascii="Monaco" w:hAnsi="Monaco" w:cs="Monaco"/>
+                <w:b w:val="0"/>
+                <w:bCs w:val="0"/>
+                <w:color w:val="7F0055"/>
+                <w:sz w:val="22"/>
+                <w:szCs w:val="22"/>
+              </w:rPr>
+              <w:t>return</w:t>
+            </w:r>
+            <w:r>
+              <w:rPr>
+                <w:rFonts w:ascii="Monaco" w:hAnsi="Monaco" w:cs="Monaco"/>
+                <w:color w:val="000000"/>
+                <w:sz w:val="22"/>
+                <w:szCs w:val="22"/>
+              </w:rPr>
+              <w:t xml:space="preserve"> mode;</w:t>
+            </w:r>
+          </w:p>
+          <w:p>
+            <w:pPr>
+              <w:rPr>
+                <w:b w:val="0"/>
+              </w:rPr>
+            </w:pPr>
+            <w:r>
+              <w:rPr>
+                <w:rFonts w:ascii="Monaco" w:hAnsi="Monaco" w:cs="Monaco"/>
+                <w:color w:val="000000"/>
+                <w:sz w:val="22"/>
+                <w:szCs w:val="22"/>
+              </w:rPr>
+              <w:t xml:space="preserve">    }</w:t>
+            </w:r>
+          </w:p>
+        </w:tc>
+      </w:tr>
+    </w:tbl>
+    <w:p>
+      <w:pPr>
+        <w:rPr>
+          <w:b/>
+        </w:rPr>
+      </w:pPr>
     </w:p>
     <w:p>
       <w:pPr>
@@ -9879,10 +14199,31 @@
         <w:ind w:left="360"/>
       </w:pPr>
       <w:r>
-        <w:t>N</w:t>
-      </w:r>
-      <w:r>
-        <w:t>logn</w:t>
+        <w:t>The merge sort is O(n*log(n)).</w:t>
+      </w:r>
+    </w:p>
+    <w:p>
+      <w:pPr>
+        <w:ind w:left="360"/>
+      </w:pPr>
+      <w:r>
+        <w:t>Then we go through the whole array one time, with 3 moves at maximum.</w:t>
+      </w:r>
+    </w:p>
+    <w:p>
+      <w:pPr>
+        <w:ind w:left="360"/>
+      </w:pPr>
+      <w:r>
+        <w:t>Then, the second part is &lt;= 3n then O(n).</w:t>
+      </w:r>
+    </w:p>
+    <w:p>
+      <w:pPr>
+        <w:ind w:left="360"/>
+      </w:pPr>
+      <w:r>
+        <w:t>Therefore, the whole method is O(n*log(n)) + O(n) = O(n*log(n))</w:t>
       </w:r>
     </w:p>
     <w:p>
@@ -10506,10 +14847,267 @@
     </w:p>
     <w:p>
       <w:pPr>
+        <w:ind w:left="360"/>
+        <w:rPr>
+          <w:sz w:val="28"/>
+        </w:rPr>
+      </w:pPr>
+    </w:p>
+    <w:p>
+      <w:pPr>
+        <w:ind w:left="360"/>
+        <w:rPr>
+          <w:sz w:val="28"/>
+        </w:rPr>
+      </w:pPr>
+    </w:p>
+    <w:p>
+      <w:pPr>
+        <w:ind w:left="360"/>
+        <w:rPr>
+          <w:sz w:val="28"/>
+        </w:rPr>
+      </w:pPr>
+    </w:p>
+    <w:p>
+      <w:pPr>
+        <w:ind w:left="360"/>
+        <w:rPr>
+          <w:sz w:val="28"/>
+        </w:rPr>
+      </w:pPr>
+    </w:p>
+    <w:p>
+      <w:pPr>
+        <w:ind w:left="360"/>
+        <w:rPr>
+          <w:sz w:val="28"/>
+        </w:rPr>
+      </w:pPr>
+    </w:p>
+    <w:p>
+      <w:pPr>
+        <w:ind w:left="360"/>
+        <w:rPr>
+          <w:sz w:val="28"/>
+        </w:rPr>
+      </w:pPr>
+    </w:p>
+    <w:p>
+      <w:pPr>
+        <w:ind w:left="360"/>
+        <w:rPr>
+          <w:sz w:val="28"/>
+        </w:rPr>
+      </w:pPr>
+    </w:p>
+    <w:p>
+      <w:pPr>
+        <w:ind w:left="360"/>
+        <w:rPr>
+          <w:sz w:val="28"/>
+        </w:rPr>
+      </w:pPr>
+    </w:p>
+    <w:p>
+      <w:pPr>
+        <w:ind w:left="360"/>
+        <w:rPr>
+          <w:sz w:val="28"/>
+        </w:rPr>
+      </w:pPr>
+    </w:p>
+    <w:p>
+      <w:pPr>
+        <w:ind w:left="360"/>
+        <w:rPr>
+          <w:sz w:val="28"/>
+        </w:rPr>
+      </w:pPr>
+    </w:p>
+    <w:p>
+      <w:pPr>
+        <w:ind w:left="360"/>
+        <w:rPr>
+          <w:sz w:val="28"/>
+        </w:rPr>
+      </w:pPr>
+    </w:p>
+    <w:p>
+      <w:pPr>
+        <w:ind w:left="360"/>
+        <w:rPr>
+          <w:sz w:val="28"/>
+        </w:rPr>
+      </w:pPr>
+    </w:p>
+    <w:p>
+      <w:pPr>
+        <w:ind w:left="360"/>
+        <w:rPr>
+          <w:sz w:val="28"/>
+        </w:rPr>
+      </w:pPr>
+    </w:p>
+    <w:p>
+      <w:pPr>
+        <w:ind w:left="360"/>
+        <w:rPr>
+          <w:sz w:val="28"/>
+        </w:rPr>
+      </w:pPr>
+    </w:p>
+    <w:p>
+      <w:pPr>
+        <w:ind w:left="360"/>
+        <w:rPr>
+          <w:sz w:val="28"/>
+        </w:rPr>
+      </w:pPr>
+    </w:p>
+    <w:p>
+      <w:pPr>
+        <w:ind w:left="360"/>
+        <w:rPr>
+          <w:sz w:val="28"/>
+        </w:rPr>
+      </w:pPr>
+    </w:p>
+    <w:p>
+      <w:pPr>
+        <w:ind w:left="360"/>
+        <w:rPr>
+          <w:sz w:val="28"/>
+        </w:rPr>
+      </w:pPr>
+    </w:p>
+    <w:p>
+      <w:pPr>
+        <w:ind w:left="360"/>
+        <w:rPr>
+          <w:sz w:val="28"/>
+        </w:rPr>
+      </w:pPr>
+    </w:p>
+    <w:p>
+      <w:pPr>
+        <w:ind w:left="360"/>
+        <w:rPr>
+          <w:sz w:val="28"/>
+        </w:rPr>
+      </w:pPr>
+    </w:p>
+    <w:p>
+      <w:pPr>
+        <w:ind w:left="360"/>
+        <w:rPr>
+          <w:sz w:val="28"/>
+        </w:rPr>
+      </w:pPr>
+    </w:p>
+    <w:p>
+      <w:pPr>
+        <w:ind w:left="360"/>
+        <w:rPr>
+          <w:sz w:val="28"/>
+        </w:rPr>
+      </w:pPr>
+    </w:p>
+    <w:p>
+      <w:pPr>
+        <w:ind w:left="360"/>
+        <w:rPr>
+          <w:sz w:val="28"/>
+        </w:rPr>
+      </w:pPr>
+    </w:p>
+    <w:p>
+      <w:pPr>
+        <w:ind w:left="360"/>
+        <w:rPr>
+          <w:sz w:val="28"/>
+        </w:rPr>
+      </w:pPr>
+    </w:p>
+    <w:p>
+      <w:pPr>
+        <w:ind w:left="360"/>
+        <w:rPr>
+          <w:sz w:val="28"/>
+        </w:rPr>
+      </w:pPr>
+    </w:p>
+    <w:p>
+      <w:pPr>
+        <w:ind w:left="360"/>
+        <w:rPr>
+          <w:sz w:val="28"/>
+        </w:rPr>
+      </w:pPr>
+    </w:p>
+    <w:p>
+      <w:pPr>
+        <w:ind w:left="360"/>
+        <w:rPr>
+          <w:sz w:val="28"/>
+        </w:rPr>
+      </w:pPr>
+    </w:p>
+    <w:p>
+      <w:pPr>
+        <w:ind w:left="360"/>
+        <w:rPr>
+          <w:sz w:val="28"/>
+        </w:rPr>
+      </w:pPr>
+    </w:p>
+    <w:p>
+      <w:pPr>
+        <w:ind w:left="360"/>
+        <w:rPr>
+          <w:sz w:val="28"/>
+        </w:rPr>
+      </w:pPr>
+    </w:p>
+    <w:p>
+      <w:pPr>
+        <w:ind w:left="360"/>
+        <w:rPr>
+          <w:sz w:val="28"/>
+        </w:rPr>
+      </w:pPr>
+    </w:p>
+    <w:p>
+      <w:pPr>
+        <w:ind w:left="360"/>
+        <w:rPr>
+          <w:sz w:val="28"/>
+        </w:rPr>
+      </w:pPr>
+    </w:p>
+    <w:p>
+      <w:pPr>
+        <w:ind w:left="360"/>
+        <w:rPr>
+          <w:sz w:val="28"/>
+        </w:rPr>
+      </w:pPr>
+    </w:p>
+    <w:p>
+      <w:pPr>
+        <w:ind w:left="360"/>
+        <w:rPr>
+          <w:sz w:val="28"/>
+        </w:rPr>
+      </w:pPr>
+    </w:p>
+    <w:p>
+      <w:pPr>
         <w:rPr>
           <w:b/>
           <w:sz w:val="40"/>
           <w:szCs w:val="40"/>
+          <w:u w:val="single"/>
         </w:rPr>
       </w:pPr>
       <w:r>
@@ -10517,6 +15115,7 @@
           <w:b/>
           <w:sz w:val="40"/>
           <w:szCs w:val="40"/>
+          <w:u w:val="single"/>
         </w:rPr>
         <w:t>II. Programming problem</w:t>
       </w:r>
@@ -10524,12 +15123,22 @@
     <w:p>
       <w:pPr>
         <w:rPr>
-          <w:sz w:val="28"/>
-        </w:rPr>
-      </w:pPr>
-      <w:r>
-        <w:rPr>
           <w:b/>
+          <w:sz w:val="40"/>
+          <w:szCs w:val="40"/>
+          <w:u w:val="single"/>
+        </w:rPr>
+      </w:pPr>
+    </w:p>
+    <w:p>
+      <w:pPr>
+        <w:rPr>
+          <w:sz w:val="28"/>
+        </w:rPr>
+      </w:pPr>
+      <w:r>
+        <w:rPr>
+          <w:b/>
           <w:sz w:val="28"/>
         </w:rPr>
         <w:t>2</w:t>
@@ -10554,12 +15163,38 @@
           <w:sz w:val="28"/>
         </w:rPr>
       </w:pPr>
-      <w:r>
-        <w:rPr>
-          <w:sz w:val="28"/>
-        </w:rPr>
-        <w:t>Unordered array:</w:t>
-      </w:r>
+    </w:p>
+    <w:p>
+      <w:pPr>
+        <w:rPr>
+          <w:sz w:val="28"/>
+        </w:rPr>
+      </w:pPr>
+      <w:r>
+        <w:rPr>
+          <w:sz w:val="28"/>
+        </w:rPr>
+        <w:t>Unordered array</w:t>
+      </w:r>
+      <w:r>
+        <w:rPr>
+          <w:sz w:val="28"/>
+        </w:rPr>
+        <w:t>s</w:t>
+      </w:r>
+      <w:r>
+        <w:rPr>
+          <w:sz w:val="28"/>
+        </w:rPr>
+        <w:t>:</w:t>
+      </w:r>
+    </w:p>
+    <w:p>
+      <w:pPr>
+        <w:rPr>
+          <w:sz w:val="28"/>
+        </w:rPr>
+      </w:pPr>
     </w:p>
     <w:tbl>
       <w:tblPr>
@@ -11075,129 +15710,454 @@
         <w:rPr>
           <w:sz w:val="28"/>
         </w:rPr>
-        <w:t>n-1 * n / 2 comparaisons</w:t>
-      </w:r>
-    </w:p>
-    <w:p>
-      <w:pPr>
-        <w:rPr>
-          <w:sz w:val="28"/>
-        </w:rPr>
-      </w:pPr>
-      <w:r>
-        <w:rPr>
-          <w:sz w:val="28"/>
-        </w:rPr>
-        <w:t xml:space="preserve"> + n-1 * n / 2  moves</w:t>
-      </w:r>
-      <w:r>
-        <w:rPr>
-          <w:sz w:val="28"/>
-        </w:rPr>
-        <w:t xml:space="preserve"> (worst case): 2xC(n</w:t>
-      </w:r>
-      <w:bookmarkStart w:id="0" w:name="_GoBack"/>
-      <w:bookmarkEnd w:id="0"/>
+        <w:t>N = 1</w:t>
+      </w:r>
+      <w:r>
+        <w:rPr>
+          <w:sz w:val="28"/>
+        </w:rPr>
+        <w:t xml:space="preserve"> 000: </w:t>
+      </w:r>
+      <w:r>
+        <w:rPr>
+          <w:sz w:val="28"/>
+        </w:rPr>
+        <w:t xml:space="preserve">1 200 000 </w:t>
+      </w:r>
+      <w:r>
+        <w:rPr>
+          <w:sz w:val="28"/>
+        </w:rPr>
+        <w:t>operations</w:t>
+      </w:r>
+      <w:r>
+        <w:rPr>
+          <w:sz w:val="28"/>
+        </w:rPr>
+        <w:t xml:space="preserve"> </w:t>
+      </w:r>
+      <w:r>
+        <w:rPr>
+          <w:sz w:val="28"/>
+        </w:rPr>
+        <w:t>-&gt; 1 000 * 1</w:t>
+      </w:r>
+      <w:r>
+        <w:rPr>
+          <w:sz w:val="28"/>
+        </w:rPr>
+        <w:t xml:space="preserve"> </w:t>
+      </w:r>
+      <w:r>
+        <w:rPr>
+          <w:sz w:val="28"/>
+        </w:rPr>
+        <w:t>000</w:t>
+      </w:r>
+    </w:p>
+    <w:p>
+      <w:pPr>
+        <w:rPr>
+          <w:sz w:val="28"/>
+        </w:rPr>
+      </w:pPr>
+      <w:r>
+        <w:rPr>
+          <w:sz w:val="28"/>
+        </w:rPr>
+        <w:t>N = 2</w:t>
+      </w:r>
+      <w:r>
+        <w:rPr>
+          <w:sz w:val="28"/>
+        </w:rPr>
+        <w:t xml:space="preserve"> 000: </w:t>
+      </w:r>
+      <w:r>
+        <w:rPr>
+          <w:sz w:val="28"/>
+        </w:rPr>
+        <w:t xml:space="preserve">5 000 000 </w:t>
+      </w:r>
+      <w:r>
+        <w:rPr>
+          <w:sz w:val="28"/>
+        </w:rPr>
+        <w:t xml:space="preserve">operations </w:t>
+      </w:r>
+      <w:r>
+        <w:rPr>
+          <w:sz w:val="28"/>
+        </w:rPr>
+        <w:t xml:space="preserve">-&gt; </w:t>
+      </w:r>
+      <w:r>
+        <w:rPr>
+          <w:sz w:val="28"/>
+        </w:rPr>
+        <w:t>2 000 * 2</w:t>
+      </w:r>
+      <w:r>
+        <w:rPr>
+          <w:sz w:val="28"/>
+        </w:rPr>
+        <w:t xml:space="preserve"> </w:t>
+      </w:r>
+      <w:r>
+        <w:rPr>
+          <w:sz w:val="28"/>
+        </w:rPr>
+        <w:t>000</w:t>
+      </w:r>
+    </w:p>
+    <w:p>
+      <w:pPr>
+        <w:rPr>
+          <w:sz w:val="28"/>
+        </w:rPr>
+      </w:pPr>
+      <w:r>
+        <w:rPr>
+          <w:sz w:val="28"/>
+        </w:rPr>
+        <w:t>N = 4</w:t>
+      </w:r>
+      <w:r>
+        <w:rPr>
+          <w:sz w:val="28"/>
+        </w:rPr>
+        <w:t xml:space="preserve"> 000:  1</w:t>
+      </w:r>
+      <w:r>
+        <w:rPr>
+          <w:sz w:val="28"/>
+        </w:rPr>
+        <w:t xml:space="preserve">9 000 000 </w:t>
+      </w:r>
+      <w:r>
+        <w:rPr>
+          <w:sz w:val="28"/>
+        </w:rPr>
+        <w:t>operations</w:t>
+      </w:r>
+      <w:r>
+        <w:rPr>
+          <w:sz w:val="28"/>
+        </w:rPr>
+        <w:t xml:space="preserve"> </w:t>
+      </w:r>
+      <w:r>
+        <w:rPr>
+          <w:sz w:val="28"/>
+        </w:rPr>
+        <w:t xml:space="preserve">-&gt; </w:t>
+      </w:r>
+      <w:r>
+        <w:rPr>
+          <w:sz w:val="28"/>
+        </w:rPr>
+        <w:t>4000 * 4</w:t>
+      </w:r>
+      <w:r>
+        <w:rPr>
+          <w:sz w:val="28"/>
+        </w:rPr>
+        <w:t xml:space="preserve"> </w:t>
+      </w:r>
+      <w:r>
+        <w:rPr>
+          <w:sz w:val="28"/>
+        </w:rPr>
+        <w:t>000</w:t>
+      </w:r>
+    </w:p>
+    <w:p>
+      <w:pPr>
+        <w:rPr>
+          <w:sz w:val="28"/>
+        </w:rPr>
+      </w:pPr>
+      <w:r>
+        <w:rPr>
+          <w:sz w:val="28"/>
+        </w:rPr>
+        <w:t>N = 8</w:t>
+      </w:r>
+      <w:r>
+        <w:rPr>
+          <w:sz w:val="28"/>
+        </w:rPr>
+        <w:t xml:space="preserve"> </w:t>
+      </w:r>
+      <w:r>
+        <w:rPr>
+          <w:sz w:val="28"/>
+        </w:rPr>
+        <w:t xml:space="preserve">000:  77 000 000 </w:t>
+      </w:r>
+      <w:r>
+        <w:rPr>
+          <w:sz w:val="28"/>
+        </w:rPr>
+        <w:t xml:space="preserve">operations </w:t>
+      </w:r>
+      <w:r>
+        <w:rPr>
+          <w:sz w:val="28"/>
+        </w:rPr>
+        <w:t xml:space="preserve">-&gt; </w:t>
+      </w:r>
+      <w:r>
+        <w:rPr>
+          <w:sz w:val="28"/>
+        </w:rPr>
+        <w:t>8</w:t>
+      </w:r>
+      <w:r>
+        <w:rPr>
+          <w:sz w:val="28"/>
+        </w:rPr>
+        <w:t xml:space="preserve"> 000 </w:t>
+      </w:r>
+      <w:r>
+        <w:rPr>
+          <w:sz w:val="28"/>
+        </w:rPr>
+        <w:t>* 8 000</w:t>
+      </w:r>
+    </w:p>
+    <w:p>
+      <w:pPr>
+        <w:rPr>
+          <w:sz w:val="28"/>
+        </w:rPr>
+      </w:pPr>
+      <w:r>
+        <w:rPr>
+          <w:sz w:val="28"/>
+        </w:rPr>
+        <w:t>N = 16</w:t>
+      </w:r>
+      <w:r>
+        <w:rPr>
+          <w:sz w:val="28"/>
+        </w:rPr>
+        <w:t xml:space="preserve"> 000: 300 000 000 </w:t>
+      </w:r>
+      <w:r>
+        <w:rPr>
+          <w:sz w:val="28"/>
+        </w:rPr>
+        <w:t xml:space="preserve">operations </w:t>
+      </w:r>
+      <w:r>
+        <w:rPr>
+          <w:sz w:val="28"/>
+        </w:rPr>
+        <w:t xml:space="preserve">-&gt; </w:t>
+      </w:r>
+      <w:r>
+        <w:rPr>
+          <w:sz w:val="28"/>
+        </w:rPr>
+        <w:t>16 000 * 16 000</w:t>
+      </w:r>
+    </w:p>
+    <w:p>
+      <w:pPr>
+        <w:rPr>
+          <w:sz w:val="28"/>
+        </w:rPr>
+      </w:pPr>
+    </w:p>
+    <w:p>
+      <w:pPr>
+        <w:rPr>
+          <w:sz w:val="28"/>
+        </w:rPr>
+      </w:pPr>
+      <w:r>
+        <w:rPr>
+          <w:sz w:val="28"/>
+        </w:rPr>
+        <w:t>It is a O(n</w:t>
+      </w:r>
+      <w:r>
+        <w:rPr>
+          <w:sz w:val="28"/>
+          <w:vertAlign w:val="superscript"/>
+        </w:rPr>
+        <w:t>2</w:t>
+      </w:r>
       <w:r>
         <w:rPr>
           <w:sz w:val="28"/>
         </w:rPr>
         <w:t>)</w:t>
       </w:r>
-    </w:p>
-    <w:p>
-      <w:pPr>
-        <w:rPr>
-          <w:sz w:val="28"/>
-        </w:rPr>
-      </w:pPr>
-    </w:p>
-    <w:p>
-      <w:pPr>
-        <w:rPr>
-          <w:sz w:val="28"/>
-        </w:rPr>
-      </w:pPr>
-      <w:r>
-        <w:rPr>
-          <w:sz w:val="28"/>
-        </w:rPr>
-        <w:t>N = 1</w:t>
-      </w:r>
-      <w:r>
-        <w:rPr>
-          <w:sz w:val="28"/>
-        </w:rPr>
-        <w:t xml:space="preserve"> 000: </w:t>
-      </w:r>
-      <w:r>
-        <w:rPr>
-          <w:sz w:val="28"/>
-        </w:rPr>
-        <w:t>1 200 000 -&gt; 1 000 000 operations</w:t>
-      </w:r>
-    </w:p>
-    <w:p>
-      <w:pPr>
-        <w:rPr>
-          <w:sz w:val="28"/>
-        </w:rPr>
-      </w:pPr>
-      <w:r>
-        <w:rPr>
-          <w:sz w:val="28"/>
-        </w:rPr>
-        <w:t>N = 2</w:t>
-      </w:r>
-      <w:r>
-        <w:rPr>
-          <w:sz w:val="28"/>
-        </w:rPr>
-        <w:t xml:space="preserve"> 000: </w:t>
-      </w:r>
-      <w:r>
-        <w:rPr>
-          <w:sz w:val="28"/>
-        </w:rPr>
-        <w:t>5 000 000 -&gt; 4 000 000 operations</w:t>
-      </w:r>
-    </w:p>
-    <w:p>
-      <w:pPr>
-        <w:rPr>
-          <w:sz w:val="28"/>
-        </w:rPr>
-      </w:pPr>
-      <w:r>
-        <w:rPr>
-          <w:sz w:val="28"/>
-        </w:rPr>
-        <w:t>N = 4</w:t>
-      </w:r>
-      <w:r>
-        <w:rPr>
-          <w:sz w:val="28"/>
-        </w:rPr>
-        <w:t xml:space="preserve"> 000:  1</w:t>
-      </w:r>
-      <w:r>
-        <w:rPr>
-          <w:sz w:val="28"/>
-        </w:rPr>
-        <w:t>9 000 000 -&gt; 16 000 000 operations</w:t>
-      </w:r>
-    </w:p>
-    <w:p>
-      <w:pPr>
-        <w:rPr>
-          <w:sz w:val="28"/>
-        </w:rPr>
-      </w:pPr>
-      <w:r>
-        <w:rPr>
-          <w:sz w:val="28"/>
-        </w:rPr>
-        <w:t>N = 8</w:t>
+      <w:r>
+        <w:rPr>
+          <w:sz w:val="28"/>
+        </w:rPr>
+        <w:t xml:space="preserve"> algorithm</w:t>
+      </w:r>
+      <w:r>
+        <w:rPr>
+          <w:sz w:val="28"/>
+        </w:rPr>
+        <w:t>.</w:t>
+      </w:r>
+    </w:p>
+    <w:p>
+      <w:pPr>
+        <w:rPr>
+          <w:sz w:val="28"/>
+        </w:rPr>
+      </w:pPr>
+    </w:p>
+    <w:p>
+      <w:pPr>
+        <w:rPr>
+          <w:sz w:val="28"/>
+        </w:rPr>
+      </w:pPr>
+      <w:r>
+        <w:rPr>
+          <w:sz w:val="28"/>
+        </w:rPr>
+        <w:t>You</w:t>
+      </w:r>
+      <w:r>
+        <w:rPr>
+          <w:sz w:val="28"/>
+        </w:rPr>
+        <w:t xml:space="preserve"> can no predict how many moves you will have to do</w:t>
+      </w:r>
+      <w:r>
+        <w:rPr>
+          <w:sz w:val="28"/>
+        </w:rPr>
+        <w:t>:</w:t>
+      </w:r>
+      <w:r>
+        <w:rPr>
+          <w:sz w:val="28"/>
+        </w:rPr>
+        <w:t xml:space="preserve"> (in case some items are ordered)</w:t>
+      </w:r>
+    </w:p>
+    <w:p>
+      <w:pPr>
+        <w:rPr>
+          <w:sz w:val="28"/>
+        </w:rPr>
+      </w:pPr>
+      <w:r>
+        <w:rPr>
+          <w:sz w:val="28"/>
+        </w:rPr>
+        <w:t xml:space="preserve">n-1 * n </w:t>
+      </w:r>
+      <w:r>
+        <w:rPr>
+          <w:sz w:val="28"/>
+        </w:rPr>
+        <w:t>/ 2 compar</w:t>
+      </w:r>
+      <w:r>
+        <w:rPr>
+          <w:sz w:val="28"/>
+        </w:rPr>
+        <w:t>isons</w:t>
+      </w:r>
+    </w:p>
+    <w:p>
+      <w:pPr>
+        <w:rPr>
+          <w:sz w:val="28"/>
+        </w:rPr>
+      </w:pPr>
+      <w:r>
+        <w:rPr>
+          <w:sz w:val="28"/>
+        </w:rPr>
+        <w:t xml:space="preserve">n-1 * n / 2  </w:t>
+      </w:r>
+      <w:r>
+        <w:rPr>
+          <w:sz w:val="28"/>
+        </w:rPr>
+        <w:t>swap</w:t>
+      </w:r>
+      <w:r>
+        <w:rPr>
+          <w:sz w:val="28"/>
+        </w:rPr>
+        <w:t>s</w:t>
+      </w:r>
+      <w:r>
+        <w:rPr>
+          <w:sz w:val="28"/>
+        </w:rPr>
+        <w:t xml:space="preserve"> (worst case)</w:t>
+      </w:r>
+    </w:p>
+    <w:p>
+      <w:pPr>
+        <w:rPr>
+          <w:sz w:val="28"/>
+        </w:rPr>
+      </w:pPr>
+      <w:r>
+        <w:rPr>
+          <w:sz w:val="28"/>
+        </w:rPr>
+        <w:t>(1 swap is 3 moves)</w:t>
+      </w:r>
+    </w:p>
+    <w:p>
+      <w:pPr>
+        <w:rPr>
+          <w:sz w:val="28"/>
+        </w:rPr>
+      </w:pPr>
+    </w:p>
+    <w:p>
+      <w:pPr>
+        <w:rPr>
+          <w:sz w:val="28"/>
+        </w:rPr>
+      </w:pPr>
+      <w:r>
+        <w:rPr>
+          <w:sz w:val="28"/>
+        </w:rPr>
+        <w:t>We can just sa</w:t>
+      </w:r>
+      <w:r>
+        <w:rPr>
+          <w:sz w:val="28"/>
+        </w:rPr>
+        <w:t xml:space="preserve">y that for a 1000 items array, </w:t>
+      </w:r>
+    </w:p>
+    <w:p>
+      <w:pPr>
+        <w:rPr>
+          <w:sz w:val="28"/>
+        </w:rPr>
+      </w:pPr>
+      <w:r>
+        <w:rPr>
+          <w:sz w:val="28"/>
+        </w:rPr>
+        <w:t>499500</w:t>
+      </w:r>
+      <w:r>
+        <w:rPr>
+          <w:sz w:val="28"/>
+        </w:rPr>
+        <w:t xml:space="preserve"> (best)</w:t>
       </w:r>
       <w:r>
         <w:rPr>
@@ -11209,54 +16169,127 @@
         <w:rPr>
           <w:sz w:val="28"/>
         </w:rPr>
-        <w:t>000:  77 000 000 -&gt; 64 000 000 operations</w:t>
-      </w:r>
-    </w:p>
-    <w:p>
-      <w:pPr>
-        <w:rPr>
-          <w:sz w:val="28"/>
-        </w:rPr>
-      </w:pPr>
-      <w:r>
-        <w:rPr>
-          <w:sz w:val="28"/>
-        </w:rPr>
-        <w:t>N = 16</w:t>
-      </w:r>
-      <w:r>
-        <w:rPr>
-          <w:sz w:val="28"/>
-        </w:rPr>
-        <w:t xml:space="preserve"> 000: 300 000 000 -&gt; 256 000 000 operations</w:t>
-      </w:r>
-    </w:p>
-    <w:p>
-      <w:pPr>
-        <w:rPr>
-          <w:sz w:val="28"/>
-        </w:rPr>
-      </w:pPr>
-    </w:p>
-    <w:p>
-      <w:pPr>
-        <w:rPr>
-          <w:sz w:val="28"/>
-        </w:rPr>
-      </w:pPr>
-    </w:p>
-    <w:p>
-      <w:pPr>
-        <w:rPr>
-          <w:sz w:val="28"/>
-        </w:rPr>
-      </w:pPr>
-      <w:r>
-        <w:rPr>
-          <w:sz w:val="28"/>
-        </w:rPr>
-        <w:t>Ordered items</w:t>
-      </w:r>
+        <w:t xml:space="preserve">&lt; operations &lt; </w:t>
+      </w:r>
+      <w:r>
+        <w:rPr>
+          <w:sz w:val="28"/>
+        </w:rPr>
+        <w:t>4 * 499500</w:t>
+      </w:r>
+      <w:r>
+        <w:rPr>
+          <w:sz w:val="28"/>
+        </w:rPr>
+        <w:t xml:space="preserve"> (</w:t>
+      </w:r>
+      <w:r>
+        <w:rPr>
+          <w:sz w:val="28"/>
+        </w:rPr>
+        <w:t>worst</w:t>
+      </w:r>
+      <w:r>
+        <w:rPr>
+          <w:sz w:val="28"/>
+        </w:rPr>
+        <w:t>)</w:t>
+      </w:r>
+      <w:r>
+        <w:rPr>
+          <w:sz w:val="28"/>
+        </w:rPr>
+        <w:t xml:space="preserve"> will be performed.</w:t>
+      </w:r>
+    </w:p>
+    <w:p>
+      <w:pPr>
+        <w:rPr>
+          <w:sz w:val="28"/>
+        </w:rPr>
+      </w:pPr>
+    </w:p>
+    <w:p>
+      <w:pPr>
+        <w:rPr>
+          <w:sz w:val="28"/>
+        </w:rPr>
+      </w:pPr>
+    </w:p>
+    <w:p>
+      <w:pPr>
+        <w:rPr>
+          <w:sz w:val="28"/>
+        </w:rPr>
+      </w:pPr>
+    </w:p>
+    <w:p>
+      <w:pPr>
+        <w:rPr>
+          <w:sz w:val="28"/>
+        </w:rPr>
+      </w:pPr>
+    </w:p>
+    <w:p>
+      <w:pPr>
+        <w:rPr>
+          <w:sz w:val="28"/>
+        </w:rPr>
+      </w:pPr>
+    </w:p>
+    <w:p>
+      <w:pPr>
+        <w:rPr>
+          <w:sz w:val="28"/>
+        </w:rPr>
+      </w:pPr>
+    </w:p>
+    <w:p>
+      <w:pPr>
+        <w:rPr>
+          <w:sz w:val="28"/>
+        </w:rPr>
+      </w:pPr>
+    </w:p>
+    <w:p>
+      <w:pPr>
+        <w:rPr>
+          <w:sz w:val="28"/>
+        </w:rPr>
+      </w:pPr>
+    </w:p>
+    <w:p>
+      <w:pPr>
+        <w:rPr>
+          <w:sz w:val="28"/>
+        </w:rPr>
+      </w:pPr>
+      <w:r>
+        <w:rPr>
+          <w:sz w:val="28"/>
+        </w:rPr>
+        <w:t xml:space="preserve">Ordered </w:t>
+      </w:r>
+      <w:r>
+        <w:rPr>
+          <w:sz w:val="28"/>
+        </w:rPr>
+        <w:t>arrays:</w:t>
+      </w:r>
+    </w:p>
+    <w:p>
+      <w:pPr>
+        <w:rPr>
+          <w:sz w:val="28"/>
+        </w:rPr>
+      </w:pPr>
+    </w:p>
+    <w:p>
+      <w:pPr>
+        <w:rPr>
+          <w:sz w:val="28"/>
+        </w:rPr>
+      </w:pPr>
     </w:p>
     <w:p>
       <w:pPr>
@@ -11750,66 +16783,95 @@
           <w:sz w:val="28"/>
         </w:rPr>
       </w:pPr>
-      <w:r>
-        <w:rPr>
-          <w:sz w:val="28"/>
-        </w:rPr>
-        <w:t>n-1 * n / 2 comparaisons</w:t>
-      </w:r>
-    </w:p>
-    <w:p>
-      <w:pPr>
-        <w:rPr>
-          <w:sz w:val="28"/>
-        </w:rPr>
-      </w:pPr>
-      <w:r>
-        <w:rPr>
-          <w:sz w:val="28"/>
-        </w:rPr>
-        <w:t xml:space="preserve"> + 0 moves</w:t>
-      </w:r>
-    </w:p>
-    <w:p>
-      <w:pPr>
-        <w:rPr>
-          <w:sz w:val="28"/>
-        </w:rPr>
-      </w:pPr>
-      <w:r>
-        <w:rPr>
-          <w:sz w:val="28"/>
-        </w:rPr>
-        <w:t xml:space="preserve">N = 1 000: </w:t>
-      </w:r>
-      <w:r>
-        <w:rPr>
-          <w:sz w:val="28"/>
-        </w:rPr>
-        <w:t>500</w:t>
-      </w:r>
-      <w:r>
-        <w:rPr>
-          <w:sz w:val="28"/>
-        </w:rPr>
-        <w:t xml:space="preserve"> 000 -&gt; 1 000 000 operations</w:t>
-      </w:r>
-    </w:p>
-    <w:p>
-      <w:pPr>
-        <w:rPr>
-          <w:sz w:val="28"/>
-        </w:rPr>
-      </w:pPr>
-      <w:r>
-        <w:rPr>
-          <w:sz w:val="28"/>
-        </w:rPr>
-        <w:t xml:space="preserve">N = 2 000: </w:t>
-      </w:r>
-      <w:r>
-        <w:rPr>
-          <w:sz w:val="28"/>
+    </w:p>
+    <w:p>
+      <w:pPr>
+        <w:rPr>
+          <w:sz w:val="28"/>
+        </w:rPr>
+      </w:pPr>
+      <w:r>
+        <w:rPr>
+          <w:sz w:val="28"/>
+        </w:rPr>
+        <w:t>N = 1 000: 500 000 operations -&gt; 1 000 * 1 000</w:t>
+      </w:r>
+    </w:p>
+    <w:p>
+      <w:pPr>
+        <w:rPr>
+          <w:sz w:val="28"/>
+        </w:rPr>
+      </w:pPr>
+      <w:r>
+        <w:rPr>
+          <w:sz w:val="28"/>
+        </w:rPr>
+        <w:t>N = 2 000: 2 000 000 operations -&gt; 2 000 * 2 000</w:t>
+      </w:r>
+    </w:p>
+    <w:p>
+      <w:pPr>
+        <w:rPr>
+          <w:sz w:val="28"/>
+        </w:rPr>
+      </w:pPr>
+      <w:r>
+        <w:rPr>
+          <w:sz w:val="28"/>
+        </w:rPr>
+        <w:t>N = 4 000:  8 000 000 operations -&gt; 4000 * 4 000</w:t>
+      </w:r>
+    </w:p>
+    <w:p>
+      <w:pPr>
+        <w:rPr>
+          <w:sz w:val="28"/>
+        </w:rPr>
+      </w:pPr>
+      <w:r>
+        <w:rPr>
+          <w:sz w:val="28"/>
+        </w:rPr>
+        <w:t>N = 8 000:  32 000 000 operations -&gt; 8 000 * 8 000</w:t>
+      </w:r>
+    </w:p>
+    <w:p>
+      <w:pPr>
+        <w:rPr>
+          <w:sz w:val="28"/>
+        </w:rPr>
+      </w:pPr>
+      <w:r>
+        <w:rPr>
+          <w:sz w:val="28"/>
+        </w:rPr>
+        <w:t>N = 16 000: 130 000 000 operations -&gt; 16 000 * 16 000</w:t>
+      </w:r>
+    </w:p>
+    <w:p>
+      <w:pPr>
+        <w:rPr>
+          <w:sz w:val="28"/>
+        </w:rPr>
+      </w:pPr>
+    </w:p>
+    <w:p>
+      <w:pPr>
+        <w:rPr>
+          <w:sz w:val="28"/>
+        </w:rPr>
+      </w:pPr>
+      <w:r>
+        <w:rPr>
+          <w:sz w:val="28"/>
+        </w:rPr>
+        <w:t>Roughly n</w:t>
+      </w:r>
+      <w:r>
+        <w:rPr>
+          <w:sz w:val="28"/>
+          <w:vertAlign w:val="superscript"/>
         </w:rPr>
         <w:t>2</w:t>
       </w:r>
@@ -11817,94 +16879,111 @@
         <w:rPr>
           <w:sz w:val="28"/>
         </w:rPr>
-        <w:t xml:space="preserve"> 000 000 -&gt; 4 000 000 operations</w:t>
-      </w:r>
-    </w:p>
-    <w:p>
-      <w:pPr>
-        <w:rPr>
-          <w:sz w:val="28"/>
-        </w:rPr>
-      </w:pPr>
-      <w:r>
-        <w:rPr>
-          <w:sz w:val="28"/>
-        </w:rPr>
-        <w:t xml:space="preserve">N = 4 000:  </w:t>
-      </w:r>
-      <w:r>
-        <w:rPr>
-          <w:sz w:val="28"/>
-        </w:rPr>
-        <w:t>8</w:t>
-      </w:r>
-      <w:r>
-        <w:rPr>
-          <w:sz w:val="28"/>
-        </w:rPr>
-        <w:t xml:space="preserve"> 000 000 -&gt; 16 000 000 operations</w:t>
-      </w:r>
-    </w:p>
-    <w:p>
-      <w:pPr>
-        <w:rPr>
-          <w:sz w:val="28"/>
-        </w:rPr>
-      </w:pPr>
-      <w:r>
-        <w:rPr>
-          <w:sz w:val="28"/>
-        </w:rPr>
-        <w:t xml:space="preserve">N = 8 000:  </w:t>
-      </w:r>
-      <w:r>
-        <w:rPr>
-          <w:sz w:val="28"/>
-        </w:rPr>
-        <w:t>32</w:t>
-      </w:r>
-      <w:r>
-        <w:rPr>
-          <w:sz w:val="28"/>
-        </w:rPr>
-        <w:t xml:space="preserve"> 000 000 -&gt; 64 000 000 operations</w:t>
-      </w:r>
-    </w:p>
-    <w:p>
-      <w:pPr>
-        <w:rPr>
-          <w:sz w:val="28"/>
-        </w:rPr>
-      </w:pPr>
-      <w:r>
-        <w:rPr>
-          <w:sz w:val="28"/>
-        </w:rPr>
-        <w:t xml:space="preserve">N = 16 000: </w:t>
-      </w:r>
-      <w:r>
-        <w:rPr>
-          <w:sz w:val="28"/>
-        </w:rPr>
-        <w:t>130</w:t>
-      </w:r>
-      <w:r>
-        <w:rPr>
-          <w:sz w:val="28"/>
-        </w:rPr>
-        <w:t xml:space="preserve"> 000 000 -&gt; 256 000 000 operations</w:t>
-      </w:r>
-    </w:p>
-    <w:p>
-      <w:pPr>
-        <w:rPr>
-          <w:sz w:val="28"/>
-        </w:rPr>
-      </w:pPr>
+        <w:t>/2 algorithm, therefore i</w:t>
+      </w:r>
+      <w:bookmarkStart w:id="0" w:name="_GoBack"/>
+      <w:bookmarkEnd w:id="0"/>
+      <w:r>
+        <w:rPr>
+          <w:sz w:val="28"/>
+        </w:rPr>
+        <w:t>t is a O(n</w:t>
+      </w:r>
+      <w:r>
+        <w:rPr>
+          <w:sz w:val="28"/>
+          <w:vertAlign w:val="superscript"/>
+        </w:rPr>
+        <w:t>2</w:t>
+      </w:r>
+      <w:r>
+        <w:rPr>
+          <w:sz w:val="28"/>
+        </w:rPr>
+        <w:t>) algorithm.</w:t>
+      </w:r>
+    </w:p>
+    <w:p>
+      <w:pPr>
+        <w:rPr>
+          <w:sz w:val="28"/>
+        </w:rPr>
+      </w:pPr>
+    </w:p>
+    <w:p>
+      <w:pPr>
+        <w:rPr>
+          <w:sz w:val="28"/>
+        </w:rPr>
+      </w:pPr>
+      <w:r>
+        <w:rPr>
+          <w:sz w:val="28"/>
+        </w:rPr>
+        <w:t>You can predict that 0 moves will be performed since the array is ordered.</w:t>
+      </w:r>
+    </w:p>
+    <w:p>
+      <w:pPr>
+        <w:rPr>
+          <w:sz w:val="28"/>
+        </w:rPr>
+      </w:pPr>
+      <w:r>
+        <w:rPr>
+          <w:sz w:val="28"/>
+        </w:rPr>
+        <w:t>n-1 * n / 2 comparisons</w:t>
+      </w:r>
+    </w:p>
+    <w:p>
+      <w:pPr>
+        <w:rPr>
+          <w:sz w:val="28"/>
+        </w:rPr>
+      </w:pPr>
+      <w:r>
+        <w:rPr>
+          <w:sz w:val="28"/>
+        </w:rPr>
+        <w:t>0 moves</w:t>
+      </w:r>
+    </w:p>
+    <w:p>
+      <w:pPr>
+        <w:rPr>
+          <w:sz w:val="28"/>
+        </w:rPr>
+      </w:pPr>
+    </w:p>
+    <w:p>
+      <w:pPr>
+        <w:rPr>
+          <w:sz w:val="28"/>
+        </w:rPr>
+      </w:pPr>
+      <w:r>
+        <w:rPr>
+          <w:sz w:val="28"/>
+        </w:rPr>
+        <w:t>Therefore, w</w:t>
+      </w:r>
+      <w:r>
+        <w:rPr>
+          <w:sz w:val="28"/>
+        </w:rPr>
+        <w:t xml:space="preserve">e can just say that for a 1000 items array, </w:t>
+      </w:r>
+      <w:r>
+        <w:rPr>
+          <w:sz w:val="28"/>
+        </w:rPr>
+        <w:t>499500 will be performed.</w:t>
+      </w:r>
     </w:p>
     <w:sectPr>
       <w:pgSz w:w="12240" w:h="15840"/>
-      <w:pgMar w:top="1440" w:right="1800" w:bottom="1440" w:left="1800" w:header="720" w:footer="720" w:gutter="0"/>
+      <w:pgMar w:top="1440" w:right="1800" w:bottom="1080" w:left="1800" w:header="720" w:footer="720" w:gutter="0"/>
       <w:cols w:space="720"/>
     </w:sectPr>
   </w:body>
@@ -12363,6 +17442,95 @@
       <w:start w:val="1"/>
       <w:numFmt w:val="lowerLetter"/>
       <w:lvlText w:val="%1."/>
+      <w:lvlJc w:val="left"/>
+      <w:pPr>
+        <w:ind w:left="720" w:hanging="360"/>
+      </w:pPr>
+      <w:rPr>
+        <w:rFonts w:hint="default"/>
+      </w:rPr>
+    </w:lvl>
+    <w:lvl w:ilvl="1" w:tplc="04090019" w:tentative="1">
+      <w:start w:val="1"/>
+      <w:numFmt w:val="lowerLetter"/>
+      <w:lvlText w:val="%2."/>
+      <w:lvlJc w:val="left"/>
+      <w:pPr>
+        <w:ind w:left="1440" w:hanging="360"/>
+      </w:pPr>
+    </w:lvl>
+    <w:lvl w:ilvl="2" w:tplc="0409001B" w:tentative="1">
+      <w:start w:val="1"/>
+      <w:numFmt w:val="lowerRoman"/>
+      <w:lvlText w:val="%3."/>
+      <w:lvlJc w:val="right"/>
+      <w:pPr>
+        <w:ind w:left="2160" w:hanging="180"/>
+      </w:pPr>
+    </w:lvl>
+    <w:lvl w:ilvl="3" w:tplc="0409000F" w:tentative="1">
+      <w:start w:val="1"/>
+      <w:numFmt w:val="decimal"/>
+      <w:lvlText w:val="%4."/>
+      <w:lvlJc w:val="left"/>
+      <w:pPr>
+        <w:ind w:left="2880" w:hanging="360"/>
+      </w:pPr>
+    </w:lvl>
+    <w:lvl w:ilvl="4" w:tplc="04090019" w:tentative="1">
+      <w:start w:val="1"/>
+      <w:numFmt w:val="lowerLetter"/>
+      <w:lvlText w:val="%5."/>
+      <w:lvlJc w:val="left"/>
+      <w:pPr>
+        <w:ind w:left="3600" w:hanging="360"/>
+      </w:pPr>
+    </w:lvl>
+    <w:lvl w:ilvl="5" w:tplc="0409001B" w:tentative="1">
+      <w:start w:val="1"/>
+      <w:numFmt w:val="lowerRoman"/>
+      <w:lvlText w:val="%6."/>
+      <w:lvlJc w:val="right"/>
+      <w:pPr>
+        <w:ind w:left="4320" w:hanging="180"/>
+      </w:pPr>
+    </w:lvl>
+    <w:lvl w:ilvl="6" w:tplc="0409000F" w:tentative="1">
+      <w:start w:val="1"/>
+      <w:numFmt w:val="decimal"/>
+      <w:lvlText w:val="%7."/>
+      <w:lvlJc w:val="left"/>
+      <w:pPr>
+        <w:ind w:left="5040" w:hanging="360"/>
+      </w:pPr>
+    </w:lvl>
+    <w:lvl w:ilvl="7" w:tplc="04090019" w:tentative="1">
+      <w:start w:val="1"/>
+      <w:numFmt w:val="lowerLetter"/>
+      <w:lvlText w:val="%8."/>
+      <w:lvlJc w:val="left"/>
+      <w:pPr>
+        <w:ind w:left="5760" w:hanging="360"/>
+      </w:pPr>
+    </w:lvl>
+    <w:lvl w:ilvl="8" w:tplc="0409001B" w:tentative="1">
+      <w:start w:val="1"/>
+      <w:numFmt w:val="lowerRoman"/>
+      <w:lvlText w:val="%9."/>
+      <w:lvlJc w:val="right"/>
+      <w:pPr>
+        <w:ind w:left="6480" w:hanging="180"/>
+      </w:pPr>
+    </w:lvl>
+  </w:abstractNum>
+  <w:abstractNum w:abstractNumId="6">
+    <w:nsid w:val="6ED825D8"/>
+    <w:multiLevelType w:val="hybridMultilevel"/>
+    <w:tmpl w:val="D07CA9DE"/>
+    <w:lvl w:ilvl="0" w:tplc="9FFAC04C">
+      <w:start w:val="1"/>
+      <w:numFmt w:val="decimal"/>
+      <w:lvlText w:val="%1-"/>
       <w:lvlJc w:val="left"/>
       <w:pPr>
         <w:ind w:left="720" w:hanging="360"/>
@@ -12461,6 +17629,9 @@
   </w:num>
   <w:num w:numId="6">
     <w:abstractNumId w:val="4"/>
+  </w:num>
+  <w:num w:numId="7">
+    <w:abstractNumId w:val="6"/>
   </w:num>
 </w:numbering>
 </file>
@@ -13073,6 +18244,907 @@
       <w:szCs w:val="18"/>
     </w:rPr>
   </w:style>
+  <w:style w:type="table" w:styleId="LightShading-Accent1">
+    <w:name w:val="Light Shading Accent 1"/>
+    <w:basedOn w:val="TableNormal"/>
+    <w:uiPriority w:val="60"/>
+    <w:rsid w:val="00FB4B81"/>
+    <w:rPr>
+      <w:color w:val="365F91" w:themeColor="accent1" w:themeShade="BF"/>
+    </w:rPr>
+    <w:tblPr>
+      <w:tblStyleRowBandSize w:val="1"/>
+      <w:tblStyleColBandSize w:val="1"/>
+      <w:tblInd w:w="0" w:type="dxa"/>
+      <w:tblBorders>
+        <w:top w:val="single" w:sz="8" w:space="0" w:color="4F81BD" w:themeColor="accent1"/>
+        <w:bottom w:val="single" w:sz="8" w:space="0" w:color="4F81BD" w:themeColor="accent1"/>
+      </w:tblBorders>
+      <w:tblCellMar>
+        <w:top w:w="0" w:type="dxa"/>
+        <w:left w:w="108" w:type="dxa"/>
+        <w:bottom w:w="0" w:type="dxa"/>
+        <w:right w:w="108" w:type="dxa"/>
+      </w:tblCellMar>
+    </w:tblPr>
+    <w:tblStylePr w:type="firstRow">
+      <w:pPr>
+        <w:spacing w:before="0" w:after="0" w:line="240" w:lineRule="auto"/>
+      </w:pPr>
+      <w:rPr>
+        <w:b/>
+        <w:bCs/>
+      </w:rPr>
+      <w:tblPr/>
+      <w:tcPr>
+        <w:tcBorders>
+          <w:top w:val="single" w:sz="8" w:space="0" w:color="4F81BD" w:themeColor="accent1"/>
+          <w:left w:val="nil"/>
+          <w:bottom w:val="single" w:sz="8" w:space="0" w:color="4F81BD" w:themeColor="accent1"/>
+          <w:right w:val="nil"/>
+          <w:insideH w:val="nil"/>
+          <w:insideV w:val="nil"/>
+        </w:tcBorders>
+      </w:tcPr>
+    </w:tblStylePr>
+    <w:tblStylePr w:type="lastRow">
+      <w:pPr>
+        <w:spacing w:before="0" w:after="0" w:line="240" w:lineRule="auto"/>
+      </w:pPr>
+      <w:rPr>
+        <w:b/>
+        <w:bCs/>
+      </w:rPr>
+      <w:tblPr/>
+      <w:tcPr>
+        <w:tcBorders>
+          <w:top w:val="single" w:sz="8" w:space="0" w:color="4F81BD" w:themeColor="accent1"/>
+          <w:left w:val="nil"/>
+          <w:bottom w:val="single" w:sz="8" w:space="0" w:color="4F81BD" w:themeColor="accent1"/>
+          <w:right w:val="nil"/>
+          <w:insideH w:val="nil"/>
+          <w:insideV w:val="nil"/>
+        </w:tcBorders>
+      </w:tcPr>
+    </w:tblStylePr>
+    <w:tblStylePr w:type="firstCol">
+      <w:rPr>
+        <w:b/>
+        <w:bCs/>
+      </w:rPr>
+    </w:tblStylePr>
+    <w:tblStylePr w:type="lastCol">
+      <w:rPr>
+        <w:b/>
+        <w:bCs/>
+      </w:rPr>
+    </w:tblStylePr>
+    <w:tblStylePr w:type="band1Vert">
+      <w:tblPr/>
+      <w:tcPr>
+        <w:tcBorders>
+          <w:left w:val="nil"/>
+          <w:right w:val="nil"/>
+          <w:insideH w:val="nil"/>
+          <w:insideV w:val="nil"/>
+        </w:tcBorders>
+        <w:shd w:val="clear" w:color="auto" w:fill="D3DFEE" w:themeFill="accent1" w:themeFillTint="3F"/>
+      </w:tcPr>
+    </w:tblStylePr>
+    <w:tblStylePr w:type="band1Horz">
+      <w:tblPr/>
+      <w:tcPr>
+        <w:tcBorders>
+          <w:left w:val="nil"/>
+          <w:right w:val="nil"/>
+          <w:insideH w:val="nil"/>
+          <w:insideV w:val="nil"/>
+        </w:tcBorders>
+        <w:shd w:val="clear" w:color="auto" w:fill="D3DFEE" w:themeFill="accent1" w:themeFillTint="3F"/>
+      </w:tcPr>
+    </w:tblStylePr>
+  </w:style>
+  <w:style w:type="table" w:styleId="LightList-Accent2">
+    <w:name w:val="Light List Accent 2"/>
+    <w:basedOn w:val="TableNormal"/>
+    <w:uiPriority w:val="61"/>
+    <w:rsid w:val="00FB4B81"/>
+    <w:tblPr>
+      <w:tblStyleRowBandSize w:val="1"/>
+      <w:tblStyleColBandSize w:val="1"/>
+      <w:tblInd w:w="0" w:type="dxa"/>
+      <w:tblBorders>
+        <w:top w:val="single" w:sz="8" w:space="0" w:color="C0504D" w:themeColor="accent2"/>
+        <w:left w:val="single" w:sz="8" w:space="0" w:color="C0504D" w:themeColor="accent2"/>
+        <w:bottom w:val="single" w:sz="8" w:space="0" w:color="C0504D" w:themeColor="accent2"/>
+        <w:right w:val="single" w:sz="8" w:space="0" w:color="C0504D" w:themeColor="accent2"/>
+      </w:tblBorders>
+      <w:tblCellMar>
+        <w:top w:w="0" w:type="dxa"/>
+        <w:left w:w="108" w:type="dxa"/>
+        <w:bottom w:w="0" w:type="dxa"/>
+        <w:right w:w="108" w:type="dxa"/>
+      </w:tblCellMar>
+    </w:tblPr>
+    <w:tblStylePr w:type="firstRow">
+      <w:pPr>
+        <w:spacing w:before="0" w:after="0" w:line="240" w:lineRule="auto"/>
+      </w:pPr>
+      <w:rPr>
+        <w:b/>
+        <w:bCs/>
+        <w:color w:val="FFFFFF" w:themeColor="background1"/>
+      </w:rPr>
+      <w:tblPr/>
+      <w:tcPr>
+        <w:shd w:val="clear" w:color="auto" w:fill="C0504D" w:themeFill="accent2"/>
+      </w:tcPr>
+    </w:tblStylePr>
+    <w:tblStylePr w:type="lastRow">
+      <w:pPr>
+        <w:spacing w:before="0" w:after="0" w:line="240" w:lineRule="auto"/>
+      </w:pPr>
+      <w:rPr>
+        <w:b/>
+        <w:bCs/>
+      </w:rPr>
+      <w:tblPr/>
+      <w:tcPr>
+        <w:tcBorders>
+          <w:top w:val="double" w:sz="6" w:space="0" w:color="C0504D" w:themeColor="accent2"/>
+          <w:left w:val="single" w:sz="8" w:space="0" w:color="C0504D" w:themeColor="accent2"/>
+          <w:bottom w:val="single" w:sz="8" w:space="0" w:color="C0504D" w:themeColor="accent2"/>
+          <w:right w:val="single" w:sz="8" w:space="0" w:color="C0504D" w:themeColor="accent2"/>
+        </w:tcBorders>
+      </w:tcPr>
+    </w:tblStylePr>
+    <w:tblStylePr w:type="firstCol">
+      <w:rPr>
+        <w:b/>
+        <w:bCs/>
+      </w:rPr>
+    </w:tblStylePr>
+    <w:tblStylePr w:type="lastCol">
+      <w:rPr>
+        <w:b/>
+        <w:bCs/>
+      </w:rPr>
+    </w:tblStylePr>
+    <w:tblStylePr w:type="band1Vert">
+      <w:tblPr/>
+      <w:tcPr>
+        <w:tcBorders>
+          <w:top w:val="single" w:sz="8" w:space="0" w:color="C0504D" w:themeColor="accent2"/>
+          <w:left w:val="single" w:sz="8" w:space="0" w:color="C0504D" w:themeColor="accent2"/>
+          <w:bottom w:val="single" w:sz="8" w:space="0" w:color="C0504D" w:themeColor="accent2"/>
+          <w:right w:val="single" w:sz="8" w:space="0" w:color="C0504D" w:themeColor="accent2"/>
+        </w:tcBorders>
+      </w:tcPr>
+    </w:tblStylePr>
+    <w:tblStylePr w:type="band1Horz">
+      <w:tblPr/>
+      <w:tcPr>
+        <w:tcBorders>
+          <w:top w:val="single" w:sz="8" w:space="0" w:color="C0504D" w:themeColor="accent2"/>
+          <w:left w:val="single" w:sz="8" w:space="0" w:color="C0504D" w:themeColor="accent2"/>
+          <w:bottom w:val="single" w:sz="8" w:space="0" w:color="C0504D" w:themeColor="accent2"/>
+          <w:right w:val="single" w:sz="8" w:space="0" w:color="C0504D" w:themeColor="accent2"/>
+        </w:tcBorders>
+      </w:tcPr>
+    </w:tblStylePr>
+  </w:style>
+  <w:style w:type="table" w:styleId="LightList-Accent3">
+    <w:name w:val="Light List Accent 3"/>
+    <w:basedOn w:val="TableNormal"/>
+    <w:uiPriority w:val="61"/>
+    <w:rsid w:val="00FB4B81"/>
+    <w:tblPr>
+      <w:tblStyleRowBandSize w:val="1"/>
+      <w:tblStyleColBandSize w:val="1"/>
+      <w:tblInd w:w="0" w:type="dxa"/>
+      <w:tblBorders>
+        <w:top w:val="single" w:sz="8" w:space="0" w:color="9BBB59" w:themeColor="accent3"/>
+        <w:left w:val="single" w:sz="8" w:space="0" w:color="9BBB59" w:themeColor="accent3"/>
+        <w:bottom w:val="single" w:sz="8" w:space="0" w:color="9BBB59" w:themeColor="accent3"/>
+        <w:right w:val="single" w:sz="8" w:space="0" w:color="9BBB59" w:themeColor="accent3"/>
+      </w:tblBorders>
+      <w:tblCellMar>
+        <w:top w:w="0" w:type="dxa"/>
+        <w:left w:w="108" w:type="dxa"/>
+        <w:bottom w:w="0" w:type="dxa"/>
+        <w:right w:w="108" w:type="dxa"/>
+      </w:tblCellMar>
+    </w:tblPr>
+    <w:tblStylePr w:type="firstRow">
+      <w:pPr>
+        <w:spacing w:before="0" w:after="0" w:line="240" w:lineRule="auto"/>
+      </w:pPr>
+      <w:rPr>
+        <w:b/>
+        <w:bCs/>
+        <w:color w:val="FFFFFF" w:themeColor="background1"/>
+      </w:rPr>
+      <w:tblPr/>
+      <w:tcPr>
+        <w:shd w:val="clear" w:color="auto" w:fill="9BBB59" w:themeFill="accent3"/>
+      </w:tcPr>
+    </w:tblStylePr>
+    <w:tblStylePr w:type="lastRow">
+      <w:pPr>
+        <w:spacing w:before="0" w:after="0" w:line="240" w:lineRule="auto"/>
+      </w:pPr>
+      <w:rPr>
+        <w:b/>
+        <w:bCs/>
+      </w:rPr>
+      <w:tblPr/>
+      <w:tcPr>
+        <w:tcBorders>
+          <w:top w:val="double" w:sz="6" w:space="0" w:color="9BBB59" w:themeColor="accent3"/>
+          <w:left w:val="single" w:sz="8" w:space="0" w:color="9BBB59" w:themeColor="accent3"/>
+          <w:bottom w:val="single" w:sz="8" w:space="0" w:color="9BBB59" w:themeColor="accent3"/>
+          <w:right w:val="single" w:sz="8" w:space="0" w:color="9BBB59" w:themeColor="accent3"/>
+        </w:tcBorders>
+      </w:tcPr>
+    </w:tblStylePr>
+    <w:tblStylePr w:type="firstCol">
+      <w:rPr>
+        <w:b/>
+        <w:bCs/>
+      </w:rPr>
+    </w:tblStylePr>
+    <w:tblStylePr w:type="lastCol">
+      <w:rPr>
+        <w:b/>
+        <w:bCs/>
+      </w:rPr>
+    </w:tblStylePr>
+    <w:tblStylePr w:type="band1Vert">
+      <w:tblPr/>
+      <w:tcPr>
+        <w:tcBorders>
+          <w:top w:val="single" w:sz="8" w:space="0" w:color="9BBB59" w:themeColor="accent3"/>
+          <w:left w:val="single" w:sz="8" w:space="0" w:color="9BBB59" w:themeColor="accent3"/>
+          <w:bottom w:val="single" w:sz="8" w:space="0" w:color="9BBB59" w:themeColor="accent3"/>
+          <w:right w:val="single" w:sz="8" w:space="0" w:color="9BBB59" w:themeColor="accent3"/>
+        </w:tcBorders>
+      </w:tcPr>
+    </w:tblStylePr>
+    <w:tblStylePr w:type="band1Horz">
+      <w:tblPr/>
+      <w:tcPr>
+        <w:tcBorders>
+          <w:top w:val="single" w:sz="8" w:space="0" w:color="9BBB59" w:themeColor="accent3"/>
+          <w:left w:val="single" w:sz="8" w:space="0" w:color="9BBB59" w:themeColor="accent3"/>
+          <w:bottom w:val="single" w:sz="8" w:space="0" w:color="9BBB59" w:themeColor="accent3"/>
+          <w:right w:val="single" w:sz="8" w:space="0" w:color="9BBB59" w:themeColor="accent3"/>
+        </w:tcBorders>
+      </w:tcPr>
+    </w:tblStylePr>
+  </w:style>
+  <w:style w:type="table" w:styleId="LightList-Accent6">
+    <w:name w:val="Light List Accent 6"/>
+    <w:basedOn w:val="TableNormal"/>
+    <w:uiPriority w:val="61"/>
+    <w:rsid w:val="00FB4B81"/>
+    <w:tblPr>
+      <w:tblStyleRowBandSize w:val="1"/>
+      <w:tblStyleColBandSize w:val="1"/>
+      <w:tblInd w:w="0" w:type="dxa"/>
+      <w:tblBorders>
+        <w:top w:val="single" w:sz="8" w:space="0" w:color="F79646" w:themeColor="accent6"/>
+        <w:left w:val="single" w:sz="8" w:space="0" w:color="F79646" w:themeColor="accent6"/>
+        <w:bottom w:val="single" w:sz="8" w:space="0" w:color="F79646" w:themeColor="accent6"/>
+        <w:right w:val="single" w:sz="8" w:space="0" w:color="F79646" w:themeColor="accent6"/>
+      </w:tblBorders>
+      <w:tblCellMar>
+        <w:top w:w="0" w:type="dxa"/>
+        <w:left w:w="108" w:type="dxa"/>
+        <w:bottom w:w="0" w:type="dxa"/>
+        <w:right w:w="108" w:type="dxa"/>
+      </w:tblCellMar>
+    </w:tblPr>
+    <w:tblStylePr w:type="firstRow">
+      <w:pPr>
+        <w:spacing w:before="0" w:after="0" w:line="240" w:lineRule="auto"/>
+      </w:pPr>
+      <w:rPr>
+        <w:b/>
+        <w:bCs/>
+        <w:color w:val="FFFFFF" w:themeColor="background1"/>
+      </w:rPr>
+      <w:tblPr/>
+      <w:tcPr>
+        <w:shd w:val="clear" w:color="auto" w:fill="F79646" w:themeFill="accent6"/>
+      </w:tcPr>
+    </w:tblStylePr>
+    <w:tblStylePr w:type="lastRow">
+      <w:pPr>
+        <w:spacing w:before="0" w:after="0" w:line="240" w:lineRule="auto"/>
+      </w:pPr>
+      <w:rPr>
+        <w:b/>
+        <w:bCs/>
+      </w:rPr>
+      <w:tblPr/>
+      <w:tcPr>
+        <w:tcBorders>
+          <w:top w:val="double" w:sz="6" w:space="0" w:color="F79646" w:themeColor="accent6"/>
+          <w:left w:val="single" w:sz="8" w:space="0" w:color="F79646" w:themeColor="accent6"/>
+          <w:bottom w:val="single" w:sz="8" w:space="0" w:color="F79646" w:themeColor="accent6"/>
+          <w:right w:val="single" w:sz="8" w:space="0" w:color="F79646" w:themeColor="accent6"/>
+        </w:tcBorders>
+      </w:tcPr>
+    </w:tblStylePr>
+    <w:tblStylePr w:type="firstCol">
+      <w:rPr>
+        <w:b/>
+        <w:bCs/>
+      </w:rPr>
+    </w:tblStylePr>
+    <w:tblStylePr w:type="lastCol">
+      <w:rPr>
+        <w:b/>
+        <w:bCs/>
+      </w:rPr>
+    </w:tblStylePr>
+    <w:tblStylePr w:type="band1Vert">
+      <w:tblPr/>
+      <w:tcPr>
+        <w:tcBorders>
+          <w:top w:val="single" w:sz="8" w:space="0" w:color="F79646" w:themeColor="accent6"/>
+          <w:left w:val="single" w:sz="8" w:space="0" w:color="F79646" w:themeColor="accent6"/>
+          <w:bottom w:val="single" w:sz="8" w:space="0" w:color="F79646" w:themeColor="accent6"/>
+          <w:right w:val="single" w:sz="8" w:space="0" w:color="F79646" w:themeColor="accent6"/>
+        </w:tcBorders>
+      </w:tcPr>
+    </w:tblStylePr>
+    <w:tblStylePr w:type="band1Horz">
+      <w:tblPr/>
+      <w:tcPr>
+        <w:tcBorders>
+          <w:top w:val="single" w:sz="8" w:space="0" w:color="F79646" w:themeColor="accent6"/>
+          <w:left w:val="single" w:sz="8" w:space="0" w:color="F79646" w:themeColor="accent6"/>
+          <w:bottom w:val="single" w:sz="8" w:space="0" w:color="F79646" w:themeColor="accent6"/>
+          <w:right w:val="single" w:sz="8" w:space="0" w:color="F79646" w:themeColor="accent6"/>
+        </w:tcBorders>
+      </w:tcPr>
+    </w:tblStylePr>
+  </w:style>
+  <w:style w:type="table" w:styleId="LightGrid-Accent6">
+    <w:name w:val="Light Grid Accent 6"/>
+    <w:basedOn w:val="TableNormal"/>
+    <w:uiPriority w:val="62"/>
+    <w:rsid w:val="00FB4B81"/>
+    <w:tblPr>
+      <w:tblStyleRowBandSize w:val="1"/>
+      <w:tblStyleColBandSize w:val="1"/>
+      <w:tblInd w:w="0" w:type="dxa"/>
+      <w:tblBorders>
+        <w:top w:val="single" w:sz="8" w:space="0" w:color="F79646" w:themeColor="accent6"/>
+        <w:left w:val="single" w:sz="8" w:space="0" w:color="F79646" w:themeColor="accent6"/>
+        <w:bottom w:val="single" w:sz="8" w:space="0" w:color="F79646" w:themeColor="accent6"/>
+        <w:right w:val="single" w:sz="8" w:space="0" w:color="F79646" w:themeColor="accent6"/>
+        <w:insideH w:val="single" w:sz="8" w:space="0" w:color="F79646" w:themeColor="accent6"/>
+        <w:insideV w:val="single" w:sz="8" w:space="0" w:color="F79646" w:themeColor="accent6"/>
+      </w:tblBorders>
+      <w:tblCellMar>
+        <w:top w:w="0" w:type="dxa"/>
+        <w:left w:w="108" w:type="dxa"/>
+        <w:bottom w:w="0" w:type="dxa"/>
+        <w:right w:w="108" w:type="dxa"/>
+      </w:tblCellMar>
+    </w:tblPr>
+    <w:tblStylePr w:type="firstRow">
+      <w:pPr>
+        <w:spacing w:before="0" w:after="0" w:line="240" w:lineRule="auto"/>
+      </w:pPr>
+      <w:rPr>
+        <w:rFonts w:asciiTheme="majorHAnsi" w:eastAsiaTheme="majorEastAsia" w:hAnsiTheme="majorHAnsi" w:cstheme="majorBidi"/>
+        <w:b/>
+        <w:bCs/>
+      </w:rPr>
+      <w:tblPr/>
+      <w:tcPr>
+        <w:tcBorders>
+          <w:top w:val="single" w:sz="8" w:space="0" w:color="F79646" w:themeColor="accent6"/>
+          <w:left w:val="single" w:sz="8" w:space="0" w:color="F79646" w:themeColor="accent6"/>
+          <w:bottom w:val="single" w:sz="18" w:space="0" w:color="F79646" w:themeColor="accent6"/>
+          <w:right w:val="single" w:sz="8" w:space="0" w:color="F79646" w:themeColor="accent6"/>
+          <w:insideH w:val="nil"/>
+          <w:insideV w:val="single" w:sz="8" w:space="0" w:color="F79646" w:themeColor="accent6"/>
+        </w:tcBorders>
+      </w:tcPr>
+    </w:tblStylePr>
+    <w:tblStylePr w:type="lastRow">
+      <w:pPr>
+        <w:spacing w:before="0" w:after="0" w:line="240" w:lineRule="auto"/>
+      </w:pPr>
+      <w:rPr>
+        <w:rFonts w:asciiTheme="majorHAnsi" w:eastAsiaTheme="majorEastAsia" w:hAnsiTheme="majorHAnsi" w:cstheme="majorBidi"/>
+        <w:b/>
+        <w:bCs/>
+      </w:rPr>
+      <w:tblPr/>
+      <w:tcPr>
+        <w:tcBorders>
+          <w:top w:val="double" w:sz="6" w:space="0" w:color="F79646" w:themeColor="accent6"/>
+          <w:left w:val="single" w:sz="8" w:space="0" w:color="F79646" w:themeColor="accent6"/>
+          <w:bottom w:val="single" w:sz="8" w:space="0" w:color="F79646" w:themeColor="accent6"/>
+          <w:right w:val="single" w:sz="8" w:space="0" w:color="F79646" w:themeColor="accent6"/>
+          <w:insideH w:val="nil"/>
+          <w:insideV w:val="single" w:sz="8" w:space="0" w:color="F79646" w:themeColor="accent6"/>
+        </w:tcBorders>
+      </w:tcPr>
+    </w:tblStylePr>
+    <w:tblStylePr w:type="firstCol">
+      <w:rPr>
+        <w:rFonts w:asciiTheme="majorHAnsi" w:eastAsiaTheme="majorEastAsia" w:hAnsiTheme="majorHAnsi" w:cstheme="majorBidi"/>
+        <w:b/>
+        <w:bCs/>
+      </w:rPr>
+    </w:tblStylePr>
+    <w:tblStylePr w:type="lastCol">
+      <w:rPr>
+        <w:rFonts w:asciiTheme="majorHAnsi" w:eastAsiaTheme="majorEastAsia" w:hAnsiTheme="majorHAnsi" w:cstheme="majorBidi"/>
+        <w:b/>
+        <w:bCs/>
+      </w:rPr>
+      <w:tblPr/>
+      <w:tcPr>
+        <w:tcBorders>
+          <w:top w:val="single" w:sz="8" w:space="0" w:color="F79646" w:themeColor="accent6"/>
+          <w:left w:val="single" w:sz="8" w:space="0" w:color="F79646" w:themeColor="accent6"/>
+          <w:bottom w:val="single" w:sz="8" w:space="0" w:color="F79646" w:themeColor="accent6"/>
+          <w:right w:val="single" w:sz="8" w:space="0" w:color="F79646" w:themeColor="accent6"/>
+        </w:tcBorders>
+      </w:tcPr>
+    </w:tblStylePr>
+    <w:tblStylePr w:type="band1Vert">
+      <w:tblPr/>
+      <w:tcPr>
+        <w:tcBorders>
+          <w:top w:val="single" w:sz="8" w:space="0" w:color="F79646" w:themeColor="accent6"/>
+          <w:left w:val="single" w:sz="8" w:space="0" w:color="F79646" w:themeColor="accent6"/>
+          <w:bottom w:val="single" w:sz="8" w:space="0" w:color="F79646" w:themeColor="accent6"/>
+          <w:right w:val="single" w:sz="8" w:space="0" w:color="F79646" w:themeColor="accent6"/>
+        </w:tcBorders>
+        <w:shd w:val="clear" w:color="auto" w:fill="FDE4D0" w:themeFill="accent6" w:themeFillTint="3F"/>
+      </w:tcPr>
+    </w:tblStylePr>
+    <w:tblStylePr w:type="band1Horz">
+      <w:tblPr/>
+      <w:tcPr>
+        <w:tcBorders>
+          <w:top w:val="single" w:sz="8" w:space="0" w:color="F79646" w:themeColor="accent6"/>
+          <w:left w:val="single" w:sz="8" w:space="0" w:color="F79646" w:themeColor="accent6"/>
+          <w:bottom w:val="single" w:sz="8" w:space="0" w:color="F79646" w:themeColor="accent6"/>
+          <w:right w:val="single" w:sz="8" w:space="0" w:color="F79646" w:themeColor="accent6"/>
+          <w:insideV w:val="single" w:sz="8" w:space="0" w:color="F79646" w:themeColor="accent6"/>
+        </w:tcBorders>
+        <w:shd w:val="clear" w:color="auto" w:fill="FDE4D0" w:themeFill="accent6" w:themeFillTint="3F"/>
+      </w:tcPr>
+    </w:tblStylePr>
+    <w:tblStylePr w:type="band2Horz">
+      <w:tblPr/>
+      <w:tcPr>
+        <w:tcBorders>
+          <w:top w:val="single" w:sz="8" w:space="0" w:color="F79646" w:themeColor="accent6"/>
+          <w:left w:val="single" w:sz="8" w:space="0" w:color="F79646" w:themeColor="accent6"/>
+          <w:bottom w:val="single" w:sz="8" w:space="0" w:color="F79646" w:themeColor="accent6"/>
+          <w:right w:val="single" w:sz="8" w:space="0" w:color="F79646" w:themeColor="accent6"/>
+          <w:insideV w:val="single" w:sz="8" w:space="0" w:color="F79646" w:themeColor="accent6"/>
+        </w:tcBorders>
+      </w:tcPr>
+    </w:tblStylePr>
+  </w:style>
+  <w:style w:type="table" w:styleId="LightGrid-Accent3">
+    <w:name w:val="Light Grid Accent 3"/>
+    <w:basedOn w:val="TableNormal"/>
+    <w:uiPriority w:val="62"/>
+    <w:rsid w:val="00FB4B81"/>
+    <w:tblPr>
+      <w:tblStyleRowBandSize w:val="1"/>
+      <w:tblStyleColBandSize w:val="1"/>
+      <w:tblInd w:w="0" w:type="dxa"/>
+      <w:tblBorders>
+        <w:top w:val="single" w:sz="8" w:space="0" w:color="9BBB59" w:themeColor="accent3"/>
+        <w:left w:val="single" w:sz="8" w:space="0" w:color="9BBB59" w:themeColor="accent3"/>
+        <w:bottom w:val="single" w:sz="8" w:space="0" w:color="9BBB59" w:themeColor="accent3"/>
+        <w:right w:val="single" w:sz="8" w:space="0" w:color="9BBB59" w:themeColor="accent3"/>
+        <w:insideH w:val="single" w:sz="8" w:space="0" w:color="9BBB59" w:themeColor="accent3"/>
+        <w:insideV w:val="single" w:sz="8" w:space="0" w:color="9BBB59" w:themeColor="accent3"/>
+      </w:tblBorders>
+      <w:tblCellMar>
+        <w:top w:w="0" w:type="dxa"/>
+        <w:left w:w="108" w:type="dxa"/>
+        <w:bottom w:w="0" w:type="dxa"/>
+        <w:right w:w="108" w:type="dxa"/>
+      </w:tblCellMar>
+    </w:tblPr>
+    <w:tblStylePr w:type="firstRow">
+      <w:pPr>
+        <w:spacing w:before="0" w:after="0" w:line="240" w:lineRule="auto"/>
+      </w:pPr>
+      <w:rPr>
+        <w:rFonts w:asciiTheme="majorHAnsi" w:eastAsiaTheme="majorEastAsia" w:hAnsiTheme="majorHAnsi" w:cstheme="majorBidi"/>
+        <w:b/>
+        <w:bCs/>
+      </w:rPr>
+      <w:tblPr/>
+      <w:tcPr>
+        <w:tcBorders>
+          <w:top w:val="single" w:sz="8" w:space="0" w:color="9BBB59" w:themeColor="accent3"/>
+          <w:left w:val="single" w:sz="8" w:space="0" w:color="9BBB59" w:themeColor="accent3"/>
+          <w:bottom w:val="single" w:sz="18" w:space="0" w:color="9BBB59" w:themeColor="accent3"/>
+          <w:right w:val="single" w:sz="8" w:space="0" w:color="9BBB59" w:themeColor="accent3"/>
+          <w:insideH w:val="nil"/>
+          <w:insideV w:val="single" w:sz="8" w:space="0" w:color="9BBB59" w:themeColor="accent3"/>
+        </w:tcBorders>
+      </w:tcPr>
+    </w:tblStylePr>
+    <w:tblStylePr w:type="lastRow">
+      <w:pPr>
+        <w:spacing w:before="0" w:after="0" w:line="240" w:lineRule="auto"/>
+      </w:pPr>
+      <w:rPr>
+        <w:rFonts w:asciiTheme="majorHAnsi" w:eastAsiaTheme="majorEastAsia" w:hAnsiTheme="majorHAnsi" w:cstheme="majorBidi"/>
+        <w:b/>
+        <w:bCs/>
+      </w:rPr>
+      <w:tblPr/>
+      <w:tcPr>
+        <w:tcBorders>
+          <w:top w:val="double" w:sz="6" w:space="0" w:color="9BBB59" w:themeColor="accent3"/>
+          <w:left w:val="single" w:sz="8" w:space="0" w:color="9BBB59" w:themeColor="accent3"/>
+          <w:bottom w:val="single" w:sz="8" w:space="0" w:color="9BBB59" w:themeColor="accent3"/>
+          <w:right w:val="single" w:sz="8" w:space="0" w:color="9BBB59" w:themeColor="accent3"/>
+          <w:insideH w:val="nil"/>
+          <w:insideV w:val="single" w:sz="8" w:space="0" w:color="9BBB59" w:themeColor="accent3"/>
+        </w:tcBorders>
+      </w:tcPr>
+    </w:tblStylePr>
+    <w:tblStylePr w:type="firstCol">
+      <w:rPr>
+        <w:rFonts w:asciiTheme="majorHAnsi" w:eastAsiaTheme="majorEastAsia" w:hAnsiTheme="majorHAnsi" w:cstheme="majorBidi"/>
+        <w:b/>
+        <w:bCs/>
+      </w:rPr>
+    </w:tblStylePr>
+    <w:tblStylePr w:type="lastCol">
+      <w:rPr>
+        <w:rFonts w:asciiTheme="majorHAnsi" w:eastAsiaTheme="majorEastAsia" w:hAnsiTheme="majorHAnsi" w:cstheme="majorBidi"/>
+        <w:b/>
+        <w:bCs/>
+      </w:rPr>
+      <w:tblPr/>
+      <w:tcPr>
+        <w:tcBorders>
+          <w:top w:val="single" w:sz="8" w:space="0" w:color="9BBB59" w:themeColor="accent3"/>
+          <w:left w:val="single" w:sz="8" w:space="0" w:color="9BBB59" w:themeColor="accent3"/>
+          <w:bottom w:val="single" w:sz="8" w:space="0" w:color="9BBB59" w:themeColor="accent3"/>
+          <w:right w:val="single" w:sz="8" w:space="0" w:color="9BBB59" w:themeColor="accent3"/>
+        </w:tcBorders>
+      </w:tcPr>
+    </w:tblStylePr>
+    <w:tblStylePr w:type="band1Vert">
+      <w:tblPr/>
+      <w:tcPr>
+        <w:tcBorders>
+          <w:top w:val="single" w:sz="8" w:space="0" w:color="9BBB59" w:themeColor="accent3"/>
+          <w:left w:val="single" w:sz="8" w:space="0" w:color="9BBB59" w:themeColor="accent3"/>
+          <w:bottom w:val="single" w:sz="8" w:space="0" w:color="9BBB59" w:themeColor="accent3"/>
+          <w:right w:val="single" w:sz="8" w:space="0" w:color="9BBB59" w:themeColor="accent3"/>
+        </w:tcBorders>
+        <w:shd w:val="clear" w:color="auto" w:fill="E6EED5" w:themeFill="accent3" w:themeFillTint="3F"/>
+      </w:tcPr>
+    </w:tblStylePr>
+    <w:tblStylePr w:type="band1Horz">
+      <w:tblPr/>
+      <w:tcPr>
+        <w:tcBorders>
+          <w:top w:val="single" w:sz="8" w:space="0" w:color="9BBB59" w:themeColor="accent3"/>
+          <w:left w:val="single" w:sz="8" w:space="0" w:color="9BBB59" w:themeColor="accent3"/>
+          <w:bottom w:val="single" w:sz="8" w:space="0" w:color="9BBB59" w:themeColor="accent3"/>
+          <w:right w:val="single" w:sz="8" w:space="0" w:color="9BBB59" w:themeColor="accent3"/>
+          <w:insideV w:val="single" w:sz="8" w:space="0" w:color="9BBB59" w:themeColor="accent3"/>
+        </w:tcBorders>
+        <w:shd w:val="clear" w:color="auto" w:fill="E6EED5" w:themeFill="accent3" w:themeFillTint="3F"/>
+      </w:tcPr>
+    </w:tblStylePr>
+    <w:tblStylePr w:type="band2Horz">
+      <w:tblPr/>
+      <w:tcPr>
+        <w:tcBorders>
+          <w:top w:val="single" w:sz="8" w:space="0" w:color="9BBB59" w:themeColor="accent3"/>
+          <w:left w:val="single" w:sz="8" w:space="0" w:color="9BBB59" w:themeColor="accent3"/>
+          <w:bottom w:val="single" w:sz="8" w:space="0" w:color="9BBB59" w:themeColor="accent3"/>
+          <w:right w:val="single" w:sz="8" w:space="0" w:color="9BBB59" w:themeColor="accent3"/>
+          <w:insideV w:val="single" w:sz="8" w:space="0" w:color="9BBB59" w:themeColor="accent3"/>
+        </w:tcBorders>
+      </w:tcPr>
+    </w:tblStylePr>
+  </w:style>
+  <w:style w:type="table" w:styleId="MediumGrid1-Accent6">
+    <w:name w:val="Medium Grid 1 Accent 6"/>
+    <w:basedOn w:val="TableNormal"/>
+    <w:uiPriority w:val="67"/>
+    <w:rsid w:val="00FB4B81"/>
+    <w:tblPr>
+      <w:tblStyleRowBandSize w:val="1"/>
+      <w:tblStyleColBandSize w:val="1"/>
+      <w:tblInd w:w="0" w:type="dxa"/>
+      <w:tblBorders>
+        <w:top w:val="single" w:sz="8" w:space="0" w:color="F9B074" w:themeColor="accent6" w:themeTint="BF"/>
+        <w:left w:val="single" w:sz="8" w:space="0" w:color="F9B074" w:themeColor="accent6" w:themeTint="BF"/>
+        <w:bottom w:val="single" w:sz="8" w:space="0" w:color="F9B074" w:themeColor="accent6" w:themeTint="BF"/>
+        <w:right w:val="single" w:sz="8" w:space="0" w:color="F9B074" w:themeColor="accent6" w:themeTint="BF"/>
+        <w:insideH w:val="single" w:sz="8" w:space="0" w:color="F9B074" w:themeColor="accent6" w:themeTint="BF"/>
+        <w:insideV w:val="single" w:sz="8" w:space="0" w:color="F9B074" w:themeColor="accent6" w:themeTint="BF"/>
+      </w:tblBorders>
+      <w:tblCellMar>
+        <w:top w:w="0" w:type="dxa"/>
+        <w:left w:w="108" w:type="dxa"/>
+        <w:bottom w:w="0" w:type="dxa"/>
+        <w:right w:w="108" w:type="dxa"/>
+      </w:tblCellMar>
+    </w:tblPr>
+    <w:tcPr>
+      <w:shd w:val="clear" w:color="auto" w:fill="FDE4D0" w:themeFill="accent6" w:themeFillTint="3F"/>
+    </w:tcPr>
+    <w:tblStylePr w:type="firstRow">
+      <w:rPr>
+        <w:b/>
+        <w:bCs/>
+      </w:rPr>
+    </w:tblStylePr>
+    <w:tblStylePr w:type="lastRow">
+      <w:rPr>
+        <w:b/>
+        <w:bCs/>
+      </w:rPr>
+      <w:tblPr/>
+      <w:tcPr>
+        <w:tcBorders>
+          <w:top w:val="single" w:sz="18" w:space="0" w:color="F9B074" w:themeColor="accent6" w:themeTint="BF"/>
+        </w:tcBorders>
+      </w:tcPr>
+    </w:tblStylePr>
+    <w:tblStylePr w:type="firstCol">
+      <w:rPr>
+        <w:b/>
+        <w:bCs/>
+      </w:rPr>
+    </w:tblStylePr>
+    <w:tblStylePr w:type="lastCol">
+      <w:rPr>
+        <w:b/>
+        <w:bCs/>
+      </w:rPr>
+    </w:tblStylePr>
+    <w:tblStylePr w:type="band1Vert">
+      <w:tblPr/>
+      <w:tcPr>
+        <w:shd w:val="clear" w:color="auto" w:fill="FBCAA2" w:themeFill="accent6" w:themeFillTint="7F"/>
+      </w:tcPr>
+    </w:tblStylePr>
+    <w:tblStylePr w:type="band1Horz">
+      <w:tblPr/>
+      <w:tcPr>
+        <w:shd w:val="clear" w:color="auto" w:fill="FBCAA2" w:themeFill="accent6" w:themeFillTint="7F"/>
+      </w:tcPr>
+    </w:tblStylePr>
+  </w:style>
+  <w:style w:type="table" w:styleId="MediumGrid1-Accent5">
+    <w:name w:val="Medium Grid 1 Accent 5"/>
+    <w:basedOn w:val="TableNormal"/>
+    <w:uiPriority w:val="67"/>
+    <w:rsid w:val="00FB4B81"/>
+    <w:tblPr>
+      <w:tblStyleRowBandSize w:val="1"/>
+      <w:tblStyleColBandSize w:val="1"/>
+      <w:tblInd w:w="0" w:type="dxa"/>
+      <w:tblBorders>
+        <w:top w:val="single" w:sz="8" w:space="0" w:color="78C0D4" w:themeColor="accent5" w:themeTint="BF"/>
+        <w:left w:val="single" w:sz="8" w:space="0" w:color="78C0D4" w:themeColor="accent5" w:themeTint="BF"/>
+        <w:bottom w:val="single" w:sz="8" w:space="0" w:color="78C0D4" w:themeColor="accent5" w:themeTint="BF"/>
+        <w:right w:val="single" w:sz="8" w:space="0" w:color="78C0D4" w:themeColor="accent5" w:themeTint="BF"/>
+        <w:insideH w:val="single" w:sz="8" w:space="0" w:color="78C0D4" w:themeColor="accent5" w:themeTint="BF"/>
+        <w:insideV w:val="single" w:sz="8" w:space="0" w:color="78C0D4" w:themeColor="accent5" w:themeTint="BF"/>
+      </w:tblBorders>
+      <w:tblCellMar>
+        <w:top w:w="0" w:type="dxa"/>
+        <w:left w:w="108" w:type="dxa"/>
+        <w:bottom w:w="0" w:type="dxa"/>
+        <w:right w:w="108" w:type="dxa"/>
+      </w:tblCellMar>
+    </w:tblPr>
+    <w:tcPr>
+      <w:shd w:val="clear" w:color="auto" w:fill="D2EAF1" w:themeFill="accent5" w:themeFillTint="3F"/>
+    </w:tcPr>
+    <w:tblStylePr w:type="firstRow">
+      <w:rPr>
+        <w:b/>
+        <w:bCs/>
+      </w:rPr>
+    </w:tblStylePr>
+    <w:tblStylePr w:type="lastRow">
+      <w:rPr>
+        <w:b/>
+        <w:bCs/>
+      </w:rPr>
+      <w:tblPr/>
+      <w:tcPr>
+        <w:tcBorders>
+          <w:top w:val="single" w:sz="18" w:space="0" w:color="78C0D4" w:themeColor="accent5" w:themeTint="BF"/>
+        </w:tcBorders>
+      </w:tcPr>
+    </w:tblStylePr>
+    <w:tblStylePr w:type="firstCol">
+      <w:rPr>
+        <w:b/>
+        <w:bCs/>
+      </w:rPr>
+    </w:tblStylePr>
+    <w:tblStylePr w:type="lastCol">
+      <w:rPr>
+        <w:b/>
+        <w:bCs/>
+      </w:rPr>
+    </w:tblStylePr>
+    <w:tblStylePr w:type="band1Vert">
+      <w:tblPr/>
+      <w:tcPr>
+        <w:shd w:val="clear" w:color="auto" w:fill="A5D5E2" w:themeFill="accent5" w:themeFillTint="7F"/>
+      </w:tcPr>
+    </w:tblStylePr>
+    <w:tblStylePr w:type="band1Horz">
+      <w:tblPr/>
+      <w:tcPr>
+        <w:shd w:val="clear" w:color="auto" w:fill="A5D5E2" w:themeFill="accent5" w:themeFillTint="7F"/>
+      </w:tcPr>
+    </w:tblStylePr>
+  </w:style>
+  <w:style w:type="table" w:styleId="MediumGrid1-Accent4">
+    <w:name w:val="Medium Grid 1 Accent 4"/>
+    <w:basedOn w:val="TableNormal"/>
+    <w:uiPriority w:val="67"/>
+    <w:rsid w:val="00FB4B81"/>
+    <w:tblPr>
+      <w:tblStyleRowBandSize w:val="1"/>
+      <w:tblStyleColBandSize w:val="1"/>
+      <w:tblInd w:w="0" w:type="dxa"/>
+      <w:tblBorders>
+        <w:top w:val="single" w:sz="8" w:space="0" w:color="9F8AB9" w:themeColor="accent4" w:themeTint="BF"/>
+        <w:left w:val="single" w:sz="8" w:space="0" w:color="9F8AB9" w:themeColor="accent4" w:themeTint="BF"/>
+        <w:bottom w:val="single" w:sz="8" w:space="0" w:color="9F8AB9" w:themeColor="accent4" w:themeTint="BF"/>
+        <w:right w:val="single" w:sz="8" w:space="0" w:color="9F8AB9" w:themeColor="accent4" w:themeTint="BF"/>
+        <w:insideH w:val="single" w:sz="8" w:space="0" w:color="9F8AB9" w:themeColor="accent4" w:themeTint="BF"/>
+        <w:insideV w:val="single" w:sz="8" w:space="0" w:color="9F8AB9" w:themeColor="accent4" w:themeTint="BF"/>
+      </w:tblBorders>
+      <w:tblCellMar>
+        <w:top w:w="0" w:type="dxa"/>
+        <w:left w:w="108" w:type="dxa"/>
+        <w:bottom w:w="0" w:type="dxa"/>
+        <w:right w:w="108" w:type="dxa"/>
+      </w:tblCellMar>
+    </w:tblPr>
+    <w:tcPr>
+      <w:shd w:val="clear" w:color="auto" w:fill="DFD8E8" w:themeFill="accent4" w:themeFillTint="3F"/>
+    </w:tcPr>
+    <w:tblStylePr w:type="firstRow">
+      <w:rPr>
+        <w:b/>
+        <w:bCs/>
+      </w:rPr>
+    </w:tblStylePr>
+    <w:tblStylePr w:type="lastRow">
+      <w:rPr>
+        <w:b/>
+        <w:bCs/>
+      </w:rPr>
+      <w:tblPr/>
+      <w:tcPr>
+        <w:tcBorders>
+          <w:top w:val="single" w:sz="18" w:space="0" w:color="9F8AB9" w:themeColor="accent4" w:themeTint="BF"/>
+        </w:tcBorders>
+      </w:tcPr>
+    </w:tblStylePr>
+    <w:tblStylePr w:type="firstCol">
+      <w:rPr>
+        <w:b/>
+        <w:bCs/>
+      </w:rPr>
+    </w:tblStylePr>
+    <w:tblStylePr w:type="lastCol">
+      <w:rPr>
+        <w:b/>
+        <w:bCs/>
+      </w:rPr>
+    </w:tblStylePr>
+    <w:tblStylePr w:type="band1Vert">
+      <w:tblPr/>
+      <w:tcPr>
+        <w:shd w:val="clear" w:color="auto" w:fill="BFB1D0" w:themeFill="accent4" w:themeFillTint="7F"/>
+      </w:tcPr>
+    </w:tblStylePr>
+    <w:tblStylePr w:type="band1Horz">
+      <w:tblPr/>
+      <w:tcPr>
+        <w:shd w:val="clear" w:color="auto" w:fill="BFB1D0" w:themeFill="accent4" w:themeFillTint="7F"/>
+      </w:tcPr>
+    </w:tblStylePr>
+  </w:style>
+  <w:style w:type="table" w:styleId="MediumGrid1-Accent3">
+    <w:name w:val="Medium Grid 1 Accent 3"/>
+    <w:basedOn w:val="TableNormal"/>
+    <w:uiPriority w:val="67"/>
+    <w:rsid w:val="00FB4B81"/>
+    <w:tblPr>
+      <w:tblStyleRowBandSize w:val="1"/>
+      <w:tblStyleColBandSize w:val="1"/>
+      <w:tblInd w:w="0" w:type="dxa"/>
+      <w:tblBorders>
+        <w:top w:val="single" w:sz="8" w:space="0" w:color="B3CC82" w:themeColor="accent3" w:themeTint="BF"/>
+        <w:left w:val="single" w:sz="8" w:space="0" w:color="B3CC82" w:themeColor="accent3" w:themeTint="BF"/>
+        <w:bottom w:val="single" w:sz="8" w:space="0" w:color="B3CC82" w:themeColor="accent3" w:themeTint="BF"/>
+        <w:right w:val="single" w:sz="8" w:space="0" w:color="B3CC82" w:themeColor="accent3" w:themeTint="BF"/>
+        <w:insideH w:val="single" w:sz="8" w:space="0" w:color="B3CC82" w:themeColor="accent3" w:themeTint="BF"/>
+        <w:insideV w:val="single" w:sz="8" w:space="0" w:color="B3CC82" w:themeColor="accent3" w:themeTint="BF"/>
+      </w:tblBorders>
+      <w:tblCellMar>
+        <w:top w:w="0" w:type="dxa"/>
+        <w:left w:w="108" w:type="dxa"/>
+        <w:bottom w:w="0" w:type="dxa"/>
+        <w:right w:w="108" w:type="dxa"/>
+      </w:tblCellMar>
+    </w:tblPr>
+    <w:tcPr>
+      <w:shd w:val="clear" w:color="auto" w:fill="E6EED5" w:themeFill="accent3" w:themeFillTint="3F"/>
+    </w:tcPr>
+    <w:tblStylePr w:type="firstRow">
+      <w:rPr>
+        <w:b/>
+        <w:bCs/>
+      </w:rPr>
+    </w:tblStylePr>
+    <w:tblStylePr w:type="lastRow">
+      <w:rPr>
+        <w:b/>
+        <w:bCs/>
+      </w:rPr>
+      <w:tblPr/>
+      <w:tcPr>
+        <w:tcBorders>
+          <w:top w:val="single" w:sz="18" w:space="0" w:color="B3CC82" w:themeColor="accent3" w:themeTint="BF"/>
+        </w:tcBorders>
+      </w:tcPr>
+    </w:tblStylePr>
+    <w:tblStylePr w:type="firstCol">
+      <w:rPr>
+        <w:b/>
+        <w:bCs/>
+      </w:rPr>
+    </w:tblStylePr>
+    <w:tblStylePr w:type="lastCol">
+      <w:rPr>
+        <w:b/>
+        <w:bCs/>
+      </w:rPr>
+    </w:tblStylePr>
+    <w:tblStylePr w:type="band1Vert">
+      <w:tblPr/>
+      <w:tcPr>
+        <w:shd w:val="clear" w:color="auto" w:fill="CDDDAC" w:themeFill="accent3" w:themeFillTint="7F"/>
+      </w:tcPr>
+    </w:tblStylePr>
+    <w:tblStylePr w:type="band1Horz">
+      <w:tblPr/>
+      <w:tcPr>
+        <w:shd w:val="clear" w:color="auto" w:fill="CDDDAC" w:themeFill="accent3" w:themeFillTint="7F"/>
+      </w:tcPr>
+    </w:tblStylePr>
+  </w:style>
 </w:styles>
 </file>
 
@@ -13683,6 +19755,907 @@
       <w:sz w:val="18"/>
       <w:szCs w:val="18"/>
     </w:rPr>
+  </w:style>
+  <w:style w:type="table" w:styleId="LightShading-Accent1">
+    <w:name w:val="Light Shading Accent 1"/>
+    <w:basedOn w:val="TableNormal"/>
+    <w:uiPriority w:val="60"/>
+    <w:rsid w:val="00FB4B81"/>
+    <w:rPr>
+      <w:color w:val="365F91" w:themeColor="accent1" w:themeShade="BF"/>
+    </w:rPr>
+    <w:tblPr>
+      <w:tblStyleRowBandSize w:val="1"/>
+      <w:tblStyleColBandSize w:val="1"/>
+      <w:tblInd w:w="0" w:type="dxa"/>
+      <w:tblBorders>
+        <w:top w:val="single" w:sz="8" w:space="0" w:color="4F81BD" w:themeColor="accent1"/>
+        <w:bottom w:val="single" w:sz="8" w:space="0" w:color="4F81BD" w:themeColor="accent1"/>
+      </w:tblBorders>
+      <w:tblCellMar>
+        <w:top w:w="0" w:type="dxa"/>
+        <w:left w:w="108" w:type="dxa"/>
+        <w:bottom w:w="0" w:type="dxa"/>
+        <w:right w:w="108" w:type="dxa"/>
+      </w:tblCellMar>
+    </w:tblPr>
+    <w:tblStylePr w:type="firstRow">
+      <w:pPr>
+        <w:spacing w:before="0" w:after="0" w:line="240" w:lineRule="auto"/>
+      </w:pPr>
+      <w:rPr>
+        <w:b/>
+        <w:bCs/>
+      </w:rPr>
+      <w:tblPr/>
+      <w:tcPr>
+        <w:tcBorders>
+          <w:top w:val="single" w:sz="8" w:space="0" w:color="4F81BD" w:themeColor="accent1"/>
+          <w:left w:val="nil"/>
+          <w:bottom w:val="single" w:sz="8" w:space="0" w:color="4F81BD" w:themeColor="accent1"/>
+          <w:right w:val="nil"/>
+          <w:insideH w:val="nil"/>
+          <w:insideV w:val="nil"/>
+        </w:tcBorders>
+      </w:tcPr>
+    </w:tblStylePr>
+    <w:tblStylePr w:type="lastRow">
+      <w:pPr>
+        <w:spacing w:before="0" w:after="0" w:line="240" w:lineRule="auto"/>
+      </w:pPr>
+      <w:rPr>
+        <w:b/>
+        <w:bCs/>
+      </w:rPr>
+      <w:tblPr/>
+      <w:tcPr>
+        <w:tcBorders>
+          <w:top w:val="single" w:sz="8" w:space="0" w:color="4F81BD" w:themeColor="accent1"/>
+          <w:left w:val="nil"/>
+          <w:bottom w:val="single" w:sz="8" w:space="0" w:color="4F81BD" w:themeColor="accent1"/>
+          <w:right w:val="nil"/>
+          <w:insideH w:val="nil"/>
+          <w:insideV w:val="nil"/>
+        </w:tcBorders>
+      </w:tcPr>
+    </w:tblStylePr>
+    <w:tblStylePr w:type="firstCol">
+      <w:rPr>
+        <w:b/>
+        <w:bCs/>
+      </w:rPr>
+    </w:tblStylePr>
+    <w:tblStylePr w:type="lastCol">
+      <w:rPr>
+        <w:b/>
+        <w:bCs/>
+      </w:rPr>
+    </w:tblStylePr>
+    <w:tblStylePr w:type="band1Vert">
+      <w:tblPr/>
+      <w:tcPr>
+        <w:tcBorders>
+          <w:left w:val="nil"/>
+          <w:right w:val="nil"/>
+          <w:insideH w:val="nil"/>
+          <w:insideV w:val="nil"/>
+        </w:tcBorders>
+        <w:shd w:val="clear" w:color="auto" w:fill="D3DFEE" w:themeFill="accent1" w:themeFillTint="3F"/>
+      </w:tcPr>
+    </w:tblStylePr>
+    <w:tblStylePr w:type="band1Horz">
+      <w:tblPr/>
+      <w:tcPr>
+        <w:tcBorders>
+          <w:left w:val="nil"/>
+          <w:right w:val="nil"/>
+          <w:insideH w:val="nil"/>
+          <w:insideV w:val="nil"/>
+        </w:tcBorders>
+        <w:shd w:val="clear" w:color="auto" w:fill="D3DFEE" w:themeFill="accent1" w:themeFillTint="3F"/>
+      </w:tcPr>
+    </w:tblStylePr>
+  </w:style>
+  <w:style w:type="table" w:styleId="LightList-Accent2">
+    <w:name w:val="Light List Accent 2"/>
+    <w:basedOn w:val="TableNormal"/>
+    <w:uiPriority w:val="61"/>
+    <w:rsid w:val="00FB4B81"/>
+    <w:tblPr>
+      <w:tblStyleRowBandSize w:val="1"/>
+      <w:tblStyleColBandSize w:val="1"/>
+      <w:tblInd w:w="0" w:type="dxa"/>
+      <w:tblBorders>
+        <w:top w:val="single" w:sz="8" w:space="0" w:color="C0504D" w:themeColor="accent2"/>
+        <w:left w:val="single" w:sz="8" w:space="0" w:color="C0504D" w:themeColor="accent2"/>
+        <w:bottom w:val="single" w:sz="8" w:space="0" w:color="C0504D" w:themeColor="accent2"/>
+        <w:right w:val="single" w:sz="8" w:space="0" w:color="C0504D" w:themeColor="accent2"/>
+      </w:tblBorders>
+      <w:tblCellMar>
+        <w:top w:w="0" w:type="dxa"/>
+        <w:left w:w="108" w:type="dxa"/>
+        <w:bottom w:w="0" w:type="dxa"/>
+        <w:right w:w="108" w:type="dxa"/>
+      </w:tblCellMar>
+    </w:tblPr>
+    <w:tblStylePr w:type="firstRow">
+      <w:pPr>
+        <w:spacing w:before="0" w:after="0" w:line="240" w:lineRule="auto"/>
+      </w:pPr>
+      <w:rPr>
+        <w:b/>
+        <w:bCs/>
+        <w:color w:val="FFFFFF" w:themeColor="background1"/>
+      </w:rPr>
+      <w:tblPr/>
+      <w:tcPr>
+        <w:shd w:val="clear" w:color="auto" w:fill="C0504D" w:themeFill="accent2"/>
+      </w:tcPr>
+    </w:tblStylePr>
+    <w:tblStylePr w:type="lastRow">
+      <w:pPr>
+        <w:spacing w:before="0" w:after="0" w:line="240" w:lineRule="auto"/>
+      </w:pPr>
+      <w:rPr>
+        <w:b/>
+        <w:bCs/>
+      </w:rPr>
+      <w:tblPr/>
+      <w:tcPr>
+        <w:tcBorders>
+          <w:top w:val="double" w:sz="6" w:space="0" w:color="C0504D" w:themeColor="accent2"/>
+          <w:left w:val="single" w:sz="8" w:space="0" w:color="C0504D" w:themeColor="accent2"/>
+          <w:bottom w:val="single" w:sz="8" w:space="0" w:color="C0504D" w:themeColor="accent2"/>
+          <w:right w:val="single" w:sz="8" w:space="0" w:color="C0504D" w:themeColor="accent2"/>
+        </w:tcBorders>
+      </w:tcPr>
+    </w:tblStylePr>
+    <w:tblStylePr w:type="firstCol">
+      <w:rPr>
+        <w:b/>
+        <w:bCs/>
+      </w:rPr>
+    </w:tblStylePr>
+    <w:tblStylePr w:type="lastCol">
+      <w:rPr>
+        <w:b/>
+        <w:bCs/>
+      </w:rPr>
+    </w:tblStylePr>
+    <w:tblStylePr w:type="band1Vert">
+      <w:tblPr/>
+      <w:tcPr>
+        <w:tcBorders>
+          <w:top w:val="single" w:sz="8" w:space="0" w:color="C0504D" w:themeColor="accent2"/>
+          <w:left w:val="single" w:sz="8" w:space="0" w:color="C0504D" w:themeColor="accent2"/>
+          <w:bottom w:val="single" w:sz="8" w:space="0" w:color="C0504D" w:themeColor="accent2"/>
+          <w:right w:val="single" w:sz="8" w:space="0" w:color="C0504D" w:themeColor="accent2"/>
+        </w:tcBorders>
+      </w:tcPr>
+    </w:tblStylePr>
+    <w:tblStylePr w:type="band1Horz">
+      <w:tblPr/>
+      <w:tcPr>
+        <w:tcBorders>
+          <w:top w:val="single" w:sz="8" w:space="0" w:color="C0504D" w:themeColor="accent2"/>
+          <w:left w:val="single" w:sz="8" w:space="0" w:color="C0504D" w:themeColor="accent2"/>
+          <w:bottom w:val="single" w:sz="8" w:space="0" w:color="C0504D" w:themeColor="accent2"/>
+          <w:right w:val="single" w:sz="8" w:space="0" w:color="C0504D" w:themeColor="accent2"/>
+        </w:tcBorders>
+      </w:tcPr>
+    </w:tblStylePr>
+  </w:style>
+  <w:style w:type="table" w:styleId="LightList-Accent3">
+    <w:name w:val="Light List Accent 3"/>
+    <w:basedOn w:val="TableNormal"/>
+    <w:uiPriority w:val="61"/>
+    <w:rsid w:val="00FB4B81"/>
+    <w:tblPr>
+      <w:tblStyleRowBandSize w:val="1"/>
+      <w:tblStyleColBandSize w:val="1"/>
+      <w:tblInd w:w="0" w:type="dxa"/>
+      <w:tblBorders>
+        <w:top w:val="single" w:sz="8" w:space="0" w:color="9BBB59" w:themeColor="accent3"/>
+        <w:left w:val="single" w:sz="8" w:space="0" w:color="9BBB59" w:themeColor="accent3"/>
+        <w:bottom w:val="single" w:sz="8" w:space="0" w:color="9BBB59" w:themeColor="accent3"/>
+        <w:right w:val="single" w:sz="8" w:space="0" w:color="9BBB59" w:themeColor="accent3"/>
+      </w:tblBorders>
+      <w:tblCellMar>
+        <w:top w:w="0" w:type="dxa"/>
+        <w:left w:w="108" w:type="dxa"/>
+        <w:bottom w:w="0" w:type="dxa"/>
+        <w:right w:w="108" w:type="dxa"/>
+      </w:tblCellMar>
+    </w:tblPr>
+    <w:tblStylePr w:type="firstRow">
+      <w:pPr>
+        <w:spacing w:before="0" w:after="0" w:line="240" w:lineRule="auto"/>
+      </w:pPr>
+      <w:rPr>
+        <w:b/>
+        <w:bCs/>
+        <w:color w:val="FFFFFF" w:themeColor="background1"/>
+      </w:rPr>
+      <w:tblPr/>
+      <w:tcPr>
+        <w:shd w:val="clear" w:color="auto" w:fill="9BBB59" w:themeFill="accent3"/>
+      </w:tcPr>
+    </w:tblStylePr>
+    <w:tblStylePr w:type="lastRow">
+      <w:pPr>
+        <w:spacing w:before="0" w:after="0" w:line="240" w:lineRule="auto"/>
+      </w:pPr>
+      <w:rPr>
+        <w:b/>
+        <w:bCs/>
+      </w:rPr>
+      <w:tblPr/>
+      <w:tcPr>
+        <w:tcBorders>
+          <w:top w:val="double" w:sz="6" w:space="0" w:color="9BBB59" w:themeColor="accent3"/>
+          <w:left w:val="single" w:sz="8" w:space="0" w:color="9BBB59" w:themeColor="accent3"/>
+          <w:bottom w:val="single" w:sz="8" w:space="0" w:color="9BBB59" w:themeColor="accent3"/>
+          <w:right w:val="single" w:sz="8" w:space="0" w:color="9BBB59" w:themeColor="accent3"/>
+        </w:tcBorders>
+      </w:tcPr>
+    </w:tblStylePr>
+    <w:tblStylePr w:type="firstCol">
+      <w:rPr>
+        <w:b/>
+        <w:bCs/>
+      </w:rPr>
+    </w:tblStylePr>
+    <w:tblStylePr w:type="lastCol">
+      <w:rPr>
+        <w:b/>
+        <w:bCs/>
+      </w:rPr>
+    </w:tblStylePr>
+    <w:tblStylePr w:type="band1Vert">
+      <w:tblPr/>
+      <w:tcPr>
+        <w:tcBorders>
+          <w:top w:val="single" w:sz="8" w:space="0" w:color="9BBB59" w:themeColor="accent3"/>
+          <w:left w:val="single" w:sz="8" w:space="0" w:color="9BBB59" w:themeColor="accent3"/>
+          <w:bottom w:val="single" w:sz="8" w:space="0" w:color="9BBB59" w:themeColor="accent3"/>
+          <w:right w:val="single" w:sz="8" w:space="0" w:color="9BBB59" w:themeColor="accent3"/>
+        </w:tcBorders>
+      </w:tcPr>
+    </w:tblStylePr>
+    <w:tblStylePr w:type="band1Horz">
+      <w:tblPr/>
+      <w:tcPr>
+        <w:tcBorders>
+          <w:top w:val="single" w:sz="8" w:space="0" w:color="9BBB59" w:themeColor="accent3"/>
+          <w:left w:val="single" w:sz="8" w:space="0" w:color="9BBB59" w:themeColor="accent3"/>
+          <w:bottom w:val="single" w:sz="8" w:space="0" w:color="9BBB59" w:themeColor="accent3"/>
+          <w:right w:val="single" w:sz="8" w:space="0" w:color="9BBB59" w:themeColor="accent3"/>
+        </w:tcBorders>
+      </w:tcPr>
+    </w:tblStylePr>
+  </w:style>
+  <w:style w:type="table" w:styleId="LightList-Accent6">
+    <w:name w:val="Light List Accent 6"/>
+    <w:basedOn w:val="TableNormal"/>
+    <w:uiPriority w:val="61"/>
+    <w:rsid w:val="00FB4B81"/>
+    <w:tblPr>
+      <w:tblStyleRowBandSize w:val="1"/>
+      <w:tblStyleColBandSize w:val="1"/>
+      <w:tblInd w:w="0" w:type="dxa"/>
+      <w:tblBorders>
+        <w:top w:val="single" w:sz="8" w:space="0" w:color="F79646" w:themeColor="accent6"/>
+        <w:left w:val="single" w:sz="8" w:space="0" w:color="F79646" w:themeColor="accent6"/>
+        <w:bottom w:val="single" w:sz="8" w:space="0" w:color="F79646" w:themeColor="accent6"/>
+        <w:right w:val="single" w:sz="8" w:space="0" w:color="F79646" w:themeColor="accent6"/>
+      </w:tblBorders>
+      <w:tblCellMar>
+        <w:top w:w="0" w:type="dxa"/>
+        <w:left w:w="108" w:type="dxa"/>
+        <w:bottom w:w="0" w:type="dxa"/>
+        <w:right w:w="108" w:type="dxa"/>
+      </w:tblCellMar>
+    </w:tblPr>
+    <w:tblStylePr w:type="firstRow">
+      <w:pPr>
+        <w:spacing w:before="0" w:after="0" w:line="240" w:lineRule="auto"/>
+      </w:pPr>
+      <w:rPr>
+        <w:b/>
+        <w:bCs/>
+        <w:color w:val="FFFFFF" w:themeColor="background1"/>
+      </w:rPr>
+      <w:tblPr/>
+      <w:tcPr>
+        <w:shd w:val="clear" w:color="auto" w:fill="F79646" w:themeFill="accent6"/>
+      </w:tcPr>
+    </w:tblStylePr>
+    <w:tblStylePr w:type="lastRow">
+      <w:pPr>
+        <w:spacing w:before="0" w:after="0" w:line="240" w:lineRule="auto"/>
+      </w:pPr>
+      <w:rPr>
+        <w:b/>
+        <w:bCs/>
+      </w:rPr>
+      <w:tblPr/>
+      <w:tcPr>
+        <w:tcBorders>
+          <w:top w:val="double" w:sz="6" w:space="0" w:color="F79646" w:themeColor="accent6"/>
+          <w:left w:val="single" w:sz="8" w:space="0" w:color="F79646" w:themeColor="accent6"/>
+          <w:bottom w:val="single" w:sz="8" w:space="0" w:color="F79646" w:themeColor="accent6"/>
+          <w:right w:val="single" w:sz="8" w:space="0" w:color="F79646" w:themeColor="accent6"/>
+        </w:tcBorders>
+      </w:tcPr>
+    </w:tblStylePr>
+    <w:tblStylePr w:type="firstCol">
+      <w:rPr>
+        <w:b/>
+        <w:bCs/>
+      </w:rPr>
+    </w:tblStylePr>
+    <w:tblStylePr w:type="lastCol">
+      <w:rPr>
+        <w:b/>
+        <w:bCs/>
+      </w:rPr>
+    </w:tblStylePr>
+    <w:tblStylePr w:type="band1Vert">
+      <w:tblPr/>
+      <w:tcPr>
+        <w:tcBorders>
+          <w:top w:val="single" w:sz="8" w:space="0" w:color="F79646" w:themeColor="accent6"/>
+          <w:left w:val="single" w:sz="8" w:space="0" w:color="F79646" w:themeColor="accent6"/>
+          <w:bottom w:val="single" w:sz="8" w:space="0" w:color="F79646" w:themeColor="accent6"/>
+          <w:right w:val="single" w:sz="8" w:space="0" w:color="F79646" w:themeColor="accent6"/>
+        </w:tcBorders>
+      </w:tcPr>
+    </w:tblStylePr>
+    <w:tblStylePr w:type="band1Horz">
+      <w:tblPr/>
+      <w:tcPr>
+        <w:tcBorders>
+          <w:top w:val="single" w:sz="8" w:space="0" w:color="F79646" w:themeColor="accent6"/>
+          <w:left w:val="single" w:sz="8" w:space="0" w:color="F79646" w:themeColor="accent6"/>
+          <w:bottom w:val="single" w:sz="8" w:space="0" w:color="F79646" w:themeColor="accent6"/>
+          <w:right w:val="single" w:sz="8" w:space="0" w:color="F79646" w:themeColor="accent6"/>
+        </w:tcBorders>
+      </w:tcPr>
+    </w:tblStylePr>
+  </w:style>
+  <w:style w:type="table" w:styleId="LightGrid-Accent6">
+    <w:name w:val="Light Grid Accent 6"/>
+    <w:basedOn w:val="TableNormal"/>
+    <w:uiPriority w:val="62"/>
+    <w:rsid w:val="00FB4B81"/>
+    <w:tblPr>
+      <w:tblStyleRowBandSize w:val="1"/>
+      <w:tblStyleColBandSize w:val="1"/>
+      <w:tblInd w:w="0" w:type="dxa"/>
+      <w:tblBorders>
+        <w:top w:val="single" w:sz="8" w:space="0" w:color="F79646" w:themeColor="accent6"/>
+        <w:left w:val="single" w:sz="8" w:space="0" w:color="F79646" w:themeColor="accent6"/>
+        <w:bottom w:val="single" w:sz="8" w:space="0" w:color="F79646" w:themeColor="accent6"/>
+        <w:right w:val="single" w:sz="8" w:space="0" w:color="F79646" w:themeColor="accent6"/>
+        <w:insideH w:val="single" w:sz="8" w:space="0" w:color="F79646" w:themeColor="accent6"/>
+        <w:insideV w:val="single" w:sz="8" w:space="0" w:color="F79646" w:themeColor="accent6"/>
+      </w:tblBorders>
+      <w:tblCellMar>
+        <w:top w:w="0" w:type="dxa"/>
+        <w:left w:w="108" w:type="dxa"/>
+        <w:bottom w:w="0" w:type="dxa"/>
+        <w:right w:w="108" w:type="dxa"/>
+      </w:tblCellMar>
+    </w:tblPr>
+    <w:tblStylePr w:type="firstRow">
+      <w:pPr>
+        <w:spacing w:before="0" w:after="0" w:line="240" w:lineRule="auto"/>
+      </w:pPr>
+      <w:rPr>
+        <w:rFonts w:asciiTheme="majorHAnsi" w:eastAsiaTheme="majorEastAsia" w:hAnsiTheme="majorHAnsi" w:cstheme="majorBidi"/>
+        <w:b/>
+        <w:bCs/>
+      </w:rPr>
+      <w:tblPr/>
+      <w:tcPr>
+        <w:tcBorders>
+          <w:top w:val="single" w:sz="8" w:space="0" w:color="F79646" w:themeColor="accent6"/>
+          <w:left w:val="single" w:sz="8" w:space="0" w:color="F79646" w:themeColor="accent6"/>
+          <w:bottom w:val="single" w:sz="18" w:space="0" w:color="F79646" w:themeColor="accent6"/>
+          <w:right w:val="single" w:sz="8" w:space="0" w:color="F79646" w:themeColor="accent6"/>
+          <w:insideH w:val="nil"/>
+          <w:insideV w:val="single" w:sz="8" w:space="0" w:color="F79646" w:themeColor="accent6"/>
+        </w:tcBorders>
+      </w:tcPr>
+    </w:tblStylePr>
+    <w:tblStylePr w:type="lastRow">
+      <w:pPr>
+        <w:spacing w:before="0" w:after="0" w:line="240" w:lineRule="auto"/>
+      </w:pPr>
+      <w:rPr>
+        <w:rFonts w:asciiTheme="majorHAnsi" w:eastAsiaTheme="majorEastAsia" w:hAnsiTheme="majorHAnsi" w:cstheme="majorBidi"/>
+        <w:b/>
+        <w:bCs/>
+      </w:rPr>
+      <w:tblPr/>
+      <w:tcPr>
+        <w:tcBorders>
+          <w:top w:val="double" w:sz="6" w:space="0" w:color="F79646" w:themeColor="accent6"/>
+          <w:left w:val="single" w:sz="8" w:space="0" w:color="F79646" w:themeColor="accent6"/>
+          <w:bottom w:val="single" w:sz="8" w:space="0" w:color="F79646" w:themeColor="accent6"/>
+          <w:right w:val="single" w:sz="8" w:space="0" w:color="F79646" w:themeColor="accent6"/>
+          <w:insideH w:val="nil"/>
+          <w:insideV w:val="single" w:sz="8" w:space="0" w:color="F79646" w:themeColor="accent6"/>
+        </w:tcBorders>
+      </w:tcPr>
+    </w:tblStylePr>
+    <w:tblStylePr w:type="firstCol">
+      <w:rPr>
+        <w:rFonts w:asciiTheme="majorHAnsi" w:eastAsiaTheme="majorEastAsia" w:hAnsiTheme="majorHAnsi" w:cstheme="majorBidi"/>
+        <w:b/>
+        <w:bCs/>
+      </w:rPr>
+    </w:tblStylePr>
+    <w:tblStylePr w:type="lastCol">
+      <w:rPr>
+        <w:rFonts w:asciiTheme="majorHAnsi" w:eastAsiaTheme="majorEastAsia" w:hAnsiTheme="majorHAnsi" w:cstheme="majorBidi"/>
+        <w:b/>
+        <w:bCs/>
+      </w:rPr>
+      <w:tblPr/>
+      <w:tcPr>
+        <w:tcBorders>
+          <w:top w:val="single" w:sz="8" w:space="0" w:color="F79646" w:themeColor="accent6"/>
+          <w:left w:val="single" w:sz="8" w:space="0" w:color="F79646" w:themeColor="accent6"/>
+          <w:bottom w:val="single" w:sz="8" w:space="0" w:color="F79646" w:themeColor="accent6"/>
+          <w:right w:val="single" w:sz="8" w:space="0" w:color="F79646" w:themeColor="accent6"/>
+        </w:tcBorders>
+      </w:tcPr>
+    </w:tblStylePr>
+    <w:tblStylePr w:type="band1Vert">
+      <w:tblPr/>
+      <w:tcPr>
+        <w:tcBorders>
+          <w:top w:val="single" w:sz="8" w:space="0" w:color="F79646" w:themeColor="accent6"/>
+          <w:left w:val="single" w:sz="8" w:space="0" w:color="F79646" w:themeColor="accent6"/>
+          <w:bottom w:val="single" w:sz="8" w:space="0" w:color="F79646" w:themeColor="accent6"/>
+          <w:right w:val="single" w:sz="8" w:space="0" w:color="F79646" w:themeColor="accent6"/>
+        </w:tcBorders>
+        <w:shd w:val="clear" w:color="auto" w:fill="FDE4D0" w:themeFill="accent6" w:themeFillTint="3F"/>
+      </w:tcPr>
+    </w:tblStylePr>
+    <w:tblStylePr w:type="band1Horz">
+      <w:tblPr/>
+      <w:tcPr>
+        <w:tcBorders>
+          <w:top w:val="single" w:sz="8" w:space="0" w:color="F79646" w:themeColor="accent6"/>
+          <w:left w:val="single" w:sz="8" w:space="0" w:color="F79646" w:themeColor="accent6"/>
+          <w:bottom w:val="single" w:sz="8" w:space="0" w:color="F79646" w:themeColor="accent6"/>
+          <w:right w:val="single" w:sz="8" w:space="0" w:color="F79646" w:themeColor="accent6"/>
+          <w:insideV w:val="single" w:sz="8" w:space="0" w:color="F79646" w:themeColor="accent6"/>
+        </w:tcBorders>
+        <w:shd w:val="clear" w:color="auto" w:fill="FDE4D0" w:themeFill="accent6" w:themeFillTint="3F"/>
+      </w:tcPr>
+    </w:tblStylePr>
+    <w:tblStylePr w:type="band2Horz">
+      <w:tblPr/>
+      <w:tcPr>
+        <w:tcBorders>
+          <w:top w:val="single" w:sz="8" w:space="0" w:color="F79646" w:themeColor="accent6"/>
+          <w:left w:val="single" w:sz="8" w:space="0" w:color="F79646" w:themeColor="accent6"/>
+          <w:bottom w:val="single" w:sz="8" w:space="0" w:color="F79646" w:themeColor="accent6"/>
+          <w:right w:val="single" w:sz="8" w:space="0" w:color="F79646" w:themeColor="accent6"/>
+          <w:insideV w:val="single" w:sz="8" w:space="0" w:color="F79646" w:themeColor="accent6"/>
+        </w:tcBorders>
+      </w:tcPr>
+    </w:tblStylePr>
+  </w:style>
+  <w:style w:type="table" w:styleId="LightGrid-Accent3">
+    <w:name w:val="Light Grid Accent 3"/>
+    <w:basedOn w:val="TableNormal"/>
+    <w:uiPriority w:val="62"/>
+    <w:rsid w:val="00FB4B81"/>
+    <w:tblPr>
+      <w:tblStyleRowBandSize w:val="1"/>
+      <w:tblStyleColBandSize w:val="1"/>
+      <w:tblInd w:w="0" w:type="dxa"/>
+      <w:tblBorders>
+        <w:top w:val="single" w:sz="8" w:space="0" w:color="9BBB59" w:themeColor="accent3"/>
+        <w:left w:val="single" w:sz="8" w:space="0" w:color="9BBB59" w:themeColor="accent3"/>
+        <w:bottom w:val="single" w:sz="8" w:space="0" w:color="9BBB59" w:themeColor="accent3"/>
+        <w:right w:val="single" w:sz="8" w:space="0" w:color="9BBB59" w:themeColor="accent3"/>
+        <w:insideH w:val="single" w:sz="8" w:space="0" w:color="9BBB59" w:themeColor="accent3"/>
+        <w:insideV w:val="single" w:sz="8" w:space="0" w:color="9BBB59" w:themeColor="accent3"/>
+      </w:tblBorders>
+      <w:tblCellMar>
+        <w:top w:w="0" w:type="dxa"/>
+        <w:left w:w="108" w:type="dxa"/>
+        <w:bottom w:w="0" w:type="dxa"/>
+        <w:right w:w="108" w:type="dxa"/>
+      </w:tblCellMar>
+    </w:tblPr>
+    <w:tblStylePr w:type="firstRow">
+      <w:pPr>
+        <w:spacing w:before="0" w:after="0" w:line="240" w:lineRule="auto"/>
+      </w:pPr>
+      <w:rPr>
+        <w:rFonts w:asciiTheme="majorHAnsi" w:eastAsiaTheme="majorEastAsia" w:hAnsiTheme="majorHAnsi" w:cstheme="majorBidi"/>
+        <w:b/>
+        <w:bCs/>
+      </w:rPr>
+      <w:tblPr/>
+      <w:tcPr>
+        <w:tcBorders>
+          <w:top w:val="single" w:sz="8" w:space="0" w:color="9BBB59" w:themeColor="accent3"/>
+          <w:left w:val="single" w:sz="8" w:space="0" w:color="9BBB59" w:themeColor="accent3"/>
+          <w:bottom w:val="single" w:sz="18" w:space="0" w:color="9BBB59" w:themeColor="accent3"/>
+          <w:right w:val="single" w:sz="8" w:space="0" w:color="9BBB59" w:themeColor="accent3"/>
+          <w:insideH w:val="nil"/>
+          <w:insideV w:val="single" w:sz="8" w:space="0" w:color="9BBB59" w:themeColor="accent3"/>
+        </w:tcBorders>
+      </w:tcPr>
+    </w:tblStylePr>
+    <w:tblStylePr w:type="lastRow">
+      <w:pPr>
+        <w:spacing w:before="0" w:after="0" w:line="240" w:lineRule="auto"/>
+      </w:pPr>
+      <w:rPr>
+        <w:rFonts w:asciiTheme="majorHAnsi" w:eastAsiaTheme="majorEastAsia" w:hAnsiTheme="majorHAnsi" w:cstheme="majorBidi"/>
+        <w:b/>
+        <w:bCs/>
+      </w:rPr>
+      <w:tblPr/>
+      <w:tcPr>
+        <w:tcBorders>
+          <w:top w:val="double" w:sz="6" w:space="0" w:color="9BBB59" w:themeColor="accent3"/>
+          <w:left w:val="single" w:sz="8" w:space="0" w:color="9BBB59" w:themeColor="accent3"/>
+          <w:bottom w:val="single" w:sz="8" w:space="0" w:color="9BBB59" w:themeColor="accent3"/>
+          <w:right w:val="single" w:sz="8" w:space="0" w:color="9BBB59" w:themeColor="accent3"/>
+          <w:insideH w:val="nil"/>
+          <w:insideV w:val="single" w:sz="8" w:space="0" w:color="9BBB59" w:themeColor="accent3"/>
+        </w:tcBorders>
+      </w:tcPr>
+    </w:tblStylePr>
+    <w:tblStylePr w:type="firstCol">
+      <w:rPr>
+        <w:rFonts w:asciiTheme="majorHAnsi" w:eastAsiaTheme="majorEastAsia" w:hAnsiTheme="majorHAnsi" w:cstheme="majorBidi"/>
+        <w:b/>
+        <w:bCs/>
+      </w:rPr>
+    </w:tblStylePr>
+    <w:tblStylePr w:type="lastCol">
+      <w:rPr>
+        <w:rFonts w:asciiTheme="majorHAnsi" w:eastAsiaTheme="majorEastAsia" w:hAnsiTheme="majorHAnsi" w:cstheme="majorBidi"/>
+        <w:b/>
+        <w:bCs/>
+      </w:rPr>
+      <w:tblPr/>
+      <w:tcPr>
+        <w:tcBorders>
+          <w:top w:val="single" w:sz="8" w:space="0" w:color="9BBB59" w:themeColor="accent3"/>
+          <w:left w:val="single" w:sz="8" w:space="0" w:color="9BBB59" w:themeColor="accent3"/>
+          <w:bottom w:val="single" w:sz="8" w:space="0" w:color="9BBB59" w:themeColor="accent3"/>
+          <w:right w:val="single" w:sz="8" w:space="0" w:color="9BBB59" w:themeColor="accent3"/>
+        </w:tcBorders>
+      </w:tcPr>
+    </w:tblStylePr>
+    <w:tblStylePr w:type="band1Vert">
+      <w:tblPr/>
+      <w:tcPr>
+        <w:tcBorders>
+          <w:top w:val="single" w:sz="8" w:space="0" w:color="9BBB59" w:themeColor="accent3"/>
+          <w:left w:val="single" w:sz="8" w:space="0" w:color="9BBB59" w:themeColor="accent3"/>
+          <w:bottom w:val="single" w:sz="8" w:space="0" w:color="9BBB59" w:themeColor="accent3"/>
+          <w:right w:val="single" w:sz="8" w:space="0" w:color="9BBB59" w:themeColor="accent3"/>
+        </w:tcBorders>
+        <w:shd w:val="clear" w:color="auto" w:fill="E6EED5" w:themeFill="accent3" w:themeFillTint="3F"/>
+      </w:tcPr>
+    </w:tblStylePr>
+    <w:tblStylePr w:type="band1Horz">
+      <w:tblPr/>
+      <w:tcPr>
+        <w:tcBorders>
+          <w:top w:val="single" w:sz="8" w:space="0" w:color="9BBB59" w:themeColor="accent3"/>
+          <w:left w:val="single" w:sz="8" w:space="0" w:color="9BBB59" w:themeColor="accent3"/>
+          <w:bottom w:val="single" w:sz="8" w:space="0" w:color="9BBB59" w:themeColor="accent3"/>
+          <w:right w:val="single" w:sz="8" w:space="0" w:color="9BBB59" w:themeColor="accent3"/>
+          <w:insideV w:val="single" w:sz="8" w:space="0" w:color="9BBB59" w:themeColor="accent3"/>
+        </w:tcBorders>
+        <w:shd w:val="clear" w:color="auto" w:fill="E6EED5" w:themeFill="accent3" w:themeFillTint="3F"/>
+      </w:tcPr>
+    </w:tblStylePr>
+    <w:tblStylePr w:type="band2Horz">
+      <w:tblPr/>
+      <w:tcPr>
+        <w:tcBorders>
+          <w:top w:val="single" w:sz="8" w:space="0" w:color="9BBB59" w:themeColor="accent3"/>
+          <w:left w:val="single" w:sz="8" w:space="0" w:color="9BBB59" w:themeColor="accent3"/>
+          <w:bottom w:val="single" w:sz="8" w:space="0" w:color="9BBB59" w:themeColor="accent3"/>
+          <w:right w:val="single" w:sz="8" w:space="0" w:color="9BBB59" w:themeColor="accent3"/>
+          <w:insideV w:val="single" w:sz="8" w:space="0" w:color="9BBB59" w:themeColor="accent3"/>
+        </w:tcBorders>
+      </w:tcPr>
+    </w:tblStylePr>
+  </w:style>
+  <w:style w:type="table" w:styleId="MediumGrid1-Accent6">
+    <w:name w:val="Medium Grid 1 Accent 6"/>
+    <w:basedOn w:val="TableNormal"/>
+    <w:uiPriority w:val="67"/>
+    <w:rsid w:val="00FB4B81"/>
+    <w:tblPr>
+      <w:tblStyleRowBandSize w:val="1"/>
+      <w:tblStyleColBandSize w:val="1"/>
+      <w:tblInd w:w="0" w:type="dxa"/>
+      <w:tblBorders>
+        <w:top w:val="single" w:sz="8" w:space="0" w:color="F9B074" w:themeColor="accent6" w:themeTint="BF"/>
+        <w:left w:val="single" w:sz="8" w:space="0" w:color="F9B074" w:themeColor="accent6" w:themeTint="BF"/>
+        <w:bottom w:val="single" w:sz="8" w:space="0" w:color="F9B074" w:themeColor="accent6" w:themeTint="BF"/>
+        <w:right w:val="single" w:sz="8" w:space="0" w:color="F9B074" w:themeColor="accent6" w:themeTint="BF"/>
+        <w:insideH w:val="single" w:sz="8" w:space="0" w:color="F9B074" w:themeColor="accent6" w:themeTint="BF"/>
+        <w:insideV w:val="single" w:sz="8" w:space="0" w:color="F9B074" w:themeColor="accent6" w:themeTint="BF"/>
+      </w:tblBorders>
+      <w:tblCellMar>
+        <w:top w:w="0" w:type="dxa"/>
+        <w:left w:w="108" w:type="dxa"/>
+        <w:bottom w:w="0" w:type="dxa"/>
+        <w:right w:w="108" w:type="dxa"/>
+      </w:tblCellMar>
+    </w:tblPr>
+    <w:tcPr>
+      <w:shd w:val="clear" w:color="auto" w:fill="FDE4D0" w:themeFill="accent6" w:themeFillTint="3F"/>
+    </w:tcPr>
+    <w:tblStylePr w:type="firstRow">
+      <w:rPr>
+        <w:b/>
+        <w:bCs/>
+      </w:rPr>
+    </w:tblStylePr>
+    <w:tblStylePr w:type="lastRow">
+      <w:rPr>
+        <w:b/>
+        <w:bCs/>
+      </w:rPr>
+      <w:tblPr/>
+      <w:tcPr>
+        <w:tcBorders>
+          <w:top w:val="single" w:sz="18" w:space="0" w:color="F9B074" w:themeColor="accent6" w:themeTint="BF"/>
+        </w:tcBorders>
+      </w:tcPr>
+    </w:tblStylePr>
+    <w:tblStylePr w:type="firstCol">
+      <w:rPr>
+        <w:b/>
+        <w:bCs/>
+      </w:rPr>
+    </w:tblStylePr>
+    <w:tblStylePr w:type="lastCol">
+      <w:rPr>
+        <w:b/>
+        <w:bCs/>
+      </w:rPr>
+    </w:tblStylePr>
+    <w:tblStylePr w:type="band1Vert">
+      <w:tblPr/>
+      <w:tcPr>
+        <w:shd w:val="clear" w:color="auto" w:fill="FBCAA2" w:themeFill="accent6" w:themeFillTint="7F"/>
+      </w:tcPr>
+    </w:tblStylePr>
+    <w:tblStylePr w:type="band1Horz">
+      <w:tblPr/>
+      <w:tcPr>
+        <w:shd w:val="clear" w:color="auto" w:fill="FBCAA2" w:themeFill="accent6" w:themeFillTint="7F"/>
+      </w:tcPr>
+    </w:tblStylePr>
+  </w:style>
+  <w:style w:type="table" w:styleId="MediumGrid1-Accent5">
+    <w:name w:val="Medium Grid 1 Accent 5"/>
+    <w:basedOn w:val="TableNormal"/>
+    <w:uiPriority w:val="67"/>
+    <w:rsid w:val="00FB4B81"/>
+    <w:tblPr>
+      <w:tblStyleRowBandSize w:val="1"/>
+      <w:tblStyleColBandSize w:val="1"/>
+      <w:tblInd w:w="0" w:type="dxa"/>
+      <w:tblBorders>
+        <w:top w:val="single" w:sz="8" w:space="0" w:color="78C0D4" w:themeColor="accent5" w:themeTint="BF"/>
+        <w:left w:val="single" w:sz="8" w:space="0" w:color="78C0D4" w:themeColor="accent5" w:themeTint="BF"/>
+        <w:bottom w:val="single" w:sz="8" w:space="0" w:color="78C0D4" w:themeColor="accent5" w:themeTint="BF"/>
+        <w:right w:val="single" w:sz="8" w:space="0" w:color="78C0D4" w:themeColor="accent5" w:themeTint="BF"/>
+        <w:insideH w:val="single" w:sz="8" w:space="0" w:color="78C0D4" w:themeColor="accent5" w:themeTint="BF"/>
+        <w:insideV w:val="single" w:sz="8" w:space="0" w:color="78C0D4" w:themeColor="accent5" w:themeTint="BF"/>
+      </w:tblBorders>
+      <w:tblCellMar>
+        <w:top w:w="0" w:type="dxa"/>
+        <w:left w:w="108" w:type="dxa"/>
+        <w:bottom w:w="0" w:type="dxa"/>
+        <w:right w:w="108" w:type="dxa"/>
+      </w:tblCellMar>
+    </w:tblPr>
+    <w:tcPr>
+      <w:shd w:val="clear" w:color="auto" w:fill="D2EAF1" w:themeFill="accent5" w:themeFillTint="3F"/>
+    </w:tcPr>
+    <w:tblStylePr w:type="firstRow">
+      <w:rPr>
+        <w:b/>
+        <w:bCs/>
+      </w:rPr>
+    </w:tblStylePr>
+    <w:tblStylePr w:type="lastRow">
+      <w:rPr>
+        <w:b/>
+        <w:bCs/>
+      </w:rPr>
+      <w:tblPr/>
+      <w:tcPr>
+        <w:tcBorders>
+          <w:top w:val="single" w:sz="18" w:space="0" w:color="78C0D4" w:themeColor="accent5" w:themeTint="BF"/>
+        </w:tcBorders>
+      </w:tcPr>
+    </w:tblStylePr>
+    <w:tblStylePr w:type="firstCol">
+      <w:rPr>
+        <w:b/>
+        <w:bCs/>
+      </w:rPr>
+    </w:tblStylePr>
+    <w:tblStylePr w:type="lastCol">
+      <w:rPr>
+        <w:b/>
+        <w:bCs/>
+      </w:rPr>
+    </w:tblStylePr>
+    <w:tblStylePr w:type="band1Vert">
+      <w:tblPr/>
+      <w:tcPr>
+        <w:shd w:val="clear" w:color="auto" w:fill="A5D5E2" w:themeFill="accent5" w:themeFillTint="7F"/>
+      </w:tcPr>
+    </w:tblStylePr>
+    <w:tblStylePr w:type="band1Horz">
+      <w:tblPr/>
+      <w:tcPr>
+        <w:shd w:val="clear" w:color="auto" w:fill="A5D5E2" w:themeFill="accent5" w:themeFillTint="7F"/>
+      </w:tcPr>
+    </w:tblStylePr>
+  </w:style>
+  <w:style w:type="table" w:styleId="MediumGrid1-Accent4">
+    <w:name w:val="Medium Grid 1 Accent 4"/>
+    <w:basedOn w:val="TableNormal"/>
+    <w:uiPriority w:val="67"/>
+    <w:rsid w:val="00FB4B81"/>
+    <w:tblPr>
+      <w:tblStyleRowBandSize w:val="1"/>
+      <w:tblStyleColBandSize w:val="1"/>
+      <w:tblInd w:w="0" w:type="dxa"/>
+      <w:tblBorders>
+        <w:top w:val="single" w:sz="8" w:space="0" w:color="9F8AB9" w:themeColor="accent4" w:themeTint="BF"/>
+        <w:left w:val="single" w:sz="8" w:space="0" w:color="9F8AB9" w:themeColor="accent4" w:themeTint="BF"/>
+        <w:bottom w:val="single" w:sz="8" w:space="0" w:color="9F8AB9" w:themeColor="accent4" w:themeTint="BF"/>
+        <w:right w:val="single" w:sz="8" w:space="0" w:color="9F8AB9" w:themeColor="accent4" w:themeTint="BF"/>
+        <w:insideH w:val="single" w:sz="8" w:space="0" w:color="9F8AB9" w:themeColor="accent4" w:themeTint="BF"/>
+        <w:insideV w:val="single" w:sz="8" w:space="0" w:color="9F8AB9" w:themeColor="accent4" w:themeTint="BF"/>
+      </w:tblBorders>
+      <w:tblCellMar>
+        <w:top w:w="0" w:type="dxa"/>
+        <w:left w:w="108" w:type="dxa"/>
+        <w:bottom w:w="0" w:type="dxa"/>
+        <w:right w:w="108" w:type="dxa"/>
+      </w:tblCellMar>
+    </w:tblPr>
+    <w:tcPr>
+      <w:shd w:val="clear" w:color="auto" w:fill="DFD8E8" w:themeFill="accent4" w:themeFillTint="3F"/>
+    </w:tcPr>
+    <w:tblStylePr w:type="firstRow">
+      <w:rPr>
+        <w:b/>
+        <w:bCs/>
+      </w:rPr>
+    </w:tblStylePr>
+    <w:tblStylePr w:type="lastRow">
+      <w:rPr>
+        <w:b/>
+        <w:bCs/>
+      </w:rPr>
+      <w:tblPr/>
+      <w:tcPr>
+        <w:tcBorders>
+          <w:top w:val="single" w:sz="18" w:space="0" w:color="9F8AB9" w:themeColor="accent4" w:themeTint="BF"/>
+        </w:tcBorders>
+      </w:tcPr>
+    </w:tblStylePr>
+    <w:tblStylePr w:type="firstCol">
+      <w:rPr>
+        <w:b/>
+        <w:bCs/>
+      </w:rPr>
+    </w:tblStylePr>
+    <w:tblStylePr w:type="lastCol">
+      <w:rPr>
+        <w:b/>
+        <w:bCs/>
+      </w:rPr>
+    </w:tblStylePr>
+    <w:tblStylePr w:type="band1Vert">
+      <w:tblPr/>
+      <w:tcPr>
+        <w:shd w:val="clear" w:color="auto" w:fill="BFB1D0" w:themeFill="accent4" w:themeFillTint="7F"/>
+      </w:tcPr>
+    </w:tblStylePr>
+    <w:tblStylePr w:type="band1Horz">
+      <w:tblPr/>
+      <w:tcPr>
+        <w:shd w:val="clear" w:color="auto" w:fill="BFB1D0" w:themeFill="accent4" w:themeFillTint="7F"/>
+      </w:tcPr>
+    </w:tblStylePr>
+  </w:style>
+  <w:style w:type="table" w:styleId="MediumGrid1-Accent3">
+    <w:name w:val="Medium Grid 1 Accent 3"/>
+    <w:basedOn w:val="TableNormal"/>
+    <w:uiPriority w:val="67"/>
+    <w:rsid w:val="00FB4B81"/>
+    <w:tblPr>
+      <w:tblStyleRowBandSize w:val="1"/>
+      <w:tblStyleColBandSize w:val="1"/>
+      <w:tblInd w:w="0" w:type="dxa"/>
+      <w:tblBorders>
+        <w:top w:val="single" w:sz="8" w:space="0" w:color="B3CC82" w:themeColor="accent3" w:themeTint="BF"/>
+        <w:left w:val="single" w:sz="8" w:space="0" w:color="B3CC82" w:themeColor="accent3" w:themeTint="BF"/>
+        <w:bottom w:val="single" w:sz="8" w:space="0" w:color="B3CC82" w:themeColor="accent3" w:themeTint="BF"/>
+        <w:right w:val="single" w:sz="8" w:space="0" w:color="B3CC82" w:themeColor="accent3" w:themeTint="BF"/>
+        <w:insideH w:val="single" w:sz="8" w:space="0" w:color="B3CC82" w:themeColor="accent3" w:themeTint="BF"/>
+        <w:insideV w:val="single" w:sz="8" w:space="0" w:color="B3CC82" w:themeColor="accent3" w:themeTint="BF"/>
+      </w:tblBorders>
+      <w:tblCellMar>
+        <w:top w:w="0" w:type="dxa"/>
+        <w:left w:w="108" w:type="dxa"/>
+        <w:bottom w:w="0" w:type="dxa"/>
+        <w:right w:w="108" w:type="dxa"/>
+      </w:tblCellMar>
+    </w:tblPr>
+    <w:tcPr>
+      <w:shd w:val="clear" w:color="auto" w:fill="E6EED5" w:themeFill="accent3" w:themeFillTint="3F"/>
+    </w:tcPr>
+    <w:tblStylePr w:type="firstRow">
+      <w:rPr>
+        <w:b/>
+        <w:bCs/>
+      </w:rPr>
+    </w:tblStylePr>
+    <w:tblStylePr w:type="lastRow">
+      <w:rPr>
+        <w:b/>
+        <w:bCs/>
+      </w:rPr>
+      <w:tblPr/>
+      <w:tcPr>
+        <w:tcBorders>
+          <w:top w:val="single" w:sz="18" w:space="0" w:color="B3CC82" w:themeColor="accent3" w:themeTint="BF"/>
+        </w:tcBorders>
+      </w:tcPr>
+    </w:tblStylePr>
+    <w:tblStylePr w:type="firstCol">
+      <w:rPr>
+        <w:b/>
+        <w:bCs/>
+      </w:rPr>
+    </w:tblStylePr>
+    <w:tblStylePr w:type="lastCol">
+      <w:rPr>
+        <w:b/>
+        <w:bCs/>
+      </w:rPr>
+    </w:tblStylePr>
+    <w:tblStylePr w:type="band1Vert">
+      <w:tblPr/>
+      <w:tcPr>
+        <w:shd w:val="clear" w:color="auto" w:fill="CDDDAC" w:themeFill="accent3" w:themeFillTint="7F"/>
+      </w:tcPr>
+    </w:tblStylePr>
+    <w:tblStylePr w:type="band1Horz">
+      <w:tblPr/>
+      <w:tcPr>
+        <w:shd w:val="clear" w:color="auto" w:fill="CDDDAC" w:themeFill="accent3" w:themeFillTint="7F"/>
+      </w:tcPr>
+    </w:tblStylePr>
   </w:style>
 </w:styles>
 </file>
